--- a/Stuff that you have been missing ver2.docx
+++ b/Stuff that you have been missing ver2.docx
@@ -1,6 +1,6 @@
 
 <file path=word/document.xml><?xml version="1.0" encoding="utf-8"?>
-<w:document xmlns:wpc="http://schemas.microsoft.com/office/word/2010/wordprocessingCanvas" xmlns:mc="http://schemas.openxmlformats.org/markup-compatibility/2006" xmlns:o="urn:schemas-microsoft-com:office:office" xmlns:r="http://schemas.openxmlformats.org/officeDocument/2006/relationships" xmlns:m="http://schemas.openxmlformats.org/officeDocument/2006/math" xmlns:v="urn:schemas-microsoft-com:vml" xmlns:wp14="http://schemas.microsoft.com/office/word/2010/wordprocessingDrawing" xmlns:wp="http://schemas.openxmlformats.org/drawingml/2006/wordprocessingDrawing" xmlns:w10="urn:schemas-microsoft-com:office:word" xmlns:w="http://schemas.openxmlformats.org/wordprocessingml/2006/main" xmlns:w14="http://schemas.microsoft.com/office/word/2010/wordml" xmlns:wpg="http://schemas.microsoft.com/office/word/2010/wordprocessingGroup" xmlns:wpi="http://schemas.microsoft.com/office/word/2010/wordprocessingInk" xmlns:wne="http://schemas.microsoft.com/office/word/2006/wordml" xmlns:wps="http://schemas.microsoft.com/office/word/2010/wordprocessingShape" mc:Ignorable="w14 wp14">
+<w:document xmlns:wpc="http://schemas.microsoft.com/office/word/2010/wordprocessingCanvas" xmlns:mo="http://schemas.microsoft.com/office/mac/office/2008/main" xmlns:mc="http://schemas.openxmlformats.org/markup-compatibility/2006" xmlns:mv="urn:schemas-microsoft-com:mac:vml" xmlns:o="urn:schemas-microsoft-com:office:office" xmlns:r="http://schemas.openxmlformats.org/officeDocument/2006/relationships" xmlns:m="http://schemas.openxmlformats.org/officeDocument/2006/math" xmlns:v="urn:schemas-microsoft-com:vml" xmlns:wp14="http://schemas.microsoft.com/office/word/2010/wordprocessingDrawing" xmlns:wp="http://schemas.openxmlformats.org/drawingml/2006/wordprocessingDrawing" xmlns:w10="urn:schemas-microsoft-com:office:word" xmlns:w="http://schemas.openxmlformats.org/wordprocessingml/2006/main" xmlns:w14="http://schemas.microsoft.com/office/word/2010/wordml" xmlns:w15="http://schemas.microsoft.com/office/word/2012/wordml" xmlns:wpg="http://schemas.microsoft.com/office/word/2010/wordprocessingGroup" xmlns:wpi="http://schemas.microsoft.com/office/word/2010/wordprocessingInk" xmlns:wne="http://schemas.microsoft.com/office/word/2006/wordml" xmlns:wps="http://schemas.microsoft.com/office/word/2010/wordprocessingShape" mc:Ignorable="w14 w15 wp14">
   <w:body>
     <w:p>
       <w:pPr>
@@ -37,7 +37,6 @@
           <w:lang w:eastAsia="en-IN" w:bidi="hi-IN"/>
         </w:rPr>
       </w:pPr>
-      <w:proofErr w:type="gramStart"/>
       <w:r>
         <w:rPr>
           <w:rFonts w:ascii="Times New Roman" w:eastAsia="Times New Roman" w:hAnsi="Times New Roman" w:cs="Times New Roman"/>
@@ -47,10 +46,12 @@
           <w:szCs w:val="24"/>
           <w:lang w:eastAsia="en-IN" w:bidi="hi-IN"/>
         </w:rPr>
-        <w:t xml:space="preserve">Authors: K. Sharma, D. </w:t>
-      </w:r>
-      <w:proofErr w:type="spellStart"/>
-      <w:r>
+        <w:t>Authors: K. Sharma, D. Borchers et al.</w:t>
+      </w:r>
+    </w:p>
+    <w:p>
+      <w:pPr>
+        <w:spacing w:after="0" w:line="240" w:lineRule="auto"/>
         <w:rPr>
           <w:rFonts w:ascii="Times New Roman" w:eastAsia="Times New Roman" w:hAnsi="Times New Roman" w:cs="Times New Roman"/>
           <w:b/>
@@ -59,10 +60,11 @@
           <w:szCs w:val="24"/>
           <w:lang w:eastAsia="en-IN" w:bidi="hi-IN"/>
         </w:rPr>
-        <w:t>Borchers</w:t>
-      </w:r>
-      <w:proofErr w:type="spellEnd"/>
-      <w:r>
+      </w:pPr>
+    </w:p>
+    <w:p>
+      <w:pPr>
+        <w:spacing w:after="0" w:line="240" w:lineRule="auto"/>
         <w:rPr>
           <w:rFonts w:ascii="Times New Roman" w:eastAsia="Times New Roman" w:hAnsi="Times New Roman" w:cs="Times New Roman"/>
           <w:b/>
@@ -71,46 +73,277 @@
           <w:szCs w:val="24"/>
           <w:lang w:eastAsia="en-IN" w:bidi="hi-IN"/>
         </w:rPr>
-        <w:t xml:space="preserve"> et al.</w:t>
-      </w:r>
-      <w:proofErr w:type="gramEnd"/>
+      </w:pPr>
+      <w:r>
+        <w:rPr>
+          <w:rFonts w:ascii="Times New Roman" w:eastAsia="Times New Roman" w:hAnsi="Times New Roman" w:cs="Times New Roman"/>
+          <w:b/>
+          <w:bCs/>
+          <w:sz w:val="24"/>
+          <w:szCs w:val="24"/>
+          <w:lang w:eastAsia="en-IN" w:bidi="hi-IN"/>
+        </w:rPr>
+        <w:t>Introduction</w:t>
+      </w:r>
     </w:p>
     <w:p>
       <w:pPr>
         <w:spacing w:after="0" w:line="240" w:lineRule="auto"/>
         <w:rPr>
           <w:rFonts w:ascii="Times New Roman" w:eastAsia="Times New Roman" w:hAnsi="Times New Roman" w:cs="Times New Roman"/>
-          <w:b/>
-          <w:bCs/>
-          <w:sz w:val="24"/>
-          <w:szCs w:val="24"/>
-          <w:lang w:eastAsia="en-IN" w:bidi="hi-IN"/>
-        </w:rPr>
-      </w:pPr>
+          <w:sz w:val="24"/>
+          <w:szCs w:val="24"/>
+          <w:lang w:eastAsia="en-IN" w:bidi="hi-IN"/>
+        </w:rPr>
+      </w:pPr>
+      <w:r>
+        <w:rPr>
+          <w:rFonts w:ascii="Times New Roman" w:eastAsia="Times New Roman" w:hAnsi="Times New Roman" w:cs="Times New Roman"/>
+          <w:sz w:val="24"/>
+          <w:szCs w:val="24"/>
+          <w:lang w:eastAsia="en-IN" w:bidi="hi-IN"/>
+        </w:rPr>
+        <w:t xml:space="preserve">Less than 1.5% of the global snow leopard range has ever been sampled using systematic camera trapping for population estimation (SLSS 2014). A large part of this can be </w:t>
+      </w:r>
+      <w:r>
+        <w:rPr>
+          <w:rFonts w:ascii="Times New Roman" w:eastAsia="Times New Roman" w:hAnsi="Times New Roman" w:cs="Times New Roman"/>
+          <w:sz w:val="24"/>
+          <w:szCs w:val="24"/>
+          <w:lang w:eastAsia="en-IN" w:bidi="hi-IN"/>
+        </w:rPr>
+        <w:t xml:space="preserve">blamed on </w:t>
+      </w:r>
+      <w:r>
+        <w:rPr>
+          <w:rFonts w:ascii="Times New Roman" w:eastAsia="Times New Roman" w:hAnsi="Times New Roman" w:cs="Times New Roman"/>
+          <w:sz w:val="24"/>
+          <w:szCs w:val="24"/>
+          <w:lang w:eastAsia="en-IN" w:bidi="hi-IN"/>
+        </w:rPr>
+        <w:t xml:space="preserve">difficult terrain and the sparse densities of snow leopards in areas they inhabit (e.g. </w:t>
+      </w:r>
+      <w:r>
+        <w:rPr>
+          <w:rFonts w:ascii="Times New Roman" w:eastAsia="Times New Roman" w:hAnsi="Times New Roman" w:cs="Times New Roman"/>
+          <w:sz w:val="24"/>
+          <w:szCs w:val="24"/>
+          <w:lang w:eastAsia="en-IN" w:bidi="hi-IN"/>
+        </w:rPr>
+        <w:fldChar w:fldCharType="begin" w:fldLock="1"/>
+      </w:r>
+      <w:r>
+        <w:rPr>
+          <w:rFonts w:ascii="Times New Roman" w:eastAsia="Times New Roman" w:hAnsi="Times New Roman" w:cs="Times New Roman"/>
+          <w:sz w:val="24"/>
+          <w:szCs w:val="24"/>
+          <w:lang w:eastAsia="en-IN" w:bidi="hi-IN"/>
+        </w:rPr>
+        <w:instrText>ADDIN CSL_CITATION { "citationItems" : [ { "id" : "ITEM-1", "itemData" : { "author" : [ { "dropping-particle" : "", "family" : "Jackson", "given" : "Rodney M", "non-dropping-particle" : "", "parse-names" : false, "suffix" : "" }, { "dropping-particle" : "", "family" : "Jerry", "given" : "Roe D", "non-dropping-particle" : "", "parse-names" : false, "suffix" : "" }, { "dropping-particle" : "", "family" : "Rinchen", "given" : "Wangchuk", "non-dropping-particle" : "", "parse-names" : false, "suffix" : "" }, { "dropping-particle" : "", "family" : "O.", "given" : "Hunter Don", "non-dropping-particle" : "", "parse-names" : false, "suffix" : "" } ], "container-title" : "Wildlife Society Bulletin", "id" : "ITEM-1", "issue" : "3", "issued" : { "date-parts" : [ [ "1995" ] ] }, "page" : "772-781", "title" : "Estimating Snow Leopard Population Abundance Using Photography and Capture \u2013 Recapture Techniques", "type" : "article-journal", "volume" : "34" }, "uris" : [ "http://www.mendeley.com/documents/?uuid=267ef35d-a351-4e5c-9854-1f2618f27165" ] } ], "mendeley" : { "formattedCitation" : "(Jackson et al., 1995)", "manualFormatting" : "Jackson et al., 1995)", "plainTextFormattedCitation" : "(Jackson et al., 1995)", "previouslyFormattedCitation" : "(Jackson et al., 1995)" }, "properties" : { "noteIndex" : 0 }, "schema" : "https://github.com/citation-style-language/schema/raw/master/csl-citation.json" }</w:instrText>
+      </w:r>
+      <w:r>
+        <w:rPr>
+          <w:rFonts w:ascii="Times New Roman" w:eastAsia="Times New Roman" w:hAnsi="Times New Roman" w:cs="Times New Roman"/>
+          <w:sz w:val="24"/>
+          <w:szCs w:val="24"/>
+          <w:lang w:eastAsia="en-IN" w:bidi="hi-IN"/>
+        </w:rPr>
+        <w:fldChar w:fldCharType="separate"/>
+      </w:r>
+      <w:r>
+        <w:rPr>
+          <w:rFonts w:ascii="Times New Roman" w:eastAsia="Times New Roman" w:hAnsi="Times New Roman" w:cs="Times New Roman"/>
+          <w:noProof/>
+          <w:sz w:val="24"/>
+          <w:szCs w:val="24"/>
+          <w:lang w:eastAsia="en-IN" w:bidi="hi-IN"/>
+        </w:rPr>
+        <w:t>Jackson et al., 1995)</w:t>
+      </w:r>
+      <w:r>
+        <w:rPr>
+          <w:rFonts w:ascii="Times New Roman" w:eastAsia="Times New Roman" w:hAnsi="Times New Roman" w:cs="Times New Roman"/>
+          <w:sz w:val="24"/>
+          <w:szCs w:val="24"/>
+          <w:lang w:eastAsia="en-IN" w:bidi="hi-IN"/>
+        </w:rPr>
+        <w:fldChar w:fldCharType="end"/>
+      </w:r>
+      <w:r>
+        <w:rPr>
+          <w:rFonts w:ascii="Times New Roman" w:eastAsia="Times New Roman" w:hAnsi="Times New Roman" w:cs="Times New Roman"/>
+          <w:sz w:val="24"/>
+          <w:szCs w:val="24"/>
+          <w:lang w:eastAsia="en-IN" w:bidi="hi-IN"/>
+        </w:rPr>
+        <w:t xml:space="preserve">. It is only recently that availability of digital camera traps has made it possible to sample snow leopards using camera traps across study areas large enough </w:t>
+      </w:r>
+      <w:r>
+        <w:rPr>
+          <w:rFonts w:ascii="Times New Roman" w:eastAsia="Times New Roman" w:hAnsi="Times New Roman" w:cs="Times New Roman"/>
+          <w:sz w:val="24"/>
+          <w:szCs w:val="24"/>
+          <w:lang w:eastAsia="en-IN" w:bidi="hi-IN"/>
+        </w:rPr>
+        <w:t xml:space="preserve">for the purpose of estimating and monitoring populations </w:t>
+      </w:r>
+      <w:r>
+        <w:rPr>
+          <w:rFonts w:ascii="Times New Roman" w:eastAsia="Times New Roman" w:hAnsi="Times New Roman" w:cs="Times New Roman"/>
+          <w:sz w:val="24"/>
+          <w:szCs w:val="24"/>
+          <w:lang w:eastAsia="en-IN" w:bidi="hi-IN"/>
+        </w:rPr>
+        <w:fldChar w:fldCharType="begin" w:fldLock="1"/>
+      </w:r>
+      <w:r>
+        <w:rPr>
+          <w:rFonts w:ascii="Times New Roman" w:eastAsia="Times New Roman" w:hAnsi="Times New Roman" w:cs="Times New Roman"/>
+          <w:sz w:val="24"/>
+          <w:szCs w:val="24"/>
+          <w:lang w:eastAsia="en-IN" w:bidi="hi-IN"/>
+        </w:rPr>
+        <w:instrText>ADDIN CSL_CITATION { "citationItems" : [ { "id" : "ITEM-1", "itemData" : { "DOI" : "10.1371/journal.pone.0101319", "ISSN" : "1932-6203", "PMID" : "25006879", "abstract" : "Population monitoring programmes and estimation of vital rates are key to understanding the mechanisms of population growth, decline or stability, and are important for effective conservation action. We report, for the first time, the population trends and vital rates of the endangered snow leopard based on camera trapping over four years in the Tost Mountains, South Gobi, Mongolia. We used robust design multi-season mark-recapture analysis to estimate the trends in abundance, sex ratio, survival probability and the probability of temporary emigration and immigration for adult and young snow leopards. The snow leopard population remained constant over most of the study period, with no apparent growth (\u03bb\u200a=\u200a1.08+-0.25). Comparison of model results with the \"known population\" of radio-collared snow leopards suggested high accuracy in our estimates. Although seemingly stable, vigorous underlying dynamics were evident in this population, with the adult sex ratio shifting from being male-biased to female-biased (1.67 to 0.38 males per female) during the study. Adult survival probability was 0.82 (SE+-0.08) and that of young was 0.83 (SE+-0.15) and 0.77 (SE +-0.2) respectively, before and after the age of 2 years. Young snow leopards showed a high probability of temporary emigration and immigration (0.6, SE +-0.19 and 0.68, SE +-0.32 before and after the age of 2 years) though not the adults (0.02 SE+-0.07). While the current female-bias in the population and the number of cubs born each year seemingly render the study population safe, the vigorous dynamics suggests that the situation can change quickly. The reduction in the proportion of male snow leopards may be indicative of continuing anthropogenic pressures. Our work reiterates the importance of monitoring both the abundance and population dynamics of species for effective conservation.", "author" : [ { "dropping-particle" : "", "family" : "Sharma", "given" : "Koustubh", "non-dropping-particle" : "", "parse-names" : false, "suffix" : "" }, { "dropping-particle" : "", "family" : "Bayrakcismith", "given" : "Rana", "non-dropping-particle" : "", "parse-names" : false, "suffix" : "" }, { "dropping-particle" : "", "family" : "Tumursukh", "given" : "Lkhagvasumberel", "non-dropping-particle" : "", "parse-names" : false, "suffix" : "" }, { "dropping-particle" : "", "family" : "Johansson", "given" : "Orjan", "non-dropping-particle" : "", "parse-names" : false, "suffix" : "" }, { "dropping-particle" : "", "family" : "Sevger", "given" : "Purevsuren", "non-dropping-particle" : "", "parse-names" : false, "suffix" : "" }, { "dropping-particle" : "", "family" : "McCarthy", "given" : "Tom", "non-dropping-particle" : "", "parse-names" : false, "suffix" : "" }, { "dropping-particle" : "", "family" : "Mishra", "given" : "Charudutt", "non-dropping-particle" : "", "parse-names" : false, "suffix" : "" } ], "container-title" : "PloS one", "id" : "ITEM-1", "issue" : "7", "issued" : { "date-parts" : [ [ "2014", "1" ] ] }, "page" : "e101319", "title" : "Vigorous Dynamics Underlie a Stable Population of the Endangered Snow Leopard Panthera uncia in Tost Mountains, South Gobi, Mongolia.", "type" : "article-journal", "volume" : "9" }, "uris" : [ "http://www.mendeley.com/documents/?uuid=24f632ec-b81b-4af6-a13e-f1e1fd0e4044" ] } ], "mendeley" : { "formattedCitation" : "(Sharma et al., 2014)", "plainTextFormattedCitation" : "(Sharma et al., 2014)", "previouslyFormattedCitation" : "(Sharma et al., 2014)" }, "properties" : { "noteIndex" : 0 }, "schema" : "https://github.com/citation-style-language/schema/raw/master/csl-citation.json" }</w:instrText>
+      </w:r>
+      <w:r>
+        <w:rPr>
+          <w:rFonts w:ascii="Times New Roman" w:eastAsia="Times New Roman" w:hAnsi="Times New Roman" w:cs="Times New Roman"/>
+          <w:sz w:val="24"/>
+          <w:szCs w:val="24"/>
+          <w:lang w:eastAsia="en-IN" w:bidi="hi-IN"/>
+        </w:rPr>
+        <w:fldChar w:fldCharType="separate"/>
+      </w:r>
+      <w:r>
+        <w:rPr>
+          <w:rFonts w:ascii="Times New Roman" w:eastAsia="Times New Roman" w:hAnsi="Times New Roman" w:cs="Times New Roman"/>
+          <w:noProof/>
+          <w:sz w:val="24"/>
+          <w:szCs w:val="24"/>
+          <w:lang w:eastAsia="en-IN" w:bidi="hi-IN"/>
+        </w:rPr>
+        <w:t>(Sharma et al., 2014)</w:t>
+      </w:r>
+      <w:r>
+        <w:rPr>
+          <w:rFonts w:ascii="Times New Roman" w:eastAsia="Times New Roman" w:hAnsi="Times New Roman" w:cs="Times New Roman"/>
+          <w:sz w:val="24"/>
+          <w:szCs w:val="24"/>
+          <w:lang w:eastAsia="en-IN" w:bidi="hi-IN"/>
+        </w:rPr>
+        <w:fldChar w:fldCharType="end"/>
+      </w:r>
+      <w:r>
+        <w:rPr>
+          <w:rFonts w:ascii="Times New Roman" w:eastAsia="Times New Roman" w:hAnsi="Times New Roman" w:cs="Times New Roman"/>
+          <w:sz w:val="24"/>
+          <w:szCs w:val="24"/>
+          <w:lang w:eastAsia="en-IN" w:bidi="hi-IN"/>
+        </w:rPr>
+        <w:t>. Few studies have been conducted at scales that can be used to infer snow leopard population</w:t>
+      </w:r>
+      <w:r>
+        <w:rPr>
+          <w:rFonts w:ascii="Times New Roman" w:eastAsia="Times New Roman" w:hAnsi="Times New Roman" w:cs="Times New Roman"/>
+          <w:sz w:val="24"/>
+          <w:szCs w:val="24"/>
+          <w:lang w:eastAsia="en-IN" w:bidi="hi-IN"/>
+        </w:rPr>
+        <w:t xml:space="preserve"> size</w:t>
+      </w:r>
+      <w:r>
+        <w:rPr>
+          <w:rFonts w:ascii="Times New Roman" w:eastAsia="Times New Roman" w:hAnsi="Times New Roman" w:cs="Times New Roman"/>
+          <w:sz w:val="24"/>
+          <w:szCs w:val="24"/>
+          <w:lang w:eastAsia="en-IN" w:bidi="hi-IN"/>
+        </w:rPr>
+        <w:t xml:space="preserve">s or population dynamics without risking misinterpretations caused by small sampling areas </w:t>
+      </w:r>
+      <w:r>
+        <w:rPr>
+          <w:rFonts w:ascii="Times New Roman" w:eastAsia="Times New Roman" w:hAnsi="Times New Roman" w:cs="Times New Roman"/>
+          <w:sz w:val="24"/>
+          <w:szCs w:val="24"/>
+          <w:lang w:eastAsia="en-IN" w:bidi="hi-IN"/>
+        </w:rPr>
+        <w:fldChar w:fldCharType="begin" w:fldLock="1"/>
+      </w:r>
+      <w:r>
+        <w:rPr>
+          <w:rFonts w:ascii="Times New Roman" w:eastAsia="Times New Roman" w:hAnsi="Times New Roman" w:cs="Times New Roman"/>
+          <w:sz w:val="24"/>
+          <w:szCs w:val="24"/>
+          <w:lang w:eastAsia="en-IN" w:bidi="hi-IN"/>
+        </w:rPr>
+        <w:instrText>ADDIN CSL_CITATION { "citationItems" : [ { "id" : "ITEM-1", "itemData" : { "DOI" : "10.1371/journal.pone.0101319", "ISSN" : "1932-6203", "PMID" : "25006879", "abstract" : "Population monitoring programmes and estimation of vital rates are key to understanding the mechanisms of population growth, decline or stability, and are important for effective conservation action. We report, for the first time, the population trends and vital rates of the endangered snow leopard based on camera trapping over four years in the Tost Mountains, South Gobi, Mongolia. We used robust design multi-season mark-recapture analysis to estimate the trends in abundance, sex ratio, survival probability and the probability of temporary emigration and immigration for adult and young snow leopards. The snow leopard population remained constant over most of the study period, with no apparent growth (\u03bb\u200a=\u200a1.08+-0.25). Comparison of model results with the \"known population\" of radio-collared snow leopards suggested high accuracy in our estimates. Although seemingly stable, vigorous underlying dynamics were evident in this population, with the adult sex ratio shifting from being male-biased to female-biased (1.67 to 0.38 males per female) during the study. Adult survival probability was 0.82 (SE+-0.08) and that of young was 0.83 (SE+-0.15) and 0.77 (SE +-0.2) respectively, before and after the age of 2 years. Young snow leopards showed a high probability of temporary emigration and immigration (0.6, SE +-0.19 and 0.68, SE +-0.32 before and after the age of 2 years) though not the adults (0.02 SE+-0.07). While the current female-bias in the population and the number of cubs born each year seemingly render the study population safe, the vigorous dynamics suggests that the situation can change quickly. The reduction in the proportion of male snow leopards may be indicative of continuing anthropogenic pressures. Our work reiterates the importance of monitoring both the abundance and population dynamics of species for effective conservation.", "author" : [ { "dropping-particle" : "", "family" : "Sharma", "given" : "Koustubh", "non-dropping-particle" : "", "parse-names" : false, "suffix" : "" }, { "dropping-particle" : "", "family" : "Bayrakcismith", "given" : "Rana", "non-dropping-particle" : "", "parse-names" : false, "suffix" : "" }, { "dropping-particle" : "", "family" : "Tumursukh", "given" : "Lkhagvasumberel", "non-dropping-particle" : "", "parse-names" : false, "suffix" : "" }, { "dropping-particle" : "", "family" : "Johansson", "given" : "Orjan", "non-dropping-particle" : "", "parse-names" : false, "suffix" : "" }, { "dropping-particle" : "", "family" : "Sevger", "given" : "Purevsuren", "non-dropping-particle" : "", "parse-names" : false, "suffix" : "" }, { "dropping-particle" : "", "family" : "McCarthy", "given" : "Tom", "non-dropping-particle" : "", "parse-names" : false, "suffix" : "" }, { "dropping-particle" : "", "family" : "Mishra", "given" : "Charudutt", "non-dropping-particle" : "", "parse-names" : false, "suffix" : "" } ], "container-title" : "PloS one", "id" : "ITEM-1", "issue" : "7", "issued" : { "date-parts" : [ [ "2014", "1" ] ] }, "page" : "e101319", "title" : "Vigorous Dynamics Underlie a Stable Population of the Endangered Snow Leopard Panthera uncia in Tost Mountains, South Gobi, Mongolia.", "type" : "article-journal", "volume" : "9" }, "uris" : [ "http://www.mendeley.com/documents/?uuid=24f632ec-b81b-4af6-a13e-f1e1fd0e4044" ] } ], "mendeley" : { "formattedCitation" : "(Sharma et al., 2014)", "plainTextFormattedCitation" : "(Sharma et al., 2014)", "previouslyFormattedCitation" : "(Sharma et al., 2014)" }, "properties" : { "noteIndex" : 0 }, "schema" : "https://github.com/citation-style-language/schema/raw/master/csl-citation.json" }</w:instrText>
+      </w:r>
+      <w:r>
+        <w:rPr>
+          <w:rFonts w:ascii="Times New Roman" w:eastAsia="Times New Roman" w:hAnsi="Times New Roman" w:cs="Times New Roman"/>
+          <w:sz w:val="24"/>
+          <w:szCs w:val="24"/>
+          <w:lang w:eastAsia="en-IN" w:bidi="hi-IN"/>
+        </w:rPr>
+        <w:fldChar w:fldCharType="separate"/>
+      </w:r>
+      <w:r>
+        <w:rPr>
+          <w:rFonts w:ascii="Times New Roman" w:eastAsia="Times New Roman" w:hAnsi="Times New Roman" w:cs="Times New Roman"/>
+          <w:noProof/>
+          <w:sz w:val="24"/>
+          <w:szCs w:val="24"/>
+          <w:lang w:eastAsia="en-IN" w:bidi="hi-IN"/>
+        </w:rPr>
+        <w:t>(Sharma et al., 2014)</w:t>
+      </w:r>
+      <w:r>
+        <w:rPr>
+          <w:rFonts w:ascii="Times New Roman" w:eastAsia="Times New Roman" w:hAnsi="Times New Roman" w:cs="Times New Roman"/>
+          <w:sz w:val="24"/>
+          <w:szCs w:val="24"/>
+          <w:lang w:eastAsia="en-IN" w:bidi="hi-IN"/>
+        </w:rPr>
+        <w:fldChar w:fldCharType="end"/>
+      </w:r>
+      <w:r>
+        <w:rPr>
+          <w:rFonts w:ascii="Times New Roman" w:eastAsia="Times New Roman" w:hAnsi="Times New Roman" w:cs="Times New Roman"/>
+          <w:sz w:val="24"/>
+          <w:szCs w:val="24"/>
+          <w:lang w:eastAsia="en-IN" w:bidi="hi-IN"/>
+        </w:rPr>
+        <w:t xml:space="preserve">. Even then, most studies have used conventional capture recapture analyses that require ad hoc estimation of effective sampling area and hence </w:t>
+      </w:r>
+      <w:r>
+        <w:rPr>
+          <w:rFonts w:ascii="Times New Roman" w:eastAsia="Times New Roman" w:hAnsi="Times New Roman" w:cs="Times New Roman"/>
+          <w:sz w:val="24"/>
+          <w:szCs w:val="24"/>
+          <w:lang w:eastAsia="en-IN" w:bidi="hi-IN"/>
+        </w:rPr>
+        <w:t xml:space="preserve">may </w:t>
+      </w:r>
+      <w:r>
+        <w:rPr>
+          <w:rFonts w:ascii="Times New Roman" w:eastAsia="Times New Roman" w:hAnsi="Times New Roman" w:cs="Times New Roman"/>
+          <w:sz w:val="24"/>
+          <w:szCs w:val="24"/>
+          <w:lang w:eastAsia="en-IN" w:bidi="hi-IN"/>
+        </w:rPr>
+        <w:t xml:space="preserve">lead to inaccurate density estimates. </w:t>
+      </w:r>
     </w:p>
     <w:p>
       <w:pPr>
         <w:spacing w:after="0" w:line="240" w:lineRule="auto"/>
         <w:rPr>
           <w:rFonts w:ascii="Times New Roman" w:eastAsia="Times New Roman" w:hAnsi="Times New Roman" w:cs="Times New Roman"/>
-          <w:b/>
-          <w:bCs/>
-          <w:sz w:val="24"/>
-          <w:szCs w:val="24"/>
-          <w:lang w:eastAsia="en-IN" w:bidi="hi-IN"/>
-        </w:rPr>
-      </w:pPr>
-      <w:r>
-        <w:rPr>
-          <w:rFonts w:ascii="Times New Roman" w:eastAsia="Times New Roman" w:hAnsi="Times New Roman" w:cs="Times New Roman"/>
-          <w:b/>
-          <w:bCs/>
-          <w:sz w:val="24"/>
-          <w:szCs w:val="24"/>
-          <w:lang w:eastAsia="en-IN" w:bidi="hi-IN"/>
-        </w:rPr>
-        <w:t>Introduction</w:t>
-      </w:r>
+          <w:sz w:val="24"/>
+          <w:szCs w:val="24"/>
+          <w:lang w:eastAsia="en-IN" w:bidi="hi-IN"/>
+        </w:rPr>
+      </w:pPr>
     </w:p>
     <w:p>
       <w:pPr>
@@ -129,25 +362,25 @@
           <w:szCs w:val="24"/>
           <w:lang w:eastAsia="en-IN" w:bidi="hi-IN"/>
         </w:rPr>
-        <w:t xml:space="preserve">Less than 1.5% of the global snow leopard range has ever been sampled using systematic camera trapping for population estimation (SLSS 2014). A large part of this can be </w:t>
-      </w:r>
-      <w:r>
-        <w:rPr>
-          <w:rFonts w:ascii="Times New Roman" w:eastAsia="Times New Roman" w:hAnsi="Times New Roman" w:cs="Times New Roman"/>
-          <w:sz w:val="24"/>
-          <w:szCs w:val="24"/>
-          <w:lang w:eastAsia="en-IN" w:bidi="hi-IN"/>
-        </w:rPr>
-        <w:t xml:space="preserve">blamed on </w:t>
-      </w:r>
-      <w:r>
-        <w:rPr>
-          <w:rFonts w:ascii="Times New Roman" w:eastAsia="Times New Roman" w:hAnsi="Times New Roman" w:cs="Times New Roman"/>
-          <w:sz w:val="24"/>
-          <w:szCs w:val="24"/>
-          <w:lang w:eastAsia="en-IN" w:bidi="hi-IN"/>
-        </w:rPr>
-        <w:t xml:space="preserve">difficult terrain and the sparse densities of snow leopards in areas they inhabit (e.g. </w:t>
+        <w:t xml:space="preserve">Spatial Capture Recapture </w:t>
+      </w:r>
+      <w:r>
+        <w:rPr>
+          <w:rFonts w:ascii="Times New Roman" w:eastAsia="Times New Roman" w:hAnsi="Times New Roman" w:cs="Times New Roman"/>
+          <w:sz w:val="24"/>
+          <w:szCs w:val="24"/>
+          <w:lang w:eastAsia="en-IN" w:bidi="hi-IN"/>
+        </w:rPr>
+        <w:t xml:space="preserve">(SCR) </w:t>
+      </w:r>
+      <w:r>
+        <w:rPr>
+          <w:rFonts w:ascii="Times New Roman" w:eastAsia="Times New Roman" w:hAnsi="Times New Roman" w:cs="Times New Roman"/>
+          <w:sz w:val="24"/>
+          <w:szCs w:val="24"/>
+          <w:lang w:eastAsia="en-IN" w:bidi="hi-IN"/>
+        </w:rPr>
+        <w:t xml:space="preserve">methods to estimate wildlife population density and size in a spatially distributed population were first introduced by </w:t>
       </w:r>
       <w:r>
         <w:rPr>
@@ -165,7 +398,7 @@
           <w:szCs w:val="24"/>
           <w:lang w:eastAsia="en-IN" w:bidi="hi-IN"/>
         </w:rPr>
-        <w:instrText>ADDIN CSL_CITATION { "citationItems" : [ { "id" : "ITEM-1", "itemData" : { "author" : [ { "dropping-particle" : "", "family" : "Jackson", "given" : "Rodney M", "non-dropping-particle" : "", "parse-names" : false, "suffix" : "" }, { "dropping-particle" : "", "family" : "Jerry", "given" : "Roe D", "non-dropping-particle" : "", "parse-names" : false, "suffix" : "" }, { "dropping-particle" : "", "family" : "Rinchen", "given" : "Wangchuk", "non-dropping-particle" : "", "parse-names" : false, "suffix" : "" }, { "dropping-particle" : "", "family" : "O.", "given" : "Hunter Don", "non-dropping-particle" : "", "parse-names" : false, "suffix" : "" } ], "container-title" : "Wildlife Society Bulletin", "id" : "ITEM-1", "issue" : "3", "issued" : { "date-parts" : [ [ "1995" ] ] }, "page" : "772-781", "title" : "Estimating Snow Leopard Population Abundance Using Photography and Capture \u2013 Recapture Techniques", "type" : "article-journal", "volume" : "34" }, "uris" : [ "http://www.mendeley.com/documents/?uuid=267ef35d-a351-4e5c-9854-1f2618f27165" ] } ], "mendeley" : { "formattedCitation" : "(Jackson et al., 1995)", "manualFormatting" : "Jackson et al., 1995)", "plainTextFormattedCitation" : "(Jackson et al., 1995)", "previouslyFormattedCitation" : "(Jackson et al., 1995)" }, "properties" : { "noteIndex" : 0 }, "schema" : "https://github.com/citation-style-language/schema/raw/master/csl-citation.json" }</w:instrText>
+        <w:instrText>ADDIN CSL_CITATION { "citationItems" : [ { "id" : "ITEM-1", "itemData" : { "author" : [ { "dropping-particle" : "", "family" : "Efford", "given" : "Murray", "non-dropping-particle" : "", "parse-names" : false, "suffix" : "" } ], "container-title" : "Oikos", "id" : "ITEM-1", "issue" : "January", "issued" : { "date-parts" : [ [ "2004" ] ] }, "title" : "Density estimation in live-trapping studies", "type" : "article-journal", "volume" : "3" }, "uris" : [ "http://www.mendeley.com/documents/?uuid=42584965-c9a5-4ed5-a5dd-75ecabbf100c" ] } ], "mendeley" : { "formattedCitation" : "(Efford, 2004)", "manualFormatting" : "Efford (2004)", "plainTextFormattedCitation" : "(Efford, 2004)", "previouslyFormattedCitation" : "(Efford, 2004)" }, "properties" : { "noteIndex" : 0 }, "schema" : "https://github.com/citation-style-language/schema/raw/master/csl-citation.json" }</w:instrText>
       </w:r>
       <w:r>
         <w:rPr>
@@ -184,7 +417,27 @@
           <w:szCs w:val="24"/>
           <w:lang w:eastAsia="en-IN" w:bidi="hi-IN"/>
         </w:rPr>
-        <w:t>Jackson et al., 1995)</w:t>
+        <w:t>Efford</w:t>
+      </w:r>
+      <w:r>
+        <w:rPr>
+          <w:rFonts w:ascii="Times New Roman" w:eastAsia="Times New Roman" w:hAnsi="Times New Roman" w:cs="Times New Roman"/>
+          <w:noProof/>
+          <w:sz w:val="24"/>
+          <w:szCs w:val="24"/>
+          <w:lang w:eastAsia="en-IN" w:bidi="hi-IN"/>
+        </w:rPr>
+        <w:t xml:space="preserve"> (</w:t>
+      </w:r>
+      <w:r>
+        <w:rPr>
+          <w:rFonts w:ascii="Times New Roman" w:eastAsia="Times New Roman" w:hAnsi="Times New Roman" w:cs="Times New Roman"/>
+          <w:noProof/>
+          <w:sz w:val="24"/>
+          <w:szCs w:val="24"/>
+          <w:lang w:eastAsia="en-IN" w:bidi="hi-IN"/>
+        </w:rPr>
+        <w:t>2004)</w:t>
       </w:r>
       <w:r>
         <w:rPr>
@@ -202,16 +455,550 @@
           <w:szCs w:val="24"/>
           <w:lang w:eastAsia="en-IN" w:bidi="hi-IN"/>
         </w:rPr>
-        <w:t xml:space="preserve">. It is only recently that availability of digital camera traps has made it possible to sample snow leopards using camera traps across study areas large enough </w:t>
-      </w:r>
-      <w:r>
-        <w:rPr>
-          <w:rFonts w:ascii="Times New Roman" w:eastAsia="Times New Roman" w:hAnsi="Times New Roman" w:cs="Times New Roman"/>
-          <w:sz w:val="24"/>
-          <w:szCs w:val="24"/>
-          <w:lang w:eastAsia="en-IN" w:bidi="hi-IN"/>
-        </w:rPr>
-        <w:t xml:space="preserve">for the purpose of estimating and monitoring populations </w:t>
+        <w:t>, and have developed rapidly since</w:t>
+      </w:r>
+      <w:r>
+        <w:rPr>
+          <w:rFonts w:ascii="Times New Roman" w:eastAsia="Times New Roman" w:hAnsi="Times New Roman" w:cs="Times New Roman"/>
+          <w:sz w:val="24"/>
+          <w:szCs w:val="24"/>
+          <w:lang w:eastAsia="en-IN" w:bidi="hi-IN"/>
+        </w:rPr>
+        <w:t>.</w:t>
+      </w:r>
+      <w:r>
+        <w:rPr>
+          <w:rFonts w:ascii="Times New Roman" w:eastAsia="Times New Roman" w:hAnsi="Times New Roman" w:cs="Times New Roman"/>
+          <w:sz w:val="24"/>
+          <w:szCs w:val="24"/>
+          <w:lang w:eastAsia="en-IN" w:bidi="hi-IN"/>
+        </w:rPr>
+        <w:t xml:space="preserve"> </w:t>
+      </w:r>
+      <w:r>
+        <w:rPr>
+          <w:rFonts w:ascii="Times New Roman" w:eastAsia="Times New Roman" w:hAnsi="Times New Roman" w:cs="Times New Roman"/>
+          <w:sz w:val="24"/>
+          <w:szCs w:val="24"/>
+          <w:highlight w:val="yellow"/>
+          <w:lang w:eastAsia="en-IN" w:bidi="hi-IN"/>
+        </w:rPr>
+        <w:t xml:space="preserve">Royle et al. </w:t>
+      </w:r>
+      <w:r>
+        <w:rPr>
+          <w:rFonts w:ascii="Times New Roman" w:eastAsia="Times New Roman" w:hAnsi="Times New Roman" w:cs="Times New Roman"/>
+          <w:sz w:val="24"/>
+          <w:szCs w:val="24"/>
+          <w:highlight w:val="yellow"/>
+          <w:lang w:eastAsia="en-IN" w:bidi="hi-IN"/>
+        </w:rPr>
+        <w:t>(</w:t>
+      </w:r>
+      <w:r>
+        <w:rPr>
+          <w:rFonts w:ascii="Times New Roman" w:eastAsia="Times New Roman" w:hAnsi="Times New Roman" w:cs="Times New Roman"/>
+          <w:sz w:val="24"/>
+          <w:szCs w:val="24"/>
+          <w:highlight w:val="yellow"/>
+          <w:lang w:eastAsia="en-IN" w:bidi="hi-IN"/>
+        </w:rPr>
+        <w:t>2013</w:t>
+      </w:r>
+      <w:r>
+        <w:rPr>
+          <w:rFonts w:ascii="Times New Roman" w:eastAsia="Times New Roman" w:hAnsi="Times New Roman" w:cs="Times New Roman"/>
+          <w:sz w:val="24"/>
+          <w:szCs w:val="24"/>
+          <w:highlight w:val="yellow"/>
+          <w:lang w:eastAsia="en-IN" w:bidi="hi-IN"/>
+        </w:rPr>
+        <w:t>)</w:t>
+      </w:r>
+      <w:r>
+        <w:rPr>
+          <w:rFonts w:ascii="Times New Roman" w:eastAsia="Times New Roman" w:hAnsi="Times New Roman" w:cs="Times New Roman"/>
+          <w:sz w:val="24"/>
+          <w:szCs w:val="24"/>
+          <w:lang w:eastAsia="en-IN" w:bidi="hi-IN"/>
+        </w:rPr>
+        <w:t xml:space="preserve"> give a detailed review and introduction to SCR methods</w:t>
+      </w:r>
+      <w:r>
+        <w:rPr>
+          <w:rFonts w:ascii="Times New Roman" w:eastAsia="Times New Roman" w:hAnsi="Times New Roman" w:cs="Times New Roman"/>
+          <w:sz w:val="24"/>
+          <w:szCs w:val="24"/>
+          <w:lang w:eastAsia="en-IN" w:bidi="hi-IN"/>
+        </w:rPr>
+        <w:t>, while</w:t>
+      </w:r>
+      <w:r>
+        <w:rPr>
+          <w:rFonts w:ascii="Times New Roman" w:eastAsia="Times New Roman" w:hAnsi="Times New Roman" w:cs="Times New Roman"/>
+          <w:sz w:val="24"/>
+          <w:szCs w:val="24"/>
+          <w:lang w:eastAsia="en-IN" w:bidi="hi-IN"/>
+        </w:rPr>
+        <w:t xml:space="preserve"> </w:t>
+      </w:r>
+      <w:r>
+        <w:rPr>
+          <w:rFonts w:ascii="Times New Roman" w:eastAsia="Times New Roman" w:hAnsi="Times New Roman" w:cs="Times New Roman"/>
+          <w:sz w:val="24"/>
+          <w:szCs w:val="24"/>
+          <w:highlight w:val="yellow"/>
+          <w:lang w:eastAsia="en-IN" w:bidi="hi-IN"/>
+        </w:rPr>
+        <w:t>Borchers and Fewster (2016</w:t>
+      </w:r>
+      <w:r>
+        <w:rPr>
+          <w:rFonts w:ascii="Times New Roman" w:eastAsia="Times New Roman" w:hAnsi="Times New Roman" w:cs="Times New Roman"/>
+          <w:sz w:val="24"/>
+          <w:szCs w:val="24"/>
+          <w:highlight w:val="yellow"/>
+          <w:lang w:eastAsia="en-IN" w:bidi="hi-IN"/>
+        </w:rPr>
+        <w:t>)</w:t>
+      </w:r>
+      <w:r>
+        <w:rPr>
+          <w:rFonts w:ascii="Times New Roman" w:eastAsia="Times New Roman" w:hAnsi="Times New Roman" w:cs="Times New Roman"/>
+          <w:sz w:val="24"/>
+          <w:szCs w:val="24"/>
+          <w:lang w:eastAsia="en-IN" w:bidi="hi-IN"/>
+        </w:rPr>
+        <w:t xml:space="preserve"> </w:t>
+      </w:r>
+      <w:r>
+        <w:rPr>
+          <w:rFonts w:ascii="Times New Roman" w:eastAsia="Times New Roman" w:hAnsi="Times New Roman" w:cs="Times New Roman"/>
+          <w:sz w:val="24"/>
+          <w:szCs w:val="24"/>
+          <w:lang w:eastAsia="en-IN" w:bidi="hi-IN"/>
+        </w:rPr>
+        <w:t>provide a synthesis and over</w:t>
+      </w:r>
+      <w:r>
+        <w:rPr>
+          <w:rFonts w:ascii="Times New Roman" w:eastAsia="Times New Roman" w:hAnsi="Times New Roman" w:cs="Times New Roman"/>
+          <w:sz w:val="24"/>
+          <w:szCs w:val="24"/>
+          <w:lang w:eastAsia="en-IN" w:bidi="hi-IN"/>
+        </w:rPr>
+        <w:t xml:space="preserve">view </w:t>
+      </w:r>
+      <w:r>
+        <w:rPr>
+          <w:rFonts w:ascii="Times New Roman" w:eastAsia="Times New Roman" w:hAnsi="Times New Roman" w:cs="Times New Roman"/>
+          <w:sz w:val="24"/>
+          <w:szCs w:val="24"/>
+          <w:lang w:eastAsia="en-IN" w:bidi="hi-IN"/>
+        </w:rPr>
+        <w:t xml:space="preserve">of </w:t>
+      </w:r>
+      <w:r>
+        <w:rPr>
+          <w:rFonts w:ascii="Times New Roman" w:eastAsia="Times New Roman" w:hAnsi="Times New Roman" w:cs="Times New Roman"/>
+          <w:sz w:val="24"/>
+          <w:szCs w:val="24"/>
+          <w:lang w:eastAsia="en-IN" w:bidi="hi-IN"/>
+        </w:rPr>
+        <w:t xml:space="preserve">the </w:t>
+      </w:r>
+      <w:r>
+        <w:rPr>
+          <w:rFonts w:ascii="Times New Roman" w:eastAsia="Times New Roman" w:hAnsi="Times New Roman" w:cs="Times New Roman"/>
+          <w:sz w:val="24"/>
+          <w:szCs w:val="24"/>
+          <w:lang w:eastAsia="en-IN" w:bidi="hi-IN"/>
+        </w:rPr>
+        <w:t>field</w:t>
+      </w:r>
+      <w:r>
+        <w:rPr>
+          <w:rFonts w:ascii="Times New Roman" w:eastAsia="Times New Roman" w:hAnsi="Times New Roman" w:cs="Times New Roman"/>
+          <w:sz w:val="24"/>
+          <w:szCs w:val="24"/>
+          <w:lang w:eastAsia="en-IN" w:bidi="hi-IN"/>
+        </w:rPr>
+        <w:t xml:space="preserve"> as at 2016</w:t>
+      </w:r>
+      <w:r>
+        <w:rPr>
+          <w:rFonts w:ascii="Times New Roman" w:eastAsia="Times New Roman" w:hAnsi="Times New Roman" w:cs="Times New Roman"/>
+          <w:sz w:val="24"/>
+          <w:szCs w:val="24"/>
+          <w:lang w:eastAsia="en-IN" w:bidi="hi-IN"/>
+        </w:rPr>
+        <w:t xml:space="preserve"> a</w:t>
+      </w:r>
+      <w:r>
+        <w:rPr>
+          <w:rFonts w:ascii="Times New Roman" w:eastAsia="Times New Roman" w:hAnsi="Times New Roman" w:cs="Times New Roman"/>
+          <w:sz w:val="24"/>
+          <w:szCs w:val="24"/>
+          <w:lang w:eastAsia="en-IN" w:bidi="hi-IN"/>
+        </w:rPr>
+        <w:t>s well as</w:t>
+      </w:r>
+      <w:r>
+        <w:rPr>
+          <w:rFonts w:ascii="Times New Roman" w:eastAsia="Times New Roman" w:hAnsi="Times New Roman" w:cs="Times New Roman"/>
+          <w:sz w:val="24"/>
+          <w:szCs w:val="24"/>
+          <w:lang w:eastAsia="en-IN" w:bidi="hi-IN"/>
+        </w:rPr>
+        <w:t xml:space="preserve"> speculations</w:t>
+      </w:r>
+      <w:r>
+        <w:rPr>
+          <w:rFonts w:ascii="Times New Roman" w:eastAsia="Times New Roman" w:hAnsi="Times New Roman" w:cs="Times New Roman"/>
+          <w:sz w:val="24"/>
+          <w:szCs w:val="24"/>
+          <w:lang w:eastAsia="en-IN" w:bidi="hi-IN"/>
+        </w:rPr>
+        <w:t xml:space="preserve"> on future developments</w:t>
+      </w:r>
+      <w:r>
+        <w:rPr>
+          <w:rFonts w:ascii="Times New Roman" w:eastAsia="Times New Roman" w:hAnsi="Times New Roman" w:cs="Times New Roman"/>
+          <w:sz w:val="24"/>
+          <w:szCs w:val="24"/>
+          <w:lang w:eastAsia="en-IN" w:bidi="hi-IN"/>
+        </w:rPr>
+        <w:t>.</w:t>
+      </w:r>
+      <w:r>
+        <w:rPr>
+          <w:rFonts w:ascii="Times New Roman" w:eastAsia="Times New Roman" w:hAnsi="Times New Roman" w:cs="Times New Roman"/>
+          <w:sz w:val="24"/>
+          <w:szCs w:val="24"/>
+          <w:lang w:eastAsia="en-IN" w:bidi="hi-IN"/>
+        </w:rPr>
+        <w:t xml:space="preserve"> </w:t>
+      </w:r>
+      <w:r>
+        <w:rPr>
+          <w:rFonts w:ascii="Times New Roman" w:eastAsia="Times New Roman" w:hAnsi="Times New Roman" w:cs="Times New Roman"/>
+          <w:sz w:val="24"/>
+          <w:szCs w:val="24"/>
+          <w:lang w:eastAsia="en-IN" w:bidi="hi-IN"/>
+        </w:rPr>
+        <w:t xml:space="preserve">Two </w:t>
+      </w:r>
+      <w:ins w:id="0" w:author="David Borchers" w:date="2017-02-14T09:05:00Z">
+        <w:r>
+          <w:rPr>
+            <w:rFonts w:ascii="Times New Roman" w:eastAsia="Times New Roman" w:hAnsi="Times New Roman" w:cs="Times New Roman"/>
+            <w:sz w:val="24"/>
+            <w:szCs w:val="24"/>
+            <w:lang w:eastAsia="en-IN" w:bidi="hi-IN"/>
+          </w:rPr>
+          <w:t xml:space="preserve">SCR </w:t>
+        </w:r>
+      </w:ins>
+      <w:r>
+        <w:rPr>
+          <w:rFonts w:ascii="Times New Roman" w:eastAsia="Times New Roman" w:hAnsi="Times New Roman" w:cs="Times New Roman"/>
+          <w:sz w:val="24"/>
+          <w:szCs w:val="24"/>
+          <w:lang w:eastAsia="en-IN" w:bidi="hi-IN"/>
+        </w:rPr>
+        <w:t>development</w:t>
+      </w:r>
+      <w:r>
+        <w:rPr>
+          <w:rFonts w:ascii="Times New Roman" w:eastAsia="Times New Roman" w:hAnsi="Times New Roman" w:cs="Times New Roman"/>
+          <w:sz w:val="24"/>
+          <w:szCs w:val="24"/>
+          <w:lang w:eastAsia="en-IN" w:bidi="hi-IN"/>
+        </w:rPr>
+        <w:t>s</w:t>
+      </w:r>
+      <w:r>
+        <w:rPr>
+          <w:rFonts w:ascii="Times New Roman" w:eastAsia="Times New Roman" w:hAnsi="Times New Roman" w:cs="Times New Roman"/>
+          <w:sz w:val="24"/>
+          <w:szCs w:val="24"/>
+          <w:lang w:eastAsia="en-IN" w:bidi="hi-IN"/>
+        </w:rPr>
+        <w:t xml:space="preserve"> that </w:t>
+      </w:r>
+      <w:r>
+        <w:rPr>
+          <w:rFonts w:ascii="Times New Roman" w:eastAsia="Times New Roman" w:hAnsi="Times New Roman" w:cs="Times New Roman"/>
+          <w:sz w:val="24"/>
+          <w:szCs w:val="24"/>
+          <w:lang w:eastAsia="en-IN" w:bidi="hi-IN"/>
+        </w:rPr>
+        <w:t>are</w:t>
+      </w:r>
+      <w:r>
+        <w:rPr>
+          <w:rFonts w:ascii="Times New Roman" w:eastAsia="Times New Roman" w:hAnsi="Times New Roman" w:cs="Times New Roman"/>
+          <w:sz w:val="24"/>
+          <w:szCs w:val="24"/>
+          <w:lang w:eastAsia="en-IN" w:bidi="hi-IN"/>
+        </w:rPr>
+        <w:t xml:space="preserve"> important </w:t>
+      </w:r>
+      <w:r>
+        <w:rPr>
+          <w:rFonts w:ascii="Times New Roman" w:eastAsia="Times New Roman" w:hAnsi="Times New Roman" w:cs="Times New Roman"/>
+          <w:sz w:val="24"/>
+          <w:szCs w:val="24"/>
+          <w:lang w:eastAsia="en-IN" w:bidi="hi-IN"/>
+        </w:rPr>
+        <w:t xml:space="preserve">for </w:t>
+      </w:r>
+      <w:r>
+        <w:rPr>
+          <w:rFonts w:ascii="Times New Roman" w:eastAsia="Times New Roman" w:hAnsi="Times New Roman" w:cs="Times New Roman"/>
+          <w:sz w:val="24"/>
+          <w:szCs w:val="24"/>
+          <w:lang w:eastAsia="en-IN" w:bidi="hi-IN"/>
+        </w:rPr>
+        <w:t xml:space="preserve">analysis of </w:t>
+      </w:r>
+      <w:r>
+        <w:rPr>
+          <w:rFonts w:ascii="Times New Roman" w:eastAsia="Times New Roman" w:hAnsi="Times New Roman" w:cs="Times New Roman"/>
+          <w:sz w:val="24"/>
+          <w:szCs w:val="24"/>
+          <w:lang w:eastAsia="en-IN" w:bidi="hi-IN"/>
+        </w:rPr>
+        <w:t>snow leopard</w:t>
+      </w:r>
+      <w:r>
+        <w:rPr>
+          <w:rFonts w:ascii="Times New Roman" w:eastAsia="Times New Roman" w:hAnsi="Times New Roman" w:cs="Times New Roman"/>
+          <w:sz w:val="24"/>
+          <w:szCs w:val="24"/>
+          <w:lang w:eastAsia="en-IN" w:bidi="hi-IN"/>
+        </w:rPr>
+        <w:t>s</w:t>
+      </w:r>
+      <w:r>
+        <w:rPr>
+          <w:rFonts w:ascii="Times New Roman" w:eastAsia="Times New Roman" w:hAnsi="Times New Roman" w:cs="Times New Roman"/>
+          <w:sz w:val="24"/>
+          <w:szCs w:val="24"/>
+          <w:lang w:eastAsia="en-IN" w:bidi="hi-IN"/>
+        </w:rPr>
+        <w:t xml:space="preserve"> </w:t>
+      </w:r>
+      <w:r>
+        <w:rPr>
+          <w:rFonts w:ascii="Times New Roman" w:eastAsia="Times New Roman" w:hAnsi="Times New Roman" w:cs="Times New Roman"/>
+          <w:sz w:val="24"/>
+          <w:szCs w:val="24"/>
+          <w:lang w:eastAsia="en-IN" w:bidi="hi-IN"/>
+        </w:rPr>
+        <w:t xml:space="preserve">data </w:t>
+      </w:r>
+      <w:r>
+        <w:rPr>
+          <w:rFonts w:ascii="Times New Roman" w:eastAsia="Times New Roman" w:hAnsi="Times New Roman" w:cs="Times New Roman"/>
+          <w:sz w:val="24"/>
+          <w:szCs w:val="24"/>
+          <w:lang w:eastAsia="en-IN" w:bidi="hi-IN"/>
+        </w:rPr>
+        <w:t>are (1) methods for modelling non-uniform activity centre density (</w:t>
+      </w:r>
+      <w:r>
+        <w:rPr>
+          <w:rFonts w:ascii="Times New Roman" w:eastAsia="Times New Roman" w:hAnsi="Times New Roman" w:cs="Times New Roman"/>
+          <w:sz w:val="24"/>
+          <w:szCs w:val="24"/>
+          <w:highlight w:val="yellow"/>
+          <w:lang w:eastAsia="en-IN" w:bidi="hi-IN"/>
+        </w:rPr>
+        <w:t>Borchers and Efford, 2008; Borchers et al., 20XX</w:t>
+      </w:r>
+      <w:r>
+        <w:rPr>
+          <w:rFonts w:ascii="Times New Roman" w:eastAsia="Times New Roman" w:hAnsi="Times New Roman" w:cs="Times New Roman"/>
+          <w:sz w:val="24"/>
+          <w:szCs w:val="24"/>
+          <w:lang w:eastAsia="en-IN" w:bidi="hi-IN"/>
+        </w:rPr>
+        <w:t>) and (2)</w:t>
+      </w:r>
+      <w:r>
+        <w:rPr>
+          <w:rFonts w:ascii="Times New Roman" w:eastAsia="Times New Roman" w:hAnsi="Times New Roman" w:cs="Times New Roman"/>
+          <w:sz w:val="24"/>
+          <w:szCs w:val="24"/>
+          <w:lang w:eastAsia="en-IN" w:bidi="hi-IN"/>
+        </w:rPr>
+        <w:t xml:space="preserve"> methods for modelling</w:t>
+      </w:r>
+      <w:r>
+        <w:rPr>
+          <w:rFonts w:ascii="Times New Roman" w:eastAsia="Times New Roman" w:hAnsi="Times New Roman" w:cs="Times New Roman"/>
+          <w:sz w:val="24"/>
+          <w:szCs w:val="24"/>
+          <w:lang w:eastAsia="en-IN" w:bidi="hi-IN"/>
+        </w:rPr>
+        <w:t xml:space="preserve"> non-uniform space usage, via</w:t>
+      </w:r>
+      <w:r>
+        <w:rPr>
+          <w:rFonts w:ascii="Times New Roman" w:eastAsia="Times New Roman" w:hAnsi="Times New Roman" w:cs="Times New Roman"/>
+          <w:sz w:val="24"/>
+          <w:szCs w:val="24"/>
+          <w:lang w:eastAsia="en-IN" w:bidi="hi-IN"/>
+        </w:rPr>
+        <w:t xml:space="preserve"> of </w:t>
+      </w:r>
+      <w:r>
+        <w:rPr>
+          <w:rFonts w:ascii="Times New Roman" w:eastAsia="Times New Roman" w:hAnsi="Times New Roman" w:cs="Times New Roman"/>
+          <w:sz w:val="24"/>
+          <w:szCs w:val="24"/>
+          <w:lang w:eastAsia="en-IN" w:bidi="hi-IN"/>
+        </w:rPr>
+        <w:t>non-Euclidian distance metrics (</w:t>
+      </w:r>
+      <w:r>
+        <w:rPr>
+          <w:rFonts w:ascii="Times New Roman" w:eastAsia="Times New Roman" w:hAnsi="Times New Roman" w:cs="Times New Roman"/>
+          <w:sz w:val="24"/>
+          <w:szCs w:val="24"/>
+          <w:highlight w:val="yellow"/>
+          <w:lang w:eastAsia="en-IN" w:bidi="hi-IN"/>
+        </w:rPr>
+        <w:t>Royle et al.</w:t>
+      </w:r>
+      <w:r>
+        <w:rPr>
+          <w:rFonts w:ascii="Times New Roman" w:eastAsia="Times New Roman" w:hAnsi="Times New Roman" w:cs="Times New Roman"/>
+          <w:sz w:val="24"/>
+          <w:szCs w:val="24"/>
+          <w:highlight w:val="yellow"/>
+          <w:lang w:eastAsia="en-IN" w:bidi="hi-IN"/>
+        </w:rPr>
+        <w:t>, 2013</w:t>
+      </w:r>
+      <w:r>
+        <w:rPr>
+          <w:rFonts w:ascii="Times New Roman" w:eastAsia="Times New Roman" w:hAnsi="Times New Roman" w:cs="Times New Roman"/>
+          <w:sz w:val="24"/>
+          <w:szCs w:val="24"/>
+          <w:highlight w:val="yellow"/>
+          <w:lang w:eastAsia="en-IN" w:bidi="hi-IN"/>
+        </w:rPr>
+        <w:t>, Sutherland et al., 2015</w:t>
+      </w:r>
+      <w:r>
+        <w:rPr>
+          <w:rFonts w:ascii="Times New Roman" w:eastAsia="Times New Roman" w:hAnsi="Times New Roman" w:cs="Times New Roman"/>
+          <w:sz w:val="24"/>
+          <w:szCs w:val="24"/>
+          <w:lang w:eastAsia="en-IN" w:bidi="hi-IN"/>
+        </w:rPr>
+        <w:t>). Non-Eucl</w:t>
+      </w:r>
+      <w:r>
+        <w:rPr>
+          <w:rFonts w:ascii="Times New Roman" w:eastAsia="Times New Roman" w:hAnsi="Times New Roman" w:cs="Times New Roman"/>
+          <w:sz w:val="24"/>
+          <w:szCs w:val="24"/>
+          <w:lang w:eastAsia="en-IN" w:bidi="hi-IN"/>
+        </w:rPr>
+        <w:t>i</w:t>
+      </w:r>
+      <w:r>
+        <w:rPr>
+          <w:rFonts w:ascii="Times New Roman" w:eastAsia="Times New Roman" w:hAnsi="Times New Roman" w:cs="Times New Roman"/>
+          <w:sz w:val="24"/>
+          <w:szCs w:val="24"/>
+          <w:lang w:eastAsia="en-IN" w:bidi="hi-IN"/>
+        </w:rPr>
+        <w:t>dian distance metrics allow the</w:t>
+      </w:r>
+      <w:r>
+        <w:rPr>
+          <w:rFonts w:ascii="Times New Roman" w:eastAsia="Times New Roman" w:hAnsi="Times New Roman" w:cs="Times New Roman"/>
+          <w:sz w:val="24"/>
+          <w:szCs w:val="24"/>
+          <w:lang w:eastAsia="en-IN" w:bidi="hi-IN"/>
+        </w:rPr>
+        <w:t xml:space="preserve"> capture probability to depend on </w:t>
+      </w:r>
+      <w:r>
+        <w:rPr>
+          <w:rFonts w:ascii="Times New Roman" w:eastAsia="Times New Roman" w:hAnsi="Times New Roman" w:cs="Times New Roman"/>
+          <w:sz w:val="24"/>
+          <w:szCs w:val="24"/>
+          <w:lang w:eastAsia="en-IN" w:bidi="hi-IN"/>
+        </w:rPr>
+        <w:t xml:space="preserve">the habitat </w:t>
+      </w:r>
+      <w:r>
+        <w:rPr>
+          <w:rFonts w:ascii="Times New Roman" w:eastAsia="Times New Roman" w:hAnsi="Times New Roman" w:cs="Times New Roman"/>
+          <w:sz w:val="24"/>
+          <w:szCs w:val="24"/>
+          <w:lang w:eastAsia="en-IN" w:bidi="hi-IN"/>
+        </w:rPr>
+        <w:t xml:space="preserve">that individuals need to move through to encounter camera traps, </w:t>
+      </w:r>
+      <w:r>
+        <w:rPr>
+          <w:rFonts w:ascii="Times New Roman" w:eastAsia="Times New Roman" w:hAnsi="Times New Roman" w:cs="Times New Roman"/>
+          <w:sz w:val="24"/>
+          <w:szCs w:val="24"/>
+          <w:lang w:eastAsia="en-IN" w:bidi="hi-IN"/>
+        </w:rPr>
+        <w:t xml:space="preserve">and </w:t>
+      </w:r>
+      <w:r>
+        <w:rPr>
+          <w:rFonts w:ascii="Times New Roman" w:eastAsia="Times New Roman" w:hAnsi="Times New Roman" w:cs="Times New Roman"/>
+          <w:sz w:val="24"/>
+          <w:szCs w:val="24"/>
+          <w:lang w:eastAsia="en-IN" w:bidi="hi-IN"/>
+        </w:rPr>
+        <w:t>s</w:t>
+      </w:r>
+      <w:r>
+        <w:rPr>
+          <w:rFonts w:ascii="Times New Roman" w:eastAsia="Times New Roman" w:hAnsi="Times New Roman" w:cs="Times New Roman"/>
+          <w:sz w:val="24"/>
+          <w:szCs w:val="24"/>
+          <w:lang w:eastAsia="en-IN" w:bidi="hi-IN"/>
+        </w:rPr>
+        <w:t>o model habitat-dependent space use around activity centres</w:t>
+      </w:r>
+      <w:r>
+        <w:rPr>
+          <w:rFonts w:ascii="Times New Roman" w:eastAsia="Times New Roman" w:hAnsi="Times New Roman" w:cs="Times New Roman"/>
+          <w:sz w:val="24"/>
+          <w:szCs w:val="24"/>
+          <w:lang w:eastAsia="en-IN" w:bidi="hi-IN"/>
+        </w:rPr>
+        <w:t xml:space="preserve">. Some recent studies have used spatial capture recapture </w:t>
+      </w:r>
+      <w:r>
+        <w:rPr>
+          <w:rFonts w:ascii="Times New Roman" w:eastAsia="Times New Roman" w:hAnsi="Times New Roman" w:cs="Times New Roman"/>
+          <w:sz w:val="24"/>
+          <w:szCs w:val="24"/>
+          <w:lang w:eastAsia="en-IN" w:bidi="hi-IN"/>
+        </w:rPr>
+        <w:t xml:space="preserve">for </w:t>
+      </w:r>
+      <w:r>
+        <w:rPr>
+          <w:rFonts w:ascii="Times New Roman" w:eastAsia="Times New Roman" w:hAnsi="Times New Roman" w:cs="Times New Roman"/>
+          <w:sz w:val="24"/>
+          <w:szCs w:val="24"/>
+          <w:lang w:eastAsia="en-IN" w:bidi="hi-IN"/>
+        </w:rPr>
+        <w:t xml:space="preserve">snow leopards </w:t>
       </w:r>
       <w:r>
         <w:rPr>
@@ -229,7 +1016,7 @@
           <w:szCs w:val="24"/>
           <w:lang w:eastAsia="en-IN" w:bidi="hi-IN"/>
         </w:rPr>
-        <w:instrText>ADDIN CSL_CITATION { "citationItems" : [ { "id" : "ITEM-1", "itemData" : { "DOI" : "10.1371/journal.pone.0101319", "ISSN" : "1932-6203", "PMID" : "25006879", "abstract" : "Population monitoring programmes and estimation of vital rates are key to understanding the mechanisms of population growth, decline or stability, and are important for effective conservation action. We report, for the first time, the population trends and vital rates of the endangered snow leopard based on camera trapping over four years in the Tost Mountains, South Gobi, Mongolia. We used robust design multi-season mark-recapture analysis to estimate the trends in abundance, sex ratio, survival probability and the probability of temporary emigration and immigration for adult and young snow leopards. The snow leopard population remained constant over most of the study period, with no apparent growth (\u03bb\u200a=\u200a1.08+-0.25). Comparison of model results with the \"known population\" of radio-collared snow leopards suggested high accuracy in our estimates. Although seemingly stable, vigorous underlying dynamics were evident in this population, with the adult sex ratio shifting from being male-biased to female-biased (1.67 to 0.38 males per female) during the study. Adult survival probability was 0.82 (SE+-0.08) and that of young was 0.83 (SE+-0.15) and 0.77 (SE +-0.2) respectively, before and after the age of 2 years. Young snow leopards showed a high probability of temporary emigration and immigration (0.6, SE +-0.19 and 0.68, SE +-0.32 before and after the age of 2 years) though not the adults (0.02 SE+-0.07). While the current female-bias in the population and the number of cubs born each year seemingly render the study population safe, the vigorous dynamics suggests that the situation can change quickly. The reduction in the proportion of male snow leopards may be indicative of continuing anthropogenic pressures. Our work reiterates the importance of monitoring both the abundance and population dynamics of species for effective conservation.", "author" : [ { "dropping-particle" : "", "family" : "Sharma", "given" : "Koustubh", "non-dropping-particle" : "", "parse-names" : false, "suffix" : "" }, { "dropping-particle" : "", "family" : "Bayrakcismith", "given" : "Rana", "non-dropping-particle" : "", "parse-names" : false, "suffix" : "" }, { "dropping-particle" : "", "family" : "Tumursukh", "given" : "Lkhagvasumberel", "non-dropping-particle" : "", "parse-names" : false, "suffix" : "" }, { "dropping-particle" : "", "family" : "Johansson", "given" : "Orjan", "non-dropping-particle" : "", "parse-names" : false, "suffix" : "" }, { "dropping-particle" : "", "family" : "Sevger", "given" : "Purevsuren", "non-dropping-particle" : "", "parse-names" : false, "suffix" : "" }, { "dropping-particle" : "", "family" : "McCarthy", "given" : "Tom", "non-dropping-particle" : "", "parse-names" : false, "suffix" : "" }, { "dropping-particle" : "", "family" : "Mishra", "given" : "Charudutt", "non-dropping-particle" : "", "parse-names" : false, "suffix" : "" } ], "container-title" : "PloS one", "id" : "ITEM-1", "issue" : "7", "issued" : { "date-parts" : [ [ "2014", "1" ] ] }, "page" : "e101319", "title" : "Vigorous Dynamics Underlie a Stable Population of the Endangered Snow Leopard Panthera uncia in Tost Mountains, South Gobi, Mongolia.", "type" : "article-journal", "volume" : "9" }, "uris" : [ "http://www.mendeley.com/documents/?uuid=24f632ec-b81b-4af6-a13e-f1e1fd0e4044" ] } ], "mendeley" : { "formattedCitation" : "(Sharma et al., 2014)", "plainTextFormattedCitation" : "(Sharma et al., 2014)", "previouslyFormattedCitation" : "(Sharma et al., 2014)" }, "properties" : { "noteIndex" : 0 }, "schema" : "https://github.com/citation-style-language/schema/raw/master/csl-citation.json" }</w:instrText>
+        <w:instrText>ADDIN CSL_CITATION { "citationItems" : [ { "id" : "ITEM-1", "itemData" : { "DOI" : "10.1016/j.biocon.2016.02.023", "ISSN" : "00063207", "abstract" : "Successful conservation of the endangered snow leopard (Panthera uncia) relies on the effectiveness of monitoring programmes. We present the results of a 19-month camera trap survey effort, conducted as part of a long-term study of the snow leopard population in Qilianshan National Nature Reserve of Gansu Province, China. We assessed the minimum number of individual snow leopards and population density across different sampling periods using spatial capture-recapture methods. Between 2013-2014, we deployed 34 camera traps across an area of 375 km2, investing a total of 7133 trap-days effort. We identified a total number of 17-19 unique individuals from photographs (10-12 adults, five sub-adults and two cubs). The total number of individuals identified and estimated density varied across sampling periods, between 10-15 individuals and 1.46-3.29 snow leopards per 100 km2 respectively. We demonstrate that snow leopard surveys of limited scale and conducted over short sampling periods only present partial views of a dynamic and transient system. We also underline the challenges in achieving a sufficient sample size of captures and recaptures to assess trends in snow leopard population size and/or density for policy and conservation decision-making.", "author" : [ { "dropping-particle" : "", "family" : "Alexander", "given" : "Justine S.", "non-dropping-particle" : "", "parse-names" : false, "suffix" : "" }, { "dropping-particle" : "", "family" : "Zhang", "given" : "Chengcheng", "non-dropping-particle" : "", "parse-names" : false, "suffix" : "" }, { "dropping-particle" : "", "family" : "Shi", "given" : "Kun", "non-dropping-particle" : "", "parse-names" : false, "suffix" : "" }, { "dropping-particle" : "", "family" : "Riordan", "given" : "Philip", "non-dropping-particle" : "", "parse-names" : false, "suffix" : "" } ], "container-title" : "Biological Conservation", "id" : "ITEM-1", "issued" : { "date-parts" : [ [ "2016" ] ] }, "page" : "27-31", "publisher" : "Elsevier B.V.", "title" : "A granular view of a snow leopard population using camera traps in Central China", "type" : "article-journal", "volume" : "197" }, "uris" : [ "http://www.mendeley.com/documents/?uuid=1be46c45-d6b5-4f73-8c50-f67bbff632c3" ] } ], "mendeley" : { "formattedCitation" : "(Alexander et al., 2016)", "plainTextFormattedCitation" : "(Alexander et al., 2016)", "previouslyFormattedCitation" : "(Alexander et al., 2016)" }, "properties" : { "noteIndex" : 0 }, "schema" : "https://github.com/citation-style-language/schema/raw/master/csl-citation.json" }</w:instrText>
       </w:r>
       <w:r>
         <w:rPr>
@@ -248,7 +1035,7 @@
           <w:szCs w:val="24"/>
           <w:lang w:eastAsia="en-IN" w:bidi="hi-IN"/>
         </w:rPr>
-        <w:t>(Sharma et al., 2014)</w:t>
+        <w:t>(Alexander et al., 2016)</w:t>
       </w:r>
       <w:r>
         <w:rPr>
@@ -266,98 +1053,61 @@
           <w:szCs w:val="24"/>
           <w:lang w:eastAsia="en-IN" w:bidi="hi-IN"/>
         </w:rPr>
-        <w:t>. Few studies have been conducted at scales that can be used to infer snow leopard population</w:t>
-      </w:r>
-      <w:r>
-        <w:rPr>
-          <w:rFonts w:ascii="Times New Roman" w:eastAsia="Times New Roman" w:hAnsi="Times New Roman" w:cs="Times New Roman"/>
-          <w:sz w:val="24"/>
-          <w:szCs w:val="24"/>
-          <w:lang w:eastAsia="en-IN" w:bidi="hi-IN"/>
-        </w:rPr>
-        <w:t xml:space="preserve"> size</w:t>
-      </w:r>
-      <w:r>
-        <w:rPr>
-          <w:rFonts w:ascii="Times New Roman" w:eastAsia="Times New Roman" w:hAnsi="Times New Roman" w:cs="Times New Roman"/>
-          <w:sz w:val="24"/>
-          <w:szCs w:val="24"/>
-          <w:lang w:eastAsia="en-IN" w:bidi="hi-IN"/>
-        </w:rPr>
-        <w:t xml:space="preserve">s or population dynamics without risking misinterpretations caused by small sampling areas </w:t>
-      </w:r>
-      <w:r>
-        <w:rPr>
-          <w:rFonts w:ascii="Times New Roman" w:eastAsia="Times New Roman" w:hAnsi="Times New Roman" w:cs="Times New Roman"/>
-          <w:sz w:val="24"/>
-          <w:szCs w:val="24"/>
-          <w:lang w:eastAsia="en-IN" w:bidi="hi-IN"/>
-        </w:rPr>
-        <w:fldChar w:fldCharType="begin" w:fldLock="1"/>
-      </w:r>
-      <w:r>
-        <w:rPr>
-          <w:rFonts w:ascii="Times New Roman" w:eastAsia="Times New Roman" w:hAnsi="Times New Roman" w:cs="Times New Roman"/>
-          <w:sz w:val="24"/>
-          <w:szCs w:val="24"/>
-          <w:lang w:eastAsia="en-IN" w:bidi="hi-IN"/>
-        </w:rPr>
-        <w:instrText>ADDIN CSL_CITATION { "citationItems" : [ { "id" : "ITEM-1", "itemData" : { "DOI" : "10.1371/journal.pone.0101319", "ISSN" : "1932-6203", "PMID" : "25006879", "abstract" : "Population monitoring programmes and estimation of vital rates are key to understanding the mechanisms of population growth, decline or stability, and are important for effective conservation action. We report, for the first time, the population trends and vital rates of the endangered snow leopard based on camera trapping over four years in the Tost Mountains, South Gobi, Mongolia. We used robust design multi-season mark-recapture analysis to estimate the trends in abundance, sex ratio, survival probability and the probability of temporary emigration and immigration for adult and young snow leopards. The snow leopard population remained constant over most of the study period, with no apparent growth (\u03bb\u200a=\u200a1.08+-0.25). Comparison of model results with the \"known population\" of radio-collared snow leopards suggested high accuracy in our estimates. Although seemingly stable, vigorous underlying dynamics were evident in this population, with the adult sex ratio shifting from being male-biased to female-biased (1.67 to 0.38 males per female) during the study. Adult survival probability was 0.82 (SE+-0.08) and that of young was 0.83 (SE+-0.15) and 0.77 (SE +-0.2) respectively, before and after the age of 2 years. Young snow leopards showed a high probability of temporary emigration and immigration (0.6, SE +-0.19 and 0.68, SE +-0.32 before and after the age of 2 years) though not the adults (0.02 SE+-0.07). While the current female-bias in the population and the number of cubs born each year seemingly render the study population safe, the vigorous dynamics suggests that the situation can change quickly. The reduction in the proportion of male snow leopards may be indicative of continuing anthropogenic pressures. Our work reiterates the importance of monitoring both the abundance and population dynamics of species for effective conservation.", "author" : [ { "dropping-particle" : "", "family" : "Sharma", "given" : "Koustubh", "non-dropping-particle" : "", "parse-names" : false, "suffix" : "" }, { "dropping-particle" : "", "family" : "Bayrakcismith", "given" : "Rana", "non-dropping-particle" : "", "parse-names" : false, "suffix" : "" }, { "dropping-particle" : "", "family" : "Tumursukh", "given" : "Lkhagvasumberel", "non-dropping-particle" : "", "parse-names" : false, "suffix" : "" }, { "dropping-particle" : "", "family" : "Johansson", "given" : "Orjan", "non-dropping-particle" : "", "parse-names" : false, "suffix" : "" }, { "dropping-particle" : "", "family" : "Sevger", "given" : "Purevsuren", "non-dropping-particle" : "", "parse-names" : false, "suffix" : "" }, { "dropping-particle" : "", "family" : "McCarthy", "given" : "Tom", "non-dropping-particle" : "", "parse-names" : false, "suffix" : "" }, { "dropping-particle" : "", "family" : "Mishra", "given" : "Charudutt", "non-dropping-particle" : "", "parse-names" : false, "suffix" : "" } ], "container-title" : "PloS one", "id" : "ITEM-1", "issue" : "7", "issued" : { "date-parts" : [ [ "2014", "1" ] ] }, "page" : "e101319", "title" : "Vigorous Dynamics Underlie a Stable Population of the Endangered Snow Leopard Panthera uncia in Tost Mountains, South Gobi, Mongolia.", "type" : "article-journal", "volume" : "9" }, "uris" : [ "http://www.mendeley.com/documents/?uuid=24f632ec-b81b-4af6-a13e-f1e1fd0e4044" ] } ], "mendeley" : { "formattedCitation" : "(Sharma et al., 2014)", "plainTextFormattedCitation" : "(Sharma et al., 2014)", "previouslyFormattedCitation" : "(Sharma et al., 2014)" }, "properties" : { "noteIndex" : 0 }, "schema" : "https://github.com/citation-style-language/schema/raw/master/csl-citation.json" }</w:instrText>
-      </w:r>
-      <w:r>
-        <w:rPr>
-          <w:rFonts w:ascii="Times New Roman" w:eastAsia="Times New Roman" w:hAnsi="Times New Roman" w:cs="Times New Roman"/>
-          <w:sz w:val="24"/>
-          <w:szCs w:val="24"/>
-          <w:lang w:eastAsia="en-IN" w:bidi="hi-IN"/>
-        </w:rPr>
-        <w:fldChar w:fldCharType="separate"/>
-      </w:r>
-      <w:r>
-        <w:rPr>
-          <w:rFonts w:ascii="Times New Roman" w:eastAsia="Times New Roman" w:hAnsi="Times New Roman" w:cs="Times New Roman"/>
-          <w:noProof/>
-          <w:sz w:val="24"/>
-          <w:szCs w:val="24"/>
-          <w:lang w:eastAsia="en-IN" w:bidi="hi-IN"/>
-        </w:rPr>
-        <w:t>(Sharma et al., 2014)</w:t>
-      </w:r>
-      <w:r>
-        <w:rPr>
-          <w:rFonts w:ascii="Times New Roman" w:eastAsia="Times New Roman" w:hAnsi="Times New Roman" w:cs="Times New Roman"/>
-          <w:sz w:val="24"/>
-          <w:szCs w:val="24"/>
-          <w:lang w:eastAsia="en-IN" w:bidi="hi-IN"/>
-        </w:rPr>
-        <w:fldChar w:fldCharType="end"/>
-      </w:r>
-      <w:r>
-        <w:rPr>
-          <w:rFonts w:ascii="Times New Roman" w:eastAsia="Times New Roman" w:hAnsi="Times New Roman" w:cs="Times New Roman"/>
-          <w:sz w:val="24"/>
-          <w:szCs w:val="24"/>
-          <w:lang w:eastAsia="en-IN" w:bidi="hi-IN"/>
-        </w:rPr>
-        <w:t xml:space="preserve">. Even then, most studies have used conventional capture recapture analyses that require ad hoc estimation of effective sampling area and hence </w:t>
-      </w:r>
-      <w:r>
-        <w:rPr>
-          <w:rFonts w:ascii="Times New Roman" w:eastAsia="Times New Roman" w:hAnsi="Times New Roman" w:cs="Times New Roman"/>
-          <w:sz w:val="24"/>
-          <w:szCs w:val="24"/>
-          <w:lang w:eastAsia="en-IN" w:bidi="hi-IN"/>
-        </w:rPr>
-        <w:t xml:space="preserve">may </w:t>
-      </w:r>
-      <w:r>
-        <w:rPr>
-          <w:rFonts w:ascii="Times New Roman" w:eastAsia="Times New Roman" w:hAnsi="Times New Roman" w:cs="Times New Roman"/>
-          <w:sz w:val="24"/>
-          <w:szCs w:val="24"/>
-          <w:lang w:eastAsia="en-IN" w:bidi="hi-IN"/>
-        </w:rPr>
-        <w:t xml:space="preserve">lead to inaccurate density estimates. </w:t>
+        <w:t>xxKumarxx</w:t>
+      </w:r>
+      <w:r>
+        <w:rPr>
+          <w:rFonts w:ascii="Times New Roman" w:eastAsia="Times New Roman" w:hAnsi="Times New Roman" w:cs="Times New Roman"/>
+          <w:sz w:val="24"/>
+          <w:szCs w:val="24"/>
+          <w:lang w:eastAsia="en-IN" w:bidi="hi-IN"/>
+        </w:rPr>
+        <w:t xml:space="preserve">, but the analyses have been limited to assume flat </w:t>
+      </w:r>
+      <w:r>
+        <w:rPr>
+          <w:rFonts w:ascii="Times New Roman" w:eastAsia="Times New Roman" w:hAnsi="Times New Roman" w:cs="Times New Roman"/>
+          <w:sz w:val="24"/>
+          <w:szCs w:val="24"/>
+          <w:lang w:eastAsia="en-IN" w:bidi="hi-IN"/>
+        </w:rPr>
+        <w:t xml:space="preserve">activity centre density models </w:t>
+      </w:r>
+      <w:r>
+        <w:rPr>
+          <w:rFonts w:ascii="Times New Roman" w:eastAsia="Times New Roman" w:hAnsi="Times New Roman" w:cs="Times New Roman"/>
+          <w:sz w:val="24"/>
+          <w:szCs w:val="24"/>
+          <w:lang w:eastAsia="en-IN" w:bidi="hi-IN"/>
+        </w:rPr>
+        <w:t xml:space="preserve">and patterns of space use </w:t>
+      </w:r>
+      <w:r>
+        <w:rPr>
+          <w:rFonts w:ascii="Times New Roman" w:eastAsia="Times New Roman" w:hAnsi="Times New Roman" w:cs="Times New Roman"/>
+          <w:sz w:val="24"/>
+          <w:szCs w:val="24"/>
+          <w:lang w:eastAsia="en-IN" w:bidi="hi-IN"/>
+        </w:rPr>
+        <w:t>that take no account of the habitat</w:t>
+      </w:r>
+      <w:r>
+        <w:rPr>
+          <w:rFonts w:ascii="Times New Roman" w:eastAsia="Times New Roman" w:hAnsi="Times New Roman" w:cs="Times New Roman"/>
+          <w:sz w:val="24"/>
+          <w:szCs w:val="24"/>
+          <w:lang w:eastAsia="en-IN" w:bidi="hi-IN"/>
+        </w:rPr>
+        <w:t>.</w:t>
+      </w:r>
+      <w:r>
+        <w:rPr>
+          <w:rFonts w:ascii="Times New Roman" w:eastAsia="Times New Roman" w:hAnsi="Times New Roman" w:cs="Times New Roman"/>
+          <w:sz w:val="24"/>
+          <w:szCs w:val="24"/>
+          <w:lang w:eastAsia="en-IN" w:bidi="hi-IN"/>
+        </w:rPr>
+        <w:t xml:space="preserve"> </w:t>
       </w:r>
     </w:p>
     <w:p>
@@ -388,25 +1138,34 @@
           <w:szCs w:val="24"/>
           <w:lang w:eastAsia="en-IN" w:bidi="hi-IN"/>
         </w:rPr>
-        <w:t xml:space="preserve">Spatial Capture Recapture </w:t>
-      </w:r>
-      <w:r>
-        <w:rPr>
-          <w:rFonts w:ascii="Times New Roman" w:eastAsia="Times New Roman" w:hAnsi="Times New Roman" w:cs="Times New Roman"/>
-          <w:sz w:val="24"/>
-          <w:szCs w:val="24"/>
-          <w:lang w:eastAsia="en-IN" w:bidi="hi-IN"/>
-        </w:rPr>
-        <w:t xml:space="preserve">(SCR) </w:t>
-      </w:r>
-      <w:r>
-        <w:rPr>
-          <w:rFonts w:ascii="Times New Roman" w:eastAsia="Times New Roman" w:hAnsi="Times New Roman" w:cs="Times New Roman"/>
-          <w:sz w:val="24"/>
-          <w:szCs w:val="24"/>
-          <w:lang w:eastAsia="en-IN" w:bidi="hi-IN"/>
-        </w:rPr>
-        <w:t xml:space="preserve">methods to estimate wildlife population density and size in a spatially distributed population were first introduced by </w:t>
+        <w:t xml:space="preserve">Some recent publications also </w:t>
+      </w:r>
+      <w:r>
+        <w:rPr>
+          <w:rFonts w:ascii="Times New Roman" w:eastAsia="Times New Roman" w:hAnsi="Times New Roman" w:cs="Times New Roman"/>
+          <w:sz w:val="24"/>
+          <w:szCs w:val="24"/>
+          <w:lang w:eastAsia="en-IN" w:bidi="hi-IN"/>
+        </w:rPr>
+        <w:t xml:space="preserve">present posterior estimates of individuals’ locations as if they are activity centre density </w:t>
+      </w:r>
+      <w:r>
+        <w:rPr>
+          <w:rFonts w:ascii="Times New Roman" w:eastAsia="Times New Roman" w:hAnsi="Times New Roman" w:cs="Times New Roman"/>
+          <w:sz w:val="24"/>
+          <w:szCs w:val="24"/>
+          <w:lang w:eastAsia="en-IN" w:bidi="hi-IN"/>
+        </w:rPr>
+        <w:t>surfaces</w:t>
+      </w:r>
+      <w:r>
+        <w:rPr>
+          <w:rFonts w:ascii="Times New Roman" w:eastAsia="Times New Roman" w:hAnsi="Times New Roman" w:cs="Times New Roman"/>
+          <w:sz w:val="24"/>
+          <w:szCs w:val="24"/>
+          <w:lang w:eastAsia="en-IN" w:bidi="hi-IN"/>
+        </w:rPr>
+        <w:t xml:space="preserve"> </w:t>
       </w:r>
       <w:r>
         <w:rPr>
@@ -424,7 +1183,7 @@
           <w:szCs w:val="24"/>
           <w:lang w:eastAsia="en-IN" w:bidi="hi-IN"/>
         </w:rPr>
-        <w:instrText>ADDIN CSL_CITATION { "citationItems" : [ { "id" : "ITEM-1", "itemData" : { "author" : [ { "dropping-particle" : "", "family" : "Efford", "given" : "Murray", "non-dropping-particle" : "", "parse-names" : false, "suffix" : "" } ], "container-title" : "Oikos", "id" : "ITEM-1", "issue" : "January", "issued" : { "date-parts" : [ [ "2004" ] ] }, "title" : "Density estimation in live-trapping studies", "type" : "article-journal", "volume" : "3" }, "uris" : [ "http://www.mendeley.com/documents/?uuid=42584965-c9a5-4ed5-a5dd-75ecabbf100c" ] } ], "mendeley" : { "formattedCitation" : "(Efford, 2004)", "manualFormatting" : "Efford (2004)", "plainTextFormattedCitation" : "(Efford, 2004)", "previouslyFormattedCitation" : "(Efford, 2004)" }, "properties" : { "noteIndex" : 0 }, "schema" : "https://github.com/citation-style-language/schema/raw/master/csl-citation.json" }</w:instrText>
+        <w:instrText>ADDIN CSL_CITATION { "citationItems" : [ { "id" : "ITEM-1", "itemData" : { "DOI" : "10.1016/j.biocon.2016.02.023", "ISSN" : "00063207", "abstract" : "Successful conservation of the endangered snow leopard (Panthera uncia) relies on the effectiveness of monitoring programmes. We present the results of a 19-month camera trap survey effort, conducted as part of a long-term study of the snow leopard population in Qilianshan National Nature Reserve of Gansu Province, China. We assessed the minimum number of individual snow leopards and population density across different sampling periods using spatial capture-recapture methods. Between 2013-2014, we deployed 34 camera traps across an area of 375 km2, investing a total of 7133 trap-days effort. We identified a total number of 17-19 unique individuals from photographs (10-12 adults, five sub-adults and two cubs). The total number of individuals identified and estimated density varied across sampling periods, between 10-15 individuals and 1.46-3.29 snow leopards per 100 km2 respectively. We demonstrate that snow leopard surveys of limited scale and conducted over short sampling periods only present partial views of a dynamic and transient system. We also underline the challenges in achieving a sufficient sample size of captures and recaptures to assess trends in snow leopard population size and/or density for policy and conservation decision-making.", "author" : [ { "dropping-particle" : "", "family" : "Alexander", "given" : "Justine S.", "non-dropping-particle" : "", "parse-names" : false, "suffix" : "" }, { "dropping-particle" : "", "family" : "Zhang", "given" : "Chengcheng", "non-dropping-particle" : "", "parse-names" : false, "suffix" : "" }, { "dropping-particle" : "", "family" : "Shi", "given" : "Kun", "non-dropping-particle" : "", "parse-names" : false, "suffix" : "" }, { "dropping-particle" : "", "family" : "Riordan", "given" : "Philip", "non-dropping-particle" : "", "parse-names" : false, "suffix" : "" } ], "container-title" : "Biological Conservation", "id" : "ITEM-1", "issued" : { "date-parts" : [ [ "2016" ] ] }, "page" : "27-31", "publisher" : "Elsevier B.V.", "title" : "A granular view of a snow leopard population using camera traps in Central China", "type" : "article-journal", "volume" : "197" }, "uris" : [ "http://www.mendeley.com/documents/?uuid=1be46c45-d6b5-4f73-8c50-f67bbff632c3" ] }, { "id" : "ITEM-2", "itemData" : { "author" : [ { "dropping-particle" : "", "family" : "Thinley", "given" : "P.", "non-dropping-particle" : "", "parse-names" : false, "suffix" : "" }, { "dropping-particle" : "", "family" : "Lham", "given" : "S.", "non-dropping-particle" : "", "parse-names" : false, "suffix" : "" }, { "dropping-particle" : "", "family" : "Wangchuk", "given" : "S.", "non-dropping-particle" : "", "parse-names" : false, "suffix" : "" }, { "dropping-particle" : "", "family" : "Wangchuk", "given" : "N.", "non-dropping-particle" : "", "parse-names" : false, "suffix" : "" } ], "id" : "ITEM-2", "issued" : { "date-parts" : [ [ "2016" ] ] }, "number-of-pages" : "65", "publisher-place" : "Thimpu", "title" : "National snow leopard survey of Bhutan 2014-2016 (Phase I): sign and prey base survey", "type" : "report" }, "uris" : [ "http://www.mendeley.com/documents/?uuid=65db2156-e621-4f29-ba15-8bfa71dad462" ] } ], "mendeley" : { "formattedCitation" : "(Alexander et al., 2016; Thinley et al., 2016)", "plainTextFormattedCitation" : "(Alexander et al., 2016; Thinley et al., 2016)", "previouslyFormattedCitation" : "(Alexander et al., 2016)" }, "properties" : { "noteIndex" : 0 }, "schema" : "https://github.com/citation-style-language/schema/raw/master/csl-citation.json" }</w:instrText>
       </w:r>
       <w:r>
         <w:rPr>
@@ -443,27 +1202,7 @@
           <w:szCs w:val="24"/>
           <w:lang w:eastAsia="en-IN" w:bidi="hi-IN"/>
         </w:rPr>
-        <w:t>Efford</w:t>
-      </w:r>
-      <w:r>
-        <w:rPr>
-          <w:rFonts w:ascii="Times New Roman" w:eastAsia="Times New Roman" w:hAnsi="Times New Roman" w:cs="Times New Roman"/>
-          <w:noProof/>
-          <w:sz w:val="24"/>
-          <w:szCs w:val="24"/>
-          <w:lang w:eastAsia="en-IN" w:bidi="hi-IN"/>
-        </w:rPr>
-        <w:t xml:space="preserve"> (</w:t>
-      </w:r>
-      <w:r>
-        <w:rPr>
-          <w:rFonts w:ascii="Times New Roman" w:eastAsia="Times New Roman" w:hAnsi="Times New Roman" w:cs="Times New Roman"/>
-          <w:noProof/>
-          <w:sz w:val="24"/>
-          <w:szCs w:val="24"/>
-          <w:lang w:eastAsia="en-IN" w:bidi="hi-IN"/>
-        </w:rPr>
-        <w:t>2004)</w:t>
+        <w:t>(Alexander et al., 2016; Thinley et al., 2016)</w:t>
       </w:r>
       <w:r>
         <w:rPr>
@@ -481,764 +1220,16 @@
           <w:szCs w:val="24"/>
           <w:lang w:eastAsia="en-IN" w:bidi="hi-IN"/>
         </w:rPr>
-        <w:t>, and have developed rapidly since</w:t>
-      </w:r>
-      <w:r>
-        <w:rPr>
-          <w:rFonts w:ascii="Times New Roman" w:eastAsia="Times New Roman" w:hAnsi="Times New Roman" w:cs="Times New Roman"/>
-          <w:sz w:val="24"/>
-          <w:szCs w:val="24"/>
-          <w:lang w:eastAsia="en-IN" w:bidi="hi-IN"/>
-        </w:rPr>
-        <w:t>.</w:t>
-      </w:r>
-      <w:r>
-        <w:rPr>
-          <w:rFonts w:ascii="Times New Roman" w:eastAsia="Times New Roman" w:hAnsi="Times New Roman" w:cs="Times New Roman"/>
-          <w:sz w:val="24"/>
-          <w:szCs w:val="24"/>
-          <w:lang w:eastAsia="en-IN" w:bidi="hi-IN"/>
-        </w:rPr>
-        <w:t xml:space="preserve"> </w:t>
-      </w:r>
-      <w:proofErr w:type="spellStart"/>
-      <w:r>
-        <w:rPr>
-          <w:rFonts w:ascii="Times New Roman" w:eastAsia="Times New Roman" w:hAnsi="Times New Roman" w:cs="Times New Roman"/>
-          <w:sz w:val="24"/>
-          <w:szCs w:val="24"/>
-          <w:highlight w:val="yellow"/>
-          <w:lang w:eastAsia="en-IN" w:bidi="hi-IN"/>
-        </w:rPr>
-        <w:t>Royle</w:t>
-      </w:r>
-      <w:proofErr w:type="spellEnd"/>
-      <w:r>
-        <w:rPr>
-          <w:rFonts w:ascii="Times New Roman" w:eastAsia="Times New Roman" w:hAnsi="Times New Roman" w:cs="Times New Roman"/>
-          <w:sz w:val="24"/>
-          <w:szCs w:val="24"/>
-          <w:highlight w:val="yellow"/>
-          <w:lang w:eastAsia="en-IN" w:bidi="hi-IN"/>
-        </w:rPr>
-        <w:t xml:space="preserve"> et al. </w:t>
-      </w:r>
-      <w:r>
-        <w:rPr>
-          <w:rFonts w:ascii="Times New Roman" w:eastAsia="Times New Roman" w:hAnsi="Times New Roman" w:cs="Times New Roman"/>
-          <w:sz w:val="24"/>
-          <w:szCs w:val="24"/>
-          <w:highlight w:val="yellow"/>
-          <w:lang w:eastAsia="en-IN" w:bidi="hi-IN"/>
-        </w:rPr>
-        <w:t>(</w:t>
-      </w:r>
-      <w:r>
-        <w:rPr>
-          <w:rFonts w:ascii="Times New Roman" w:eastAsia="Times New Roman" w:hAnsi="Times New Roman" w:cs="Times New Roman"/>
-          <w:sz w:val="24"/>
-          <w:szCs w:val="24"/>
-          <w:highlight w:val="yellow"/>
-          <w:lang w:eastAsia="en-IN" w:bidi="hi-IN"/>
-        </w:rPr>
-        <w:t>2013</w:t>
-      </w:r>
-      <w:r>
-        <w:rPr>
-          <w:rFonts w:ascii="Times New Roman" w:eastAsia="Times New Roman" w:hAnsi="Times New Roman" w:cs="Times New Roman"/>
-          <w:sz w:val="24"/>
-          <w:szCs w:val="24"/>
-          <w:highlight w:val="yellow"/>
-          <w:lang w:eastAsia="en-IN" w:bidi="hi-IN"/>
-        </w:rPr>
-        <w:t>)</w:t>
-      </w:r>
-      <w:r>
-        <w:rPr>
-          <w:rFonts w:ascii="Times New Roman" w:eastAsia="Times New Roman" w:hAnsi="Times New Roman" w:cs="Times New Roman"/>
-          <w:sz w:val="24"/>
-          <w:szCs w:val="24"/>
-          <w:lang w:eastAsia="en-IN" w:bidi="hi-IN"/>
-        </w:rPr>
-        <w:t xml:space="preserve"> give a detailed review and introduction to SCR methods</w:t>
-      </w:r>
-      <w:r>
-        <w:rPr>
-          <w:rFonts w:ascii="Times New Roman" w:eastAsia="Times New Roman" w:hAnsi="Times New Roman" w:cs="Times New Roman"/>
-          <w:sz w:val="24"/>
-          <w:szCs w:val="24"/>
-          <w:lang w:eastAsia="en-IN" w:bidi="hi-IN"/>
-        </w:rPr>
-        <w:t>, while</w:t>
-      </w:r>
-      <w:r>
-        <w:rPr>
-          <w:rFonts w:ascii="Times New Roman" w:eastAsia="Times New Roman" w:hAnsi="Times New Roman" w:cs="Times New Roman"/>
-          <w:sz w:val="24"/>
-          <w:szCs w:val="24"/>
-          <w:lang w:eastAsia="en-IN" w:bidi="hi-IN"/>
-        </w:rPr>
-        <w:t xml:space="preserve"> </w:t>
-      </w:r>
-      <w:proofErr w:type="spellStart"/>
-      <w:r>
-        <w:rPr>
-          <w:rFonts w:ascii="Times New Roman" w:eastAsia="Times New Roman" w:hAnsi="Times New Roman" w:cs="Times New Roman"/>
-          <w:sz w:val="24"/>
-          <w:szCs w:val="24"/>
-          <w:highlight w:val="yellow"/>
-          <w:lang w:eastAsia="en-IN" w:bidi="hi-IN"/>
-        </w:rPr>
-        <w:t>Borchers</w:t>
-      </w:r>
-      <w:proofErr w:type="spellEnd"/>
-      <w:r>
-        <w:rPr>
-          <w:rFonts w:ascii="Times New Roman" w:eastAsia="Times New Roman" w:hAnsi="Times New Roman" w:cs="Times New Roman"/>
-          <w:sz w:val="24"/>
-          <w:szCs w:val="24"/>
-          <w:highlight w:val="yellow"/>
-          <w:lang w:eastAsia="en-IN" w:bidi="hi-IN"/>
-        </w:rPr>
-        <w:t xml:space="preserve"> and </w:t>
-      </w:r>
-      <w:proofErr w:type="spellStart"/>
-      <w:r>
-        <w:rPr>
-          <w:rFonts w:ascii="Times New Roman" w:eastAsia="Times New Roman" w:hAnsi="Times New Roman" w:cs="Times New Roman"/>
-          <w:sz w:val="24"/>
-          <w:szCs w:val="24"/>
-          <w:highlight w:val="yellow"/>
-          <w:lang w:eastAsia="en-IN" w:bidi="hi-IN"/>
-        </w:rPr>
-        <w:t>Fewster</w:t>
-      </w:r>
-      <w:proofErr w:type="spellEnd"/>
-      <w:r>
-        <w:rPr>
-          <w:rFonts w:ascii="Times New Roman" w:eastAsia="Times New Roman" w:hAnsi="Times New Roman" w:cs="Times New Roman"/>
-          <w:sz w:val="24"/>
-          <w:szCs w:val="24"/>
-          <w:highlight w:val="yellow"/>
-          <w:lang w:eastAsia="en-IN" w:bidi="hi-IN"/>
-        </w:rPr>
-        <w:t xml:space="preserve"> (2016</w:t>
-      </w:r>
-      <w:r>
-        <w:rPr>
-          <w:rFonts w:ascii="Times New Roman" w:eastAsia="Times New Roman" w:hAnsi="Times New Roman" w:cs="Times New Roman"/>
-          <w:sz w:val="24"/>
-          <w:szCs w:val="24"/>
-          <w:highlight w:val="yellow"/>
-          <w:lang w:eastAsia="en-IN" w:bidi="hi-IN"/>
-        </w:rPr>
-        <w:t>)</w:t>
-      </w:r>
-      <w:r>
-        <w:rPr>
-          <w:rFonts w:ascii="Times New Roman" w:eastAsia="Times New Roman" w:hAnsi="Times New Roman" w:cs="Times New Roman"/>
-          <w:sz w:val="24"/>
-          <w:szCs w:val="24"/>
-          <w:lang w:eastAsia="en-IN" w:bidi="hi-IN"/>
-        </w:rPr>
-        <w:t xml:space="preserve"> </w:t>
-      </w:r>
-      <w:r>
-        <w:rPr>
-          <w:rFonts w:ascii="Times New Roman" w:eastAsia="Times New Roman" w:hAnsi="Times New Roman" w:cs="Times New Roman"/>
-          <w:sz w:val="24"/>
-          <w:szCs w:val="24"/>
-          <w:lang w:eastAsia="en-IN" w:bidi="hi-IN"/>
-        </w:rPr>
-        <w:t>provide a synthesis and over</w:t>
-      </w:r>
-      <w:r>
-        <w:rPr>
-          <w:rFonts w:ascii="Times New Roman" w:eastAsia="Times New Roman" w:hAnsi="Times New Roman" w:cs="Times New Roman"/>
-          <w:sz w:val="24"/>
-          <w:szCs w:val="24"/>
-          <w:lang w:eastAsia="en-IN" w:bidi="hi-IN"/>
-        </w:rPr>
-        <w:t xml:space="preserve">view </w:t>
-      </w:r>
-      <w:r>
-        <w:rPr>
-          <w:rFonts w:ascii="Times New Roman" w:eastAsia="Times New Roman" w:hAnsi="Times New Roman" w:cs="Times New Roman"/>
-          <w:sz w:val="24"/>
-          <w:szCs w:val="24"/>
-          <w:lang w:eastAsia="en-IN" w:bidi="hi-IN"/>
-        </w:rPr>
-        <w:t xml:space="preserve">of </w:t>
-      </w:r>
-      <w:r>
-        <w:rPr>
-          <w:rFonts w:ascii="Times New Roman" w:eastAsia="Times New Roman" w:hAnsi="Times New Roman" w:cs="Times New Roman"/>
-          <w:sz w:val="24"/>
-          <w:szCs w:val="24"/>
-          <w:lang w:eastAsia="en-IN" w:bidi="hi-IN"/>
-        </w:rPr>
-        <w:t xml:space="preserve">the </w:t>
-      </w:r>
-      <w:r>
-        <w:rPr>
-          <w:rFonts w:ascii="Times New Roman" w:eastAsia="Times New Roman" w:hAnsi="Times New Roman" w:cs="Times New Roman"/>
-          <w:sz w:val="24"/>
-          <w:szCs w:val="24"/>
-          <w:lang w:eastAsia="en-IN" w:bidi="hi-IN"/>
-        </w:rPr>
-        <w:t>field</w:t>
-      </w:r>
-      <w:r>
-        <w:rPr>
-          <w:rFonts w:ascii="Times New Roman" w:eastAsia="Times New Roman" w:hAnsi="Times New Roman" w:cs="Times New Roman"/>
-          <w:sz w:val="24"/>
-          <w:szCs w:val="24"/>
-          <w:lang w:eastAsia="en-IN" w:bidi="hi-IN"/>
-        </w:rPr>
-        <w:t xml:space="preserve"> as at 2016</w:t>
-      </w:r>
-      <w:r>
-        <w:rPr>
-          <w:rFonts w:ascii="Times New Roman" w:eastAsia="Times New Roman" w:hAnsi="Times New Roman" w:cs="Times New Roman"/>
-          <w:sz w:val="24"/>
-          <w:szCs w:val="24"/>
-          <w:lang w:eastAsia="en-IN" w:bidi="hi-IN"/>
-        </w:rPr>
-        <w:t xml:space="preserve"> a</w:t>
-      </w:r>
-      <w:r>
-        <w:rPr>
-          <w:rFonts w:ascii="Times New Roman" w:eastAsia="Times New Roman" w:hAnsi="Times New Roman" w:cs="Times New Roman"/>
-          <w:sz w:val="24"/>
-          <w:szCs w:val="24"/>
-          <w:lang w:eastAsia="en-IN" w:bidi="hi-IN"/>
-        </w:rPr>
-        <w:t>s well as</w:t>
-      </w:r>
-      <w:r>
-        <w:rPr>
-          <w:rFonts w:ascii="Times New Roman" w:eastAsia="Times New Roman" w:hAnsi="Times New Roman" w:cs="Times New Roman"/>
-          <w:sz w:val="24"/>
-          <w:szCs w:val="24"/>
-          <w:lang w:eastAsia="en-IN" w:bidi="hi-IN"/>
-        </w:rPr>
-        <w:t xml:space="preserve"> speculations</w:t>
-      </w:r>
-      <w:r>
-        <w:rPr>
-          <w:rFonts w:ascii="Times New Roman" w:eastAsia="Times New Roman" w:hAnsi="Times New Roman" w:cs="Times New Roman"/>
-          <w:sz w:val="24"/>
-          <w:szCs w:val="24"/>
-          <w:lang w:eastAsia="en-IN" w:bidi="hi-IN"/>
-        </w:rPr>
-        <w:t xml:space="preserve"> on future developments</w:t>
-      </w:r>
-      <w:r>
-        <w:rPr>
-          <w:rFonts w:ascii="Times New Roman" w:eastAsia="Times New Roman" w:hAnsi="Times New Roman" w:cs="Times New Roman"/>
-          <w:sz w:val="24"/>
-          <w:szCs w:val="24"/>
-          <w:lang w:eastAsia="en-IN" w:bidi="hi-IN"/>
-        </w:rPr>
-        <w:t>.</w:t>
-      </w:r>
-      <w:r>
-        <w:rPr>
-          <w:rFonts w:ascii="Times New Roman" w:eastAsia="Times New Roman" w:hAnsi="Times New Roman" w:cs="Times New Roman"/>
-          <w:sz w:val="24"/>
-          <w:szCs w:val="24"/>
-          <w:lang w:eastAsia="en-IN" w:bidi="hi-IN"/>
-        </w:rPr>
-        <w:t xml:space="preserve"> </w:t>
-      </w:r>
-      <w:r>
-        <w:rPr>
-          <w:rFonts w:ascii="Times New Roman" w:eastAsia="Times New Roman" w:hAnsi="Times New Roman" w:cs="Times New Roman"/>
-          <w:sz w:val="24"/>
-          <w:szCs w:val="24"/>
-          <w:lang w:eastAsia="en-IN" w:bidi="hi-IN"/>
-        </w:rPr>
-        <w:t xml:space="preserve">Two </w:t>
-      </w:r>
-      <w:r>
-        <w:rPr>
-          <w:rFonts w:ascii="Times New Roman" w:eastAsia="Times New Roman" w:hAnsi="Times New Roman" w:cs="Times New Roman"/>
-          <w:sz w:val="24"/>
-          <w:szCs w:val="24"/>
-          <w:lang w:eastAsia="en-IN" w:bidi="hi-IN"/>
-        </w:rPr>
-        <w:t>development</w:t>
-      </w:r>
-      <w:r>
-        <w:rPr>
-          <w:rFonts w:ascii="Times New Roman" w:eastAsia="Times New Roman" w:hAnsi="Times New Roman" w:cs="Times New Roman"/>
-          <w:sz w:val="24"/>
-          <w:szCs w:val="24"/>
-          <w:lang w:eastAsia="en-IN" w:bidi="hi-IN"/>
-        </w:rPr>
-        <w:t>s</w:t>
-      </w:r>
-      <w:r>
-        <w:rPr>
-          <w:rFonts w:ascii="Times New Roman" w:eastAsia="Times New Roman" w:hAnsi="Times New Roman" w:cs="Times New Roman"/>
-          <w:sz w:val="24"/>
-          <w:szCs w:val="24"/>
-          <w:lang w:eastAsia="en-IN" w:bidi="hi-IN"/>
-        </w:rPr>
-        <w:t xml:space="preserve"> that </w:t>
-      </w:r>
-      <w:r>
-        <w:rPr>
-          <w:rFonts w:ascii="Times New Roman" w:eastAsia="Times New Roman" w:hAnsi="Times New Roman" w:cs="Times New Roman"/>
-          <w:sz w:val="24"/>
-          <w:szCs w:val="24"/>
-          <w:lang w:eastAsia="en-IN" w:bidi="hi-IN"/>
-        </w:rPr>
-        <w:t>are</w:t>
-      </w:r>
-      <w:r>
-        <w:rPr>
-          <w:rFonts w:ascii="Times New Roman" w:eastAsia="Times New Roman" w:hAnsi="Times New Roman" w:cs="Times New Roman"/>
-          <w:sz w:val="24"/>
-          <w:szCs w:val="24"/>
-          <w:lang w:eastAsia="en-IN" w:bidi="hi-IN"/>
-        </w:rPr>
-        <w:t xml:space="preserve"> important </w:t>
-      </w:r>
-      <w:r>
-        <w:rPr>
-          <w:rFonts w:ascii="Times New Roman" w:eastAsia="Times New Roman" w:hAnsi="Times New Roman" w:cs="Times New Roman"/>
-          <w:sz w:val="24"/>
-          <w:szCs w:val="24"/>
-          <w:lang w:eastAsia="en-IN" w:bidi="hi-IN"/>
-        </w:rPr>
-        <w:t xml:space="preserve">for </w:t>
-      </w:r>
-      <w:r>
-        <w:rPr>
-          <w:rFonts w:ascii="Times New Roman" w:eastAsia="Times New Roman" w:hAnsi="Times New Roman" w:cs="Times New Roman"/>
-          <w:sz w:val="24"/>
-          <w:szCs w:val="24"/>
-          <w:lang w:eastAsia="en-IN" w:bidi="hi-IN"/>
-        </w:rPr>
-        <w:t xml:space="preserve">analysis of </w:t>
-      </w:r>
-      <w:r>
-        <w:rPr>
-          <w:rFonts w:ascii="Times New Roman" w:eastAsia="Times New Roman" w:hAnsi="Times New Roman" w:cs="Times New Roman"/>
-          <w:sz w:val="24"/>
-          <w:szCs w:val="24"/>
-          <w:lang w:eastAsia="en-IN" w:bidi="hi-IN"/>
-        </w:rPr>
-        <w:t>snow leopard</w:t>
-      </w:r>
-      <w:r>
-        <w:rPr>
-          <w:rFonts w:ascii="Times New Roman" w:eastAsia="Times New Roman" w:hAnsi="Times New Roman" w:cs="Times New Roman"/>
-          <w:sz w:val="24"/>
-          <w:szCs w:val="24"/>
-          <w:lang w:eastAsia="en-IN" w:bidi="hi-IN"/>
-        </w:rPr>
-        <w:t>s</w:t>
-      </w:r>
-      <w:r>
-        <w:rPr>
-          <w:rFonts w:ascii="Times New Roman" w:eastAsia="Times New Roman" w:hAnsi="Times New Roman" w:cs="Times New Roman"/>
-          <w:sz w:val="24"/>
-          <w:szCs w:val="24"/>
-          <w:lang w:eastAsia="en-IN" w:bidi="hi-IN"/>
-        </w:rPr>
-        <w:t xml:space="preserve"> </w:t>
-      </w:r>
-      <w:r>
-        <w:rPr>
-          <w:rFonts w:ascii="Times New Roman" w:eastAsia="Times New Roman" w:hAnsi="Times New Roman" w:cs="Times New Roman"/>
-          <w:sz w:val="24"/>
-          <w:szCs w:val="24"/>
-          <w:lang w:eastAsia="en-IN" w:bidi="hi-IN"/>
-        </w:rPr>
-        <w:t xml:space="preserve">data </w:t>
-      </w:r>
-      <w:r>
-        <w:rPr>
-          <w:rFonts w:ascii="Times New Roman" w:eastAsia="Times New Roman" w:hAnsi="Times New Roman" w:cs="Times New Roman"/>
-          <w:sz w:val="24"/>
-          <w:szCs w:val="24"/>
-          <w:lang w:eastAsia="en-IN" w:bidi="hi-IN"/>
-        </w:rPr>
-        <w:t>are (1) methods for modelling non-uniform activity centre density (</w:t>
-      </w:r>
-      <w:proofErr w:type="spellStart"/>
-      <w:r>
-        <w:rPr>
-          <w:rFonts w:ascii="Times New Roman" w:eastAsia="Times New Roman" w:hAnsi="Times New Roman" w:cs="Times New Roman"/>
-          <w:sz w:val="24"/>
-          <w:szCs w:val="24"/>
-          <w:highlight w:val="yellow"/>
-          <w:lang w:eastAsia="en-IN" w:bidi="hi-IN"/>
-        </w:rPr>
-        <w:t>Borchers</w:t>
-      </w:r>
-      <w:proofErr w:type="spellEnd"/>
-      <w:r>
-        <w:rPr>
-          <w:rFonts w:ascii="Times New Roman" w:eastAsia="Times New Roman" w:hAnsi="Times New Roman" w:cs="Times New Roman"/>
-          <w:sz w:val="24"/>
-          <w:szCs w:val="24"/>
-          <w:highlight w:val="yellow"/>
-          <w:lang w:eastAsia="en-IN" w:bidi="hi-IN"/>
-        </w:rPr>
-        <w:t xml:space="preserve"> and </w:t>
-      </w:r>
-      <w:proofErr w:type="spellStart"/>
-      <w:r>
-        <w:rPr>
-          <w:rFonts w:ascii="Times New Roman" w:eastAsia="Times New Roman" w:hAnsi="Times New Roman" w:cs="Times New Roman"/>
-          <w:sz w:val="24"/>
-          <w:szCs w:val="24"/>
-          <w:highlight w:val="yellow"/>
-          <w:lang w:eastAsia="en-IN" w:bidi="hi-IN"/>
-        </w:rPr>
-        <w:t>Efford</w:t>
-      </w:r>
-      <w:proofErr w:type="spellEnd"/>
-      <w:r>
-        <w:rPr>
-          <w:rFonts w:ascii="Times New Roman" w:eastAsia="Times New Roman" w:hAnsi="Times New Roman" w:cs="Times New Roman"/>
-          <w:sz w:val="24"/>
-          <w:szCs w:val="24"/>
-          <w:highlight w:val="yellow"/>
-          <w:lang w:eastAsia="en-IN" w:bidi="hi-IN"/>
-        </w:rPr>
-        <w:t xml:space="preserve">, 2008; </w:t>
-      </w:r>
-      <w:proofErr w:type="spellStart"/>
-      <w:r>
-        <w:rPr>
-          <w:rFonts w:ascii="Times New Roman" w:eastAsia="Times New Roman" w:hAnsi="Times New Roman" w:cs="Times New Roman"/>
-          <w:sz w:val="24"/>
-          <w:szCs w:val="24"/>
-          <w:highlight w:val="yellow"/>
-          <w:lang w:eastAsia="en-IN" w:bidi="hi-IN"/>
-        </w:rPr>
-        <w:t>Borchers</w:t>
-      </w:r>
-      <w:proofErr w:type="spellEnd"/>
-      <w:r>
-        <w:rPr>
-          <w:rFonts w:ascii="Times New Roman" w:eastAsia="Times New Roman" w:hAnsi="Times New Roman" w:cs="Times New Roman"/>
-          <w:sz w:val="24"/>
-          <w:szCs w:val="24"/>
-          <w:highlight w:val="yellow"/>
-          <w:lang w:eastAsia="en-IN" w:bidi="hi-IN"/>
-        </w:rPr>
-        <w:t xml:space="preserve"> et al., 20XX</w:t>
-      </w:r>
-      <w:r>
-        <w:rPr>
-          <w:rFonts w:ascii="Times New Roman" w:eastAsia="Times New Roman" w:hAnsi="Times New Roman" w:cs="Times New Roman"/>
-          <w:sz w:val="24"/>
-          <w:szCs w:val="24"/>
-          <w:lang w:eastAsia="en-IN" w:bidi="hi-IN"/>
-        </w:rPr>
-        <w:t>) and (2)</w:t>
-      </w:r>
-      <w:r>
-        <w:rPr>
-          <w:rFonts w:ascii="Times New Roman" w:eastAsia="Times New Roman" w:hAnsi="Times New Roman" w:cs="Times New Roman"/>
-          <w:sz w:val="24"/>
-          <w:szCs w:val="24"/>
-          <w:lang w:eastAsia="en-IN" w:bidi="hi-IN"/>
-        </w:rPr>
-        <w:t xml:space="preserve"> methods for modelling</w:t>
-      </w:r>
-      <w:r>
-        <w:rPr>
-          <w:rFonts w:ascii="Times New Roman" w:eastAsia="Times New Roman" w:hAnsi="Times New Roman" w:cs="Times New Roman"/>
-          <w:sz w:val="24"/>
-          <w:szCs w:val="24"/>
-          <w:lang w:eastAsia="en-IN" w:bidi="hi-IN"/>
-        </w:rPr>
-        <w:t xml:space="preserve"> non-uniform space usage, via</w:t>
-      </w:r>
-      <w:r>
-        <w:rPr>
-          <w:rFonts w:ascii="Times New Roman" w:eastAsia="Times New Roman" w:hAnsi="Times New Roman" w:cs="Times New Roman"/>
-          <w:sz w:val="24"/>
-          <w:szCs w:val="24"/>
-          <w:lang w:eastAsia="en-IN" w:bidi="hi-IN"/>
-        </w:rPr>
-        <w:t xml:space="preserve"> of </w:t>
-      </w:r>
-      <w:r>
-        <w:rPr>
-          <w:rFonts w:ascii="Times New Roman" w:eastAsia="Times New Roman" w:hAnsi="Times New Roman" w:cs="Times New Roman"/>
-          <w:sz w:val="24"/>
-          <w:szCs w:val="24"/>
-          <w:lang w:eastAsia="en-IN" w:bidi="hi-IN"/>
-        </w:rPr>
-        <w:t>non-Euclidian distance metrics (</w:t>
-      </w:r>
-      <w:proofErr w:type="spellStart"/>
-      <w:r>
-        <w:rPr>
-          <w:rFonts w:ascii="Times New Roman" w:eastAsia="Times New Roman" w:hAnsi="Times New Roman" w:cs="Times New Roman"/>
-          <w:sz w:val="24"/>
-          <w:szCs w:val="24"/>
-          <w:highlight w:val="yellow"/>
-          <w:lang w:eastAsia="en-IN" w:bidi="hi-IN"/>
-        </w:rPr>
-        <w:t>Royle</w:t>
-      </w:r>
-      <w:proofErr w:type="spellEnd"/>
-      <w:r>
-        <w:rPr>
-          <w:rFonts w:ascii="Times New Roman" w:eastAsia="Times New Roman" w:hAnsi="Times New Roman" w:cs="Times New Roman"/>
-          <w:sz w:val="24"/>
-          <w:szCs w:val="24"/>
-          <w:highlight w:val="yellow"/>
-          <w:lang w:eastAsia="en-IN" w:bidi="hi-IN"/>
-        </w:rPr>
-        <w:t xml:space="preserve"> et al.</w:t>
-      </w:r>
-      <w:r>
-        <w:rPr>
-          <w:rFonts w:ascii="Times New Roman" w:eastAsia="Times New Roman" w:hAnsi="Times New Roman" w:cs="Times New Roman"/>
-          <w:sz w:val="24"/>
-          <w:szCs w:val="24"/>
-          <w:highlight w:val="yellow"/>
-          <w:lang w:eastAsia="en-IN" w:bidi="hi-IN"/>
-        </w:rPr>
-        <w:t>, 2013</w:t>
-      </w:r>
-      <w:r>
-        <w:rPr>
-          <w:rFonts w:ascii="Times New Roman" w:eastAsia="Times New Roman" w:hAnsi="Times New Roman" w:cs="Times New Roman"/>
-          <w:sz w:val="24"/>
-          <w:szCs w:val="24"/>
-          <w:highlight w:val="yellow"/>
-          <w:lang w:eastAsia="en-IN" w:bidi="hi-IN"/>
-        </w:rPr>
-        <w:t>, Sutherland et al., 2015</w:t>
-      </w:r>
-      <w:r>
-        <w:rPr>
-          <w:rFonts w:ascii="Times New Roman" w:eastAsia="Times New Roman" w:hAnsi="Times New Roman" w:cs="Times New Roman"/>
-          <w:sz w:val="24"/>
-          <w:szCs w:val="24"/>
-          <w:lang w:eastAsia="en-IN" w:bidi="hi-IN"/>
-        </w:rPr>
-        <w:t>). Non-Eucl</w:t>
-      </w:r>
-      <w:r>
-        <w:rPr>
-          <w:rFonts w:ascii="Times New Roman" w:eastAsia="Times New Roman" w:hAnsi="Times New Roman" w:cs="Times New Roman"/>
-          <w:sz w:val="24"/>
-          <w:szCs w:val="24"/>
-          <w:lang w:eastAsia="en-IN" w:bidi="hi-IN"/>
-        </w:rPr>
-        <w:t>i</w:t>
-      </w:r>
-      <w:r>
-        <w:rPr>
-          <w:rFonts w:ascii="Times New Roman" w:eastAsia="Times New Roman" w:hAnsi="Times New Roman" w:cs="Times New Roman"/>
-          <w:sz w:val="24"/>
-          <w:szCs w:val="24"/>
-          <w:lang w:eastAsia="en-IN" w:bidi="hi-IN"/>
-        </w:rPr>
-        <w:t>dian distance metrics allow the</w:t>
-      </w:r>
-      <w:r>
-        <w:rPr>
-          <w:rFonts w:ascii="Times New Roman" w:eastAsia="Times New Roman" w:hAnsi="Times New Roman" w:cs="Times New Roman"/>
-          <w:sz w:val="24"/>
-          <w:szCs w:val="24"/>
-          <w:lang w:eastAsia="en-IN" w:bidi="hi-IN"/>
-        </w:rPr>
-        <w:t xml:space="preserve"> capture probability to depend on </w:t>
-      </w:r>
-      <w:r>
-        <w:rPr>
-          <w:rFonts w:ascii="Times New Roman" w:eastAsia="Times New Roman" w:hAnsi="Times New Roman" w:cs="Times New Roman"/>
-          <w:sz w:val="24"/>
-          <w:szCs w:val="24"/>
-          <w:lang w:eastAsia="en-IN" w:bidi="hi-IN"/>
-        </w:rPr>
-        <w:t xml:space="preserve">the habitat </w:t>
-      </w:r>
-      <w:r>
-        <w:rPr>
-          <w:rFonts w:ascii="Times New Roman" w:eastAsia="Times New Roman" w:hAnsi="Times New Roman" w:cs="Times New Roman"/>
-          <w:sz w:val="24"/>
-          <w:szCs w:val="24"/>
-          <w:lang w:eastAsia="en-IN" w:bidi="hi-IN"/>
-        </w:rPr>
-        <w:t xml:space="preserve">that individuals need to move through to encounter camera traps, </w:t>
-      </w:r>
-      <w:r>
-        <w:rPr>
-          <w:rFonts w:ascii="Times New Roman" w:eastAsia="Times New Roman" w:hAnsi="Times New Roman" w:cs="Times New Roman"/>
-          <w:sz w:val="24"/>
-          <w:szCs w:val="24"/>
-          <w:lang w:eastAsia="en-IN" w:bidi="hi-IN"/>
-        </w:rPr>
-        <w:t xml:space="preserve">and </w:t>
-      </w:r>
-      <w:r>
-        <w:rPr>
-          <w:rFonts w:ascii="Times New Roman" w:eastAsia="Times New Roman" w:hAnsi="Times New Roman" w:cs="Times New Roman"/>
-          <w:sz w:val="24"/>
-          <w:szCs w:val="24"/>
-          <w:lang w:eastAsia="en-IN" w:bidi="hi-IN"/>
-        </w:rPr>
-        <w:t>s</w:t>
-      </w:r>
-      <w:r>
-        <w:rPr>
-          <w:rFonts w:ascii="Times New Roman" w:eastAsia="Times New Roman" w:hAnsi="Times New Roman" w:cs="Times New Roman"/>
-          <w:sz w:val="24"/>
-          <w:szCs w:val="24"/>
-          <w:lang w:eastAsia="en-IN" w:bidi="hi-IN"/>
-        </w:rPr>
-        <w:t>o model habitat-dependent space use around activity centres</w:t>
-      </w:r>
-      <w:r>
-        <w:rPr>
-          <w:rFonts w:ascii="Times New Roman" w:eastAsia="Times New Roman" w:hAnsi="Times New Roman" w:cs="Times New Roman"/>
-          <w:sz w:val="24"/>
-          <w:szCs w:val="24"/>
-          <w:lang w:eastAsia="en-IN" w:bidi="hi-IN"/>
-        </w:rPr>
-        <w:t xml:space="preserve">. Some recent studies have used spatial capture recapture </w:t>
-      </w:r>
-      <w:r>
-        <w:rPr>
-          <w:rFonts w:ascii="Times New Roman" w:eastAsia="Times New Roman" w:hAnsi="Times New Roman" w:cs="Times New Roman"/>
-          <w:sz w:val="24"/>
-          <w:szCs w:val="24"/>
-          <w:lang w:eastAsia="en-IN" w:bidi="hi-IN"/>
-        </w:rPr>
-        <w:t xml:space="preserve">for </w:t>
-      </w:r>
-      <w:r>
-        <w:rPr>
-          <w:rFonts w:ascii="Times New Roman" w:eastAsia="Times New Roman" w:hAnsi="Times New Roman" w:cs="Times New Roman"/>
-          <w:sz w:val="24"/>
-          <w:szCs w:val="24"/>
-          <w:lang w:eastAsia="en-IN" w:bidi="hi-IN"/>
-        </w:rPr>
-        <w:t xml:space="preserve">snow leopards </w:t>
-      </w:r>
-      <w:r>
-        <w:rPr>
-          <w:rFonts w:ascii="Times New Roman" w:eastAsia="Times New Roman" w:hAnsi="Times New Roman" w:cs="Times New Roman"/>
-          <w:sz w:val="24"/>
-          <w:szCs w:val="24"/>
-          <w:lang w:eastAsia="en-IN" w:bidi="hi-IN"/>
-        </w:rPr>
-        <w:fldChar w:fldCharType="begin" w:fldLock="1"/>
-      </w:r>
-      <w:r>
-        <w:rPr>
-          <w:rFonts w:ascii="Times New Roman" w:eastAsia="Times New Roman" w:hAnsi="Times New Roman" w:cs="Times New Roman"/>
-          <w:sz w:val="24"/>
-          <w:szCs w:val="24"/>
-          <w:lang w:eastAsia="en-IN" w:bidi="hi-IN"/>
-        </w:rPr>
-        <w:instrText>ADDIN CSL_CITATION { "citationItems" : [ { "id" : "ITEM-1", "itemData" : { "DOI" : "10.1016/j.biocon.2016.02.023", "ISSN" : "00063207", "abstract" : "Successful conservation of the endangered snow leopard (Panthera uncia) relies on the effectiveness of monitoring programmes. We present the results of a 19-month camera trap survey effort, conducted as part of a long-term study of the snow leopard population in Qilianshan National Nature Reserve of Gansu Province, China. We assessed the minimum number of individual snow leopards and population density across different sampling periods using spatial capture-recapture methods. Between 2013-2014, we deployed 34 camera traps across an area of 375 km2, investing a total of 7133 trap-days effort. We identified a total number of 17-19 unique individuals from photographs (10-12 adults, five sub-adults and two cubs). The total number of individuals identified and estimated density varied across sampling periods, between 10-15 individuals and 1.46-3.29 snow leopards per 100 km2 respectively. We demonstrate that snow leopard surveys of limited scale and conducted over short sampling periods only present partial views of a dynamic and transient system. We also underline the challenges in achieving a sufficient sample size of captures and recaptures to assess trends in snow leopard population size and/or density for policy and conservation decision-making.", "author" : [ { "dropping-particle" : "", "family" : "Alexander", "given" : "Justine S.", "non-dropping-particle" : "", "parse-names" : false, "suffix" : "" }, { "dropping-particle" : "", "family" : "Zhang", "given" : "Chengcheng", "non-dropping-particle" : "", "parse-names" : false, "suffix" : "" }, { "dropping-particle" : "", "family" : "Shi", "given" : "Kun", "non-dropping-particle" : "", "parse-names" : false, "suffix" : "" }, { "dropping-particle" : "", "family" : "Riordan", "given" : "Philip", "non-dropping-particle" : "", "parse-names" : false, "suffix" : "" } ], "container-title" : "Biological Conservation", "id" : "ITEM-1", "issued" : { "date-parts" : [ [ "2016" ] ] }, "page" : "27-31", "publisher" : "Elsevier B.V.", "title" : "A granular view of a snow leopard population using camera traps in Central China", "type" : "article-journal", "volume" : "197" }, "uris" : [ "http://www.mendeley.com/documents/?uuid=1be46c45-d6b5-4f73-8c50-f67bbff632c3" ] } ], "mendeley" : { "formattedCitation" : "(Alexander et al., 2016)", "plainTextFormattedCitation" : "(Alexander et al., 2016)", "previouslyFormattedCitation" : "(Alexander et al., 2016)" }, "properties" : { "noteIndex" : 0 }, "schema" : "https://github.com/citation-style-language/schema/raw/master/csl-citation.json" }</w:instrText>
-      </w:r>
-      <w:r>
-        <w:rPr>
-          <w:rFonts w:ascii="Times New Roman" w:eastAsia="Times New Roman" w:hAnsi="Times New Roman" w:cs="Times New Roman"/>
-          <w:sz w:val="24"/>
-          <w:szCs w:val="24"/>
-          <w:lang w:eastAsia="en-IN" w:bidi="hi-IN"/>
-        </w:rPr>
-        <w:fldChar w:fldCharType="separate"/>
-      </w:r>
-      <w:r>
-        <w:rPr>
-          <w:rFonts w:ascii="Times New Roman" w:eastAsia="Times New Roman" w:hAnsi="Times New Roman" w:cs="Times New Roman"/>
-          <w:noProof/>
-          <w:sz w:val="24"/>
-          <w:szCs w:val="24"/>
-          <w:lang w:eastAsia="en-IN" w:bidi="hi-IN"/>
-        </w:rPr>
-        <w:t>(Alexander et al., 2016)</w:t>
-      </w:r>
-      <w:r>
-        <w:rPr>
-          <w:rFonts w:ascii="Times New Roman" w:eastAsia="Times New Roman" w:hAnsi="Times New Roman" w:cs="Times New Roman"/>
-          <w:sz w:val="24"/>
-          <w:szCs w:val="24"/>
-          <w:lang w:eastAsia="en-IN" w:bidi="hi-IN"/>
-        </w:rPr>
-        <w:fldChar w:fldCharType="end"/>
-      </w:r>
-      <w:proofErr w:type="spellStart"/>
-      <w:r>
-        <w:rPr>
-          <w:rFonts w:ascii="Times New Roman" w:eastAsia="Times New Roman" w:hAnsi="Times New Roman" w:cs="Times New Roman"/>
-          <w:sz w:val="24"/>
-          <w:szCs w:val="24"/>
-          <w:lang w:eastAsia="en-IN" w:bidi="hi-IN"/>
-        </w:rPr>
-        <w:t>xxKumarxx</w:t>
-      </w:r>
-      <w:proofErr w:type="spellEnd"/>
-      <w:r>
-        <w:rPr>
-          <w:rFonts w:ascii="Times New Roman" w:eastAsia="Times New Roman" w:hAnsi="Times New Roman" w:cs="Times New Roman"/>
-          <w:sz w:val="24"/>
-          <w:szCs w:val="24"/>
-          <w:lang w:eastAsia="en-IN" w:bidi="hi-IN"/>
-        </w:rPr>
-        <w:t xml:space="preserve">, but the analyses have been limited to assume flat </w:t>
-      </w:r>
-      <w:r>
-        <w:rPr>
-          <w:rFonts w:ascii="Times New Roman" w:eastAsia="Times New Roman" w:hAnsi="Times New Roman" w:cs="Times New Roman"/>
-          <w:sz w:val="24"/>
-          <w:szCs w:val="24"/>
-          <w:lang w:eastAsia="en-IN" w:bidi="hi-IN"/>
-        </w:rPr>
-        <w:t xml:space="preserve">activity centre density models </w:t>
-      </w:r>
-      <w:r>
-        <w:rPr>
-          <w:rFonts w:ascii="Times New Roman" w:eastAsia="Times New Roman" w:hAnsi="Times New Roman" w:cs="Times New Roman"/>
-          <w:sz w:val="24"/>
-          <w:szCs w:val="24"/>
-          <w:lang w:eastAsia="en-IN" w:bidi="hi-IN"/>
-        </w:rPr>
-        <w:t xml:space="preserve">and patterns of space use </w:t>
-      </w:r>
-      <w:r>
-        <w:rPr>
-          <w:rFonts w:ascii="Times New Roman" w:eastAsia="Times New Roman" w:hAnsi="Times New Roman" w:cs="Times New Roman"/>
-          <w:sz w:val="24"/>
-          <w:szCs w:val="24"/>
-          <w:lang w:eastAsia="en-IN" w:bidi="hi-IN"/>
-        </w:rPr>
-        <w:t>that take no account of the habitat</w:t>
-      </w:r>
-      <w:r>
-        <w:rPr>
-          <w:rFonts w:ascii="Times New Roman" w:eastAsia="Times New Roman" w:hAnsi="Times New Roman" w:cs="Times New Roman"/>
-          <w:sz w:val="24"/>
-          <w:szCs w:val="24"/>
-          <w:lang w:eastAsia="en-IN" w:bidi="hi-IN"/>
-        </w:rPr>
-        <w:t>.</w:t>
-      </w:r>
-      <w:r>
-        <w:rPr>
-          <w:rFonts w:ascii="Times New Roman" w:eastAsia="Times New Roman" w:hAnsi="Times New Roman" w:cs="Times New Roman"/>
-          <w:sz w:val="24"/>
-          <w:szCs w:val="24"/>
-          <w:lang w:eastAsia="en-IN" w:bidi="hi-IN"/>
-        </w:rPr>
-        <w:t xml:space="preserve"> </w:t>
+        <w:t xml:space="preserve">. </w:t>
+      </w:r>
+      <w:r>
+        <w:rPr>
+          <w:rFonts w:ascii="Times New Roman" w:eastAsia="Times New Roman" w:hAnsi="Times New Roman" w:cs="Times New Roman"/>
+          <w:sz w:val="24"/>
+          <w:szCs w:val="24"/>
+          <w:lang w:eastAsia="en-IN" w:bidi="hi-IN"/>
+        </w:rPr>
+        <w:t>This is an incorrect and misleading interpretation. These are not density surfaces. They will always show most contrast close to detectors, whether or not that is where most variation in density occurs, and will be systematically different (as opposed to random fluctuation) for different detector locations, even when exactly the same individuals are being surveyed. &lt;See Appendix, if David can get it done in time.&gt;</w:t>
       </w:r>
     </w:p>
     <w:p>
@@ -1269,25 +1260,97 @@
           <w:szCs w:val="24"/>
           <w:lang w:eastAsia="en-IN" w:bidi="hi-IN"/>
         </w:rPr>
-        <w:t xml:space="preserve">Some recent publications also </w:t>
-      </w:r>
-      <w:r>
-        <w:rPr>
-          <w:rFonts w:ascii="Times New Roman" w:eastAsia="Times New Roman" w:hAnsi="Times New Roman" w:cs="Times New Roman"/>
-          <w:sz w:val="24"/>
-          <w:szCs w:val="24"/>
-          <w:lang w:eastAsia="en-IN" w:bidi="hi-IN"/>
-        </w:rPr>
-        <w:t xml:space="preserve">present posterior estimates of individuals’ locations as if they are activity centre density </w:t>
-      </w:r>
-      <w:r>
-        <w:rPr>
-          <w:rFonts w:ascii="Times New Roman" w:eastAsia="Times New Roman" w:hAnsi="Times New Roman" w:cs="Times New Roman"/>
-          <w:sz w:val="24"/>
-          <w:szCs w:val="24"/>
-          <w:lang w:eastAsia="en-IN" w:bidi="hi-IN"/>
-        </w:rPr>
-        <w:t>surfaces</w:t>
+        <w:t xml:space="preserve">Snow leopards are known to have large home ranges of the order of 250-700 sq km in size </w:t>
+      </w:r>
+      <w:r>
+        <w:rPr>
+          <w:rFonts w:ascii="Times New Roman" w:eastAsia="Times New Roman" w:hAnsi="Times New Roman" w:cs="Times New Roman"/>
+          <w:sz w:val="24"/>
+          <w:szCs w:val="24"/>
+          <w:lang w:eastAsia="en-IN" w:bidi="hi-IN"/>
+        </w:rPr>
+        <w:fldChar w:fldCharType="begin" w:fldLock="1"/>
+      </w:r>
+      <w:r>
+        <w:rPr>
+          <w:rFonts w:ascii="Times New Roman" w:eastAsia="Times New Roman" w:hAnsi="Times New Roman" w:cs="Times New Roman"/>
+          <w:sz w:val="24"/>
+          <w:szCs w:val="24"/>
+          <w:lang w:eastAsia="en-IN" w:bidi="hi-IN"/>
+        </w:rPr>
+        <w:instrText>ADDIN CSL_CITATION { "citationItems" : [ { "id" : "ITEM-1", "itemData" : { "DOI" : "10.1016/j.biocon.2016.08.034", "ISSN" : "00063207", "abstract" : "Conserving large carnivores in an increasingly crowded planet raises difficult challenges. A recurring debate is whether large carnivores can be conserved in human used landscapes (land sharing) or whether they require specially designated areas (land sparing). Here we show that 40% of the 170 protected areas in the global range of the snow leopard (Panthera uncia) are smaller than the home range of a single adult male and only 4\u201313% are large enough for a 90% probability of containing 15 or more adult females. We used data from 16 snow leopards equipped with GPS collars in the Tost Mountains of South Gobi, Mongolia, to calculate home range size and overlap using three different estimators: minimum convex polygons (MCP), kernel utility distributions (Kernel), and local convex hulls (LoCoH). Local convex hull home ranges were smaller and included lower proportions of unused habitats compared to home ranges based on minimum convex polygons and Kernels. Intra-sexual home range overlap was low, especially for adult males, suggesting that snow leopards are territorial. Mean home range size based on the LoCoH estimates was 207\u00a0km2\u00a0\u00b1\u00a063 SD for adult males and 124\u00a0km2\u00a0\u00b1\u00a041 SD for adult females. Our estimates were 6\u201344 times larger than earlier estimates based on VHF technology when comparing similar estimators, i.e. MCP. Our study illustrates that protected areas alone will not be able to conserve predators with large home ranges and conservationists and managers should not restrict their efforts to land sparing.", "author" : [ { "dropping-particle" : "", "family" : "Johansson", "given" : "\u00d6rjan", "non-dropping-particle" : "", "parse-names" : false, "suffix" : "" }, { "dropping-particle" : "", "family" : "Rauset", "given" : "Geir Rune", "non-dropping-particle" : "", "parse-names" : false, "suffix" : "" }, { "dropping-particle" : "", "family" : "Samelius", "given" : "Gustaf", "non-dropping-particle" : "", "parse-names" : false, "suffix" : "" }, { "dropping-particle" : "", "family" : "McCarthy", "given" : "Tom", "non-dropping-particle" : "", "parse-names" : false, "suffix" : "" }, { "dropping-particle" : "", "family" : "Andr\u00e9n", "given" : "Henrik", "non-dropping-particle" : "", "parse-names" : false, "suffix" : "" }, { "dropping-particle" : "", "family" : "Tumursukh", "given" : "Lkhagvasumberel", "non-dropping-particle" : "", "parse-names" : false, "suffix" : "" }, { "dropping-particle" : "", "family" : "Mishra", "given" : "Charudutt", "non-dropping-particle" : "", "parse-names" : false, "suffix" : "" } ], "container-title" : "Biological Conservation", "id" : "ITEM-1", "issued" : { "date-parts" : [ [ "2016" ] ] }, "page" : "1-7", "publisher" : "Elsevier Ltd", "title" : "Land sharing is essential for snow leopard conservation", "type" : "article-journal", "volume" : "203" }, "uris" : [ "http://www.mendeley.com/documents/?uuid=7ec6aa85-0fac-449b-8252-0ee96b7ad60b" ] } ], "mendeley" : { "formattedCitation" : "(Johansson et al., 2016)", "plainTextFormattedCitation" : "(Johansson et al., 2016)", "previouslyFormattedCitation" : "(Johansson et al., 2016)" }, "properties" : { "noteIndex" : 0 }, "schema" : "https://github.com/citation-style-language/schema/raw/master/csl-citation.json" }</w:instrText>
+      </w:r>
+      <w:r>
+        <w:rPr>
+          <w:rFonts w:ascii="Times New Roman" w:eastAsia="Times New Roman" w:hAnsi="Times New Roman" w:cs="Times New Roman"/>
+          <w:sz w:val="24"/>
+          <w:szCs w:val="24"/>
+          <w:lang w:eastAsia="en-IN" w:bidi="hi-IN"/>
+        </w:rPr>
+        <w:fldChar w:fldCharType="separate"/>
+      </w:r>
+      <w:r>
+        <w:rPr>
+          <w:rFonts w:ascii="Times New Roman" w:eastAsia="Times New Roman" w:hAnsi="Times New Roman" w:cs="Times New Roman"/>
+          <w:noProof/>
+          <w:sz w:val="24"/>
+          <w:szCs w:val="24"/>
+          <w:lang w:eastAsia="en-IN" w:bidi="hi-IN"/>
+        </w:rPr>
+        <w:t>(Johansson et al., 2016)</w:t>
+      </w:r>
+      <w:r>
+        <w:rPr>
+          <w:rFonts w:ascii="Times New Roman" w:eastAsia="Times New Roman" w:hAnsi="Times New Roman" w:cs="Times New Roman"/>
+          <w:sz w:val="24"/>
+          <w:szCs w:val="24"/>
+          <w:lang w:eastAsia="en-IN" w:bidi="hi-IN"/>
+        </w:rPr>
+        <w:fldChar w:fldCharType="end"/>
+      </w:r>
+      <w:r>
+        <w:rPr>
+          <w:rFonts w:ascii="Times New Roman" w:eastAsia="Times New Roman" w:hAnsi="Times New Roman" w:cs="Times New Roman"/>
+          <w:sz w:val="24"/>
+          <w:szCs w:val="24"/>
+          <w:lang w:eastAsia="en-IN" w:bidi="hi-IN"/>
+        </w:rPr>
+        <w:t>. Ranges might be exclusive for territorial individuals, but populations of large felids generally are constituted of territorial, transient and floater individuals</w:t>
+      </w:r>
+      <w:r>
+        <w:rPr>
+          <w:rFonts w:ascii="Times New Roman" w:eastAsia="Times New Roman" w:hAnsi="Times New Roman" w:cs="Times New Roman"/>
+          <w:sz w:val="24"/>
+          <w:szCs w:val="24"/>
+          <w:lang w:eastAsia="en-IN" w:bidi="hi-IN"/>
+        </w:rPr>
+        <w:t xml:space="preserve"> from both sexes, with the latter </w:t>
+      </w:r>
+      <w:commentRangeStart w:id="1"/>
+      <w:r>
+        <w:rPr>
+          <w:rFonts w:ascii="Times New Roman" w:eastAsia="Times New Roman" w:hAnsi="Times New Roman" w:cs="Times New Roman"/>
+          <w:sz w:val="24"/>
+          <w:szCs w:val="24"/>
+          <w:lang w:eastAsia="en-IN" w:bidi="hi-IN"/>
+        </w:rPr>
+        <w:t xml:space="preserve">three </w:t>
+      </w:r>
+      <w:commentRangeEnd w:id="1"/>
+      <w:r>
+        <w:rPr>
+          <w:rStyle w:val="CommentReference"/>
+        </w:rPr>
+        <w:commentReference w:id="1"/>
+      </w:r>
+      <w:r>
+        <w:rPr>
+          <w:rFonts w:ascii="Times New Roman" w:eastAsia="Times New Roman" w:hAnsi="Times New Roman" w:cs="Times New Roman"/>
+          <w:sz w:val="24"/>
+          <w:szCs w:val="24"/>
+          <w:lang w:eastAsia="en-IN" w:bidi="hi-IN"/>
+        </w:rPr>
+        <w:t>categories leading to large scale overlaps</w:t>
       </w:r>
       <w:r>
         <w:rPr>
@@ -1314,7 +1377,7 @@
           <w:szCs w:val="24"/>
           <w:lang w:eastAsia="en-IN" w:bidi="hi-IN"/>
         </w:rPr>
-        <w:instrText>ADDIN CSL_CITATION { "citationItems" : [ { "id" : "ITEM-1", "itemData" : { "DOI" : "10.1016/j.biocon.2016.02.023", "ISSN" : "00063207", "abstract" : "Successful conservation of the endangered snow leopard (Panthera uncia) relies on the effectiveness of monitoring programmes. We present the results of a 19-month camera trap survey effort, conducted as part of a long-term study of the snow leopard population in Qilianshan National Nature Reserve of Gansu Province, China. We assessed the minimum number of individual snow leopards and population density across different sampling periods using spatial capture-recapture methods. Between 2013-2014, we deployed 34 camera traps across an area of 375 km2, investing a total of 7133 trap-days effort. We identified a total number of 17-19 unique individuals from photographs (10-12 adults, five sub-adults and two cubs). The total number of individuals identified and estimated density varied across sampling periods, between 10-15 individuals and 1.46-3.29 snow leopards per 100 km2 respectively. We demonstrate that snow leopard surveys of limited scale and conducted over short sampling periods only present partial views of a dynamic and transient system. We also underline the challenges in achieving a sufficient sample size of captures and recaptures to assess trends in snow leopard population size and/or density for policy and conservation decision-making.", "author" : [ { "dropping-particle" : "", "family" : "Alexander", "given" : "Justine S.", "non-dropping-particle" : "", "parse-names" : false, "suffix" : "" }, { "dropping-particle" : "", "family" : "Zhang", "given" : "Chengcheng", "non-dropping-particle" : "", "parse-names" : false, "suffix" : "" }, { "dropping-particle" : "", "family" : "Shi", "given" : "Kun", "non-dropping-particle" : "", "parse-names" : false, "suffix" : "" }, { "dropping-particle" : "", "family" : "Riordan", "given" : "Philip", "non-dropping-particle" : "", "parse-names" : false, "suffix" : "" } ], "container-title" : "Biological Conservation", "id" : "ITEM-1", "issued" : { "date-parts" : [ [ "2016" ] ] }, "page" : "27-31", "publisher" : "Elsevier B.V.", "title" : "A granular view of a snow leopard population using camera traps in Central China", "type" : "article-journal", "volume" : "197" }, "uris" : [ "http://www.mendeley.com/documents/?uuid=1be46c45-d6b5-4f73-8c50-f67bbff632c3" ] }, { "id" : "ITEM-2", "itemData" : { "author" : [ { "dropping-particle" : "", "family" : "Thinley", "given" : "P.", "non-dropping-particle" : "", "parse-names" : false, "suffix" : "" }, { "dropping-particle" : "", "family" : "Lham", "given" : "S.", "non-dropping-particle" : "", "parse-names" : false, "suffix" : "" }, { "dropping-particle" : "", "family" : "Wangchuk", "given" : "S.", "non-dropping-particle" : "", "parse-names" : false, "suffix" : "" }, { "dropping-particle" : "", "family" : "Wangchuk", "given" : "N.", "non-dropping-particle" : "", "parse-names" : false, "suffix" : "" } ], "id" : "ITEM-2", "issued" : { "date-parts" : [ [ "2016" ] ] }, "number-of-pages" : "65", "publisher-place" : "Thimpu", "title" : "National snow leopard survey of Bhutan 2014-2016 (Phase I): sign and prey base survey", "type" : "report" }, "uris" : [ "http://www.mendeley.com/documents/?uuid=65db2156-e621-4f29-ba15-8bfa71dad462" ] } ], "mendeley" : { "formattedCitation" : "(Alexander et al., 2016; Thinley et al., 2016)", "plainTextFormattedCitation" : "(Alexander et al., 2016; Thinley et al., 2016)", "previouslyFormattedCitation" : "(Alexander et al., 2016)" }, "properties" : { "noteIndex" : 0 }, "schema" : "https://github.com/citation-style-language/schema/raw/master/csl-citation.json" }</w:instrText>
+        <w:instrText>ADDIN CSL_CITATION { "citationItems" : [ { "id" : "ITEM-1", "itemData" : { "DOI" : "10.1016/j.biocon.2016.03.004", "ISSN" : "00063207", "abstract" : "India harbours the largest wild tiger population in the world and Tropical Dry Forest areas constitute the largest habitat for them. Recent extinctions, however, from two high profile tiger reserves, highlight the vulnerability of tiger in this habitat. Our examination of historic range areas for tigers shows that populations are disappearing at a faster rate in Tropical Dry Forest (64% sites suffering local extinction in 100 years) than in any other suitable habitat in India. Focusing on data from the Tropical Dry Forest of Panna Tiger Reserve in central India, we examine the spatial ecology of the tiger population prior to its local extinction. We analyse home range sizes, overlaps and shifts, as well as the range expansion and contraction of radio-collared tigers between 1996 and 2005. In this reserve, the average annual home range sizes for both males (n = 2) and females (n = 4) were three to four times larger than those reported so far from other tropical habitats in India - male: mean 179.3 \u00b1 11.8 km2 (95% Fixed kernel; n = 7); female: mean 46.6 \u00b1 3.7 km2; (95% Fixed kernel; n = 16). Adult female home ranges were exclusive and overlapped little with neighbouring female ranges (3 \u00b1 1.46%, n = 6). Male home ranges were not exclusive: resident floater males shared space with territorial males and mated with resident females. Home ranges of all breeding radio-collared tigers extended beyond the protected area boundary and were exposed to edge effects that exist at the periphery and outside. With such spatial use patterns, security and management measures provided within the boundary are unlikely to be very successful in protecting the population. Protected Areas in Tropical Dry Forest across India are relatively small (366.92 \u00b1 422.12 km2 SD) and historical trends point towards a scale-mismatch that exists between the size of Protected Areas and the space use requirements of tigers. This scale mismatch adds to the vulnerability of existing small populations and perhaps explains why tiger populations in Tropical Dry Forest have disappeared at a faster rate than in any other tiger habitat of the sub-continent.", "author" : [ { "dropping-particle" : "", "family" : "Chundawat", "given" : "Raghunandan Singh", "non-dropping-particle" : "", "parse-names" : false, "suffix" : "" }, { "dropping-particle" : "", "family" : "Sharma", "given" : "Koustubh", "non-dropping-particle" : "", "parse-names" : false, "suffix" : "" }, { "dropping-particle" : "", "family" : "Gogate", "given" : "Neel", "non-dropping-particle" : "", "parse-names" : false, "suffix" : "" }, { "dropping-particle" : "", "family" : "Malik", "given" : "Pradeep K.", "non-dropping-particle" : "", "parse-names" : false, "suffix" : "" }, { "dropping-particle" : "", "family" : "Vanak", "given" : "Abi Tamim", "non-dropping-particle" : "", "parse-names" : false, "suffix" : "" } ], "container-title" : "Biological Conservation", "id" : "ITEM-1", "issued" : { "date-parts" : [ [ "2016" ] ] }, "page" : "146-153", "publisher" : "Elsevier Ltd", "title" : "Size matters: Scale mismatch between space use patterns of tigers and protected area size in a Tropical Dry Forest", "type" : "article-journal", "volume" : "197" }, "uris" : [ "http://www.mendeley.com/documents/?uuid=2abf69b2-f08d-49d8-a768-47c59111064c" ] }, { "id" : "ITEM-2", "itemData" : { "DOI" : "10.1016/j.biocon.2016.08.034", "ISSN" : "00063207", "abstract" : "Conserving large carnivores in an increasingly crowded planet raises difficult challenges. A recurring debate is whether large carnivores can be conserved in human used landscapes (land sharing) or whether they require specially designated areas (land sparing). Here we show that 40% of the 170 protected areas in the global range of the snow leopard (Panthera uncia) are smaller than the home range of a single adult male and only 4\u201313% are large enough for a 90% probability of containing 15 or more adult females. We used data from 16 snow leopards equipped with GPS collars in the Tost Mountains of South Gobi, Mongolia, to calculate home range size and overlap using three different estimators: minimum convex polygons (MCP), kernel utility distributions (Kernel), and local convex hulls (LoCoH). Local convex hull home ranges were smaller and included lower proportions of unused habitats compared to home ranges based on minimum convex polygons and Kernels. Intra-sexual home range overlap was low, especially for adult males, suggesting that snow leopards are territorial. Mean home range size based on the LoCoH estimates was 207\u00a0km2\u00a0\u00b1\u00a063 SD for adult males and 124\u00a0km2\u00a0\u00b1\u00a041 SD for adult females. Our estimates were 6\u201344 times larger than earlier estimates based on VHF technology when comparing similar estimators, i.e. MCP. Our study illustrates that protected areas alone will not be able to conserve predators with large home ranges and conservationists and managers should not restrict their efforts to land sparing.", "author" : [ { "dropping-particle" : "", "family" : "Johansson", "given" : "\u00d6rjan", "non-dropping-particle" : "", "parse-names" : false, "suffix" : "" }, { "dropping-particle" : "", "family" : "Rauset", "given" : "Geir Rune", "non-dropping-particle" : "", "parse-names" : false, "suffix" : "" }, { "dropping-particle" : "", "family" : "Samelius", "given" : "Gustaf", "non-dropping-particle" : "", "parse-names" : false, "suffix" : "" }, { "dropping-particle" : "", "family" : "McCarthy", "given" : "Tom", "non-dropping-particle" : "", "parse-names" : false, "suffix" : "" }, { "dropping-particle" : "", "family" : "Andr\u00e9n", "given" : "Henrik", "non-dropping-particle" : "", "parse-names" : false, "suffix" : "" }, { "dropping-particle" : "", "family" : "Tumursukh", "given" : "Lkhagvasumberel", "non-dropping-particle" : "", "parse-names" : false, "suffix" : "" }, { "dropping-particle" : "", "family" : "Mishra", "given" : "Charudutt", "non-dropping-particle" : "", "parse-names" : false, "suffix" : "" } ], "container-title" : "Biological Conservation", "id" : "ITEM-2", "issued" : { "date-parts" : [ [ "2016" ] ] }, "page" : "1-7", "publisher" : "Elsevier Ltd", "title" : "Land sharing is essential for snow leopard conservation", "type" : "article-journal", "volume" : "203" }, "uris" : [ "http://www.mendeley.com/documents/?uuid=7ec6aa85-0fac-449b-8252-0ee96b7ad60b" ] } ], "mendeley" : { "formattedCitation" : "(Chundawat et al., 2016; Johansson et al., 2016)", "plainTextFormattedCitation" : "(Chundawat et al., 2016; Johansson et al., 2016)", "previouslyFormattedCitation" : "(Chundawat et al., 2016; Johansson et al., 2016)" }, "properties" : { "noteIndex" : 0 }, "schema" : "https://github.com/citation-style-language/schema/raw/master/csl-citation.json" }</w:instrText>
       </w:r>
       <w:r>
         <w:rPr>
@@ -1333,7 +1396,7 @@
           <w:szCs w:val="24"/>
           <w:lang w:eastAsia="en-IN" w:bidi="hi-IN"/>
         </w:rPr>
-        <w:t>(Alexander et al., 2016; Thinley et al., 2016)</w:t>
+        <w:t>(Chundawat et al., 2016; Johansson et al., 2016)</w:t>
       </w:r>
       <w:r>
         <w:rPr>
@@ -1344,25 +1407,335 @@
         </w:rPr>
         <w:fldChar w:fldCharType="end"/>
       </w:r>
-      <w:bookmarkStart w:id="0" w:name="_GoBack"/>
-      <w:bookmarkEnd w:id="0"/>
-      <w:r>
-        <w:rPr>
-          <w:rFonts w:ascii="Times New Roman" w:eastAsia="Times New Roman" w:hAnsi="Times New Roman" w:cs="Times New Roman"/>
-          <w:sz w:val="24"/>
-          <w:szCs w:val="24"/>
-          <w:lang w:eastAsia="en-IN" w:bidi="hi-IN"/>
-        </w:rPr>
-        <w:t xml:space="preserve">. </w:t>
-      </w:r>
-      <w:r>
-        <w:rPr>
-          <w:rFonts w:ascii="Times New Roman" w:eastAsia="Times New Roman" w:hAnsi="Times New Roman" w:cs="Times New Roman"/>
-          <w:sz w:val="24"/>
-          <w:szCs w:val="24"/>
-          <w:lang w:eastAsia="en-IN" w:bidi="hi-IN"/>
-        </w:rPr>
-        <w:t>This is an incorrect and misleading interpretation. These are not density surfaces. They will always show most contrast close to detectors, whether or not that is where most variation in density occurs, and will be systematically different (as opposed to random fluctuation) for different detector locations, even when exactly the same individuals are being surveyed. &lt;See Appendix, if David can get it done in time.&gt;</w:t>
+      <w:r>
+        <w:rPr>
+          <w:rFonts w:ascii="Times New Roman" w:eastAsia="Times New Roman" w:hAnsi="Times New Roman" w:cs="Times New Roman"/>
+          <w:sz w:val="24"/>
+          <w:szCs w:val="24"/>
+          <w:lang w:eastAsia="en-IN" w:bidi="hi-IN"/>
+        </w:rPr>
+        <w:t xml:space="preserve">. Density of a species on the other hand is often strongly correlated with the habitat quality and availability of prey. Analyses that assume constant density across large study areas can lead to spurious </w:t>
+      </w:r>
+      <w:ins w:id="2" w:author="David Borchers" w:date="2017-02-14T09:08:00Z">
+        <w:r>
+          <w:rPr>
+            <w:rFonts w:ascii="Times New Roman" w:eastAsia="Times New Roman" w:hAnsi="Times New Roman" w:cs="Times New Roman"/>
+            <w:sz w:val="24"/>
+            <w:szCs w:val="24"/>
+            <w:lang w:eastAsia="en-IN" w:bidi="hi-IN"/>
+          </w:rPr>
+          <w:t xml:space="preserve">and </w:t>
+        </w:r>
+      </w:ins>
+      <w:del w:id="3" w:author="David Borchers" w:date="2017-02-14T09:08:00Z">
+        <w:r>
+          <w:rPr>
+            <w:rFonts w:ascii="Times New Roman" w:eastAsia="Times New Roman" w:hAnsi="Times New Roman" w:cs="Times New Roman"/>
+            <w:sz w:val="24"/>
+            <w:szCs w:val="24"/>
+            <w:lang w:eastAsia="en-IN" w:bidi="hi-IN"/>
+          </w:rPr>
+          <w:delText xml:space="preserve">inferences and </w:delText>
+        </w:r>
+        <w:r>
+          <w:rPr>
+            <w:rFonts w:ascii="Times New Roman" w:eastAsia="Times New Roman" w:hAnsi="Times New Roman" w:cs="Times New Roman"/>
+            <w:sz w:val="24"/>
+            <w:szCs w:val="24"/>
+            <w:lang w:eastAsia="en-IN" w:bidi="hi-IN"/>
+          </w:rPr>
+          <w:delText xml:space="preserve">result in </w:delText>
+        </w:r>
+      </w:del>
+      <w:r>
+        <w:rPr>
+          <w:rFonts w:ascii="Times New Roman" w:eastAsia="Times New Roman" w:hAnsi="Times New Roman" w:cs="Times New Roman"/>
+          <w:sz w:val="24"/>
+          <w:szCs w:val="24"/>
+          <w:lang w:eastAsia="en-IN" w:bidi="hi-IN"/>
+        </w:rPr>
+        <w:t>biased inferences</w:t>
+      </w:r>
+      <w:r>
+        <w:rPr>
+          <w:rFonts w:ascii="Times New Roman" w:eastAsia="Times New Roman" w:hAnsi="Times New Roman" w:cs="Times New Roman"/>
+          <w:sz w:val="24"/>
+          <w:szCs w:val="24"/>
+          <w:lang w:eastAsia="en-IN" w:bidi="hi-IN"/>
+        </w:rPr>
+        <w:t>.</w:t>
+      </w:r>
+      <w:r>
+        <w:rPr>
+          <w:rFonts w:ascii="Times New Roman" w:eastAsia="Times New Roman" w:hAnsi="Times New Roman" w:cs="Times New Roman"/>
+          <w:sz w:val="24"/>
+          <w:szCs w:val="24"/>
+          <w:lang w:eastAsia="en-IN" w:bidi="hi-IN"/>
+        </w:rPr>
+        <w:t xml:space="preserve"> </w:t>
+      </w:r>
+      <w:r>
+        <w:rPr>
+          <w:rFonts w:ascii="Times New Roman" w:eastAsia="Times New Roman" w:hAnsi="Times New Roman" w:cs="Times New Roman"/>
+          <w:sz w:val="24"/>
+          <w:szCs w:val="24"/>
+          <w:lang w:eastAsia="en-IN" w:bidi="hi-IN"/>
+        </w:rPr>
+        <w:t xml:space="preserve">In addition, because </w:t>
+      </w:r>
+      <w:r>
+        <w:rPr>
+          <w:rFonts w:ascii="Times New Roman" w:eastAsia="Times New Roman" w:hAnsi="Times New Roman" w:cs="Times New Roman"/>
+          <w:sz w:val="24"/>
+          <w:szCs w:val="24"/>
+          <w:lang w:eastAsia="en-IN" w:bidi="hi-IN"/>
+        </w:rPr>
+        <w:t>snow leopard</w:t>
+      </w:r>
+      <w:r>
+        <w:rPr>
+          <w:rFonts w:ascii="Times New Roman" w:eastAsia="Times New Roman" w:hAnsi="Times New Roman" w:cs="Times New Roman"/>
+          <w:sz w:val="24"/>
+          <w:szCs w:val="24"/>
+          <w:lang w:eastAsia="en-IN" w:bidi="hi-IN"/>
+        </w:rPr>
+        <w:t xml:space="preserve"> distribution</w:t>
+      </w:r>
+      <w:r>
+        <w:rPr>
+          <w:rFonts w:ascii="Times New Roman" w:eastAsia="Times New Roman" w:hAnsi="Times New Roman" w:cs="Times New Roman"/>
+          <w:sz w:val="24"/>
+          <w:szCs w:val="24"/>
+          <w:lang w:eastAsia="en-IN" w:bidi="hi-IN"/>
+        </w:rPr>
+        <w:t xml:space="preserve"> </w:t>
+      </w:r>
+      <w:r>
+        <w:rPr>
+          <w:rFonts w:ascii="Times New Roman" w:eastAsia="Times New Roman" w:hAnsi="Times New Roman" w:cs="Times New Roman"/>
+          <w:sz w:val="24"/>
+          <w:szCs w:val="24"/>
+          <w:lang w:eastAsia="en-IN" w:bidi="hi-IN"/>
+        </w:rPr>
+        <w:t xml:space="preserve">is </w:t>
+      </w:r>
+      <w:r>
+        <w:rPr>
+          <w:rFonts w:ascii="Times New Roman" w:eastAsia="Times New Roman" w:hAnsi="Times New Roman" w:cs="Times New Roman"/>
+          <w:sz w:val="24"/>
+          <w:szCs w:val="24"/>
+          <w:lang w:eastAsia="en-IN" w:bidi="hi-IN"/>
+        </w:rPr>
+        <w:t>closely aligned to habitat types</w:t>
+      </w:r>
+      <w:r>
+        <w:rPr>
+          <w:rFonts w:ascii="Times New Roman" w:eastAsia="Times New Roman" w:hAnsi="Times New Roman" w:cs="Times New Roman"/>
+          <w:sz w:val="24"/>
+          <w:szCs w:val="24"/>
+          <w:lang w:eastAsia="en-IN" w:bidi="hi-IN"/>
+        </w:rPr>
+        <w:t xml:space="preserve"> and</w:t>
+      </w:r>
+      <w:r>
+        <w:rPr>
+          <w:rFonts w:ascii="Times New Roman" w:eastAsia="Times New Roman" w:hAnsi="Times New Roman" w:cs="Times New Roman"/>
+          <w:sz w:val="24"/>
+          <w:szCs w:val="24"/>
+          <w:lang w:eastAsia="en-IN" w:bidi="hi-IN"/>
+        </w:rPr>
+        <w:t xml:space="preserve"> </w:t>
+      </w:r>
+      <w:r>
+        <w:rPr>
+          <w:rFonts w:ascii="Times New Roman" w:eastAsia="Times New Roman" w:hAnsi="Times New Roman" w:cs="Times New Roman"/>
+          <w:sz w:val="24"/>
+          <w:szCs w:val="24"/>
+          <w:lang w:eastAsia="en-IN" w:bidi="hi-IN"/>
+        </w:rPr>
+        <w:t>demonstrates</w:t>
+      </w:r>
+      <w:r>
+        <w:rPr>
+          <w:rFonts w:ascii="Times New Roman" w:eastAsia="Times New Roman" w:hAnsi="Times New Roman" w:cs="Times New Roman"/>
+          <w:sz w:val="24"/>
+          <w:szCs w:val="24"/>
+          <w:lang w:eastAsia="en-IN" w:bidi="hi-IN"/>
+        </w:rPr>
+        <w:t xml:space="preserve"> strong </w:t>
+      </w:r>
+      <w:r>
+        <w:rPr>
+          <w:rFonts w:ascii="Times New Roman" w:eastAsia="Times New Roman" w:hAnsi="Times New Roman" w:cs="Times New Roman"/>
+          <w:sz w:val="24"/>
+          <w:szCs w:val="24"/>
+          <w:lang w:eastAsia="en-IN" w:bidi="hi-IN"/>
+        </w:rPr>
+        <w:lastRenderedPageBreak/>
+        <w:t>spatial preferences</w:t>
+      </w:r>
+      <w:r>
+        <w:rPr>
+          <w:rFonts w:ascii="Times New Roman" w:eastAsia="Times New Roman" w:hAnsi="Times New Roman" w:cs="Times New Roman"/>
+          <w:sz w:val="24"/>
+          <w:szCs w:val="24"/>
+          <w:lang w:eastAsia="en-IN" w:bidi="hi-IN"/>
+        </w:rPr>
+        <w:t>,</w:t>
+      </w:r>
+      <w:r>
+        <w:rPr>
+          <w:rFonts w:ascii="Times New Roman" w:eastAsia="Times New Roman" w:hAnsi="Times New Roman" w:cs="Times New Roman"/>
+          <w:sz w:val="24"/>
+          <w:szCs w:val="24"/>
+          <w:lang w:eastAsia="en-IN" w:bidi="hi-IN"/>
+        </w:rPr>
+        <w:t xml:space="preserve"> and </w:t>
+      </w:r>
+      <w:r>
+        <w:rPr>
+          <w:rFonts w:ascii="Times New Roman" w:eastAsia="Times New Roman" w:hAnsi="Times New Roman" w:cs="Times New Roman"/>
+          <w:sz w:val="24"/>
+          <w:szCs w:val="24"/>
+          <w:lang w:eastAsia="en-IN" w:bidi="hi-IN"/>
+        </w:rPr>
+        <w:t xml:space="preserve">individual </w:t>
+      </w:r>
+      <w:r>
+        <w:rPr>
+          <w:rFonts w:ascii="Times New Roman" w:eastAsia="Times New Roman" w:hAnsi="Times New Roman" w:cs="Times New Roman"/>
+          <w:sz w:val="24"/>
+          <w:szCs w:val="24"/>
+          <w:lang w:eastAsia="en-IN" w:bidi="hi-IN"/>
+        </w:rPr>
+        <w:t xml:space="preserve">home ranges </w:t>
+      </w:r>
+      <w:r>
+        <w:rPr>
+          <w:rFonts w:ascii="Times New Roman" w:eastAsia="Times New Roman" w:hAnsi="Times New Roman" w:cs="Times New Roman"/>
+          <w:sz w:val="24"/>
+          <w:szCs w:val="24"/>
+          <w:lang w:eastAsia="en-IN" w:bidi="hi-IN"/>
+        </w:rPr>
+        <w:t xml:space="preserve">tend to be </w:t>
+      </w:r>
+      <w:r>
+        <w:rPr>
+          <w:rFonts w:ascii="Times New Roman" w:eastAsia="Times New Roman" w:hAnsi="Times New Roman" w:cs="Times New Roman"/>
+          <w:sz w:val="24"/>
+          <w:szCs w:val="24"/>
+          <w:lang w:eastAsia="en-IN" w:bidi="hi-IN"/>
+        </w:rPr>
+        <w:t xml:space="preserve">larger than the length or width of </w:t>
+      </w:r>
+      <w:r>
+        <w:rPr>
+          <w:rFonts w:ascii="Times New Roman" w:eastAsia="Times New Roman" w:hAnsi="Times New Roman" w:cs="Times New Roman"/>
+          <w:sz w:val="24"/>
+          <w:szCs w:val="24"/>
+          <w:lang w:eastAsia="en-IN" w:bidi="hi-IN"/>
+        </w:rPr>
+        <w:t xml:space="preserve">individual </w:t>
+      </w:r>
+      <w:r>
+        <w:rPr>
+          <w:rFonts w:ascii="Times New Roman" w:eastAsia="Times New Roman" w:hAnsi="Times New Roman" w:cs="Times New Roman"/>
+          <w:sz w:val="24"/>
+          <w:szCs w:val="24"/>
+          <w:lang w:eastAsia="en-IN" w:bidi="hi-IN"/>
+        </w:rPr>
+        <w:t>habitat patch</w:t>
+      </w:r>
+      <w:r>
+        <w:rPr>
+          <w:rFonts w:ascii="Times New Roman" w:eastAsia="Times New Roman" w:hAnsi="Times New Roman" w:cs="Times New Roman"/>
+          <w:sz w:val="24"/>
+          <w:szCs w:val="24"/>
+          <w:lang w:eastAsia="en-IN" w:bidi="hi-IN"/>
+        </w:rPr>
+        <w:t>es</w:t>
+      </w:r>
+      <w:r>
+        <w:rPr>
+          <w:rFonts w:ascii="Times New Roman" w:eastAsia="Times New Roman" w:hAnsi="Times New Roman" w:cs="Times New Roman"/>
+          <w:sz w:val="24"/>
+          <w:szCs w:val="24"/>
+          <w:lang w:eastAsia="en-IN" w:bidi="hi-IN"/>
+        </w:rPr>
+        <w:t xml:space="preserve"> </w:t>
+      </w:r>
+      <w:r>
+        <w:rPr>
+          <w:rFonts w:ascii="Times New Roman" w:eastAsia="Times New Roman" w:hAnsi="Times New Roman" w:cs="Times New Roman"/>
+          <w:sz w:val="24"/>
+          <w:szCs w:val="24"/>
+          <w:lang w:eastAsia="en-IN" w:bidi="hi-IN"/>
+        </w:rPr>
+        <w:fldChar w:fldCharType="begin" w:fldLock="1"/>
+      </w:r>
+      <w:r>
+        <w:rPr>
+          <w:rFonts w:ascii="Times New Roman" w:eastAsia="Times New Roman" w:hAnsi="Times New Roman" w:cs="Times New Roman"/>
+          <w:sz w:val="24"/>
+          <w:szCs w:val="24"/>
+          <w:lang w:eastAsia="en-IN" w:bidi="hi-IN"/>
+        </w:rPr>
+        <w:instrText>ADDIN CSL_CITATION { "citationItems" : [ { "id" : "ITEM-1", "itemData" : { "DOI" : "10.1016/j.biocon.2016.08.034", "ISSN" : "00063207", "abstract" : "Conserving large carnivores in an increasingly crowded planet raises difficult challenges. A recurring debate is whether large carnivores can be conserved in human used landscapes (land sharing) or whether they require specially designated areas (land sparing). Here we show that 40% of the 170 protected areas in the global range of the snow leopard (Panthera uncia) are smaller than the home range of a single adult male and only 4\u201313% are large enough for a 90% probability of containing 15 or more adult females. We used data from 16 snow leopards equipped with GPS collars in the Tost Mountains of South Gobi, Mongolia, to calculate home range size and overlap using three different estimators: minimum convex polygons (MCP), kernel utility distributions (Kernel), and local convex hulls (LoCoH). Local convex hull home ranges were smaller and included lower proportions of unused habitats compared to home ranges based on minimum convex polygons and Kernels. Intra-sexual home range overlap was low, especially for adult males, suggesting that snow leopards are territorial. Mean home range size based on the LoCoH estimates was 207\u00a0km2\u00a0\u00b1\u00a063 SD for adult males and 124\u00a0km2\u00a0\u00b1\u00a041 SD for adult females. Our estimates were 6\u201344 times larger than earlier estimates based on VHF technology when comparing similar estimators, i.e. MCP. Our study illustrates that protected areas alone will not be able to conserve predators with large home ranges and conservationists and managers should not restrict their efforts to land sparing.", "author" : [ { "dropping-particle" : "", "family" : "Johansson", "given" : "\u00d6rjan", "non-dropping-particle" : "", "parse-names" : false, "suffix" : "" }, { "dropping-particle" : "", "family" : "Rauset", "given" : "Geir Rune", "non-dropping-particle" : "", "parse-names" : false, "suffix" : "" }, { "dropping-particle" : "", "family" : "Samelius", "given" : "Gustaf", "non-dropping-particle" : "", "parse-names" : false, "suffix" : "" }, { "dropping-particle" : "", "family" : "McCarthy", "given" : "Tom", "non-dropping-particle" : "", "parse-names" : false, "suffix" : "" }, { "dropping-particle" : "", "family" : "Andr\u00e9n", "given" : "Henrik", "non-dropping-particle" : "", "parse-names" : false, "suffix" : "" }, { "dropping-particle" : "", "family" : "Tumursukh", "given" : "Lkhagvasumberel", "non-dropping-particle" : "", "parse-names" : false, "suffix" : "" }, { "dropping-particle" : "", "family" : "Mishra", "given" : "Charudutt", "non-dropping-particle" : "", "parse-names" : false, "suffix" : "" } ], "container-title" : "Biological Conservation", "id" : "ITEM-1", "issued" : { "date-parts" : [ [ "2016" ] ] }, "page" : "1-7", "publisher" : "Elsevier Ltd", "title" : "Land sharing is essential for snow leopard conservation", "type" : "article-journal", "volume" : "203" }, "uris" : [ "http://www.mendeley.com/documents/?uuid=7ec6aa85-0fac-449b-8252-0ee96b7ad60b" ] } ], "mendeley" : { "formattedCitation" : "(Johansson et al., 2016)", "plainTextFormattedCitation" : "(Johansson et al., 2016)", "previouslyFormattedCitation" : "(Johansson et al., 2016)" }, "properties" : { "noteIndex" : 0 }, "schema" : "https://github.com/citation-style-language/schema/raw/master/csl-citation.json" }</w:instrText>
+      </w:r>
+      <w:r>
+        <w:rPr>
+          <w:rFonts w:ascii="Times New Roman" w:eastAsia="Times New Roman" w:hAnsi="Times New Roman" w:cs="Times New Roman"/>
+          <w:sz w:val="24"/>
+          <w:szCs w:val="24"/>
+          <w:lang w:eastAsia="en-IN" w:bidi="hi-IN"/>
+        </w:rPr>
+        <w:fldChar w:fldCharType="separate"/>
+      </w:r>
+      <w:r>
+        <w:rPr>
+          <w:rFonts w:ascii="Times New Roman" w:eastAsia="Times New Roman" w:hAnsi="Times New Roman" w:cs="Times New Roman"/>
+          <w:noProof/>
+          <w:sz w:val="24"/>
+          <w:szCs w:val="24"/>
+          <w:lang w:eastAsia="en-IN" w:bidi="hi-IN"/>
+        </w:rPr>
+        <w:t>(Johansson et al., 2016)</w:t>
+      </w:r>
+      <w:r>
+        <w:rPr>
+          <w:rFonts w:ascii="Times New Roman" w:eastAsia="Times New Roman" w:hAnsi="Times New Roman" w:cs="Times New Roman"/>
+          <w:sz w:val="24"/>
+          <w:szCs w:val="24"/>
+          <w:lang w:eastAsia="en-IN" w:bidi="hi-IN"/>
+        </w:rPr>
+        <w:fldChar w:fldCharType="end"/>
+      </w:r>
+      <w:r>
+        <w:rPr>
+          <w:rFonts w:ascii="Times New Roman" w:eastAsia="Times New Roman" w:hAnsi="Times New Roman" w:cs="Times New Roman"/>
+          <w:sz w:val="24"/>
+          <w:szCs w:val="24"/>
+          <w:lang w:eastAsia="en-IN" w:bidi="hi-IN"/>
+        </w:rPr>
+        <w:t>, inferences assuming ranging patterns around an activity centre</w:t>
+      </w:r>
+      <w:r>
+        <w:rPr>
+          <w:rFonts w:ascii="Times New Roman" w:eastAsia="Times New Roman" w:hAnsi="Times New Roman" w:cs="Times New Roman"/>
+          <w:sz w:val="24"/>
+          <w:szCs w:val="24"/>
+          <w:lang w:eastAsia="en-IN" w:bidi="hi-IN"/>
+        </w:rPr>
+        <w:t>s that take no account of habitat types</w:t>
+      </w:r>
+      <w:r>
+        <w:rPr>
+          <w:rFonts w:ascii="Times New Roman" w:eastAsia="Times New Roman" w:hAnsi="Times New Roman" w:cs="Times New Roman"/>
+          <w:sz w:val="24"/>
+          <w:szCs w:val="24"/>
+          <w:lang w:eastAsia="en-IN" w:bidi="hi-IN"/>
+        </w:rPr>
+        <w:t xml:space="preserve"> could lead to spurious inferences. </w:t>
       </w:r>
     </w:p>
     <w:p>
@@ -1393,164 +1766,94 @@
           <w:szCs w:val="24"/>
           <w:lang w:eastAsia="en-IN" w:bidi="hi-IN"/>
         </w:rPr>
-        <w:t xml:space="preserve">Snow leopards are known to have large home ranges of the order of 250-700 </w:t>
-      </w:r>
-      <w:proofErr w:type="spellStart"/>
-      <w:r>
-        <w:rPr>
-          <w:rFonts w:ascii="Times New Roman" w:eastAsia="Times New Roman" w:hAnsi="Times New Roman" w:cs="Times New Roman"/>
-          <w:sz w:val="24"/>
-          <w:szCs w:val="24"/>
-          <w:lang w:eastAsia="en-IN" w:bidi="hi-IN"/>
-        </w:rPr>
-        <w:t>sq</w:t>
-      </w:r>
-      <w:proofErr w:type="spellEnd"/>
-      <w:r>
-        <w:rPr>
-          <w:rFonts w:ascii="Times New Roman" w:eastAsia="Times New Roman" w:hAnsi="Times New Roman" w:cs="Times New Roman"/>
-          <w:sz w:val="24"/>
-          <w:szCs w:val="24"/>
-          <w:lang w:eastAsia="en-IN" w:bidi="hi-IN"/>
-        </w:rPr>
-        <w:t xml:space="preserve"> km in size </w:t>
-      </w:r>
-      <w:r>
-        <w:rPr>
-          <w:rFonts w:ascii="Times New Roman" w:eastAsia="Times New Roman" w:hAnsi="Times New Roman" w:cs="Times New Roman"/>
-          <w:sz w:val="24"/>
-          <w:szCs w:val="24"/>
-          <w:lang w:eastAsia="en-IN" w:bidi="hi-IN"/>
-        </w:rPr>
-        <w:fldChar w:fldCharType="begin" w:fldLock="1"/>
-      </w:r>
-      <w:r>
-        <w:rPr>
-          <w:rFonts w:ascii="Times New Roman" w:eastAsia="Times New Roman" w:hAnsi="Times New Roman" w:cs="Times New Roman"/>
-          <w:sz w:val="24"/>
-          <w:szCs w:val="24"/>
-          <w:lang w:eastAsia="en-IN" w:bidi="hi-IN"/>
-        </w:rPr>
-        <w:instrText>ADDIN CSL_CITATION { "citationItems" : [ { "id" : "ITEM-1", "itemData" : { "DOI" : "10.1016/j.biocon.2016.08.034", "ISSN" : "00063207", "abstract" : "Conserving large carnivores in an increasingly crowded planet raises difficult challenges. A recurring debate is whether large carnivores can be conserved in human used landscapes (land sharing) or whether they require specially designated areas (land sparing). Here we show that 40% of the 170 protected areas in the global range of the snow leopard (Panthera uncia) are smaller than the home range of a single adult male and only 4\u201313% are large enough for a 90% probability of containing 15 or more adult females. We used data from 16 snow leopards equipped with GPS collars in the Tost Mountains of South Gobi, Mongolia, to calculate home range size and overlap using three different estimators: minimum convex polygons (MCP), kernel utility distributions (Kernel), and local convex hulls (LoCoH). Local convex hull home ranges were smaller and included lower proportions of unused habitats compared to home ranges based on minimum convex polygons and Kernels. Intra-sexual home range overlap was low, especially for adult males, suggesting that snow leopards are territorial. Mean home range size based on the LoCoH estimates was 207\u00a0km2\u00a0\u00b1\u00a063 SD for adult males and 124\u00a0km2\u00a0\u00b1\u00a041 SD for adult females. Our estimates were 6\u201344 times larger than earlier estimates based on VHF technology when comparing similar estimators, i.e. MCP. Our study illustrates that protected areas alone will not be able to conserve predators with large home ranges and conservationists and managers should not restrict their efforts to land sparing.", "author" : [ { "dropping-particle" : "", "family" : "Johansson", "given" : "\u00d6rjan", "non-dropping-particle" : "", "parse-names" : false, "suffix" : "" }, { "dropping-particle" : "", "family" : "Rauset", "given" : "Geir Rune", "non-dropping-particle" : "", "parse-names" : false, "suffix" : "" }, { "dropping-particle" : "", "family" : "Samelius", "given" : "Gustaf", "non-dropping-particle" : "", "parse-names" : false, "suffix" : "" }, { "dropping-particle" : "", "family" : "McCarthy", "given" : "Tom", "non-dropping-particle" : "", "parse-names" : false, "suffix" : "" }, { "dropping-particle" : "", "family" : "Andr\u00e9n", "given" : "Henrik", "non-dropping-particle" : "", "parse-names" : false, "suffix" : "" }, { "dropping-particle" : "", "family" : "Tumursukh", "given" : "Lkhagvasumberel", "non-dropping-particle" : "", "parse-names" : false, "suffix" : "" }, { "dropping-particle" : "", "family" : "Mishra", "given" : "Charudutt", "non-dropping-particle" : "", "parse-names" : false, "suffix" : "" } ], "container-title" : "Biological Conservation", "id" : "ITEM-1", "issued" : { "date-parts" : [ [ "2016" ] ] }, "page" : "1-7", "publisher" : "Elsevier Ltd", "title" : "Land sharing is essential for snow leopard conservation", "type" : "article-journal", "volume" : "203" }, "uris" : [ "http://www.mendeley.com/documents/?uuid=7ec6aa85-0fac-449b-8252-0ee96b7ad60b" ] } ], "mendeley" : { "formattedCitation" : "(Johansson et al., 2016)", "plainTextFormattedCitation" : "(Johansson et al., 2016)", "previouslyFormattedCitation" : "(Johansson et al., 2016)" }, "properties" : { "noteIndex" : 0 }, "schema" : "https://github.com/citation-style-language/schema/raw/master/csl-citation.json" }</w:instrText>
-      </w:r>
-      <w:r>
-        <w:rPr>
-          <w:rFonts w:ascii="Times New Roman" w:eastAsia="Times New Roman" w:hAnsi="Times New Roman" w:cs="Times New Roman"/>
-          <w:sz w:val="24"/>
-          <w:szCs w:val="24"/>
-          <w:lang w:eastAsia="en-IN" w:bidi="hi-IN"/>
-        </w:rPr>
-        <w:fldChar w:fldCharType="separate"/>
-      </w:r>
-      <w:r>
-        <w:rPr>
-          <w:rFonts w:ascii="Times New Roman" w:eastAsia="Times New Roman" w:hAnsi="Times New Roman" w:cs="Times New Roman"/>
-          <w:noProof/>
-          <w:sz w:val="24"/>
-          <w:szCs w:val="24"/>
-          <w:lang w:eastAsia="en-IN" w:bidi="hi-IN"/>
-        </w:rPr>
-        <w:t>(Johansson et al., 2016)</w:t>
-      </w:r>
-      <w:r>
-        <w:rPr>
-          <w:rFonts w:ascii="Times New Roman" w:eastAsia="Times New Roman" w:hAnsi="Times New Roman" w:cs="Times New Roman"/>
-          <w:sz w:val="24"/>
-          <w:szCs w:val="24"/>
-          <w:lang w:eastAsia="en-IN" w:bidi="hi-IN"/>
-        </w:rPr>
-        <w:fldChar w:fldCharType="end"/>
-      </w:r>
-      <w:r>
-        <w:rPr>
-          <w:rFonts w:ascii="Times New Roman" w:eastAsia="Times New Roman" w:hAnsi="Times New Roman" w:cs="Times New Roman"/>
-          <w:sz w:val="24"/>
-          <w:szCs w:val="24"/>
-          <w:lang w:eastAsia="en-IN" w:bidi="hi-IN"/>
-        </w:rPr>
-        <w:t>. Ranges might be exclusive for territorial individuals, but populations of large felids generally are constituted of territorial, transient and floater individuals</w:t>
-      </w:r>
-      <w:r>
-        <w:rPr>
-          <w:rFonts w:ascii="Times New Roman" w:eastAsia="Times New Roman" w:hAnsi="Times New Roman" w:cs="Times New Roman"/>
-          <w:sz w:val="24"/>
-          <w:szCs w:val="24"/>
-          <w:lang w:eastAsia="en-IN" w:bidi="hi-IN"/>
-        </w:rPr>
-        <w:t xml:space="preserve"> from both sexes, with the latter three categories leading to large scale overlaps</w:t>
-      </w:r>
-      <w:r>
-        <w:rPr>
-          <w:rFonts w:ascii="Times New Roman" w:eastAsia="Times New Roman" w:hAnsi="Times New Roman" w:cs="Times New Roman"/>
-          <w:sz w:val="24"/>
-          <w:szCs w:val="24"/>
-          <w:lang w:eastAsia="en-IN" w:bidi="hi-IN"/>
-        </w:rPr>
-        <w:t xml:space="preserve"> </w:t>
-      </w:r>
-      <w:r>
-        <w:rPr>
-          <w:rFonts w:ascii="Times New Roman" w:eastAsia="Times New Roman" w:hAnsi="Times New Roman" w:cs="Times New Roman"/>
-          <w:sz w:val="24"/>
-          <w:szCs w:val="24"/>
-          <w:lang w:eastAsia="en-IN" w:bidi="hi-IN"/>
-        </w:rPr>
-        <w:fldChar w:fldCharType="begin" w:fldLock="1"/>
-      </w:r>
-      <w:r>
-        <w:rPr>
-          <w:rFonts w:ascii="Times New Roman" w:eastAsia="Times New Roman" w:hAnsi="Times New Roman" w:cs="Times New Roman"/>
-          <w:sz w:val="24"/>
-          <w:szCs w:val="24"/>
-          <w:lang w:eastAsia="en-IN" w:bidi="hi-IN"/>
-        </w:rPr>
-        <w:instrText>ADDIN CSL_CITATION { "citationItems" : [ { "id" : "ITEM-1", "itemData" : { "DOI" : "10.1016/j.biocon.2016.03.004", "ISSN" : "00063207", "abstract" : "India harbours the largest wild tiger population in the world and Tropical Dry Forest areas constitute the largest habitat for them. Recent extinctions, however, from two high profile tiger reserves, highlight the vulnerability of tiger in this habitat. Our examination of historic range areas for tigers shows that populations are disappearing at a faster rate in Tropical Dry Forest (64% sites suffering local extinction in 100 years) than in any other suitable habitat in India. Focusing on data from the Tropical Dry Forest of Panna Tiger Reserve in central India, we examine the spatial ecology of the tiger population prior to its local extinction. We analyse home range sizes, overlaps and shifts, as well as the range expansion and contraction of radio-collared tigers between 1996 and 2005. In this reserve, the average annual home range sizes for both males (n = 2) and females (n = 4) were three to four times larger than those reported so far from other tropical habitats in India - male: mean 179.3 \u00b1 11.8 km2 (95% Fixed kernel; n = 7); female: mean 46.6 \u00b1 3.7 km2; (95% Fixed kernel; n = 16). Adult female home ranges were exclusive and overlapped little with neighbouring female ranges (3 \u00b1 1.46%, n = 6). Male home ranges were not exclusive: resident floater males shared space with territorial males and mated with resident females. Home ranges of all breeding radio-collared tigers extended beyond the protected area boundary and were exposed to edge effects that exist at the periphery and outside. With such spatial use patterns, security and management measures provided within the boundary are unlikely to be very successful in protecting the population. Protected Areas in Tropical Dry Forest across India are relatively small (366.92 \u00b1 422.12 km2 SD) and historical trends point towards a scale-mismatch that exists between the size of Protected Areas and the space use requirements of tigers. This scale mismatch adds to the vulnerability of existing small populations and perhaps explains why tiger populations in Tropical Dry Forest have disappeared at a faster rate than in any other tiger habitat of the sub-continent.", "author" : [ { "dropping-particle" : "", "family" : "Chundawat", "given" : "Raghunandan Singh", "non-dropping-particle" : "", "parse-names" : false, "suffix" : "" }, { "dropping-particle" : "", "family" : "Sharma", "given" : "Koustubh", "non-dropping-particle" : "", "parse-names" : false, "suffix" : "" }, { "dropping-particle" : "", "family" : "Gogate", "given" : "Neel", "non-dropping-particle" : "", "parse-names" : false, "suffix" : "" }, { "dropping-particle" : "", "family" : "Malik", "given" : "Pradeep K.", "non-dropping-particle" : "", "parse-names" : false, "suffix" : "" }, { "dropping-particle" : "", "family" : "Vanak", "given" : "Abi Tamim", "non-dropping-particle" : "", "parse-names" : false, "suffix" : "" } ], "container-title" : "Biological Conservation", "id" : "ITEM-1", "issued" : { "date-parts" : [ [ "2016" ] ] }, "page" : "146-153", "publisher" : "Elsevier Ltd", "title" : "Size matters: Scale mismatch between space use patterns of tigers and protected area size in a Tropical Dry Forest", "type" : "article-journal", "volume" : "197" }, "uris" : [ "http://www.mendeley.com/documents/?uuid=2abf69b2-f08d-49d8-a768-47c59111064c" ] }, { "id" : "ITEM-2", "itemData" : { "DOI" : "10.1016/j.biocon.2016.08.034", "ISSN" : "00063207", "abstract" : "Conserving large carnivores in an increasingly crowded planet raises difficult challenges. A recurring debate is whether large carnivores can be conserved in human used landscapes (land sharing) or whether they require specially designated areas (land sparing). Here we show that 40% of the 170 protected areas in the global range of the snow leopard (Panthera uncia) are smaller than the home range of a single adult male and only 4\u201313% are large enough for a 90% probability of containing 15 or more adult females. We used data from 16 snow leopards equipped with GPS collars in the Tost Mountains of South Gobi, Mongolia, to calculate home range size and overlap using three different estimators: minimum convex polygons (MCP), kernel utility distributions (Kernel), and local convex hulls (LoCoH). Local convex hull home ranges were smaller and included lower proportions of unused habitats compared to home ranges based on minimum convex polygons and Kernels. Intra-sexual home range overlap was low, especially for adult males, suggesting that snow leopards are territorial. Mean home range size based on the LoCoH estimates was 207\u00a0km2\u00a0\u00b1\u00a063 SD for adult males and 124\u00a0km2\u00a0\u00b1\u00a041 SD for adult females. Our estimates were 6\u201344 times larger than earlier estimates based on VHF technology when comparing similar estimators, i.e. MCP. Our study illustrates that protected areas alone will not be able to conserve predators with large home ranges and conservationists and managers should not restrict their efforts to land sparing.", "author" : [ { "dropping-particle" : "", "family" : "Johansson", "given" : "\u00d6rjan", "non-dropping-particle" : "", "parse-names" : false, "suffix" : "" }, { "dropping-particle" : "", "family" : "Rauset", "given" : "Geir Rune", "non-dropping-particle" : "", "parse-names" : false, "suffix" : "" }, { "dropping-particle" : "", "family" : "Samelius", "given" : "Gustaf", "non-dropping-particle" : "", "parse-names" : false, "suffix" : "" }, { "dropping-particle" : "", "family" : "McCarthy", "given" : "Tom", "non-dropping-particle" : "", "parse-names" : false, "suffix" : "" }, { "dropping-particle" : "", "family" : "Andr\u00e9n", "given" : "Henrik", "non-dropping-particle" : "", "parse-names" : false, "suffix" : "" }, { "dropping-particle" : "", "family" : "Tumursukh", "given" : "Lkhagvasumberel", "non-dropping-particle" : "", "parse-names" : false, "suffix" : "" }, { "dropping-particle" : "", "family" : "Mishra", "given" : "Charudutt", "non-dropping-particle" : "", "parse-names" : false, "suffix" : "" } ], "container-title" : "Biological Conservation", "id" : "ITEM-2", "issued" : { "date-parts" : [ [ "2016" ] ] }, "page" : "1-7", "publisher" : "Elsevier Ltd", "title" : "Land sharing is essential for snow leopard conservation", "type" : "article-journal", "volume" : "203" }, "uris" : [ "http://www.mendeley.com/documents/?uuid=7ec6aa85-0fac-449b-8252-0ee96b7ad60b" ] } ], "mendeley" : { "formattedCitation" : "(Chundawat et al., 2016; Johansson et al., 2016)", "plainTextFormattedCitation" : "(Chundawat et al., 2016; Johansson et al., 2016)", "previouslyFormattedCitation" : "(Chundawat et al., 2016; Johansson et al., 2016)" }, "properties" : { "noteIndex" : 0 }, "schema" : "https://github.com/citation-style-language/schema/raw/master/csl-citation.json" }</w:instrText>
-      </w:r>
-      <w:r>
-        <w:rPr>
-          <w:rFonts w:ascii="Times New Roman" w:eastAsia="Times New Roman" w:hAnsi="Times New Roman" w:cs="Times New Roman"/>
-          <w:sz w:val="24"/>
-          <w:szCs w:val="24"/>
-          <w:lang w:eastAsia="en-IN" w:bidi="hi-IN"/>
-        </w:rPr>
-        <w:fldChar w:fldCharType="separate"/>
-      </w:r>
-      <w:r>
-        <w:rPr>
-          <w:rFonts w:ascii="Times New Roman" w:eastAsia="Times New Roman" w:hAnsi="Times New Roman" w:cs="Times New Roman"/>
-          <w:noProof/>
-          <w:sz w:val="24"/>
-          <w:szCs w:val="24"/>
-          <w:lang w:eastAsia="en-IN" w:bidi="hi-IN"/>
-        </w:rPr>
-        <w:t>(Chundawat et al., 2016; Johansson et al., 2016)</w:t>
-      </w:r>
-      <w:r>
-        <w:rPr>
-          <w:rFonts w:ascii="Times New Roman" w:eastAsia="Times New Roman" w:hAnsi="Times New Roman" w:cs="Times New Roman"/>
-          <w:sz w:val="24"/>
-          <w:szCs w:val="24"/>
-          <w:lang w:eastAsia="en-IN" w:bidi="hi-IN"/>
-        </w:rPr>
-        <w:fldChar w:fldCharType="end"/>
-      </w:r>
-      <w:r>
-        <w:rPr>
-          <w:rFonts w:ascii="Times New Roman" w:eastAsia="Times New Roman" w:hAnsi="Times New Roman" w:cs="Times New Roman"/>
-          <w:sz w:val="24"/>
-          <w:szCs w:val="24"/>
-          <w:lang w:eastAsia="en-IN" w:bidi="hi-IN"/>
-        </w:rPr>
-        <w:t xml:space="preserve">. Density of a species on the other hand is often strongly correlated with the habitat quality and availability of prey. Analyses that assume constant density across large study areas can lead to spurious inferences and </w:t>
-      </w:r>
-      <w:r>
-        <w:rPr>
-          <w:rFonts w:ascii="Times New Roman" w:eastAsia="Times New Roman" w:hAnsi="Times New Roman" w:cs="Times New Roman"/>
-          <w:sz w:val="24"/>
-          <w:szCs w:val="24"/>
-          <w:lang w:eastAsia="en-IN" w:bidi="hi-IN"/>
-        </w:rPr>
-        <w:t>result in biased inferences</w:t>
+        <w:t xml:space="preserve">We analyse three neighbouring snow leopard populations in South Gobi, Mongolia to explore the effects of habitat covariates on detection </w:t>
+      </w:r>
+      <w:del w:id="4" w:author="David Borchers" w:date="2017-02-14T09:09:00Z">
+        <w:r>
+          <w:rPr>
+            <w:rFonts w:ascii="Times New Roman" w:eastAsia="Times New Roman" w:hAnsi="Times New Roman" w:cs="Times New Roman"/>
+            <w:sz w:val="24"/>
+            <w:szCs w:val="24"/>
+            <w:lang w:eastAsia="en-IN" w:bidi="hi-IN"/>
+          </w:rPr>
+          <w:delText>function</w:delText>
+        </w:r>
+      </w:del>
+      <w:ins w:id="5" w:author="David Borchers" w:date="2017-02-14T09:09:00Z">
+        <w:r>
+          <w:rPr>
+            <w:rFonts w:ascii="Times New Roman" w:eastAsia="Times New Roman" w:hAnsi="Times New Roman" w:cs="Times New Roman"/>
+            <w:sz w:val="24"/>
+            <w:szCs w:val="24"/>
+            <w:lang w:eastAsia="en-IN" w:bidi="hi-IN"/>
+          </w:rPr>
+          <w:t>probability</w:t>
+        </w:r>
+      </w:ins>
+      <w:r>
+        <w:rPr>
+          <w:rFonts w:ascii="Times New Roman" w:eastAsia="Times New Roman" w:hAnsi="Times New Roman" w:cs="Times New Roman"/>
+          <w:sz w:val="24"/>
+          <w:szCs w:val="24"/>
+          <w:lang w:eastAsia="en-IN" w:bidi="hi-IN"/>
+        </w:rPr>
+        <w:t>, density and ranging patterns</w:t>
+      </w:r>
+      <w:r>
+        <w:rPr>
+          <w:rFonts w:ascii="Times New Roman" w:eastAsia="Times New Roman" w:hAnsi="Times New Roman" w:cs="Times New Roman"/>
+          <w:sz w:val="24"/>
+          <w:szCs w:val="24"/>
+          <w:lang w:eastAsia="en-IN" w:bidi="hi-IN"/>
+        </w:rPr>
+        <w:t xml:space="preserve">. </w:t>
+      </w:r>
+      <w:bookmarkStart w:id="6" w:name="OLE_LINK1"/>
+      <w:bookmarkStart w:id="7" w:name="OLE_LINK2"/>
+      <w:r>
+        <w:rPr>
+          <w:rFonts w:ascii="Times New Roman" w:eastAsia="Times New Roman" w:hAnsi="Times New Roman" w:cs="Times New Roman"/>
+          <w:sz w:val="24"/>
+          <w:szCs w:val="24"/>
+          <w:lang w:eastAsia="en-IN" w:bidi="hi-IN"/>
+        </w:rPr>
+        <w:t xml:space="preserve">We </w:t>
+      </w:r>
+      <w:r>
+        <w:rPr>
+          <w:rFonts w:ascii="Times New Roman" w:eastAsia="Times New Roman" w:hAnsi="Times New Roman" w:cs="Times New Roman"/>
+          <w:sz w:val="24"/>
+          <w:szCs w:val="24"/>
+          <w:lang w:eastAsia="en-IN" w:bidi="hi-IN"/>
+        </w:rPr>
+        <w:t>consider a range of</w:t>
+      </w:r>
+      <w:r>
+        <w:rPr>
+          <w:rFonts w:ascii="Times New Roman" w:eastAsia="Times New Roman" w:hAnsi="Times New Roman" w:cs="Times New Roman"/>
+          <w:sz w:val="24"/>
+          <w:szCs w:val="24"/>
+          <w:lang w:eastAsia="en-IN" w:bidi="hi-IN"/>
+        </w:rPr>
+        <w:t xml:space="preserve"> candidate models and present abundance estimates from the</w:t>
+      </w:r>
+      <w:r>
+        <w:rPr>
+          <w:rFonts w:ascii="Times New Roman" w:eastAsia="Times New Roman" w:hAnsi="Times New Roman" w:cs="Times New Roman"/>
+          <w:sz w:val="24"/>
+          <w:szCs w:val="24"/>
+          <w:lang w:eastAsia="en-IN" w:bidi="hi-IN"/>
+        </w:rPr>
+        <w:t xml:space="preserve"> best model, </w:t>
+      </w:r>
+      <w:r>
+        <w:rPr>
+          <w:rFonts w:ascii="Times New Roman" w:eastAsia="Times New Roman" w:hAnsi="Times New Roman" w:cs="Times New Roman"/>
+          <w:sz w:val="24"/>
+          <w:szCs w:val="24"/>
+          <w:lang w:eastAsia="en-IN" w:bidi="hi-IN"/>
+        </w:rPr>
+        <w:t>along with spatially variable density surfaces based on ecologically relevant covariates</w:t>
       </w:r>
       <w:r>
         <w:rPr>
@@ -1561,376 +1864,8 @@
         </w:rPr>
         <w:t>.</w:t>
       </w:r>
-      <w:r>
-        <w:rPr>
-          <w:rFonts w:ascii="Times New Roman" w:eastAsia="Times New Roman" w:hAnsi="Times New Roman" w:cs="Times New Roman"/>
-          <w:sz w:val="24"/>
-          <w:szCs w:val="24"/>
-          <w:lang w:eastAsia="en-IN" w:bidi="hi-IN"/>
-        </w:rPr>
-        <w:t xml:space="preserve"> </w:t>
-      </w:r>
-      <w:r>
-        <w:rPr>
-          <w:rFonts w:ascii="Times New Roman" w:eastAsia="Times New Roman" w:hAnsi="Times New Roman" w:cs="Times New Roman"/>
-          <w:sz w:val="24"/>
-          <w:szCs w:val="24"/>
-          <w:lang w:eastAsia="en-IN" w:bidi="hi-IN"/>
-        </w:rPr>
-        <w:t xml:space="preserve">In addition, because </w:t>
-      </w:r>
-      <w:r>
-        <w:rPr>
-          <w:rFonts w:ascii="Times New Roman" w:eastAsia="Times New Roman" w:hAnsi="Times New Roman" w:cs="Times New Roman"/>
-          <w:sz w:val="24"/>
-          <w:szCs w:val="24"/>
-          <w:lang w:eastAsia="en-IN" w:bidi="hi-IN"/>
-        </w:rPr>
-        <w:t>snow leopard</w:t>
-      </w:r>
-      <w:r>
-        <w:rPr>
-          <w:rFonts w:ascii="Times New Roman" w:eastAsia="Times New Roman" w:hAnsi="Times New Roman" w:cs="Times New Roman"/>
-          <w:sz w:val="24"/>
-          <w:szCs w:val="24"/>
-          <w:lang w:eastAsia="en-IN" w:bidi="hi-IN"/>
-        </w:rPr>
-        <w:t xml:space="preserve"> distribution</w:t>
-      </w:r>
-      <w:r>
-        <w:rPr>
-          <w:rFonts w:ascii="Times New Roman" w:eastAsia="Times New Roman" w:hAnsi="Times New Roman" w:cs="Times New Roman"/>
-          <w:sz w:val="24"/>
-          <w:szCs w:val="24"/>
-          <w:lang w:eastAsia="en-IN" w:bidi="hi-IN"/>
-        </w:rPr>
-        <w:t xml:space="preserve"> </w:t>
-      </w:r>
-      <w:r>
-        <w:rPr>
-          <w:rFonts w:ascii="Times New Roman" w:eastAsia="Times New Roman" w:hAnsi="Times New Roman" w:cs="Times New Roman"/>
-          <w:sz w:val="24"/>
-          <w:szCs w:val="24"/>
-          <w:lang w:eastAsia="en-IN" w:bidi="hi-IN"/>
-        </w:rPr>
-        <w:t xml:space="preserve">is </w:t>
-      </w:r>
-      <w:r>
-        <w:rPr>
-          <w:rFonts w:ascii="Times New Roman" w:eastAsia="Times New Roman" w:hAnsi="Times New Roman" w:cs="Times New Roman"/>
-          <w:sz w:val="24"/>
-          <w:szCs w:val="24"/>
-          <w:lang w:eastAsia="en-IN" w:bidi="hi-IN"/>
-        </w:rPr>
-        <w:t>closely aligned to habitat types</w:t>
-      </w:r>
-      <w:r>
-        <w:rPr>
-          <w:rFonts w:ascii="Times New Roman" w:eastAsia="Times New Roman" w:hAnsi="Times New Roman" w:cs="Times New Roman"/>
-          <w:sz w:val="24"/>
-          <w:szCs w:val="24"/>
-          <w:lang w:eastAsia="en-IN" w:bidi="hi-IN"/>
-        </w:rPr>
-        <w:t xml:space="preserve"> </w:t>
-      </w:r>
-      <w:r>
-        <w:rPr>
-          <w:rFonts w:ascii="Times New Roman" w:eastAsia="Times New Roman" w:hAnsi="Times New Roman" w:cs="Times New Roman"/>
-          <w:sz w:val="24"/>
-          <w:szCs w:val="24"/>
-          <w:lang w:eastAsia="en-IN" w:bidi="hi-IN"/>
-        </w:rPr>
-        <w:lastRenderedPageBreak/>
-        <w:t>and</w:t>
-      </w:r>
-      <w:r>
-        <w:rPr>
-          <w:rFonts w:ascii="Times New Roman" w:eastAsia="Times New Roman" w:hAnsi="Times New Roman" w:cs="Times New Roman"/>
-          <w:sz w:val="24"/>
-          <w:szCs w:val="24"/>
-          <w:lang w:eastAsia="en-IN" w:bidi="hi-IN"/>
-        </w:rPr>
-        <w:t xml:space="preserve"> </w:t>
-      </w:r>
-      <w:r>
-        <w:rPr>
-          <w:rFonts w:ascii="Times New Roman" w:eastAsia="Times New Roman" w:hAnsi="Times New Roman" w:cs="Times New Roman"/>
-          <w:sz w:val="24"/>
-          <w:szCs w:val="24"/>
-          <w:lang w:eastAsia="en-IN" w:bidi="hi-IN"/>
-        </w:rPr>
-        <w:t>demonstrates</w:t>
-      </w:r>
-      <w:r>
-        <w:rPr>
-          <w:rFonts w:ascii="Times New Roman" w:eastAsia="Times New Roman" w:hAnsi="Times New Roman" w:cs="Times New Roman"/>
-          <w:sz w:val="24"/>
-          <w:szCs w:val="24"/>
-          <w:lang w:eastAsia="en-IN" w:bidi="hi-IN"/>
-        </w:rPr>
-        <w:t xml:space="preserve"> strong spatial preferences</w:t>
-      </w:r>
-      <w:r>
-        <w:rPr>
-          <w:rFonts w:ascii="Times New Roman" w:eastAsia="Times New Roman" w:hAnsi="Times New Roman" w:cs="Times New Roman"/>
-          <w:sz w:val="24"/>
-          <w:szCs w:val="24"/>
-          <w:lang w:eastAsia="en-IN" w:bidi="hi-IN"/>
-        </w:rPr>
-        <w:t>,</w:t>
-      </w:r>
-      <w:r>
-        <w:rPr>
-          <w:rFonts w:ascii="Times New Roman" w:eastAsia="Times New Roman" w:hAnsi="Times New Roman" w:cs="Times New Roman"/>
-          <w:sz w:val="24"/>
-          <w:szCs w:val="24"/>
-          <w:lang w:eastAsia="en-IN" w:bidi="hi-IN"/>
-        </w:rPr>
-        <w:t xml:space="preserve"> and </w:t>
-      </w:r>
-      <w:r>
-        <w:rPr>
-          <w:rFonts w:ascii="Times New Roman" w:eastAsia="Times New Roman" w:hAnsi="Times New Roman" w:cs="Times New Roman"/>
-          <w:sz w:val="24"/>
-          <w:szCs w:val="24"/>
-          <w:lang w:eastAsia="en-IN" w:bidi="hi-IN"/>
-        </w:rPr>
-        <w:t xml:space="preserve">individual </w:t>
-      </w:r>
-      <w:r>
-        <w:rPr>
-          <w:rFonts w:ascii="Times New Roman" w:eastAsia="Times New Roman" w:hAnsi="Times New Roman" w:cs="Times New Roman"/>
-          <w:sz w:val="24"/>
-          <w:szCs w:val="24"/>
-          <w:lang w:eastAsia="en-IN" w:bidi="hi-IN"/>
-        </w:rPr>
-        <w:t xml:space="preserve">home ranges </w:t>
-      </w:r>
-      <w:r>
-        <w:rPr>
-          <w:rFonts w:ascii="Times New Roman" w:eastAsia="Times New Roman" w:hAnsi="Times New Roman" w:cs="Times New Roman"/>
-          <w:sz w:val="24"/>
-          <w:szCs w:val="24"/>
-          <w:lang w:eastAsia="en-IN" w:bidi="hi-IN"/>
-        </w:rPr>
-        <w:t xml:space="preserve">tend to be </w:t>
-      </w:r>
-      <w:r>
-        <w:rPr>
-          <w:rFonts w:ascii="Times New Roman" w:eastAsia="Times New Roman" w:hAnsi="Times New Roman" w:cs="Times New Roman"/>
-          <w:sz w:val="24"/>
-          <w:szCs w:val="24"/>
-          <w:lang w:eastAsia="en-IN" w:bidi="hi-IN"/>
-        </w:rPr>
-        <w:t xml:space="preserve">larger than the length or width of </w:t>
-      </w:r>
-      <w:r>
-        <w:rPr>
-          <w:rFonts w:ascii="Times New Roman" w:eastAsia="Times New Roman" w:hAnsi="Times New Roman" w:cs="Times New Roman"/>
-          <w:sz w:val="24"/>
-          <w:szCs w:val="24"/>
-          <w:lang w:eastAsia="en-IN" w:bidi="hi-IN"/>
-        </w:rPr>
-        <w:t xml:space="preserve">individual </w:t>
-      </w:r>
-      <w:r>
-        <w:rPr>
-          <w:rFonts w:ascii="Times New Roman" w:eastAsia="Times New Roman" w:hAnsi="Times New Roman" w:cs="Times New Roman"/>
-          <w:sz w:val="24"/>
-          <w:szCs w:val="24"/>
-          <w:lang w:eastAsia="en-IN" w:bidi="hi-IN"/>
-        </w:rPr>
-        <w:t>habitat patch</w:t>
-      </w:r>
-      <w:r>
-        <w:rPr>
-          <w:rFonts w:ascii="Times New Roman" w:eastAsia="Times New Roman" w:hAnsi="Times New Roman" w:cs="Times New Roman"/>
-          <w:sz w:val="24"/>
-          <w:szCs w:val="24"/>
-          <w:lang w:eastAsia="en-IN" w:bidi="hi-IN"/>
-        </w:rPr>
-        <w:t>es</w:t>
-      </w:r>
-      <w:r>
-        <w:rPr>
-          <w:rFonts w:ascii="Times New Roman" w:eastAsia="Times New Roman" w:hAnsi="Times New Roman" w:cs="Times New Roman"/>
-          <w:sz w:val="24"/>
-          <w:szCs w:val="24"/>
-          <w:lang w:eastAsia="en-IN" w:bidi="hi-IN"/>
-        </w:rPr>
-        <w:t xml:space="preserve"> </w:t>
-      </w:r>
-      <w:r>
-        <w:rPr>
-          <w:rFonts w:ascii="Times New Roman" w:eastAsia="Times New Roman" w:hAnsi="Times New Roman" w:cs="Times New Roman"/>
-          <w:sz w:val="24"/>
-          <w:szCs w:val="24"/>
-          <w:lang w:eastAsia="en-IN" w:bidi="hi-IN"/>
-        </w:rPr>
-        <w:fldChar w:fldCharType="begin" w:fldLock="1"/>
-      </w:r>
-      <w:r>
-        <w:rPr>
-          <w:rFonts w:ascii="Times New Roman" w:eastAsia="Times New Roman" w:hAnsi="Times New Roman" w:cs="Times New Roman"/>
-          <w:sz w:val="24"/>
-          <w:szCs w:val="24"/>
-          <w:lang w:eastAsia="en-IN" w:bidi="hi-IN"/>
-        </w:rPr>
-        <w:instrText>ADDIN CSL_CITATION { "citationItems" : [ { "id" : "ITEM-1", "itemData" : { "DOI" : "10.1016/j.biocon.2016.08.034", "ISSN" : "00063207", "abstract" : "Conserving large carnivores in an increasingly crowded planet raises difficult challenges. A recurring debate is whether large carnivores can be conserved in human used landscapes (land sharing) or whether they require specially designated areas (land sparing). Here we show that 40% of the 170 protected areas in the global range of the snow leopard (Panthera uncia) are smaller than the home range of a single adult male and only 4\u201313% are large enough for a 90% probability of containing 15 or more adult females. We used data from 16 snow leopards equipped with GPS collars in the Tost Mountains of South Gobi, Mongolia, to calculate home range size and overlap using three different estimators: minimum convex polygons (MCP), kernel utility distributions (Kernel), and local convex hulls (LoCoH). Local convex hull home ranges were smaller and included lower proportions of unused habitats compared to home ranges based on minimum convex polygons and Kernels. Intra-sexual home range overlap was low, especially for adult males, suggesting that snow leopards are territorial. Mean home range size based on the LoCoH estimates was 207\u00a0km2\u00a0\u00b1\u00a063 SD for adult males and 124\u00a0km2\u00a0\u00b1\u00a041 SD for adult females. Our estimates were 6\u201344 times larger than earlier estimates based on VHF technology when comparing similar estimators, i.e. MCP. Our study illustrates that protected areas alone will not be able to conserve predators with large home ranges and conservationists and managers should not restrict their efforts to land sparing.", "author" : [ { "dropping-particle" : "", "family" : "Johansson", "given" : "\u00d6rjan", "non-dropping-particle" : "", "parse-names" : false, "suffix" : "" }, { "dropping-particle" : "", "family" : "Rauset", "given" : "Geir Rune", "non-dropping-particle" : "", "parse-names" : false, "suffix" : "" }, { "dropping-particle" : "", "family" : "Samelius", "given" : "Gustaf", "non-dropping-particle" : "", "parse-names" : false, "suffix" : "" }, { "dropping-particle" : "", "family" : "McCarthy", "given" : "Tom", "non-dropping-particle" : "", "parse-names" : false, "suffix" : "" }, { "dropping-particle" : "", "family" : "Andr\u00e9n", "given" : "Henrik", "non-dropping-particle" : "", "parse-names" : false, "suffix" : "" }, { "dropping-particle" : "", "family" : "Tumursukh", "given" : "Lkhagvasumberel", "non-dropping-particle" : "", "parse-names" : false, "suffix" : "" }, { "dropping-particle" : "", "family" : "Mishra", "given" : "Charudutt", "non-dropping-particle" : "", "parse-names" : false, "suffix" : "" } ], "container-title" : "Biological Conservation", "id" : "ITEM-1", "issued" : { "date-parts" : [ [ "2016" ] ] }, "page" : "1-7", "publisher" : "Elsevier Ltd", "title" : "Land sharing is essential for snow leopard conservation", "type" : "article-journal", "volume" : "203" }, "uris" : [ "http://www.mendeley.com/documents/?uuid=7ec6aa85-0fac-449b-8252-0ee96b7ad60b" ] } ], "mendeley" : { "formattedCitation" : "(Johansson et al., 2016)", "plainTextFormattedCitation" : "(Johansson et al., 2016)", "previouslyFormattedCitation" : "(Johansson et al., 2016)" }, "properties" : { "noteIndex" : 0 }, "schema" : "https://github.com/citation-style-language/schema/raw/master/csl-citation.json" }</w:instrText>
-      </w:r>
-      <w:r>
-        <w:rPr>
-          <w:rFonts w:ascii="Times New Roman" w:eastAsia="Times New Roman" w:hAnsi="Times New Roman" w:cs="Times New Roman"/>
-          <w:sz w:val="24"/>
-          <w:szCs w:val="24"/>
-          <w:lang w:eastAsia="en-IN" w:bidi="hi-IN"/>
-        </w:rPr>
-        <w:fldChar w:fldCharType="separate"/>
-      </w:r>
-      <w:r>
-        <w:rPr>
-          <w:rFonts w:ascii="Times New Roman" w:eastAsia="Times New Roman" w:hAnsi="Times New Roman" w:cs="Times New Roman"/>
-          <w:noProof/>
-          <w:sz w:val="24"/>
-          <w:szCs w:val="24"/>
-          <w:lang w:eastAsia="en-IN" w:bidi="hi-IN"/>
-        </w:rPr>
-        <w:t>(Johansson et al., 2016)</w:t>
-      </w:r>
-      <w:r>
-        <w:rPr>
-          <w:rFonts w:ascii="Times New Roman" w:eastAsia="Times New Roman" w:hAnsi="Times New Roman" w:cs="Times New Roman"/>
-          <w:sz w:val="24"/>
-          <w:szCs w:val="24"/>
-          <w:lang w:eastAsia="en-IN" w:bidi="hi-IN"/>
-        </w:rPr>
-        <w:fldChar w:fldCharType="end"/>
-      </w:r>
-      <w:r>
-        <w:rPr>
-          <w:rFonts w:ascii="Times New Roman" w:eastAsia="Times New Roman" w:hAnsi="Times New Roman" w:cs="Times New Roman"/>
-          <w:sz w:val="24"/>
-          <w:szCs w:val="24"/>
-          <w:lang w:eastAsia="en-IN" w:bidi="hi-IN"/>
-        </w:rPr>
-        <w:t>, inferences assuming ranging patterns around an activity centre</w:t>
-      </w:r>
-      <w:r>
-        <w:rPr>
-          <w:rFonts w:ascii="Times New Roman" w:eastAsia="Times New Roman" w:hAnsi="Times New Roman" w:cs="Times New Roman"/>
-          <w:sz w:val="24"/>
-          <w:szCs w:val="24"/>
-          <w:lang w:eastAsia="en-IN" w:bidi="hi-IN"/>
-        </w:rPr>
-        <w:t>s that take no account of habitat types</w:t>
-      </w:r>
-      <w:r>
-        <w:rPr>
-          <w:rFonts w:ascii="Times New Roman" w:eastAsia="Times New Roman" w:hAnsi="Times New Roman" w:cs="Times New Roman"/>
-          <w:sz w:val="24"/>
-          <w:szCs w:val="24"/>
-          <w:lang w:eastAsia="en-IN" w:bidi="hi-IN"/>
-        </w:rPr>
-        <w:t xml:space="preserve"> could lead to spurious inferences. </w:t>
-      </w:r>
-    </w:p>
-    <w:p>
-      <w:pPr>
-        <w:spacing w:after="0" w:line="240" w:lineRule="auto"/>
-        <w:rPr>
-          <w:rFonts w:ascii="Times New Roman" w:eastAsia="Times New Roman" w:hAnsi="Times New Roman" w:cs="Times New Roman"/>
-          <w:sz w:val="24"/>
-          <w:szCs w:val="24"/>
-          <w:lang w:eastAsia="en-IN" w:bidi="hi-IN"/>
-        </w:rPr>
-      </w:pPr>
-    </w:p>
-    <w:p>
-      <w:pPr>
-        <w:spacing w:after="0" w:line="240" w:lineRule="auto"/>
-        <w:rPr>
-          <w:rFonts w:ascii="Times New Roman" w:eastAsia="Times New Roman" w:hAnsi="Times New Roman" w:cs="Times New Roman"/>
-          <w:sz w:val="24"/>
-          <w:szCs w:val="24"/>
-          <w:lang w:eastAsia="en-IN" w:bidi="hi-IN"/>
-        </w:rPr>
-      </w:pPr>
-      <w:r>
-        <w:rPr>
-          <w:rFonts w:ascii="Times New Roman" w:eastAsia="Times New Roman" w:hAnsi="Times New Roman" w:cs="Times New Roman"/>
-          <w:sz w:val="24"/>
-          <w:szCs w:val="24"/>
-          <w:lang w:eastAsia="en-IN" w:bidi="hi-IN"/>
-        </w:rPr>
-        <w:t>We analyse three neighbouring snow leopard populations in South Gobi, Mongolia to explore the effects of habitat covariates on detection function, density and ranging patterns</w:t>
-      </w:r>
-      <w:r>
-        <w:rPr>
-          <w:rFonts w:ascii="Times New Roman" w:eastAsia="Times New Roman" w:hAnsi="Times New Roman" w:cs="Times New Roman"/>
-          <w:sz w:val="24"/>
-          <w:szCs w:val="24"/>
-          <w:lang w:eastAsia="en-IN" w:bidi="hi-IN"/>
-        </w:rPr>
-        <w:t xml:space="preserve">. </w:t>
-      </w:r>
-      <w:bookmarkStart w:id="1" w:name="OLE_LINK1"/>
-      <w:bookmarkStart w:id="2" w:name="OLE_LINK2"/>
-      <w:r>
-        <w:rPr>
-          <w:rFonts w:ascii="Times New Roman" w:eastAsia="Times New Roman" w:hAnsi="Times New Roman" w:cs="Times New Roman"/>
-          <w:sz w:val="24"/>
-          <w:szCs w:val="24"/>
-          <w:lang w:eastAsia="en-IN" w:bidi="hi-IN"/>
-        </w:rPr>
-        <w:t xml:space="preserve">We </w:t>
-      </w:r>
-      <w:r>
-        <w:rPr>
-          <w:rFonts w:ascii="Times New Roman" w:eastAsia="Times New Roman" w:hAnsi="Times New Roman" w:cs="Times New Roman"/>
-          <w:sz w:val="24"/>
-          <w:szCs w:val="24"/>
-          <w:lang w:eastAsia="en-IN" w:bidi="hi-IN"/>
-        </w:rPr>
-        <w:t>consider a range of</w:t>
-      </w:r>
-      <w:r>
-        <w:rPr>
-          <w:rFonts w:ascii="Times New Roman" w:eastAsia="Times New Roman" w:hAnsi="Times New Roman" w:cs="Times New Roman"/>
-          <w:sz w:val="24"/>
-          <w:szCs w:val="24"/>
-          <w:lang w:eastAsia="en-IN" w:bidi="hi-IN"/>
-        </w:rPr>
-        <w:t xml:space="preserve"> candidate models and present abundance estimates from the</w:t>
-      </w:r>
-      <w:r>
-        <w:rPr>
-          <w:rFonts w:ascii="Times New Roman" w:eastAsia="Times New Roman" w:hAnsi="Times New Roman" w:cs="Times New Roman"/>
-          <w:sz w:val="24"/>
-          <w:szCs w:val="24"/>
-          <w:lang w:eastAsia="en-IN" w:bidi="hi-IN"/>
-        </w:rPr>
-        <w:t xml:space="preserve"> best model, </w:t>
-      </w:r>
-      <w:r>
-        <w:rPr>
-          <w:rFonts w:ascii="Times New Roman" w:eastAsia="Times New Roman" w:hAnsi="Times New Roman" w:cs="Times New Roman"/>
-          <w:sz w:val="24"/>
-          <w:szCs w:val="24"/>
-          <w:lang w:eastAsia="en-IN" w:bidi="hi-IN"/>
-        </w:rPr>
-        <w:t>along with spatially variable density surfaces based on ecologically relevant covariates</w:t>
-      </w:r>
-      <w:r>
-        <w:rPr>
-          <w:rFonts w:ascii="Times New Roman" w:eastAsia="Times New Roman" w:hAnsi="Times New Roman" w:cs="Times New Roman"/>
-          <w:sz w:val="24"/>
-          <w:szCs w:val="24"/>
-          <w:lang w:eastAsia="en-IN" w:bidi="hi-IN"/>
-        </w:rPr>
-        <w:t>.</w:t>
-      </w:r>
-      <w:bookmarkEnd w:id="1"/>
-      <w:bookmarkEnd w:id="2"/>
+      <w:bookmarkEnd w:id="6"/>
+      <w:bookmarkEnd w:id="7"/>
       <w:r>
         <w:rPr>
           <w:rFonts w:ascii="Times New Roman" w:eastAsia="Times New Roman" w:hAnsi="Times New Roman" w:cs="Times New Roman"/>
@@ -2148,27 +2083,7 @@
           <w:szCs w:val="24"/>
           <w:lang w:eastAsia="en-IN" w:bidi="hi-IN"/>
         </w:rPr>
-        <w:t xml:space="preserve"> The area </w:t>
-      </w:r>
-      <w:proofErr w:type="gramStart"/>
-      <w:r>
-        <w:rPr>
-          <w:rFonts w:ascii="Times New Roman" w:eastAsia="Times New Roman" w:hAnsi="Times New Roman" w:cs="Times New Roman"/>
-          <w:sz w:val="24"/>
-          <w:szCs w:val="24"/>
-          <w:lang w:eastAsia="en-IN" w:bidi="hi-IN"/>
-        </w:rPr>
-        <w:t>is characterized</w:t>
-      </w:r>
-      <w:proofErr w:type="gramEnd"/>
-      <w:r>
-        <w:rPr>
-          <w:rFonts w:ascii="Times New Roman" w:eastAsia="Times New Roman" w:hAnsi="Times New Roman" w:cs="Times New Roman"/>
-          <w:sz w:val="24"/>
-          <w:szCs w:val="24"/>
-          <w:lang w:eastAsia="en-IN" w:bidi="hi-IN"/>
-        </w:rPr>
-        <w:t xml:space="preserve"> </w:t>
+        <w:t xml:space="preserve"> The area is characterized </w:t>
       </w:r>
       <w:r>
         <w:rPr>
@@ -2223,27 +2138,7 @@
           <w:szCs w:val="24"/>
           <w:lang w:eastAsia="en-IN" w:bidi="hi-IN"/>
         </w:rPr>
-        <w:t xml:space="preserve"> people per </w:t>
-      </w:r>
-      <w:proofErr w:type="spellStart"/>
-      <w:r>
-        <w:rPr>
-          <w:rFonts w:ascii="Times New Roman" w:eastAsia="Times New Roman" w:hAnsi="Times New Roman" w:cs="Times New Roman"/>
-          <w:sz w:val="24"/>
-          <w:szCs w:val="24"/>
-          <w:lang w:eastAsia="en-IN" w:bidi="hi-IN"/>
-        </w:rPr>
-        <w:t>sq</w:t>
-      </w:r>
-      <w:proofErr w:type="spellEnd"/>
-      <w:r>
-        <w:rPr>
-          <w:rFonts w:ascii="Times New Roman" w:eastAsia="Times New Roman" w:hAnsi="Times New Roman" w:cs="Times New Roman"/>
-          <w:sz w:val="24"/>
-          <w:szCs w:val="24"/>
-          <w:lang w:eastAsia="en-IN" w:bidi="hi-IN"/>
-        </w:rPr>
-        <w:t xml:space="preserve"> km, even though the livestock popul</w:t>
+        <w:t xml:space="preserve"> people per sq km, even though the livestock popul</w:t>
       </w:r>
       <w:r>
         <w:rPr>
@@ -2271,47 +2166,7 @@
           <w:szCs w:val="24"/>
           <w:lang w:eastAsia="en-IN" w:bidi="hi-IN"/>
         </w:rPr>
-        <w:t xml:space="preserve"> heads per </w:t>
-      </w:r>
-      <w:proofErr w:type="spellStart"/>
-      <w:r>
-        <w:rPr>
-          <w:rFonts w:ascii="Times New Roman" w:eastAsia="Times New Roman" w:hAnsi="Times New Roman" w:cs="Times New Roman"/>
-          <w:sz w:val="24"/>
-          <w:szCs w:val="24"/>
-          <w:lang w:eastAsia="en-IN" w:bidi="hi-IN"/>
-        </w:rPr>
-        <w:t>sq</w:t>
-      </w:r>
-      <w:proofErr w:type="spellEnd"/>
-      <w:r>
-        <w:rPr>
-          <w:rFonts w:ascii="Times New Roman" w:eastAsia="Times New Roman" w:hAnsi="Times New Roman" w:cs="Times New Roman"/>
-          <w:sz w:val="24"/>
-          <w:szCs w:val="24"/>
-          <w:lang w:eastAsia="en-IN" w:bidi="hi-IN"/>
-        </w:rPr>
-        <w:t xml:space="preserve"> km. In 2008, the first ever long-term snow leopard research was initiated in the </w:t>
-      </w:r>
-      <w:proofErr w:type="spellStart"/>
-      <w:r>
-        <w:rPr>
-          <w:rFonts w:ascii="Times New Roman" w:eastAsia="Times New Roman" w:hAnsi="Times New Roman" w:cs="Times New Roman"/>
-          <w:sz w:val="24"/>
-          <w:szCs w:val="24"/>
-          <w:lang w:eastAsia="en-IN" w:bidi="hi-IN"/>
-        </w:rPr>
-        <w:t>Tost-Tosonbumba</w:t>
-      </w:r>
-      <w:proofErr w:type="spellEnd"/>
-      <w:r>
-        <w:rPr>
-          <w:rFonts w:ascii="Times New Roman" w:eastAsia="Times New Roman" w:hAnsi="Times New Roman" w:cs="Times New Roman"/>
-          <w:sz w:val="24"/>
-          <w:szCs w:val="24"/>
-          <w:lang w:eastAsia="en-IN" w:bidi="hi-IN"/>
-        </w:rPr>
-        <w:t xml:space="preserve"> Mountains of South Gobi. These mountains are partially protected through community based conservation programs such as Snow Leopard Enterprise and Livestock Insurance programs operational since </w:t>
+        <w:t xml:space="preserve"> heads per sq km. In 2008, the first ever long-term snow leopard research was initiated in the Tost-Tosonbumba Mountains of South Gobi. These mountains are partially protected through community based conservation programs such as Snow Leopard Enterprise and Livestock Insurance programs operational since </w:t>
       </w:r>
       <w:r>
         <w:rPr>
@@ -2349,67 +2204,7 @@
           <w:szCs w:val="24"/>
           <w:lang w:eastAsia="en-IN" w:bidi="hi-IN"/>
         </w:rPr>
-        <w:t xml:space="preserve">). Recently though, the mountain range has been encompassed in a Protected Area by the Government of Mongolia. In the year 2013, the camera trapping work was expanded to two neighbouring areas, viz. </w:t>
-      </w:r>
-      <w:proofErr w:type="spellStart"/>
-      <w:r>
-        <w:rPr>
-          <w:rFonts w:ascii="Times New Roman" w:eastAsia="Times New Roman" w:hAnsi="Times New Roman" w:cs="Times New Roman"/>
-          <w:sz w:val="24"/>
-          <w:szCs w:val="24"/>
-          <w:lang w:eastAsia="en-IN" w:bidi="hi-IN"/>
-        </w:rPr>
-        <w:t>Nemegt</w:t>
-      </w:r>
-      <w:proofErr w:type="spellEnd"/>
-      <w:r>
-        <w:rPr>
-          <w:rFonts w:ascii="Times New Roman" w:eastAsia="Times New Roman" w:hAnsi="Times New Roman" w:cs="Times New Roman"/>
-          <w:sz w:val="24"/>
-          <w:szCs w:val="24"/>
-          <w:lang w:eastAsia="en-IN" w:bidi="hi-IN"/>
-        </w:rPr>
-        <w:t xml:space="preserve"> Mountain complex, and </w:t>
-      </w:r>
-      <w:proofErr w:type="spellStart"/>
-      <w:r>
-        <w:rPr>
-          <w:rFonts w:ascii="Times New Roman" w:eastAsia="Times New Roman" w:hAnsi="Times New Roman" w:cs="Times New Roman"/>
-          <w:sz w:val="24"/>
-          <w:szCs w:val="24"/>
-          <w:lang w:eastAsia="en-IN" w:bidi="hi-IN"/>
-        </w:rPr>
-        <w:t>Noyon</w:t>
-      </w:r>
-      <w:proofErr w:type="spellEnd"/>
-      <w:r>
-        <w:rPr>
-          <w:rFonts w:ascii="Times New Roman" w:eastAsia="Times New Roman" w:hAnsi="Times New Roman" w:cs="Times New Roman"/>
-          <w:sz w:val="24"/>
-          <w:szCs w:val="24"/>
-          <w:lang w:eastAsia="en-IN" w:bidi="hi-IN"/>
-        </w:rPr>
-        <w:t xml:space="preserve"> Mountain range. While </w:t>
-      </w:r>
-      <w:proofErr w:type="spellStart"/>
-      <w:r>
-        <w:rPr>
-          <w:rFonts w:ascii="Times New Roman" w:eastAsia="Times New Roman" w:hAnsi="Times New Roman" w:cs="Times New Roman"/>
-          <w:sz w:val="24"/>
-          <w:szCs w:val="24"/>
-          <w:lang w:eastAsia="en-IN" w:bidi="hi-IN"/>
-        </w:rPr>
-        <w:t>Noyon</w:t>
-      </w:r>
-      <w:proofErr w:type="spellEnd"/>
-      <w:r>
-        <w:rPr>
-          <w:rFonts w:ascii="Times New Roman" w:eastAsia="Times New Roman" w:hAnsi="Times New Roman" w:cs="Times New Roman"/>
-          <w:sz w:val="24"/>
-          <w:szCs w:val="24"/>
-          <w:lang w:eastAsia="en-IN" w:bidi="hi-IN"/>
-        </w:rPr>
-        <w:t xml:space="preserve"> Mountains are largely unprotected and have at least </w:t>
+        <w:t xml:space="preserve">). Recently though, the mountain range has been encompassed in a Protected Area by the Government of Mongolia. In the year 2013, the camera trapping work was expanded to two neighbouring areas, viz. Nemegt Mountain complex, and Noyon Mountain range. While Noyon Mountains are largely unprotected and have at least </w:t>
       </w:r>
       <w:r>
         <w:rPr>
@@ -2447,67 +2242,7 @@
           <w:szCs w:val="24"/>
           <w:lang w:eastAsia="en-IN" w:bidi="hi-IN"/>
         </w:rPr>
-        <w:t xml:space="preserve">, </w:t>
-      </w:r>
-      <w:proofErr w:type="spellStart"/>
-      <w:r>
-        <w:rPr>
-          <w:rFonts w:ascii="Times New Roman" w:eastAsia="Times New Roman" w:hAnsi="Times New Roman" w:cs="Times New Roman"/>
-          <w:sz w:val="24"/>
-          <w:szCs w:val="24"/>
-          <w:lang w:eastAsia="en-IN" w:bidi="hi-IN"/>
-        </w:rPr>
-        <w:t>Nemegt</w:t>
-      </w:r>
-      <w:proofErr w:type="spellEnd"/>
-      <w:r>
-        <w:rPr>
-          <w:rFonts w:ascii="Times New Roman" w:eastAsia="Times New Roman" w:hAnsi="Times New Roman" w:cs="Times New Roman"/>
-          <w:sz w:val="24"/>
-          <w:szCs w:val="24"/>
-          <w:lang w:eastAsia="en-IN" w:bidi="hi-IN"/>
-        </w:rPr>
-        <w:t xml:space="preserve"> Mountains represent the strictly Protected  Area of </w:t>
-      </w:r>
-      <w:proofErr w:type="spellStart"/>
-      <w:r>
-        <w:rPr>
-          <w:rFonts w:ascii="Times New Roman" w:eastAsia="Times New Roman" w:hAnsi="Times New Roman" w:cs="Times New Roman"/>
-          <w:sz w:val="24"/>
-          <w:szCs w:val="24"/>
-          <w:lang w:eastAsia="en-IN" w:bidi="hi-IN"/>
-        </w:rPr>
-        <w:t>Gurvan</w:t>
-      </w:r>
-      <w:proofErr w:type="spellEnd"/>
-      <w:r>
-        <w:rPr>
-          <w:rFonts w:ascii="Times New Roman" w:eastAsia="Times New Roman" w:hAnsi="Times New Roman" w:cs="Times New Roman"/>
-          <w:sz w:val="24"/>
-          <w:szCs w:val="24"/>
-          <w:lang w:eastAsia="en-IN" w:bidi="hi-IN"/>
-        </w:rPr>
-        <w:t xml:space="preserve"> </w:t>
-      </w:r>
-      <w:proofErr w:type="spellStart"/>
-      <w:r>
-        <w:rPr>
-          <w:rFonts w:ascii="Times New Roman" w:eastAsia="Times New Roman" w:hAnsi="Times New Roman" w:cs="Times New Roman"/>
-          <w:sz w:val="24"/>
-          <w:szCs w:val="24"/>
-          <w:lang w:eastAsia="en-IN" w:bidi="hi-IN"/>
-        </w:rPr>
-        <w:t>Saikhan</w:t>
-      </w:r>
-      <w:proofErr w:type="spellEnd"/>
-      <w:r>
-        <w:rPr>
-          <w:rFonts w:ascii="Times New Roman" w:eastAsia="Times New Roman" w:hAnsi="Times New Roman" w:cs="Times New Roman"/>
-          <w:sz w:val="24"/>
-          <w:szCs w:val="24"/>
-          <w:lang w:eastAsia="en-IN" w:bidi="hi-IN"/>
-        </w:rPr>
-        <w:t xml:space="preserve"> National Park. The three Mountain ranges are separated by several kilometres of steppe. Although camera trapping over several years has revealed emigration and immigration of individuals between them, within a trapping season characterized by 2-3 months, we found no evidence of any interaction between these three populations.  </w:t>
+        <w:t xml:space="preserve">, Nemegt Mountains represent the strictly Protected  Area of Gurvan Saikhan National Park. The three Mountain ranges are separated by several kilometres of steppe. Although camera trapping over several years has revealed emigration and immigration of individuals between them, within a trapping season characterized by 2-3 months, we found no evidence of any interaction between these three populations.  </w:t>
       </w:r>
     </w:p>
     <w:p>
@@ -2555,17 +2290,7 @@
           <w:szCs w:val="24"/>
           <w:lang w:eastAsia="en-IN" w:bidi="hi-IN"/>
         </w:rPr>
-        <w:t>Digital camera traps (</w:t>
-      </w:r>
-      <w:proofErr w:type="spellStart"/>
-      <w:r>
-        <w:rPr>
-          <w:rFonts w:ascii="Times New Roman" w:eastAsia="Times New Roman" w:hAnsi="Times New Roman" w:cs="Times New Roman"/>
-          <w:sz w:val="24"/>
-          <w:szCs w:val="24"/>
-          <w:lang w:eastAsia="en-IN" w:bidi="hi-IN"/>
-        </w:rPr>
-        <w:t>Reconyx</w:t>
+        <w:t>Digital camera traps (Reconyx</w:t>
       </w:r>
       <w:r>
         <w:rPr>
@@ -2577,35 +2302,14 @@
         </w:rPr>
         <w:t>TM</w:t>
       </w:r>
-      <w:proofErr w:type="spellEnd"/>
-      <w:r>
-        <w:rPr>
-          <w:rFonts w:ascii="Times New Roman" w:eastAsia="Times New Roman" w:hAnsi="Times New Roman" w:cs="Times New Roman"/>
-          <w:sz w:val="24"/>
-          <w:szCs w:val="24"/>
-          <w:lang w:eastAsia="en-IN" w:bidi="hi-IN"/>
-        </w:rPr>
-        <w:t xml:space="preserve">) with a combination of infrared and motion sensors to detect animal movement, and low-glow monochrome illumination were used to sample snow leopard </w:t>
-      </w:r>
-      <w:proofErr w:type="spellStart"/>
-      <w:r>
-        <w:rPr>
-          <w:rFonts w:ascii="Times New Roman" w:eastAsia="Times New Roman" w:hAnsi="Times New Roman" w:cs="Times New Roman"/>
-          <w:sz w:val="24"/>
-          <w:szCs w:val="24"/>
-          <w:lang w:eastAsia="en-IN" w:bidi="hi-IN"/>
-        </w:rPr>
-        <w:t>popualtions</w:t>
-      </w:r>
-      <w:proofErr w:type="spellEnd"/>
-      <w:r>
-        <w:rPr>
-          <w:rFonts w:ascii="Times New Roman" w:eastAsia="Times New Roman" w:hAnsi="Times New Roman" w:cs="Times New Roman"/>
-          <w:sz w:val="24"/>
-          <w:szCs w:val="24"/>
-          <w:lang w:eastAsia="en-IN" w:bidi="hi-IN"/>
-        </w:rPr>
-        <w:t>. The number of cameras varied between 30 and 40, depending on the minimum convex polygon of the s</w:t>
+      <w:r>
+        <w:rPr>
+          <w:rFonts w:ascii="Times New Roman" w:eastAsia="Times New Roman" w:hAnsi="Times New Roman" w:cs="Times New Roman"/>
+          <w:sz w:val="24"/>
+          <w:szCs w:val="24"/>
+          <w:lang w:eastAsia="en-IN" w:bidi="hi-IN"/>
+        </w:rPr>
+        <w:t>) with a combination of infrared and motion sensors to detect animal movement, and low-glow monochrome illumination were used to sample snow leopard popualtions. The number of cameras varied between 30 and 40, depending on the minimum convex polygon of the s</w:t>
       </w:r>
       <w:r>
         <w:rPr>
@@ -2643,54 +2347,23 @@
         </w:rPr>
         <w:t xml:space="preserve">1200 </w:t>
       </w:r>
-      <w:proofErr w:type="spellStart"/>
-      <w:r>
-        <w:rPr>
-          <w:rFonts w:ascii="Times New Roman" w:eastAsia="Times New Roman" w:hAnsi="Times New Roman" w:cs="Times New Roman"/>
-          <w:sz w:val="24"/>
-          <w:szCs w:val="24"/>
-          <w:lang w:eastAsia="en-IN" w:bidi="hi-IN"/>
-        </w:rPr>
-        <w:t>sq</w:t>
-      </w:r>
-      <w:proofErr w:type="spellEnd"/>
-      <w:r>
-        <w:rPr>
-          <w:rFonts w:ascii="Times New Roman" w:eastAsia="Times New Roman" w:hAnsi="Times New Roman" w:cs="Times New Roman"/>
-          <w:sz w:val="24"/>
-          <w:szCs w:val="24"/>
-          <w:lang w:eastAsia="en-IN" w:bidi="hi-IN"/>
-        </w:rPr>
-        <w:t xml:space="preserve"> km. We used networking approach to place cameras in the field every 1-3 km from another nearby camera. Precise camera trap locations were identified by surveying 2-5 km on foot in the mountains, searching for sites where possibility of capturing snow leopards was high. This was achieved by looking for sites with fresh snow leopard signs identifiable as scrapes or fresh urine markings. Most camera trap locations were characterized as saddles on ridgelines, overhanging rocks or steep canyon walls where snow leopards tend to mark and scrape. While we found ample fresh signs to identify the best </w:t>
-      </w:r>
-      <w:r>
-        <w:rPr>
-          <w:rFonts w:ascii="Times New Roman" w:eastAsia="Times New Roman" w:hAnsi="Times New Roman" w:cs="Times New Roman"/>
-          <w:sz w:val="24"/>
-          <w:szCs w:val="24"/>
-          <w:lang w:eastAsia="en-IN" w:bidi="hi-IN"/>
-        </w:rPr>
-        <w:t>sites for installing camera traps in the partially and fully protected sites</w:t>
-      </w:r>
-      <w:proofErr w:type="gramStart"/>
-      <w:r>
-        <w:rPr>
-          <w:rFonts w:ascii="Times New Roman" w:eastAsia="Times New Roman" w:hAnsi="Times New Roman" w:cs="Times New Roman"/>
-          <w:sz w:val="24"/>
-          <w:szCs w:val="24"/>
-          <w:lang w:eastAsia="en-IN" w:bidi="hi-IN"/>
-        </w:rPr>
-        <w:t>;</w:t>
-      </w:r>
-      <w:proofErr w:type="gramEnd"/>
-      <w:r>
-        <w:rPr>
-          <w:rFonts w:ascii="Times New Roman" w:eastAsia="Times New Roman" w:hAnsi="Times New Roman" w:cs="Times New Roman"/>
-          <w:sz w:val="24"/>
-          <w:szCs w:val="24"/>
-          <w:lang w:eastAsia="en-IN" w:bidi="hi-IN"/>
-        </w:rPr>
-        <w:t xml:space="preserve"> there were few snow leopard signs in the unprotected area, and we identified the best sites for installing camera traps based on intuition and knowledge of snow leopard natural history from other sampling areas in the region.</w:t>
+      <w:r>
+        <w:rPr>
+          <w:rFonts w:ascii="Times New Roman" w:eastAsia="Times New Roman" w:hAnsi="Times New Roman" w:cs="Times New Roman"/>
+          <w:sz w:val="24"/>
+          <w:szCs w:val="24"/>
+          <w:lang w:eastAsia="en-IN" w:bidi="hi-IN"/>
+        </w:rPr>
+        <w:t xml:space="preserve">sq km. We used networking approach to place cameras in the field every 1-3 km from another nearby camera. Precise camera trap locations were identified by surveying 2-5 km on foot in the mountains, searching for sites where possibility of capturing snow leopards was high. This was achieved by looking for sites with fresh snow leopard signs identifiable as scrapes or fresh urine markings. Most camera trap locations were characterized as saddles on ridgelines, overhanging rocks or steep canyon walls where snow leopards tend to mark and scrape. While we found ample fresh signs to identify the best </w:t>
+      </w:r>
+      <w:r>
+        <w:rPr>
+          <w:rFonts w:ascii="Times New Roman" w:eastAsia="Times New Roman" w:hAnsi="Times New Roman" w:cs="Times New Roman"/>
+          <w:sz w:val="24"/>
+          <w:szCs w:val="24"/>
+          <w:lang w:eastAsia="en-IN" w:bidi="hi-IN"/>
+        </w:rPr>
+        <w:t>sites for installing camera traps in the partially and fully protected sites; there were few snow leopard signs in the unprotected area, and we identified the best sites for installing camera traps based on intuition and knowledge of snow leopard natural history from other sampling areas in the region.</w:t>
       </w:r>
       <w:r>
         <w:rPr>
@@ -2772,27 +2445,7 @@
           <w:lang w:eastAsia="en-IN" w:bidi="hi-IN"/>
         </w:rPr>
         <w:lastRenderedPageBreak/>
-        <w:t xml:space="preserve">20 days to set up camera traps in the field, and nearly half the time to collect them. Each </w:t>
-      </w:r>
-      <w:proofErr w:type="gramStart"/>
-      <w:r>
-        <w:rPr>
-          <w:rFonts w:ascii="Times New Roman" w:eastAsia="Times New Roman" w:hAnsi="Times New Roman" w:cs="Times New Roman"/>
-          <w:sz w:val="24"/>
-          <w:szCs w:val="24"/>
-          <w:lang w:eastAsia="en-IN" w:bidi="hi-IN"/>
-        </w:rPr>
-        <w:t>camera’s</w:t>
-      </w:r>
-      <w:proofErr w:type="gramEnd"/>
-      <w:r>
-        <w:rPr>
-          <w:rFonts w:ascii="Times New Roman" w:eastAsia="Times New Roman" w:hAnsi="Times New Roman" w:cs="Times New Roman"/>
-          <w:sz w:val="24"/>
-          <w:szCs w:val="24"/>
-          <w:lang w:eastAsia="en-IN" w:bidi="hi-IN"/>
-        </w:rPr>
-        <w:t xml:space="preserve"> set up and removal date was recorded to enable analysis based on times.</w:t>
+        <w:t>20 days to set up camera traps in the field, and nearly half the time to collect them. Each camera’s set up and removal date was recorded to enable analysis based on times.</w:t>
       </w:r>
     </w:p>
     <w:p>
@@ -2836,7 +2489,38 @@
           <w:szCs w:val="24"/>
           <w:lang w:eastAsia="en-IN" w:bidi="hi-IN"/>
         </w:rPr>
-        <w:t xml:space="preserve">Snow leopards are known to use rugged mountains and tend to avoid flat terrain (Johansson et al. 2015). We used logistic regression on 35,000 telemetry locations representing 20 adult snow leopards, using terrain ruggedness index </w:t>
+        <w:t xml:space="preserve">Snow leopards are known to use rugged mountains and tend to avoid flat terrain (Johansson et al. 2015). </w:t>
+      </w:r>
+      <w:ins w:id="8" w:author="David Borchers" w:date="2017-02-14T09:20:00Z">
+        <w:r>
+          <w:rPr>
+            <w:rFonts w:ascii="Times New Roman" w:eastAsia="Times New Roman" w:hAnsi="Times New Roman" w:cs="Times New Roman"/>
+            <w:sz w:val="24"/>
+            <w:szCs w:val="24"/>
+            <w:lang w:eastAsia="en-IN" w:bidi="hi-IN"/>
+          </w:rPr>
+          <w:t>To characterise habitats, w</w:t>
+        </w:r>
+      </w:ins>
+      <w:del w:id="9" w:author="David Borchers" w:date="2017-02-14T09:20:00Z">
+        <w:r>
+          <w:rPr>
+            <w:rFonts w:ascii="Times New Roman" w:eastAsia="Times New Roman" w:hAnsi="Times New Roman" w:cs="Times New Roman"/>
+            <w:sz w:val="24"/>
+            <w:szCs w:val="24"/>
+            <w:lang w:eastAsia="en-IN" w:bidi="hi-IN"/>
+          </w:rPr>
+          <w:delText>W</w:delText>
+        </w:r>
+      </w:del>
+      <w:r>
+        <w:rPr>
+          <w:rFonts w:ascii="Times New Roman" w:eastAsia="Times New Roman" w:hAnsi="Times New Roman" w:cs="Times New Roman"/>
+          <w:sz w:val="24"/>
+          <w:szCs w:val="24"/>
+          <w:lang w:eastAsia="en-IN" w:bidi="hi-IN"/>
+        </w:rPr>
+        <w:t xml:space="preserve">e used logistic regression on 35,000 telemetry locations representing 20 adult snow leopards, using terrain ruggedness index </w:t>
       </w:r>
       <w:r>
         <w:rPr>
@@ -2909,7 +2593,38 @@
           <w:szCs w:val="24"/>
           <w:lang w:eastAsia="en-IN" w:bidi="hi-IN"/>
         </w:rPr>
-        <w:t>probabilities greater than 0.5 as the habitat likely to be used by snow leopards, we developed a binary snow leopard habitat variable with 1 representing snow leopard habitat and 0 denoting non-habitat. We identified contiguous habitats defined by high terrain ruggedness index and created polygons that defined habitats as contiguous patches of rugged mountains. We included all rugged patches in the sampling polygon as long as the distance between two rugged patches was less than 15</w:t>
+        <w:t xml:space="preserve">probabilities greater than 0.5 as the habitat likely to be used by snow leopards, </w:t>
+      </w:r>
+      <w:del w:id="10" w:author="David Borchers" w:date="2017-02-14T09:21:00Z">
+        <w:r>
+          <w:rPr>
+            <w:rFonts w:ascii="Times New Roman" w:eastAsia="Times New Roman" w:hAnsi="Times New Roman" w:cs="Times New Roman"/>
+            <w:sz w:val="24"/>
+            <w:szCs w:val="24"/>
+            <w:lang w:eastAsia="en-IN" w:bidi="hi-IN"/>
+          </w:rPr>
+          <w:delText>we developed</w:delText>
+        </w:r>
+      </w:del>
+      <w:ins w:id="11" w:author="David Borchers" w:date="2017-02-14T09:21:00Z">
+        <w:r>
+          <w:rPr>
+            <w:rFonts w:ascii="Times New Roman" w:eastAsia="Times New Roman" w:hAnsi="Times New Roman" w:cs="Times New Roman"/>
+            <w:sz w:val="24"/>
+            <w:szCs w:val="24"/>
+            <w:lang w:eastAsia="en-IN" w:bidi="hi-IN"/>
+          </w:rPr>
+          <w:t>creating</w:t>
+        </w:r>
+      </w:ins>
+      <w:r>
+        <w:rPr>
+          <w:rFonts w:ascii="Times New Roman" w:eastAsia="Times New Roman" w:hAnsi="Times New Roman" w:cs="Times New Roman"/>
+          <w:sz w:val="24"/>
+          <w:szCs w:val="24"/>
+          <w:lang w:eastAsia="en-IN" w:bidi="hi-IN"/>
+        </w:rPr>
+        <w:t xml:space="preserve"> a binary snow leopard habitat variable with 1 representing snow leopard habitat and 0 denoting non-habitat. We identified contiguous habitats defined by high terrain ruggedness index and created polygons that defined habitats as contiguous patches of rugged mountains. We included all rugged patches in the sampling polygon as long as the distance between two rugged patches was less than 15</w:t>
       </w:r>
       <w:r>
         <w:rPr>
@@ -2927,27 +2642,7 @@
           <w:szCs w:val="24"/>
           <w:lang w:eastAsia="en-IN" w:bidi="hi-IN"/>
         </w:rPr>
-        <w:t xml:space="preserve"> km. This was done </w:t>
-      </w:r>
-      <w:proofErr w:type="gramStart"/>
-      <w:r>
-        <w:rPr>
-          <w:rFonts w:ascii="Times New Roman" w:eastAsia="Times New Roman" w:hAnsi="Times New Roman" w:cs="Times New Roman"/>
-          <w:sz w:val="24"/>
-          <w:szCs w:val="24"/>
-          <w:lang w:eastAsia="en-IN" w:bidi="hi-IN"/>
-        </w:rPr>
-        <w:t>on the basis of</w:t>
-      </w:r>
-      <w:proofErr w:type="gramEnd"/>
-      <w:r>
-        <w:rPr>
-          <w:rFonts w:ascii="Times New Roman" w:eastAsia="Times New Roman" w:hAnsi="Times New Roman" w:cs="Times New Roman"/>
-          <w:sz w:val="24"/>
-          <w:szCs w:val="24"/>
-          <w:lang w:eastAsia="en-IN" w:bidi="hi-IN"/>
-        </w:rPr>
-        <w:t xml:space="preserve"> telemetry data defining median maximum linear distance moved b</w:t>
+        <w:t xml:space="preserve"> km. This was done on the basis of telemetry data defining median maximum linear distance moved b</w:t>
       </w:r>
       <w:r>
         <w:rPr>
@@ -2965,47 +2660,38 @@
           <w:szCs w:val="24"/>
           <w:lang w:eastAsia="en-IN" w:bidi="hi-IN"/>
         </w:rPr>
-        <w:t xml:space="preserve"> For patches that had no neighbouring rugged patches for more than 15 km, a hard boundary </w:t>
-      </w:r>
-      <w:proofErr w:type="gramStart"/>
-      <w:r>
-        <w:rPr>
-          <w:rFonts w:ascii="Times New Roman" w:eastAsia="Times New Roman" w:hAnsi="Times New Roman" w:cs="Times New Roman"/>
-          <w:sz w:val="24"/>
-          <w:szCs w:val="24"/>
-          <w:lang w:eastAsia="en-IN" w:bidi="hi-IN"/>
-        </w:rPr>
-        <w:t>was demarcated</w:t>
-      </w:r>
-      <w:proofErr w:type="gramEnd"/>
-      <w:r>
-        <w:rPr>
-          <w:rFonts w:ascii="Times New Roman" w:eastAsia="Times New Roman" w:hAnsi="Times New Roman" w:cs="Times New Roman"/>
-          <w:sz w:val="24"/>
-          <w:szCs w:val="24"/>
-          <w:lang w:eastAsia="en-IN" w:bidi="hi-IN"/>
-        </w:rPr>
-        <w:t xml:space="preserve"> at the edge of the mountain base. This </w:t>
-      </w:r>
-      <w:proofErr w:type="gramStart"/>
-      <w:r>
-        <w:rPr>
-          <w:rFonts w:ascii="Times New Roman" w:eastAsia="Times New Roman" w:hAnsi="Times New Roman" w:cs="Times New Roman"/>
-          <w:sz w:val="24"/>
-          <w:szCs w:val="24"/>
-          <w:lang w:eastAsia="en-IN" w:bidi="hi-IN"/>
-        </w:rPr>
-        <w:t>was done</w:t>
-      </w:r>
-      <w:proofErr w:type="gramEnd"/>
-      <w:r>
-        <w:rPr>
-          <w:rFonts w:ascii="Times New Roman" w:eastAsia="Times New Roman" w:hAnsi="Times New Roman" w:cs="Times New Roman"/>
-          <w:sz w:val="24"/>
-          <w:szCs w:val="24"/>
-          <w:lang w:eastAsia="en-IN" w:bidi="hi-IN"/>
-        </w:rPr>
-        <w:t xml:space="preserve"> following knowledge generated from telemetry data w</w:t>
+        <w:t xml:space="preserve"> For patches that had no neighbouring rugged patches </w:t>
+      </w:r>
+      <w:del w:id="12" w:author="David Borchers" w:date="2017-02-14T09:21:00Z">
+        <w:r>
+          <w:rPr>
+            <w:rFonts w:ascii="Times New Roman" w:eastAsia="Times New Roman" w:hAnsi="Times New Roman" w:cs="Times New Roman"/>
+            <w:sz w:val="24"/>
+            <w:szCs w:val="24"/>
+            <w:lang w:eastAsia="en-IN" w:bidi="hi-IN"/>
+          </w:rPr>
+          <w:delText>for more than</w:delText>
+        </w:r>
+      </w:del>
+      <w:ins w:id="13" w:author="David Borchers" w:date="2017-02-14T09:21:00Z">
+        <w:r>
+          <w:rPr>
+            <w:rFonts w:ascii="Times New Roman" w:eastAsia="Times New Roman" w:hAnsi="Times New Roman" w:cs="Times New Roman"/>
+            <w:sz w:val="24"/>
+            <w:szCs w:val="24"/>
+            <w:lang w:eastAsia="en-IN" w:bidi="hi-IN"/>
+          </w:rPr>
+          <w:t>within</w:t>
+        </w:r>
+      </w:ins>
+      <w:r>
+        <w:rPr>
+          <w:rFonts w:ascii="Times New Roman" w:eastAsia="Times New Roman" w:hAnsi="Times New Roman" w:cs="Times New Roman"/>
+          <w:sz w:val="24"/>
+          <w:szCs w:val="24"/>
+          <w:lang w:eastAsia="en-IN" w:bidi="hi-IN"/>
+        </w:rPr>
+        <w:t xml:space="preserve"> 15 km, a hard boundary was demarcated at the edge of the mountain base. This was done following knowledge generated from telemetry data w</w:t>
       </w:r>
       <w:r>
         <w:rPr>
@@ -3023,7 +2709,27 @@
           <w:szCs w:val="24"/>
           <w:lang w:eastAsia="en-IN" w:bidi="hi-IN"/>
         </w:rPr>
-        <w:t>ere snow leopards are known to not venture out in habitats that cannot be covered within a day’s time. Terrain Ruggedness Index was generalized by recreating the raster of terrain ruggedness using point statistic tool (ArcGIS) for a circular neighbourhood of 500 meters to be used as a covariate influencing density.</w:t>
+        <w:t>ere snow leopards are known to not venture out in habitats that cannot be covered within a day’s time. Terrain Ruggedness Index was generalized by recreating the raster of terrain ruggedness using point statistic tool (ArcGIS) for a circular neighbourhood of 500 meters</w:t>
+      </w:r>
+      <w:ins w:id="14" w:author="David Borchers" w:date="2017-02-14T09:22:00Z">
+        <w:r>
+          <w:rPr>
+            <w:rFonts w:ascii="Times New Roman" w:eastAsia="Times New Roman" w:hAnsi="Times New Roman" w:cs="Times New Roman"/>
+            <w:sz w:val="24"/>
+            <w:szCs w:val="24"/>
+            <w:lang w:eastAsia="en-IN" w:bidi="hi-IN"/>
+          </w:rPr>
+          <w:t>,</w:t>
+        </w:r>
+      </w:ins>
+      <w:r>
+        <w:rPr>
+          <w:rFonts w:ascii="Times New Roman" w:eastAsia="Times New Roman" w:hAnsi="Times New Roman" w:cs="Times New Roman"/>
+          <w:sz w:val="24"/>
+          <w:szCs w:val="24"/>
+          <w:lang w:eastAsia="en-IN" w:bidi="hi-IN"/>
+        </w:rPr>
+        <w:t xml:space="preserve"> to be used as a covariate influencing density.</w:t>
       </w:r>
     </w:p>
     <w:p>
@@ -3125,7 +2831,95 @@
           <w:szCs w:val="24"/>
           <w:lang w:eastAsia="en-IN" w:bidi="hi-IN"/>
         </w:rPr>
-        <w:t xml:space="preserve"> snow leopard encounters respectively on camera traps from partially protected, strictly protected and unprotected sampling areas. Each encounter was identified into individuals following methods described by </w:t>
+        <w:t xml:space="preserve"> snow leopard encounters respectively on </w:t>
+      </w:r>
+      <w:commentRangeStart w:id="15"/>
+      <w:r>
+        <w:rPr>
+          <w:rFonts w:ascii="Times New Roman" w:eastAsia="Times New Roman" w:hAnsi="Times New Roman" w:cs="Times New Roman"/>
+          <w:sz w:val="24"/>
+          <w:szCs w:val="24"/>
+          <w:lang w:eastAsia="en-IN" w:bidi="hi-IN"/>
+        </w:rPr>
+        <w:t xml:space="preserve">camera traps </w:t>
+      </w:r>
+      <w:commentRangeEnd w:id="15"/>
+      <w:r>
+        <w:rPr>
+          <w:rStyle w:val="CommentReference"/>
+        </w:rPr>
+        <w:commentReference w:id="15"/>
+      </w:r>
+      <w:r>
+        <w:rPr>
+          <w:rFonts w:ascii="Times New Roman" w:eastAsia="Times New Roman" w:hAnsi="Times New Roman" w:cs="Times New Roman"/>
+          <w:sz w:val="24"/>
+          <w:szCs w:val="24"/>
+          <w:lang w:eastAsia="en-IN" w:bidi="hi-IN"/>
+        </w:rPr>
+        <w:t xml:space="preserve">from partially protected, strictly protected and unprotected sampling areas. </w:t>
+      </w:r>
+      <w:ins w:id="16" w:author="David Borchers" w:date="2017-02-14T09:23:00Z">
+        <w:r>
+          <w:rPr>
+            <w:rFonts w:ascii="Times New Roman" w:eastAsia="Times New Roman" w:hAnsi="Times New Roman" w:cs="Times New Roman"/>
+            <w:sz w:val="24"/>
+            <w:szCs w:val="24"/>
+            <w:lang w:eastAsia="en-IN" w:bidi="hi-IN"/>
+          </w:rPr>
+          <w:t>Individuals were identified from e</w:t>
+        </w:r>
+      </w:ins>
+      <w:del w:id="17" w:author="David Borchers" w:date="2017-02-14T09:23:00Z">
+        <w:r>
+          <w:rPr>
+            <w:rFonts w:ascii="Times New Roman" w:eastAsia="Times New Roman" w:hAnsi="Times New Roman" w:cs="Times New Roman"/>
+            <w:sz w:val="24"/>
+            <w:szCs w:val="24"/>
+            <w:lang w:eastAsia="en-IN" w:bidi="hi-IN"/>
+          </w:rPr>
+          <w:delText>E</w:delText>
+        </w:r>
+      </w:del>
+      <w:r>
+        <w:rPr>
+          <w:rFonts w:ascii="Times New Roman" w:eastAsia="Times New Roman" w:hAnsi="Times New Roman" w:cs="Times New Roman"/>
+          <w:sz w:val="24"/>
+          <w:szCs w:val="24"/>
+          <w:lang w:eastAsia="en-IN" w:bidi="hi-IN"/>
+        </w:rPr>
+        <w:t>ach encounter</w:t>
+      </w:r>
+      <w:del w:id="18" w:author="David Borchers" w:date="2017-02-14T09:23:00Z">
+        <w:r>
+          <w:rPr>
+            <w:rFonts w:ascii="Times New Roman" w:eastAsia="Times New Roman" w:hAnsi="Times New Roman" w:cs="Times New Roman"/>
+            <w:sz w:val="24"/>
+            <w:szCs w:val="24"/>
+            <w:lang w:eastAsia="en-IN" w:bidi="hi-IN"/>
+          </w:rPr>
+          <w:delText xml:space="preserve"> was identified into individuals </w:delText>
+        </w:r>
+      </w:del>
+      <w:ins w:id="19" w:author="David Borchers" w:date="2017-02-14T09:23:00Z">
+        <w:r>
+          <w:rPr>
+            <w:rFonts w:ascii="Times New Roman" w:eastAsia="Times New Roman" w:hAnsi="Times New Roman" w:cs="Times New Roman"/>
+            <w:sz w:val="24"/>
+            <w:szCs w:val="24"/>
+            <w:lang w:eastAsia="en-IN" w:bidi="hi-IN"/>
+          </w:rPr>
+          <w:t xml:space="preserve">, </w:t>
+        </w:r>
+      </w:ins>
+      <w:r>
+        <w:rPr>
+          <w:rFonts w:ascii="Times New Roman" w:eastAsia="Times New Roman" w:hAnsi="Times New Roman" w:cs="Times New Roman"/>
+          <w:sz w:val="24"/>
+          <w:szCs w:val="24"/>
+          <w:lang w:eastAsia="en-IN" w:bidi="hi-IN"/>
+        </w:rPr>
+        <w:t xml:space="preserve">following methods described by </w:t>
       </w:r>
       <w:r>
         <w:rPr>
@@ -3200,16 +2994,99 @@
           <w:szCs w:val="24"/>
           <w:lang w:eastAsia="en-IN" w:bidi="hi-IN"/>
         </w:rPr>
-        <w:t xml:space="preserve">. Encounters where snow leopards could not be identified </w:t>
-      </w:r>
-      <w:r>
-        <w:rPr>
-          <w:rFonts w:ascii="Times New Roman" w:eastAsia="Times New Roman" w:hAnsi="Times New Roman" w:cs="Times New Roman"/>
-          <w:sz w:val="24"/>
-          <w:szCs w:val="24"/>
-          <w:lang w:eastAsia="en-IN" w:bidi="hi-IN"/>
-        </w:rPr>
-        <w:t>from up to three similarities or differences in patterns were discarded from analysis. Each trap was characterized by topography and ruggedness at its specific location, accurately up to 90m. We assumed no temporal effect on detection probability of snow leopards during the sampling period, and hence were able to consider the entire sampling as a single occasion and session. This allowed speedy analysis across la</w:t>
+        <w:t xml:space="preserve">. Encounters where snow </w:t>
+      </w:r>
+      <w:commentRangeStart w:id="20"/>
+      <w:r>
+        <w:rPr>
+          <w:rFonts w:ascii="Times New Roman" w:eastAsia="Times New Roman" w:hAnsi="Times New Roman" w:cs="Times New Roman"/>
+          <w:sz w:val="24"/>
+          <w:szCs w:val="24"/>
+          <w:lang w:eastAsia="en-IN" w:bidi="hi-IN"/>
+        </w:rPr>
+        <w:t xml:space="preserve">leopards could not be identified </w:t>
+      </w:r>
+      <w:r>
+        <w:rPr>
+          <w:rFonts w:ascii="Times New Roman" w:eastAsia="Times New Roman" w:hAnsi="Times New Roman" w:cs="Times New Roman"/>
+          <w:sz w:val="24"/>
+          <w:szCs w:val="24"/>
+          <w:lang w:eastAsia="en-IN" w:bidi="hi-IN"/>
+        </w:rPr>
+        <w:t>from up to three similarities or differences in patterns</w:t>
+      </w:r>
+      <w:commentRangeEnd w:id="20"/>
+      <w:r>
+        <w:rPr>
+          <w:rStyle w:val="CommentReference"/>
+        </w:rPr>
+        <w:commentReference w:id="20"/>
+      </w:r>
+      <w:r>
+        <w:rPr>
+          <w:rFonts w:ascii="Times New Roman" w:eastAsia="Times New Roman" w:hAnsi="Times New Roman" w:cs="Times New Roman"/>
+          <w:sz w:val="24"/>
+          <w:szCs w:val="24"/>
+          <w:lang w:eastAsia="en-IN" w:bidi="hi-IN"/>
+        </w:rPr>
+        <w:t xml:space="preserve"> were discarded from analysis. Each trap was characterized by topography and ruggedness at its specific location, </w:t>
+      </w:r>
+      <w:ins w:id="21" w:author="David Borchers" w:date="2017-02-14T09:25:00Z">
+        <w:r>
+          <w:rPr>
+            <w:rFonts w:ascii="Times New Roman" w:eastAsia="Times New Roman" w:hAnsi="Times New Roman" w:cs="Times New Roman"/>
+            <w:sz w:val="24"/>
+            <w:szCs w:val="24"/>
+            <w:lang w:eastAsia="en-IN" w:bidi="hi-IN"/>
+          </w:rPr>
+          <w:t>to within</w:t>
+        </w:r>
+      </w:ins>
+      <w:del w:id="22" w:author="David Borchers" w:date="2017-02-14T09:25:00Z">
+        <w:r>
+          <w:rPr>
+            <w:rFonts w:ascii="Times New Roman" w:eastAsia="Times New Roman" w:hAnsi="Times New Roman" w:cs="Times New Roman"/>
+            <w:sz w:val="24"/>
+            <w:szCs w:val="24"/>
+            <w:lang w:eastAsia="en-IN" w:bidi="hi-IN"/>
+          </w:rPr>
+          <w:delText>accurately up to</w:delText>
+        </w:r>
+      </w:del>
+      <w:r>
+        <w:rPr>
+          <w:rFonts w:ascii="Times New Roman" w:eastAsia="Times New Roman" w:hAnsi="Times New Roman" w:cs="Times New Roman"/>
+          <w:sz w:val="24"/>
+          <w:szCs w:val="24"/>
+          <w:lang w:eastAsia="en-IN" w:bidi="hi-IN"/>
+        </w:rPr>
+        <w:t xml:space="preserve"> 90m. We assumed </w:t>
+      </w:r>
+      <w:commentRangeStart w:id="23"/>
+      <w:r>
+        <w:rPr>
+          <w:rFonts w:ascii="Times New Roman" w:eastAsia="Times New Roman" w:hAnsi="Times New Roman" w:cs="Times New Roman"/>
+          <w:sz w:val="24"/>
+          <w:szCs w:val="24"/>
+          <w:lang w:eastAsia="en-IN" w:bidi="hi-IN"/>
+        </w:rPr>
+        <w:t>no temporal effect on detection probability</w:t>
+      </w:r>
+      <w:commentRangeEnd w:id="23"/>
+      <w:r>
+        <w:rPr>
+          <w:rStyle w:val="CommentReference"/>
+        </w:rPr>
+        <w:commentReference w:id="23"/>
+      </w:r>
+      <w:r>
+        <w:rPr>
+          <w:rFonts w:ascii="Times New Roman" w:eastAsia="Times New Roman" w:hAnsi="Times New Roman" w:cs="Times New Roman"/>
+          <w:sz w:val="24"/>
+          <w:szCs w:val="24"/>
+          <w:lang w:eastAsia="en-IN" w:bidi="hi-IN"/>
+        </w:rPr>
+        <w:t xml:space="preserve"> of snow leopards during the sampling period, and hence were able to consider the entire sampling as a single occasion and session. This allowed speedy analysis across la</w:t>
       </w:r>
       <w:r>
         <w:rPr>
@@ -3286,7 +3163,6 @@
         </w:rPr>
         <w:t xml:space="preserve"> package </w:t>
       </w:r>
-      <w:proofErr w:type="spellStart"/>
       <w:r>
         <w:rPr>
           <w:rFonts w:ascii="Times New Roman" w:eastAsia="Times New Roman" w:hAnsi="Times New Roman" w:cs="Times New Roman"/>
@@ -3296,7 +3172,6 @@
         </w:rPr>
         <w:t>secr</w:t>
       </w:r>
-      <w:proofErr w:type="spellEnd"/>
       <w:r>
         <w:rPr>
           <w:rFonts w:ascii="Times New Roman" w:eastAsia="Times New Roman" w:hAnsi="Times New Roman" w:cs="Times New Roman"/>
@@ -3359,43 +3234,313 @@
           <w:szCs w:val="24"/>
           <w:lang w:eastAsia="en-IN" w:bidi="hi-IN"/>
         </w:rPr>
-        <w:t xml:space="preserve"> to develop population models for the three sampled areas. Candidate model sets were developed for each sampled area to test if detection function was affected by terrain ruggedness or topography, ranging patterns of the snow leopards were non-Euclidean around the activity centres, and that snow leopard densities were a function of terrain ruggedness index. </w:t>
-      </w:r>
-      <w:r>
-        <w:rPr>
-          <w:rFonts w:ascii="Times New Roman" w:eastAsia="Times New Roman" w:hAnsi="Times New Roman" w:cs="Times New Roman"/>
-          <w:sz w:val="24"/>
-          <w:szCs w:val="24"/>
-          <w:lang w:eastAsia="en-IN" w:bidi="hi-IN"/>
-        </w:rPr>
-        <w:t xml:space="preserve">Using the information theoretic approach, we were also able to test whether </w:t>
-      </w:r>
-      <w:r>
-        <w:rPr>
-          <w:rFonts w:ascii="Times New Roman" w:eastAsia="Times New Roman" w:hAnsi="Times New Roman" w:cs="Times New Roman"/>
-          <w:sz w:val="24"/>
-          <w:szCs w:val="24"/>
-          <w:lang w:eastAsia="en-IN" w:bidi="hi-IN"/>
-        </w:rPr>
-        <w:t xml:space="preserve">densities in the three areas were </w:t>
-      </w:r>
-      <w:r>
-        <w:rPr>
-          <w:rFonts w:ascii="Times New Roman" w:eastAsia="Times New Roman" w:hAnsi="Times New Roman" w:cs="Times New Roman"/>
-          <w:sz w:val="24"/>
-          <w:szCs w:val="24"/>
-          <w:lang w:eastAsia="en-IN" w:bidi="hi-IN"/>
-        </w:rPr>
-        <w:t xml:space="preserve">similar or </w:t>
-      </w:r>
-      <w:r>
-        <w:rPr>
-          <w:rFonts w:ascii="Times New Roman" w:eastAsia="Times New Roman" w:hAnsi="Times New Roman" w:cs="Times New Roman"/>
-          <w:sz w:val="24"/>
-          <w:szCs w:val="24"/>
-          <w:lang w:eastAsia="en-IN" w:bidi="hi-IN"/>
-        </w:rPr>
-        <w:t xml:space="preserve">different.  </w:t>
+        <w:t xml:space="preserve"> to develop population models for the three sampled areas. Candidate model sets were developed for each sampled area </w:t>
+      </w:r>
+      <w:ins w:id="24" w:author="David Borchers" w:date="2017-02-14T09:26:00Z">
+        <w:r>
+          <w:rPr>
+            <w:rFonts w:ascii="Times New Roman" w:eastAsia="Times New Roman" w:hAnsi="Times New Roman" w:cs="Times New Roman"/>
+            <w:sz w:val="24"/>
+            <w:szCs w:val="24"/>
+            <w:lang w:eastAsia="en-IN" w:bidi="hi-IN"/>
+          </w:rPr>
+          <w:t xml:space="preserve">separately </w:t>
+        </w:r>
+      </w:ins>
+      <w:r>
+        <w:rPr>
+          <w:rFonts w:ascii="Times New Roman" w:eastAsia="Times New Roman" w:hAnsi="Times New Roman" w:cs="Times New Roman"/>
+          <w:sz w:val="24"/>
+          <w:szCs w:val="24"/>
+          <w:lang w:eastAsia="en-IN" w:bidi="hi-IN"/>
+        </w:rPr>
+        <w:t xml:space="preserve">to </w:t>
+      </w:r>
+      <w:ins w:id="25" w:author="David Borchers" w:date="2017-02-14T09:26:00Z">
+        <w:r>
+          <w:rPr>
+            <w:rFonts w:ascii="Times New Roman" w:eastAsia="Times New Roman" w:hAnsi="Times New Roman" w:cs="Times New Roman"/>
+            <w:sz w:val="24"/>
+            <w:szCs w:val="24"/>
+            <w:lang w:eastAsia="en-IN" w:bidi="hi-IN"/>
+          </w:rPr>
+          <w:t xml:space="preserve">investigate </w:t>
+        </w:r>
+      </w:ins>
+      <w:ins w:id="26" w:author="David Borchers" w:date="2017-02-14T09:27:00Z">
+        <w:r>
+          <w:rPr>
+            <w:rFonts w:ascii="Times New Roman" w:eastAsia="Times New Roman" w:hAnsi="Times New Roman" w:cs="Times New Roman"/>
+            <w:sz w:val="24"/>
+            <w:szCs w:val="24"/>
+            <w:lang w:eastAsia="en-IN" w:bidi="hi-IN"/>
+          </w:rPr>
+          <w:t xml:space="preserve">for each area </w:t>
+        </w:r>
+      </w:ins>
+      <w:ins w:id="27" w:author="David Borchers" w:date="2017-02-14T09:26:00Z">
+        <w:r>
+          <w:rPr>
+            <w:rFonts w:ascii="Times New Roman" w:eastAsia="Times New Roman" w:hAnsi="Times New Roman" w:cs="Times New Roman"/>
+            <w:sz w:val="24"/>
+            <w:szCs w:val="24"/>
+            <w:lang w:eastAsia="en-IN" w:bidi="hi-IN"/>
+          </w:rPr>
+          <w:t xml:space="preserve">the effect of </w:t>
+        </w:r>
+      </w:ins>
+      <w:del w:id="28" w:author="David Borchers" w:date="2017-02-14T09:26:00Z">
+        <w:r>
+          <w:rPr>
+            <w:rFonts w:ascii="Times New Roman" w:eastAsia="Times New Roman" w:hAnsi="Times New Roman" w:cs="Times New Roman"/>
+            <w:sz w:val="24"/>
+            <w:szCs w:val="24"/>
+            <w:lang w:eastAsia="en-IN" w:bidi="hi-IN"/>
+          </w:rPr>
+          <w:delText xml:space="preserve">test if detection function was affected by </w:delText>
+        </w:r>
+      </w:del>
+      <w:r>
+        <w:rPr>
+          <w:rFonts w:ascii="Times New Roman" w:eastAsia="Times New Roman" w:hAnsi="Times New Roman" w:cs="Times New Roman"/>
+          <w:sz w:val="24"/>
+          <w:szCs w:val="24"/>
+          <w:lang w:eastAsia="en-IN" w:bidi="hi-IN"/>
+        </w:rPr>
+        <w:t xml:space="preserve">terrain ruggedness </w:t>
+      </w:r>
+      <w:ins w:id="29" w:author="David Borchers" w:date="2017-02-14T09:27:00Z">
+        <w:r>
+          <w:rPr>
+            <w:rFonts w:ascii="Times New Roman" w:eastAsia="Times New Roman" w:hAnsi="Times New Roman" w:cs="Times New Roman"/>
+            <w:sz w:val="24"/>
+            <w:szCs w:val="24"/>
+            <w:lang w:eastAsia="en-IN" w:bidi="hi-IN"/>
+          </w:rPr>
+          <w:t>and</w:t>
+        </w:r>
+      </w:ins>
+      <w:del w:id="30" w:author="David Borchers" w:date="2017-02-14T09:27:00Z">
+        <w:r>
+          <w:rPr>
+            <w:rFonts w:ascii="Times New Roman" w:eastAsia="Times New Roman" w:hAnsi="Times New Roman" w:cs="Times New Roman"/>
+            <w:sz w:val="24"/>
+            <w:szCs w:val="24"/>
+            <w:lang w:eastAsia="en-IN" w:bidi="hi-IN"/>
+          </w:rPr>
+          <w:delText>or</w:delText>
+        </w:r>
+      </w:del>
+      <w:r>
+        <w:rPr>
+          <w:rFonts w:ascii="Times New Roman" w:eastAsia="Times New Roman" w:hAnsi="Times New Roman" w:cs="Times New Roman"/>
+          <w:sz w:val="24"/>
+          <w:szCs w:val="24"/>
+          <w:lang w:eastAsia="en-IN" w:bidi="hi-IN"/>
+        </w:rPr>
+        <w:t xml:space="preserve"> topography</w:t>
+      </w:r>
+      <w:ins w:id="31" w:author="David Borchers" w:date="2017-02-14T09:27:00Z">
+        <w:r>
+          <w:rPr>
+            <w:rFonts w:ascii="Times New Roman" w:eastAsia="Times New Roman" w:hAnsi="Times New Roman" w:cs="Times New Roman"/>
+            <w:sz w:val="24"/>
+            <w:szCs w:val="24"/>
+            <w:lang w:eastAsia="en-IN" w:bidi="hi-IN"/>
+          </w:rPr>
+          <w:t xml:space="preserve"> on detection probability</w:t>
+        </w:r>
+      </w:ins>
+      <w:r>
+        <w:rPr>
+          <w:rFonts w:ascii="Times New Roman" w:eastAsia="Times New Roman" w:hAnsi="Times New Roman" w:cs="Times New Roman"/>
+          <w:sz w:val="24"/>
+          <w:szCs w:val="24"/>
+          <w:lang w:eastAsia="en-IN" w:bidi="hi-IN"/>
+        </w:rPr>
+        <w:t xml:space="preserve">, </w:t>
+      </w:r>
+      <w:ins w:id="32" w:author="David Borchers" w:date="2017-02-14T09:27:00Z">
+        <w:r>
+          <w:rPr>
+            <w:rFonts w:ascii="Times New Roman" w:eastAsia="Times New Roman" w:hAnsi="Times New Roman" w:cs="Times New Roman"/>
+            <w:sz w:val="24"/>
+            <w:szCs w:val="24"/>
+            <w:lang w:eastAsia="en-IN" w:bidi="hi-IN"/>
+          </w:rPr>
+          <w:t xml:space="preserve">whether </w:t>
+        </w:r>
+      </w:ins>
+      <w:r>
+        <w:rPr>
+          <w:rFonts w:ascii="Times New Roman" w:eastAsia="Times New Roman" w:hAnsi="Times New Roman" w:cs="Times New Roman"/>
+          <w:sz w:val="24"/>
+          <w:szCs w:val="24"/>
+          <w:lang w:eastAsia="en-IN" w:bidi="hi-IN"/>
+        </w:rPr>
+        <w:t xml:space="preserve">ranging patterns of the snow leopards </w:t>
+      </w:r>
+      <w:ins w:id="33" w:author="David Borchers" w:date="2017-02-14T09:27:00Z">
+        <w:r>
+          <w:rPr>
+            <w:rFonts w:ascii="Times New Roman" w:eastAsia="Times New Roman" w:hAnsi="Times New Roman" w:cs="Times New Roman"/>
+            <w:sz w:val="24"/>
+            <w:szCs w:val="24"/>
+            <w:lang w:eastAsia="en-IN" w:bidi="hi-IN"/>
+          </w:rPr>
+          <w:t>depended on habitat variation within their range</w:t>
+        </w:r>
+      </w:ins>
+      <w:ins w:id="34" w:author="David Borchers" w:date="2017-02-14T09:28:00Z">
+        <w:r>
+          <w:rPr>
+            <w:rFonts w:ascii="Times New Roman" w:eastAsia="Times New Roman" w:hAnsi="Times New Roman" w:cs="Times New Roman"/>
+            <w:sz w:val="24"/>
+            <w:szCs w:val="24"/>
+            <w:lang w:eastAsia="en-IN" w:bidi="hi-IN"/>
+          </w:rPr>
+          <w:t xml:space="preserve">, and whether </w:t>
+        </w:r>
+      </w:ins>
+      <w:del w:id="35" w:author="David Borchers" w:date="2017-02-14T09:28:00Z">
+        <w:r>
+          <w:rPr>
+            <w:rFonts w:ascii="Times New Roman" w:eastAsia="Times New Roman" w:hAnsi="Times New Roman" w:cs="Times New Roman"/>
+            <w:sz w:val="24"/>
+            <w:szCs w:val="24"/>
+            <w:lang w:eastAsia="en-IN" w:bidi="hi-IN"/>
+          </w:rPr>
+          <w:delText>were non-Euclidean around the activity centres, and that</w:delText>
+        </w:r>
+      </w:del>
+      <w:r>
+        <w:rPr>
+          <w:rFonts w:ascii="Times New Roman" w:eastAsia="Times New Roman" w:hAnsi="Times New Roman" w:cs="Times New Roman"/>
+          <w:sz w:val="24"/>
+          <w:szCs w:val="24"/>
+          <w:lang w:eastAsia="en-IN" w:bidi="hi-IN"/>
+        </w:rPr>
+        <w:t xml:space="preserve"> snow leopard densities </w:t>
+      </w:r>
+      <w:del w:id="36" w:author="David Borchers" w:date="2017-02-14T09:28:00Z">
+        <w:r>
+          <w:rPr>
+            <w:rFonts w:ascii="Times New Roman" w:eastAsia="Times New Roman" w:hAnsi="Times New Roman" w:cs="Times New Roman"/>
+            <w:sz w:val="24"/>
+            <w:szCs w:val="24"/>
+            <w:lang w:eastAsia="en-IN" w:bidi="hi-IN"/>
+          </w:rPr>
+          <w:delText xml:space="preserve">were a function of </w:delText>
+        </w:r>
+      </w:del>
+      <w:ins w:id="37" w:author="David Borchers" w:date="2017-02-14T09:28:00Z">
+        <w:r>
+          <w:rPr>
+            <w:rFonts w:ascii="Times New Roman" w:eastAsia="Times New Roman" w:hAnsi="Times New Roman" w:cs="Times New Roman"/>
+            <w:sz w:val="24"/>
+            <w:szCs w:val="24"/>
+            <w:lang w:eastAsia="en-IN" w:bidi="hi-IN"/>
+          </w:rPr>
+          <w:t xml:space="preserve">depend on </w:t>
+        </w:r>
+      </w:ins>
+      <w:r>
+        <w:rPr>
+          <w:rFonts w:ascii="Times New Roman" w:eastAsia="Times New Roman" w:hAnsi="Times New Roman" w:cs="Times New Roman"/>
+          <w:sz w:val="24"/>
+          <w:szCs w:val="24"/>
+          <w:lang w:eastAsia="en-IN" w:bidi="hi-IN"/>
+        </w:rPr>
+        <w:t xml:space="preserve">terrain ruggedness index. </w:t>
+      </w:r>
+      <w:ins w:id="38" w:author="David Borchers" w:date="2017-02-14T09:28:00Z">
+        <w:r>
+          <w:rPr>
+            <w:rFonts w:ascii="Times New Roman" w:eastAsia="Times New Roman" w:hAnsi="Times New Roman" w:cs="Times New Roman"/>
+            <w:sz w:val="24"/>
+            <w:szCs w:val="24"/>
+            <w:lang w:eastAsia="en-IN" w:bidi="hi-IN"/>
+          </w:rPr>
+          <w:t>We also fitted models to all three areas simultaneously, and used AIC to select between models</w:t>
+        </w:r>
+      </w:ins>
+      <w:ins w:id="39" w:author="David Borchers" w:date="2017-02-14T09:29:00Z">
+        <w:r>
+          <w:rPr>
+            <w:rFonts w:ascii="Times New Roman" w:eastAsia="Times New Roman" w:hAnsi="Times New Roman" w:cs="Times New Roman"/>
+            <w:sz w:val="24"/>
+            <w:szCs w:val="24"/>
+            <w:lang w:eastAsia="en-IN" w:bidi="hi-IN"/>
+          </w:rPr>
+          <w:t xml:space="preserve"> and investigate whether effects were area-specific or shared across areas</w:t>
+        </w:r>
+      </w:ins>
+      <w:del w:id="40" w:author="David Borchers" w:date="2017-02-14T09:29:00Z">
+        <w:r>
+          <w:rPr>
+            <w:rFonts w:ascii="Times New Roman" w:eastAsia="Times New Roman" w:hAnsi="Times New Roman" w:cs="Times New Roman"/>
+            <w:sz w:val="24"/>
+            <w:szCs w:val="24"/>
+            <w:lang w:eastAsia="en-IN" w:bidi="hi-IN"/>
+          </w:rPr>
+          <w:delText xml:space="preserve">Using the information theoretic approach, we were also able to test whether </w:delText>
+        </w:r>
+        <w:r>
+          <w:rPr>
+            <w:rFonts w:ascii="Times New Roman" w:eastAsia="Times New Roman" w:hAnsi="Times New Roman" w:cs="Times New Roman"/>
+            <w:sz w:val="24"/>
+            <w:szCs w:val="24"/>
+            <w:lang w:eastAsia="en-IN" w:bidi="hi-IN"/>
+          </w:rPr>
+          <w:delText xml:space="preserve">densities in the three areas were </w:delText>
+        </w:r>
+        <w:r>
+          <w:rPr>
+            <w:rFonts w:ascii="Times New Roman" w:eastAsia="Times New Roman" w:hAnsi="Times New Roman" w:cs="Times New Roman"/>
+            <w:sz w:val="24"/>
+            <w:szCs w:val="24"/>
+            <w:lang w:eastAsia="en-IN" w:bidi="hi-IN"/>
+          </w:rPr>
+          <w:delText xml:space="preserve">similar or </w:delText>
+        </w:r>
+        <w:r>
+          <w:rPr>
+            <w:rFonts w:ascii="Times New Roman" w:eastAsia="Times New Roman" w:hAnsi="Times New Roman" w:cs="Times New Roman"/>
+            <w:sz w:val="24"/>
+            <w:szCs w:val="24"/>
+            <w:lang w:eastAsia="en-IN" w:bidi="hi-IN"/>
+          </w:rPr>
+          <w:delText>different</w:delText>
+        </w:r>
+      </w:del>
+      <w:r>
+        <w:rPr>
+          <w:rFonts w:ascii="Times New Roman" w:eastAsia="Times New Roman" w:hAnsi="Times New Roman" w:cs="Times New Roman"/>
+          <w:sz w:val="24"/>
+          <w:szCs w:val="24"/>
+          <w:lang w:eastAsia="en-IN" w:bidi="hi-IN"/>
+        </w:rPr>
+        <w:t>.</w:t>
+      </w:r>
+      <w:ins w:id="41" w:author="David Borchers" w:date="2017-02-14T09:29:00Z">
+        <w:r>
+          <w:rPr>
+            <w:rFonts w:ascii="Times New Roman" w:eastAsia="Times New Roman" w:hAnsi="Times New Roman" w:cs="Times New Roman"/>
+            <w:sz w:val="24"/>
+            <w:szCs w:val="24"/>
+            <w:lang w:eastAsia="en-IN" w:bidi="hi-IN"/>
+          </w:rPr>
+          <w:t xml:space="preserve"> &lt;We need to give details of the models fitted.&gt;</w:t>
+        </w:r>
+      </w:ins>
+      <w:r>
+        <w:rPr>
+          <w:rFonts w:ascii="Times New Roman" w:eastAsia="Times New Roman" w:hAnsi="Times New Roman" w:cs="Times New Roman"/>
+          <w:sz w:val="24"/>
+          <w:szCs w:val="24"/>
+          <w:lang w:eastAsia="en-IN" w:bidi="hi-IN"/>
+        </w:rPr>
+        <w:t xml:space="preserve">  </w:t>
       </w:r>
     </w:p>
     <w:p>
@@ -3432,41 +3577,147 @@
           <w:lang w:eastAsia="en-IN" w:bidi="hi-IN"/>
         </w:rPr>
       </w:pPr>
-      <w:r>
-        <w:rPr>
-          <w:rFonts w:ascii="Times New Roman" w:eastAsia="Times New Roman" w:hAnsi="Times New Roman" w:cs="Times New Roman"/>
-          <w:sz w:val="24"/>
-          <w:szCs w:val="24"/>
-          <w:lang w:eastAsia="en-IN" w:bidi="hi-IN"/>
-        </w:rPr>
-        <w:t>Model inference with the most parsimonious model</w:t>
-      </w:r>
-      <w:r>
-        <w:rPr>
-          <w:rFonts w:ascii="Times New Roman" w:eastAsia="Times New Roman" w:hAnsi="Times New Roman" w:cs="Times New Roman"/>
-          <w:sz w:val="24"/>
-          <w:szCs w:val="24"/>
-          <w:lang w:eastAsia="en-IN" w:bidi="hi-IN"/>
-        </w:rPr>
-        <w:t xml:space="preserve">s vary across the three study areas. While </w:t>
-      </w:r>
-      <w:r>
-        <w:rPr>
-          <w:rFonts w:ascii="Times New Roman" w:eastAsia="Times New Roman" w:hAnsi="Times New Roman" w:cs="Times New Roman"/>
-          <w:sz w:val="24"/>
-          <w:szCs w:val="24"/>
-          <w:lang w:eastAsia="en-IN" w:bidi="hi-IN"/>
-        </w:rPr>
-        <w:t>non-Euclidean space use with density dependent on habitat quality, here defined by terrain ruggedness index</w:t>
-      </w:r>
-      <w:r>
-        <w:rPr>
-          <w:rFonts w:ascii="Times New Roman" w:eastAsia="Times New Roman" w:hAnsi="Times New Roman" w:cs="Times New Roman"/>
-          <w:sz w:val="24"/>
-          <w:szCs w:val="24"/>
-          <w:lang w:eastAsia="en-IN" w:bidi="hi-IN"/>
-        </w:rPr>
-        <w:t xml:space="preserve"> was the top model in case of XX, the model with XX scored highest in case </w:t>
+      <w:ins w:id="42" w:author="David Borchers" w:date="2017-02-14T09:30:00Z">
+        <w:r>
+          <w:rPr>
+            <w:rFonts w:ascii="Times New Roman" w:eastAsia="Times New Roman" w:hAnsi="Times New Roman" w:cs="Times New Roman"/>
+            <w:sz w:val="24"/>
+            <w:szCs w:val="24"/>
+            <w:lang w:eastAsia="en-IN" w:bidi="hi-IN"/>
+          </w:rPr>
+          <w:t>The best model by AIC was found to</w:t>
+        </w:r>
+      </w:ins>
+      <w:del w:id="43" w:author="David Borchers" w:date="2017-02-14T09:30:00Z">
+        <w:r>
+          <w:rPr>
+            <w:rFonts w:ascii="Times New Roman" w:eastAsia="Times New Roman" w:hAnsi="Times New Roman" w:cs="Times New Roman"/>
+            <w:sz w:val="24"/>
+            <w:szCs w:val="24"/>
+            <w:lang w:eastAsia="en-IN" w:bidi="hi-IN"/>
+          </w:rPr>
+          <w:delText>Model inference with the most parsimonious model</w:delText>
+        </w:r>
+        <w:r>
+          <w:rPr>
+            <w:rFonts w:ascii="Times New Roman" w:eastAsia="Times New Roman" w:hAnsi="Times New Roman" w:cs="Times New Roman"/>
+            <w:sz w:val="24"/>
+            <w:szCs w:val="24"/>
+            <w:lang w:eastAsia="en-IN" w:bidi="hi-IN"/>
+          </w:rPr>
+          <w:delText>s</w:delText>
+        </w:r>
+      </w:del>
+      <w:r>
+        <w:rPr>
+          <w:rFonts w:ascii="Times New Roman" w:eastAsia="Times New Roman" w:hAnsi="Times New Roman" w:cs="Times New Roman"/>
+          <w:sz w:val="24"/>
+          <w:szCs w:val="24"/>
+          <w:lang w:eastAsia="en-IN" w:bidi="hi-IN"/>
+        </w:rPr>
+        <w:t xml:space="preserve"> </w:t>
+      </w:r>
+      <w:del w:id="44" w:author="David Borchers" w:date="2017-02-14T09:37:00Z">
+        <w:r>
+          <w:rPr>
+            <w:rFonts w:ascii="Times New Roman" w:eastAsia="Times New Roman" w:hAnsi="Times New Roman" w:cs="Times New Roman"/>
+            <w:sz w:val="24"/>
+            <w:szCs w:val="24"/>
+            <w:lang w:eastAsia="en-IN" w:bidi="hi-IN"/>
+          </w:rPr>
+          <w:delText xml:space="preserve">vary across </w:delText>
+        </w:r>
+      </w:del>
+      <w:ins w:id="45" w:author="David Borchers" w:date="2017-02-14T09:37:00Z">
+        <w:r>
+          <w:rPr>
+            <w:rFonts w:ascii="Times New Roman" w:eastAsia="Times New Roman" w:hAnsi="Times New Roman" w:cs="Times New Roman"/>
+            <w:sz w:val="24"/>
+            <w:szCs w:val="24"/>
+            <w:lang w:eastAsia="en-IN" w:bidi="hi-IN"/>
+          </w:rPr>
+          <w:t xml:space="preserve">differ between </w:t>
+        </w:r>
+      </w:ins>
+      <w:r>
+        <w:rPr>
+          <w:rFonts w:ascii="Times New Roman" w:eastAsia="Times New Roman" w:hAnsi="Times New Roman" w:cs="Times New Roman"/>
+          <w:sz w:val="24"/>
+          <w:szCs w:val="24"/>
+          <w:lang w:eastAsia="en-IN" w:bidi="hi-IN"/>
+        </w:rPr>
+        <w:t xml:space="preserve">the three study areas. While </w:t>
+      </w:r>
+      <w:ins w:id="46" w:author="David Borchers" w:date="2017-02-14T09:37:00Z">
+        <w:r>
+          <w:rPr>
+            <w:rFonts w:ascii="Times New Roman" w:eastAsia="Times New Roman" w:hAnsi="Times New Roman" w:cs="Times New Roman"/>
+            <w:sz w:val="24"/>
+            <w:szCs w:val="24"/>
+            <w:lang w:eastAsia="en-IN" w:bidi="hi-IN"/>
+          </w:rPr>
+          <w:t xml:space="preserve">habitat-dependent </w:t>
+        </w:r>
+      </w:ins>
+      <w:del w:id="47" w:author="David Borchers" w:date="2017-02-14T09:38:00Z">
+        <w:r>
+          <w:rPr>
+            <w:rFonts w:ascii="Times New Roman" w:eastAsia="Times New Roman" w:hAnsi="Times New Roman" w:cs="Times New Roman"/>
+            <w:sz w:val="24"/>
+            <w:szCs w:val="24"/>
+            <w:lang w:eastAsia="en-IN" w:bidi="hi-IN"/>
+          </w:rPr>
+          <w:delText xml:space="preserve">non-Euclidean </w:delText>
+        </w:r>
+      </w:del>
+      <w:r>
+        <w:rPr>
+          <w:rFonts w:ascii="Times New Roman" w:eastAsia="Times New Roman" w:hAnsi="Times New Roman" w:cs="Times New Roman"/>
+          <w:sz w:val="24"/>
+          <w:szCs w:val="24"/>
+          <w:lang w:eastAsia="en-IN" w:bidi="hi-IN"/>
+        </w:rPr>
+        <w:t>space use with density dependent on habitat quality</w:t>
+      </w:r>
+      <w:del w:id="48" w:author="David Borchers" w:date="2017-02-14T09:38:00Z">
+        <w:r>
+          <w:rPr>
+            <w:rFonts w:ascii="Times New Roman" w:eastAsia="Times New Roman" w:hAnsi="Times New Roman" w:cs="Times New Roman"/>
+            <w:sz w:val="24"/>
+            <w:szCs w:val="24"/>
+            <w:lang w:eastAsia="en-IN" w:bidi="hi-IN"/>
+          </w:rPr>
+          <w:delText>,</w:delText>
+        </w:r>
+      </w:del>
+      <w:r>
+        <w:rPr>
+          <w:rFonts w:ascii="Times New Roman" w:eastAsia="Times New Roman" w:hAnsi="Times New Roman" w:cs="Times New Roman"/>
+          <w:sz w:val="24"/>
+          <w:szCs w:val="24"/>
+          <w:lang w:eastAsia="en-IN" w:bidi="hi-IN"/>
+        </w:rPr>
+        <w:t xml:space="preserve"> </w:t>
+      </w:r>
+      <w:ins w:id="49" w:author="David Borchers" w:date="2017-02-14T09:38:00Z">
+        <w:r>
+          <w:rPr>
+            <w:rFonts w:ascii="Times New Roman" w:eastAsia="Times New Roman" w:hAnsi="Times New Roman" w:cs="Times New Roman"/>
+            <w:sz w:val="24"/>
+            <w:szCs w:val="24"/>
+            <w:lang w:eastAsia="en-IN" w:bidi="hi-IN"/>
+          </w:rPr>
+          <w:t>(</w:t>
+        </w:r>
+      </w:ins>
+      <w:r>
+        <w:rPr>
+          <w:rFonts w:ascii="Times New Roman" w:eastAsia="Times New Roman" w:hAnsi="Times New Roman" w:cs="Times New Roman"/>
+          <w:sz w:val="24"/>
+          <w:szCs w:val="24"/>
+          <w:lang w:eastAsia="en-IN" w:bidi="hi-IN"/>
+        </w:rPr>
+        <w:t xml:space="preserve">here defined by terrain </w:t>
       </w:r>
       <w:r>
         <w:rPr>
@@ -3476,7 +3727,84 @@
           <w:lang w:eastAsia="en-IN" w:bidi="hi-IN"/>
         </w:rPr>
         <w:lastRenderedPageBreak/>
-        <w:t>of XX area. Density estimates varied with habitat in two out of the three habitats for which we analysed the data. We also created the  summed probability density functions of home-range centre probability functions and present the differences between the two &lt;&lt;may need to highlight the difference and fallacy of using the latter&gt;&gt;</w:t>
+        <w:t>ruggedness index</w:t>
+      </w:r>
+      <w:ins w:id="50" w:author="David Borchers" w:date="2017-02-14T09:38:00Z">
+        <w:r>
+          <w:rPr>
+            <w:rFonts w:ascii="Times New Roman" w:eastAsia="Times New Roman" w:hAnsi="Times New Roman" w:cs="Times New Roman"/>
+            <w:sz w:val="24"/>
+            <w:szCs w:val="24"/>
+            <w:lang w:eastAsia="en-IN" w:bidi="hi-IN"/>
+          </w:rPr>
+          <w:t>)</w:t>
+        </w:r>
+      </w:ins>
+      <w:r>
+        <w:rPr>
+          <w:rFonts w:ascii="Times New Roman" w:eastAsia="Times New Roman" w:hAnsi="Times New Roman" w:cs="Times New Roman"/>
+          <w:sz w:val="24"/>
+          <w:szCs w:val="24"/>
+          <w:lang w:eastAsia="en-IN" w:bidi="hi-IN"/>
+        </w:rPr>
+        <w:t xml:space="preserve"> was the </w:t>
+      </w:r>
+      <w:del w:id="51" w:author="David Borchers" w:date="2017-02-14T09:38:00Z">
+        <w:r>
+          <w:rPr>
+            <w:rFonts w:ascii="Times New Roman" w:eastAsia="Times New Roman" w:hAnsi="Times New Roman" w:cs="Times New Roman"/>
+            <w:sz w:val="24"/>
+            <w:szCs w:val="24"/>
+            <w:lang w:eastAsia="en-IN" w:bidi="hi-IN"/>
+          </w:rPr>
+          <w:delText xml:space="preserve">top </w:delText>
+        </w:r>
+      </w:del>
+      <w:ins w:id="52" w:author="David Borchers" w:date="2017-02-14T09:38:00Z">
+        <w:r>
+          <w:rPr>
+            <w:rFonts w:ascii="Times New Roman" w:eastAsia="Times New Roman" w:hAnsi="Times New Roman" w:cs="Times New Roman"/>
+            <w:sz w:val="24"/>
+            <w:szCs w:val="24"/>
+            <w:lang w:eastAsia="en-IN" w:bidi="hi-IN"/>
+          </w:rPr>
+          <w:t>best</w:t>
+        </w:r>
+        <w:r>
+          <w:rPr>
+            <w:rFonts w:ascii="Times New Roman" w:eastAsia="Times New Roman" w:hAnsi="Times New Roman" w:cs="Times New Roman"/>
+            <w:sz w:val="24"/>
+            <w:szCs w:val="24"/>
+            <w:lang w:eastAsia="en-IN" w:bidi="hi-IN"/>
+          </w:rPr>
+          <w:t xml:space="preserve"> </w:t>
+        </w:r>
+      </w:ins>
+      <w:r>
+        <w:rPr>
+          <w:rFonts w:ascii="Times New Roman" w:eastAsia="Times New Roman" w:hAnsi="Times New Roman" w:cs="Times New Roman"/>
+          <w:sz w:val="24"/>
+          <w:szCs w:val="24"/>
+          <w:lang w:eastAsia="en-IN" w:bidi="hi-IN"/>
+        </w:rPr>
+        <w:t xml:space="preserve">model in case of XX, the model with XX scored highest in case of XX area. Density estimates varied with habitat in two out of the three habitats for which we analysed the data. </w:t>
+      </w:r>
+      <w:commentRangeStart w:id="53"/>
+      <w:r>
+        <w:rPr>
+          <w:rFonts w:ascii="Times New Roman" w:eastAsia="Times New Roman" w:hAnsi="Times New Roman" w:cs="Times New Roman"/>
+          <w:sz w:val="24"/>
+          <w:szCs w:val="24"/>
+          <w:lang w:eastAsia="en-IN" w:bidi="hi-IN"/>
+        </w:rPr>
+        <w:t>We also created the  summed probability density functions of home-range centre probability functions and present the differences between the two &lt;&lt;may need to highlight the difference and fallacy of using the latter&gt;&gt;</w:t>
+      </w:r>
+      <w:commentRangeEnd w:id="53"/>
+      <w:r>
+        <w:rPr>
+          <w:rStyle w:val="CommentReference"/>
+        </w:rPr>
+        <w:commentReference w:id="53"/>
       </w:r>
     </w:p>
     <w:p>
@@ -3489,23 +3817,347 @@
           <w:lang w:eastAsia="en-IN" w:bidi="hi-IN"/>
         </w:rPr>
       </w:pPr>
-      <w:r>
-        <w:rPr>
-          <w:rFonts w:ascii="Times New Roman" w:eastAsia="Times New Roman" w:hAnsi="Times New Roman" w:cs="Times New Roman"/>
-          <w:sz w:val="24"/>
-          <w:szCs w:val="24"/>
-          <w:lang w:eastAsia="en-IN" w:bidi="hi-IN"/>
-        </w:rPr>
-        <w:t>Least cost path analysis between different points identified patterns of connectivity between habitat patches, and also identified bridges that the animals may have used while avoiding less suitable habitats. This helped justify the non-Euclidean ranging pattern of the snow leopards around activity centres</w:t>
-      </w:r>
-      <w:r>
-        <w:rPr>
-          <w:rFonts w:ascii="Times New Roman" w:eastAsia="Times New Roman" w:hAnsi="Times New Roman" w:cs="Times New Roman"/>
-          <w:sz w:val="24"/>
-          <w:szCs w:val="24"/>
-          <w:lang w:eastAsia="en-IN" w:bidi="hi-IN"/>
-        </w:rPr>
-        <w:t xml:space="preserve"> (Figure XX)</w:t>
+      <w:ins w:id="54" w:author="David Borchers" w:date="2017-02-14T09:39:00Z">
+        <w:r>
+          <w:rPr>
+            <w:rFonts w:ascii="Times New Roman" w:eastAsia="Times New Roman" w:hAnsi="Times New Roman" w:cs="Times New Roman"/>
+            <w:sz w:val="24"/>
+            <w:szCs w:val="24"/>
+            <w:lang w:eastAsia="en-IN" w:bidi="hi-IN"/>
+          </w:rPr>
+          <w:t xml:space="preserve">The habitat-dependent space use models are based on </w:t>
+        </w:r>
+      </w:ins>
+      <w:ins w:id="55" w:author="David Borchers" w:date="2017-02-14T09:40:00Z">
+        <w:r>
+          <w:rPr>
+            <w:rFonts w:ascii="Times New Roman" w:eastAsia="Times New Roman" w:hAnsi="Times New Roman" w:cs="Times New Roman"/>
+            <w:sz w:val="24"/>
+            <w:szCs w:val="24"/>
+            <w:lang w:eastAsia="en-IN" w:bidi="hi-IN"/>
+          </w:rPr>
+          <w:t xml:space="preserve">non-Euclidian </w:t>
+        </w:r>
+      </w:ins>
+      <w:ins w:id="56" w:author="David Borchers" w:date="2017-02-14T09:39:00Z">
+        <w:r>
+          <w:rPr>
+            <w:rFonts w:ascii="Times New Roman" w:eastAsia="Times New Roman" w:hAnsi="Times New Roman" w:cs="Times New Roman"/>
+            <w:sz w:val="24"/>
+            <w:szCs w:val="24"/>
+            <w:lang w:eastAsia="en-IN" w:bidi="hi-IN"/>
+          </w:rPr>
+          <w:t>l</w:t>
+        </w:r>
+      </w:ins>
+      <w:del w:id="57" w:author="David Borchers" w:date="2017-02-14T09:39:00Z">
+        <w:r>
+          <w:rPr>
+            <w:rFonts w:ascii="Times New Roman" w:eastAsia="Times New Roman" w:hAnsi="Times New Roman" w:cs="Times New Roman"/>
+            <w:sz w:val="24"/>
+            <w:szCs w:val="24"/>
+            <w:lang w:eastAsia="en-IN" w:bidi="hi-IN"/>
+          </w:rPr>
+          <w:delText>L</w:delText>
+        </w:r>
+      </w:del>
+      <w:r>
+        <w:rPr>
+          <w:rFonts w:ascii="Times New Roman" w:eastAsia="Times New Roman" w:hAnsi="Times New Roman" w:cs="Times New Roman"/>
+          <w:sz w:val="24"/>
+          <w:szCs w:val="24"/>
+          <w:lang w:eastAsia="en-IN" w:bidi="hi-IN"/>
+        </w:rPr>
+        <w:t>east cost path</w:t>
+      </w:r>
+      <w:ins w:id="58" w:author="David Borchers" w:date="2017-02-14T09:40:00Z">
+        <w:r>
+          <w:rPr>
+            <w:rFonts w:ascii="Times New Roman" w:eastAsia="Times New Roman" w:hAnsi="Times New Roman" w:cs="Times New Roman"/>
+            <w:sz w:val="24"/>
+            <w:szCs w:val="24"/>
+            <w:lang w:eastAsia="en-IN" w:bidi="hi-IN"/>
+          </w:rPr>
+          <w:t xml:space="preserve"> distances (Royle</w:t>
+        </w:r>
+      </w:ins>
+      <w:ins w:id="59" w:author="David Borchers" w:date="2017-02-14T09:41:00Z">
+        <w:r>
+          <w:rPr>
+            <w:rFonts w:ascii="Times New Roman" w:eastAsia="Times New Roman" w:hAnsi="Times New Roman" w:cs="Times New Roman"/>
+            <w:sz w:val="24"/>
+            <w:szCs w:val="24"/>
+            <w:lang w:eastAsia="en-IN" w:bidi="hi-IN"/>
+          </w:rPr>
+          <w:t xml:space="preserve"> et al.</w:t>
+        </w:r>
+      </w:ins>
+      <w:ins w:id="60" w:author="David Borchers" w:date="2017-02-14T09:40:00Z">
+        <w:r>
+          <w:rPr>
+            <w:rFonts w:ascii="Times New Roman" w:eastAsia="Times New Roman" w:hAnsi="Times New Roman" w:cs="Times New Roman"/>
+            <w:sz w:val="24"/>
+            <w:szCs w:val="24"/>
+            <w:lang w:eastAsia="en-IN" w:bidi="hi-IN"/>
+          </w:rPr>
+          <w:t xml:space="preserve">, </w:t>
+        </w:r>
+      </w:ins>
+      <w:ins w:id="61" w:author="David Borchers" w:date="2017-02-14T09:41:00Z">
+        <w:r>
+          <w:rPr>
+            <w:rFonts w:ascii="Times New Roman" w:eastAsia="Times New Roman" w:hAnsi="Times New Roman" w:cs="Times New Roman"/>
+            <w:sz w:val="24"/>
+            <w:szCs w:val="24"/>
+            <w:lang w:eastAsia="en-IN" w:bidi="hi-IN"/>
+          </w:rPr>
+          <w:t>2013</w:t>
+        </w:r>
+      </w:ins>
+      <w:ins w:id="62" w:author="David Borchers" w:date="2017-02-14T09:40:00Z">
+        <w:r>
+          <w:rPr>
+            <w:rFonts w:ascii="Times New Roman" w:eastAsia="Times New Roman" w:hAnsi="Times New Roman" w:cs="Times New Roman"/>
+            <w:sz w:val="24"/>
+            <w:szCs w:val="24"/>
+            <w:lang w:eastAsia="en-IN" w:bidi="hi-IN"/>
+          </w:rPr>
+          <w:t>; Sutherland et al., 2015)</w:t>
+        </w:r>
+      </w:ins>
+      <w:ins w:id="63" w:author="David Borchers" w:date="2017-02-14T09:41:00Z">
+        <w:r>
+          <w:rPr>
+            <w:rFonts w:ascii="Times New Roman" w:eastAsia="Times New Roman" w:hAnsi="Times New Roman" w:cs="Times New Roman"/>
+            <w:sz w:val="24"/>
+            <w:szCs w:val="24"/>
+            <w:lang w:eastAsia="en-IN" w:bidi="hi-IN"/>
+          </w:rPr>
+          <w:t xml:space="preserve">. Having fitted such a model it is possible to find the estimated least-cost path between any points in </w:t>
+        </w:r>
+      </w:ins>
+      <w:ins w:id="64" w:author="David Borchers" w:date="2017-02-14T09:42:00Z">
+        <w:r>
+          <w:rPr>
+            <w:rFonts w:ascii="Times New Roman" w:eastAsia="Times New Roman" w:hAnsi="Times New Roman" w:cs="Times New Roman"/>
+            <w:sz w:val="24"/>
+            <w:szCs w:val="24"/>
+            <w:lang w:eastAsia="en-IN" w:bidi="hi-IN"/>
+          </w:rPr>
+          <w:t>the</w:t>
+        </w:r>
+      </w:ins>
+      <w:ins w:id="65" w:author="David Borchers" w:date="2017-02-14T09:41:00Z">
+        <w:r>
+          <w:rPr>
+            <w:rFonts w:ascii="Times New Roman" w:eastAsia="Times New Roman" w:hAnsi="Times New Roman" w:cs="Times New Roman"/>
+            <w:sz w:val="24"/>
+            <w:szCs w:val="24"/>
+            <w:lang w:eastAsia="en-IN" w:bidi="hi-IN"/>
+          </w:rPr>
+          <w:t xml:space="preserve"> </w:t>
+        </w:r>
+      </w:ins>
+      <w:ins w:id="66" w:author="David Borchers" w:date="2017-02-14T09:42:00Z">
+        <w:r>
+          <w:rPr>
+            <w:rFonts w:ascii="Times New Roman" w:eastAsia="Times New Roman" w:hAnsi="Times New Roman" w:cs="Times New Roman"/>
+            <w:sz w:val="24"/>
+            <w:szCs w:val="24"/>
+            <w:lang w:eastAsia="en-IN" w:bidi="hi-IN"/>
+          </w:rPr>
+          <w:t xml:space="preserve">survey region. Additional support for these models was provided by the fact that the least-cost paths between </w:t>
+        </w:r>
+      </w:ins>
+      <w:ins w:id="67" w:author="David Borchers" w:date="2017-02-14T09:43:00Z">
+        <w:r>
+          <w:rPr>
+            <w:rFonts w:ascii="Times New Roman" w:eastAsia="Times New Roman" w:hAnsi="Times New Roman" w:cs="Times New Roman"/>
+            <w:sz w:val="24"/>
+            <w:szCs w:val="24"/>
+            <w:lang w:eastAsia="en-IN" w:bidi="hi-IN"/>
+          </w:rPr>
+          <w:t>separate</w:t>
+        </w:r>
+      </w:ins>
+      <w:ins w:id="68" w:author="David Borchers" w:date="2017-02-14T09:42:00Z">
+        <w:r>
+          <w:rPr>
+            <w:rFonts w:ascii="Times New Roman" w:eastAsia="Times New Roman" w:hAnsi="Times New Roman" w:cs="Times New Roman"/>
+            <w:sz w:val="24"/>
+            <w:szCs w:val="24"/>
+            <w:lang w:eastAsia="en-IN" w:bidi="hi-IN"/>
+          </w:rPr>
+          <w:t xml:space="preserve"> </w:t>
+        </w:r>
+      </w:ins>
+      <w:ins w:id="69" w:author="David Borchers" w:date="2017-02-14T09:43:00Z">
+        <w:r>
+          <w:rPr>
+            <w:rFonts w:ascii="Times New Roman" w:eastAsia="Times New Roman" w:hAnsi="Times New Roman" w:cs="Times New Roman"/>
+            <w:sz w:val="24"/>
+            <w:szCs w:val="24"/>
+            <w:lang w:eastAsia="en-IN" w:bidi="hi-IN"/>
+          </w:rPr>
+          <w:t xml:space="preserve">high usage </w:t>
+        </w:r>
+      </w:ins>
+      <w:ins w:id="70" w:author="David Borchers" w:date="2017-02-14T09:42:00Z">
+        <w:r>
+          <w:rPr>
+            <w:rFonts w:ascii="Times New Roman" w:eastAsia="Times New Roman" w:hAnsi="Times New Roman" w:cs="Times New Roman"/>
+            <w:sz w:val="24"/>
+            <w:szCs w:val="24"/>
+            <w:lang w:eastAsia="en-IN" w:bidi="hi-IN"/>
+          </w:rPr>
+          <w:t xml:space="preserve">regions </w:t>
+        </w:r>
+      </w:ins>
+      <w:ins w:id="71" w:author="David Borchers" w:date="2017-02-14T09:43:00Z">
+        <w:r>
+          <w:rPr>
+            <w:rFonts w:ascii="Times New Roman" w:eastAsia="Times New Roman" w:hAnsi="Times New Roman" w:cs="Times New Roman"/>
+            <w:sz w:val="24"/>
+            <w:szCs w:val="24"/>
+            <w:lang w:eastAsia="en-IN" w:bidi="hi-IN"/>
+          </w:rPr>
+          <w:t xml:space="preserve">traversed exactly the </w:t>
+        </w:r>
+      </w:ins>
+      <w:ins w:id="72" w:author="David Borchers" w:date="2017-02-14T09:44:00Z">
+        <w:r>
+          <w:rPr>
+            <w:rFonts w:ascii="Times New Roman" w:eastAsia="Times New Roman" w:hAnsi="Times New Roman" w:cs="Times New Roman"/>
+            <w:sz w:val="24"/>
+            <w:szCs w:val="24"/>
+            <w:lang w:eastAsia="en-IN" w:bidi="hi-IN"/>
+          </w:rPr>
+          <w:t>routes</w:t>
+        </w:r>
+      </w:ins>
+      <w:ins w:id="73" w:author="David Borchers" w:date="2017-02-14T09:43:00Z">
+        <w:r>
+          <w:rPr>
+            <w:rFonts w:ascii="Times New Roman" w:eastAsia="Times New Roman" w:hAnsi="Times New Roman" w:cs="Times New Roman"/>
+            <w:sz w:val="24"/>
+            <w:szCs w:val="24"/>
+            <w:lang w:eastAsia="en-IN" w:bidi="hi-IN"/>
+          </w:rPr>
+          <w:t xml:space="preserve"> between them </w:t>
+        </w:r>
+      </w:ins>
+      <w:del w:id="74" w:author="David Borchers" w:date="2017-02-14T09:44:00Z">
+        <w:r>
+          <w:rPr>
+            <w:rFonts w:ascii="Times New Roman" w:eastAsia="Times New Roman" w:hAnsi="Times New Roman" w:cs="Times New Roman"/>
+            <w:sz w:val="24"/>
+            <w:szCs w:val="24"/>
+            <w:lang w:eastAsia="en-IN" w:bidi="hi-IN"/>
+          </w:rPr>
+          <w:delText xml:space="preserve"> </w:delText>
+        </w:r>
+      </w:del>
+      <w:ins w:id="75" w:author="David Borchers" w:date="2017-02-14T09:44:00Z">
+        <w:r>
+          <w:rPr>
+            <w:rFonts w:ascii="Times New Roman" w:eastAsia="Times New Roman" w:hAnsi="Times New Roman" w:cs="Times New Roman"/>
+            <w:sz w:val="24"/>
+            <w:szCs w:val="24"/>
+            <w:lang w:eastAsia="en-IN" w:bidi="hi-IN"/>
+          </w:rPr>
+          <w:t>that had been identified prior to analysis as ``bridges’’ between the high-usage habitats</w:t>
+        </w:r>
+      </w:ins>
+      <w:ins w:id="76" w:author="David Borchers" w:date="2017-02-14T09:45:00Z">
+        <w:r>
+          <w:rPr>
+            <w:rFonts w:ascii="Times New Roman" w:eastAsia="Times New Roman" w:hAnsi="Times New Roman" w:cs="Times New Roman"/>
+            <w:sz w:val="24"/>
+            <w:szCs w:val="24"/>
+            <w:lang w:eastAsia="en-IN" w:bidi="hi-IN"/>
+          </w:rPr>
+          <w:t xml:space="preserve"> – because of intervening ``islands’’ of good habitat</w:t>
+        </w:r>
+      </w:ins>
+      <w:ins w:id="77" w:author="David Borchers" w:date="2017-02-14T09:44:00Z">
+        <w:r>
+          <w:rPr>
+            <w:rFonts w:ascii="Times New Roman" w:eastAsia="Times New Roman" w:hAnsi="Times New Roman" w:cs="Times New Roman"/>
+            <w:sz w:val="24"/>
+            <w:szCs w:val="24"/>
+            <w:lang w:eastAsia="en-IN" w:bidi="hi-IN"/>
+          </w:rPr>
+          <w:t xml:space="preserve"> </w:t>
+        </w:r>
+      </w:ins>
+      <w:del w:id="78" w:author="David Borchers" w:date="2017-02-14T09:45:00Z">
+        <w:r>
+          <w:rPr>
+            <w:rFonts w:ascii="Times New Roman" w:eastAsia="Times New Roman" w:hAnsi="Times New Roman" w:cs="Times New Roman"/>
+            <w:sz w:val="24"/>
+            <w:szCs w:val="24"/>
+            <w:lang w:eastAsia="en-IN" w:bidi="hi-IN"/>
+          </w:rPr>
+          <w:delText>analysis between different points identified patterns of connectivity between habitat patches, and also identified bridges that the animals may have used while avoiding less suitable habitats. This helped justify the non-Euclidean ranging pattern of the snow leopards around activity centres</w:delText>
+        </w:r>
+        <w:r>
+          <w:rPr>
+            <w:rFonts w:ascii="Times New Roman" w:eastAsia="Times New Roman" w:hAnsi="Times New Roman" w:cs="Times New Roman"/>
+            <w:sz w:val="24"/>
+            <w:szCs w:val="24"/>
+            <w:lang w:eastAsia="en-IN" w:bidi="hi-IN"/>
+          </w:rPr>
+          <w:delText xml:space="preserve"> </w:delText>
+        </w:r>
+      </w:del>
+      <w:r>
+        <w:rPr>
+          <w:rFonts w:ascii="Times New Roman" w:eastAsia="Times New Roman" w:hAnsi="Times New Roman" w:cs="Times New Roman"/>
+          <w:sz w:val="24"/>
+          <w:szCs w:val="24"/>
+          <w:lang w:eastAsia="en-IN" w:bidi="hi-IN"/>
+        </w:rPr>
+        <w:t>(</w:t>
+      </w:r>
+      <w:ins w:id="79" w:author="David Borchers" w:date="2017-02-14T09:45:00Z">
+        <w:r>
+          <w:rPr>
+            <w:rFonts w:ascii="Times New Roman" w:eastAsia="Times New Roman" w:hAnsi="Times New Roman" w:cs="Times New Roman"/>
+            <w:sz w:val="24"/>
+            <w:szCs w:val="24"/>
+            <w:lang w:eastAsia="en-IN" w:bidi="hi-IN"/>
+          </w:rPr>
+          <w:t xml:space="preserve">see </w:t>
+        </w:r>
+      </w:ins>
+      <w:r>
+        <w:rPr>
+          <w:rFonts w:ascii="Times New Roman" w:eastAsia="Times New Roman" w:hAnsi="Times New Roman" w:cs="Times New Roman"/>
+          <w:sz w:val="24"/>
+          <w:szCs w:val="24"/>
+          <w:lang w:eastAsia="en-IN" w:bidi="hi-IN"/>
+        </w:rPr>
+        <w:t>Figure XX</w:t>
+      </w:r>
+      <w:ins w:id="80" w:author="David Borchers" w:date="2017-02-14T09:45:00Z">
+        <w:r>
+          <w:rPr>
+            <w:rFonts w:ascii="Times New Roman" w:eastAsia="Times New Roman" w:hAnsi="Times New Roman" w:cs="Times New Roman"/>
+            <w:sz w:val="24"/>
+            <w:szCs w:val="24"/>
+            <w:lang w:eastAsia="en-IN" w:bidi="hi-IN"/>
+          </w:rPr>
+          <w:t>, for example</w:t>
+        </w:r>
+      </w:ins>
+      <w:r>
+        <w:rPr>
+          <w:rFonts w:ascii="Times New Roman" w:eastAsia="Times New Roman" w:hAnsi="Times New Roman" w:cs="Times New Roman"/>
+          <w:sz w:val="24"/>
+          <w:szCs w:val="24"/>
+          <w:lang w:eastAsia="en-IN" w:bidi="hi-IN"/>
+        </w:rPr>
+        <w:t>)</w:t>
       </w:r>
       <w:r>
         <w:rPr>
@@ -3516,6 +4168,39 @@
         </w:rPr>
         <w:t xml:space="preserve">. </w:t>
       </w:r>
+      <w:ins w:id="81" w:author="David Borchers" w:date="2017-02-14T09:46:00Z">
+        <w:r>
+          <w:rPr>
+            <w:rFonts w:ascii="Times New Roman" w:eastAsia="Times New Roman" w:hAnsi="Times New Roman" w:cs="Times New Roman"/>
+            <w:sz w:val="24"/>
+            <w:szCs w:val="24"/>
+            <w:lang w:eastAsia="en-IN" w:bidi="hi-IN"/>
+          </w:rPr>
+          <w:t>On the basis of habitat covariates, the fitted models reproduced the connectivity patterns that had been expected prior to analysis</w:t>
+        </w:r>
+      </w:ins>
+      <w:ins w:id="82" w:author="David Borchers" w:date="2017-02-14T09:47:00Z">
+        <w:r>
+          <w:rPr>
+            <w:rFonts w:ascii="Times New Roman" w:eastAsia="Times New Roman" w:hAnsi="Times New Roman" w:cs="Times New Roman"/>
+            <w:sz w:val="24"/>
+            <w:szCs w:val="24"/>
+            <w:lang w:eastAsia="en-IN" w:bidi="hi-IN"/>
+          </w:rPr>
+          <w:t>, even though no information on connectivity itself was provided to the model</w:t>
+        </w:r>
+      </w:ins>
+      <w:ins w:id="83" w:author="David Borchers" w:date="2017-02-14T09:46:00Z">
+        <w:r>
+          <w:rPr>
+            <w:rFonts w:ascii="Times New Roman" w:eastAsia="Times New Roman" w:hAnsi="Times New Roman" w:cs="Times New Roman"/>
+            <w:sz w:val="24"/>
+            <w:szCs w:val="24"/>
+            <w:lang w:eastAsia="en-IN" w:bidi="hi-IN"/>
+          </w:rPr>
+          <w:t>.</w:t>
+        </w:r>
+      </w:ins>
     </w:p>
     <w:p>
       <w:pPr>
@@ -3534,7 +4219,33 @@
           <w:szCs w:val="24"/>
           <w:lang w:eastAsia="en-IN" w:bidi="hi-IN"/>
         </w:rPr>
-        <w:t xml:space="preserve">Population estimates for the most parsimonious models were between 5-15% lower when compared with the null models. </w:t>
+        <w:t xml:space="preserve">Population estimates for the most parsimonious models were between 5-15% lower when compared with the </w:t>
+      </w:r>
+      <w:commentRangeStart w:id="84"/>
+      <w:r>
+        <w:rPr>
+          <w:rFonts w:ascii="Times New Roman" w:eastAsia="Times New Roman" w:hAnsi="Times New Roman" w:cs="Times New Roman"/>
+          <w:sz w:val="24"/>
+          <w:szCs w:val="24"/>
+          <w:lang w:eastAsia="en-IN" w:bidi="hi-IN"/>
+        </w:rPr>
+        <w:t>null models</w:t>
+      </w:r>
+      <w:commentRangeEnd w:id="84"/>
+      <w:r>
+        <w:rPr>
+          <w:rStyle w:val="CommentReference"/>
+        </w:rPr>
+        <w:commentReference w:id="84"/>
+      </w:r>
+      <w:r>
+        <w:rPr>
+          <w:rFonts w:ascii="Times New Roman" w:eastAsia="Times New Roman" w:hAnsi="Times New Roman" w:cs="Times New Roman"/>
+          <w:sz w:val="24"/>
+          <w:szCs w:val="24"/>
+          <w:lang w:eastAsia="en-IN" w:bidi="hi-IN"/>
+        </w:rPr>
+        <w:t xml:space="preserve">. </w:t>
       </w:r>
       <w:r>
         <w:rPr>
@@ -3546,7 +4257,6 @@
         </w:rPr>
         <w:t xml:space="preserve">&lt;&lt; </w:t>
       </w:r>
-      <w:proofErr w:type="gramStart"/>
       <w:r>
         <w:rPr>
           <w:rFonts w:ascii="Times New Roman" w:eastAsia="Times New Roman" w:hAnsi="Times New Roman" w:cs="Times New Roman"/>
@@ -3555,18 +4265,7 @@
           <w:highlight w:val="yellow"/>
           <w:lang w:eastAsia="en-IN" w:bidi="hi-IN"/>
         </w:rPr>
-        <w:t>describe</w:t>
-      </w:r>
-      <w:proofErr w:type="gramEnd"/>
-      <w:r>
-        <w:rPr>
-          <w:rFonts w:ascii="Times New Roman" w:eastAsia="Times New Roman" w:hAnsi="Times New Roman" w:cs="Times New Roman"/>
-          <w:sz w:val="24"/>
-          <w:szCs w:val="24"/>
-          <w:highlight w:val="yellow"/>
-          <w:lang w:eastAsia="en-IN" w:bidi="hi-IN"/>
-        </w:rPr>
-        <w:t xml:space="preserve"> </w:t>
+        <w:t xml:space="preserve">describe </w:t>
       </w:r>
       <w:r>
         <w:rPr>
@@ -3715,25 +4414,14 @@
         </w:rPr>
         <w:t xml:space="preserve">, corresponding </w:t>
       </w:r>
-      <w:proofErr w:type="spellStart"/>
-      <w:r>
-        <w:rPr>
-          <w:rFonts w:ascii="Times New Roman" w:eastAsia="Times New Roman" w:hAnsi="Times New Roman" w:cs="Times New Roman"/>
-          <w:sz w:val="24"/>
-          <w:szCs w:val="24"/>
-          <w:lang w:eastAsia="en-IN" w:bidi="hi-IN"/>
-        </w:rPr>
-        <w:t>AICc</w:t>
-      </w:r>
-      <w:proofErr w:type="spellEnd"/>
-      <w:r>
-        <w:rPr>
-          <w:rFonts w:ascii="Times New Roman" w:eastAsia="Times New Roman" w:hAnsi="Times New Roman" w:cs="Times New Roman"/>
-          <w:sz w:val="24"/>
-          <w:szCs w:val="24"/>
-          <w:lang w:eastAsia="en-IN" w:bidi="hi-IN"/>
-        </w:rPr>
-        <w:t xml:space="preserve"> and AIC weights, and </w:t>
+      <w:r>
+        <w:rPr>
+          <w:rFonts w:ascii="Times New Roman" w:eastAsia="Times New Roman" w:hAnsi="Times New Roman" w:cs="Times New Roman"/>
+          <w:sz w:val="24"/>
+          <w:szCs w:val="24"/>
+          <w:lang w:eastAsia="en-IN" w:bidi="hi-IN"/>
+        </w:rPr>
+        <w:t xml:space="preserve">AICc and AIC weights, and </w:t>
       </w:r>
       <w:r>
         <w:rPr>
@@ -3782,27 +4470,7 @@
           <w:szCs w:val="24"/>
           <w:lang w:eastAsia="en-IN" w:bidi="hi-IN"/>
         </w:rPr>
-        <w:t xml:space="preserve">Figure </w:t>
-      </w:r>
-      <w:proofErr w:type="spellStart"/>
-      <w:r>
-        <w:rPr>
-          <w:rFonts w:ascii="Times New Roman" w:eastAsia="Times New Roman" w:hAnsi="Times New Roman" w:cs="Times New Roman"/>
-          <w:sz w:val="24"/>
-          <w:szCs w:val="24"/>
-          <w:lang w:eastAsia="en-IN" w:bidi="hi-IN"/>
-        </w:rPr>
-        <w:t>XXb</w:t>
-      </w:r>
-      <w:proofErr w:type="spellEnd"/>
-      <w:r>
-        <w:rPr>
-          <w:rFonts w:ascii="Times New Roman" w:eastAsia="Times New Roman" w:hAnsi="Times New Roman" w:cs="Times New Roman"/>
-          <w:sz w:val="24"/>
-          <w:szCs w:val="24"/>
-          <w:lang w:eastAsia="en-IN" w:bidi="hi-IN"/>
-        </w:rPr>
-        <w:t>: Visual depiction of non-Euclidean ranging patterns around randomly chosen sampling location</w:t>
+        <w:t>Figure XXb: Visual depiction of non-Euclidean ranging patterns around randomly chosen sampling location</w:t>
       </w:r>
     </w:p>
     <w:p>
@@ -3822,27 +4490,7 @@
           <w:szCs w:val="24"/>
           <w:lang w:eastAsia="en-IN" w:bidi="hi-IN"/>
         </w:rPr>
-        <w:t xml:space="preserve">Figure </w:t>
-      </w:r>
-      <w:proofErr w:type="spellStart"/>
-      <w:r>
-        <w:rPr>
-          <w:rFonts w:ascii="Times New Roman" w:eastAsia="Times New Roman" w:hAnsi="Times New Roman" w:cs="Times New Roman"/>
-          <w:sz w:val="24"/>
-          <w:szCs w:val="24"/>
-          <w:lang w:eastAsia="en-IN" w:bidi="hi-IN"/>
-        </w:rPr>
-        <w:t>XXa</w:t>
-      </w:r>
-      <w:proofErr w:type="spellEnd"/>
-      <w:r>
-        <w:rPr>
-          <w:rFonts w:ascii="Times New Roman" w:eastAsia="Times New Roman" w:hAnsi="Times New Roman" w:cs="Times New Roman"/>
-          <w:sz w:val="24"/>
-          <w:szCs w:val="24"/>
-          <w:lang w:eastAsia="en-IN" w:bidi="hi-IN"/>
-        </w:rPr>
-        <w:t>: Snow leopard density surface generated based on the most parsimonious model</w:t>
+        <w:t>Figure XXa: Snow leopard density surface generated based on the most parsimonious model</w:t>
       </w:r>
     </w:p>
     <w:p>
@@ -3862,27 +4510,7 @@
           <w:szCs w:val="24"/>
           <w:lang w:eastAsia="en-IN" w:bidi="hi-IN"/>
         </w:rPr>
-        <w:t xml:space="preserve">Figure </w:t>
-      </w:r>
-      <w:proofErr w:type="spellStart"/>
-      <w:r>
-        <w:rPr>
-          <w:rFonts w:ascii="Times New Roman" w:eastAsia="Times New Roman" w:hAnsi="Times New Roman" w:cs="Times New Roman"/>
-          <w:sz w:val="24"/>
-          <w:szCs w:val="24"/>
-          <w:lang w:eastAsia="en-IN" w:bidi="hi-IN"/>
-        </w:rPr>
-        <w:t>XXb</w:t>
-      </w:r>
-      <w:proofErr w:type="spellEnd"/>
-      <w:r>
-        <w:rPr>
-          <w:rFonts w:ascii="Times New Roman" w:eastAsia="Times New Roman" w:hAnsi="Times New Roman" w:cs="Times New Roman"/>
-          <w:sz w:val="24"/>
-          <w:szCs w:val="24"/>
-          <w:lang w:eastAsia="en-IN" w:bidi="hi-IN"/>
-        </w:rPr>
-        <w:t>: Snow leopard surface generated using posterior estimates of individuals’ locations</w:t>
+        <w:t>Figure XXb: Snow leopard surface generated using posterior estimates of individuals’ locations</w:t>
       </w:r>
     </w:p>
     <w:p>
@@ -3954,27 +4582,7 @@
           <w:szCs w:val="24"/>
           <w:lang w:eastAsia="en-IN" w:bidi="hi-IN"/>
         </w:rPr>
-        <w:t xml:space="preserve">Model based inferences without consideration of </w:t>
-      </w:r>
-      <w:proofErr w:type="spellStart"/>
-      <w:r>
-        <w:rPr>
-          <w:rFonts w:ascii="Times New Roman" w:eastAsia="Times New Roman" w:hAnsi="Times New Roman" w:cs="Times New Roman"/>
-          <w:sz w:val="24"/>
-          <w:szCs w:val="24"/>
-          <w:lang w:eastAsia="en-IN" w:bidi="hi-IN"/>
-        </w:rPr>
-        <w:t>non-euclidean</w:t>
-      </w:r>
-      <w:proofErr w:type="spellEnd"/>
-      <w:r>
-        <w:rPr>
-          <w:rFonts w:ascii="Times New Roman" w:eastAsia="Times New Roman" w:hAnsi="Times New Roman" w:cs="Times New Roman"/>
-          <w:sz w:val="24"/>
-          <w:szCs w:val="24"/>
-          <w:lang w:eastAsia="en-IN" w:bidi="hi-IN"/>
-        </w:rPr>
-        <w:t xml:space="preserve"> estimation of sigma and effect of covariates on density, detectability and activity patterns tend to overestimate density, sometimes up by 15%.</w:t>
+        <w:t>Model based inferences without consideration of non-euclidean estimation of sigma and effect of covariates on density, detectability and activity patterns tend to overestimate density, sometimes up by 15%.</w:t>
       </w:r>
     </w:p>
     <w:p>
@@ -4115,6 +4723,7 @@
           <w:szCs w:val="24"/>
           <w:lang w:eastAsia="en-IN" w:bidi="hi-IN"/>
         </w:rPr>
+        <w:lastRenderedPageBreak/>
         <w:t>Absence of such analyses may result in spurious outcomes that can have strong positive as well as negative biases XX. </w:t>
       </w:r>
     </w:p>
@@ -4191,15 +4800,7 @@
         <w:ind w:left="720" w:hanging="720"/>
       </w:pPr>
       <w:r>
-        <w:t xml:space="preserve">Borchers, D.L. and </w:t>
-      </w:r>
-      <w:proofErr w:type="spellStart"/>
-      <w:r>
-        <w:t>Fewster</w:t>
-      </w:r>
-      <w:proofErr w:type="spellEnd"/>
-      <w:r>
-        <w:t>, R.M. (2016)</w:t>
+        <w:t>Borchers, D.L. and Fewster, R.M. (2016)</w:t>
       </w:r>
       <w:r>
         <w:t xml:space="preserve"> Spatial capture-recapture.</w:t>
@@ -4242,33 +4843,11 @@
           <w:lang w:val="en-US"/>
         </w:rPr>
       </w:pPr>
-      <w:proofErr w:type="spellStart"/>
       <w:r>
         <w:rPr>
           <w:lang w:val="en-US"/>
         </w:rPr>
-        <w:t>Efford</w:t>
-      </w:r>
-      <w:proofErr w:type="spellEnd"/>
-      <w:r>
-        <w:rPr>
-          <w:lang w:val="en-US"/>
-        </w:rPr>
-        <w:t xml:space="preserve">, M.G. (2016) </w:t>
-      </w:r>
-      <w:proofErr w:type="spellStart"/>
-      <w:r>
-        <w:rPr>
-          <w:lang w:val="en-US"/>
-        </w:rPr>
-        <w:t>secr</w:t>
-      </w:r>
-      <w:proofErr w:type="spellEnd"/>
-      <w:r>
-        <w:rPr>
-          <w:lang w:val="en-US"/>
-        </w:rPr>
-        <w:t xml:space="preserve">: Spatially explicit capture-recapture models, version 2.10.4. </w:t>
+        <w:t xml:space="preserve">Efford, M.G. (2016) secr: Spatially explicit capture-recapture models, version 2.10.4. </w:t>
       </w:r>
       <w:r>
         <w:rPr>
@@ -4300,54 +4879,24 @@
           <w:lang w:val="en-US"/>
         </w:rPr>
       </w:pPr>
-      <w:proofErr w:type="spellStart"/>
       <w:r>
         <w:rPr>
           <w:lang w:val="en-US"/>
         </w:rPr>
-        <w:t>Royle</w:t>
-      </w:r>
-      <w:proofErr w:type="spellEnd"/>
+        <w:t>Royle, J. A., Chandler, R. B., Gazenski,</w:t>
+      </w:r>
       <w:r>
         <w:rPr>
           <w:lang w:val="en-US"/>
         </w:rPr>
-        <w:t xml:space="preserve">, J. A., Chandler, R. B., </w:t>
-      </w:r>
-      <w:proofErr w:type="spellStart"/>
+        <w:t xml:space="preserve"> K. D., and Graves, T. A. (2013</w:t>
+      </w:r>
       <w:r>
         <w:rPr>
           <w:lang w:val="en-US"/>
         </w:rPr>
-        <w:t>Gazenski</w:t>
-      </w:r>
-      <w:proofErr w:type="spellEnd"/>
-      <w:r>
-        <w:rPr>
-          <w:lang w:val="en-US"/>
-        </w:rPr>
-        <w:t>,</w:t>
-      </w:r>
-      <w:r>
-        <w:rPr>
-          <w:lang w:val="en-US"/>
-        </w:rPr>
-        <w:t xml:space="preserve"> K. D., and Graves, T. A. (2013</w:t>
-      </w:r>
-      <w:r>
-        <w:rPr>
-          <w:lang w:val="en-US"/>
-        </w:rPr>
-        <w:t xml:space="preserve">). Spatial </w:t>
-      </w:r>
-      <w:proofErr w:type="spellStart"/>
-      <w:r>
-        <w:rPr>
-          <w:lang w:val="en-US"/>
-        </w:rPr>
-        <w:t>capturerecapture</w:t>
-      </w:r>
-      <w:proofErr w:type="spellEnd"/>
+        <w:t>). Spatial capturerecapture</w:t>
+      </w:r>
       <w:r>
         <w:rPr>
           <w:lang w:val="en-US"/>
@@ -4426,21 +4975,7 @@
         <w:rPr>
           <w:lang w:val="en-US"/>
         </w:rPr>
-        <w:t xml:space="preserve">r, A. K., and </w:t>
-      </w:r>
-      <w:proofErr w:type="spellStart"/>
-      <w:r>
-        <w:rPr>
-          <w:lang w:val="en-US"/>
-        </w:rPr>
-        <w:t>Royle</w:t>
-      </w:r>
-      <w:proofErr w:type="spellEnd"/>
-      <w:r>
-        <w:rPr>
-          <w:lang w:val="en-US"/>
-        </w:rPr>
-        <w:t>, J. A. (2015</w:t>
+        <w:t>r, A. K., and Royle, J. A. (2015</w:t>
       </w:r>
       <w:r>
         <w:rPr>
@@ -4528,16 +5063,122 @@
 </w:document>
 </file>
 
+<file path=word/comments.xml><?xml version="1.0" encoding="utf-8"?>
+<w:comments xmlns:wpc="http://schemas.microsoft.com/office/word/2010/wordprocessingCanvas" xmlns:mo="http://schemas.microsoft.com/office/mac/office/2008/main" xmlns:mc="http://schemas.openxmlformats.org/markup-compatibility/2006" xmlns:mv="urn:schemas-microsoft-com:mac:vml" xmlns:o="urn:schemas-microsoft-com:office:office" xmlns:r="http://schemas.openxmlformats.org/officeDocument/2006/relationships" xmlns:m="http://schemas.openxmlformats.org/officeDocument/2006/math" xmlns:v="urn:schemas-microsoft-com:vml" xmlns:wp14="http://schemas.microsoft.com/office/word/2010/wordprocessingDrawing" xmlns:wp="http://schemas.openxmlformats.org/drawingml/2006/wordprocessingDrawing" xmlns:w10="urn:schemas-microsoft-com:office:word" xmlns:w="http://schemas.openxmlformats.org/wordprocessingml/2006/main" xmlns:w14="http://schemas.microsoft.com/office/word/2010/wordml" xmlns:w15="http://schemas.microsoft.com/office/word/2012/wordml" xmlns:wpg="http://schemas.microsoft.com/office/word/2010/wordprocessingGroup" xmlns:wpi="http://schemas.microsoft.com/office/word/2010/wordprocessingInk" xmlns:wne="http://schemas.microsoft.com/office/word/2006/wordml" xmlns:wps="http://schemas.microsoft.com/office/word/2010/wordprocessingShape" mc:Ignorable="w14 w15 wp14">
+  <w:comment w:id="1" w:author="David Borchers" w:date="2017-02-14T09:07:00Z" w:initials="DB">
+    <w:p>
+      <w:pPr>
+        <w:pStyle w:val="CommentText"/>
+      </w:pPr>
+      <w:r>
+        <w:rPr>
+          <w:rStyle w:val="CommentReference"/>
+        </w:rPr>
+        <w:annotationRef/>
+      </w:r>
+      <w:r>
+        <w:t>? but there are only three categories</w:t>
+      </w:r>
+    </w:p>
+  </w:comment>
+  <w:comment w:id="15" w:author="David Borchers" w:date="2017-02-14T09:22:00Z" w:initials="DB">
+    <w:p>
+      <w:pPr>
+        <w:pStyle w:val="CommentText"/>
+      </w:pPr>
+      <w:r>
+        <w:rPr>
+          <w:rStyle w:val="CommentReference"/>
+        </w:rPr>
+        <w:annotationRef/>
+      </w:r>
+      <w:r>
+        <w:t>Refer to a figure showing camera locations?</w:t>
+      </w:r>
+    </w:p>
+  </w:comment>
+  <w:comment w:id="20" w:author="David Borchers" w:date="2017-02-14T09:24:00Z" w:initials="DB">
+    <w:p>
+      <w:pPr>
+        <w:pStyle w:val="CommentText"/>
+      </w:pPr>
+      <w:r>
+        <w:rPr>
+          <w:rStyle w:val="CommentReference"/>
+        </w:rPr>
+        <w:annotationRef/>
+      </w:r>
+      <w:r>
+        <w:t>There is a potential bias here – if some individuals tend to have more identifiable markings than others. If that is not believed to be the case, we might want to say so here?</w:t>
+      </w:r>
+    </w:p>
+  </w:comment>
+  <w:comment w:id="23" w:author="David Borchers" w:date="2017-02-14T09:25:00Z" w:initials="DB">
+    <w:p>
+      <w:pPr>
+        <w:pStyle w:val="CommentText"/>
+      </w:pPr>
+      <w:r>
+        <w:rPr>
+          <w:rStyle w:val="CommentReference"/>
+        </w:rPr>
+        <w:annotationRef/>
+      </w:r>
+      <w:r>
+        <w:t>Might want to explain why this is reasonable?</w:t>
+      </w:r>
+    </w:p>
+  </w:comment>
+  <w:comment w:id="53" w:author="David Borchers" w:date="2017-02-14T09:39:00Z" w:initials="DB">
+    <w:p>
+      <w:pPr>
+        <w:pStyle w:val="CommentText"/>
+      </w:pPr>
+      <w:r>
+        <w:rPr>
+          <w:rStyle w:val="CommentReference"/>
+        </w:rPr>
+        <w:annotationRef/>
+      </w:r>
+      <w:r>
+        <w:t>A bit unclear – polish up when results are finalised.</w:t>
+      </w:r>
+    </w:p>
+  </w:comment>
+  <w:comment w:id="84" w:author="David Borchers" w:date="2017-02-14T09:48:00Z" w:initials="DB">
+    <w:p>
+      <w:pPr>
+        <w:pStyle w:val="CommentText"/>
+      </w:pPr>
+      <w:r>
+        <w:rPr>
+          <w:rStyle w:val="CommentReference"/>
+        </w:rPr>
+        <w:annotationRef/>
+      </w:r>
+      <w:r>
+        <w:t>Need to be more specific about what these are.</w:t>
+      </w:r>
+      <w:bookmarkStart w:id="85" w:name="_GoBack"/>
+      <w:bookmarkEnd w:id="85"/>
+    </w:p>
+  </w:comment>
+</w:comments>
+</file>
+
 <file path=word/commentsExtended.xml><?xml version="1.0" encoding="utf-8"?>
 <w15:commentsEx xmlns:wpc="http://schemas.microsoft.com/office/word/2010/wordprocessingCanvas" xmlns:mo="http://schemas.microsoft.com/office/mac/office/2008/main" xmlns:mc="http://schemas.openxmlformats.org/markup-compatibility/2006" xmlns:mv="urn:schemas-microsoft-com:mac:vml" xmlns:o="urn:schemas-microsoft-com:office:office" xmlns:r="http://schemas.openxmlformats.org/officeDocument/2006/relationships" xmlns:m="http://schemas.openxmlformats.org/officeDocument/2006/math" xmlns:v="urn:schemas-microsoft-com:vml" xmlns:wp14="http://schemas.microsoft.com/office/word/2010/wordprocessingDrawing" xmlns:wp="http://schemas.openxmlformats.org/drawingml/2006/wordprocessingDrawing" xmlns:w10="urn:schemas-microsoft-com:office:word" xmlns:w="http://schemas.openxmlformats.org/wordprocessingml/2006/main" xmlns:w14="http://schemas.microsoft.com/office/word/2010/wordml" xmlns:w15="http://schemas.microsoft.com/office/word/2012/wordml" xmlns:wpg="http://schemas.microsoft.com/office/word/2010/wordprocessingGroup" xmlns:wpi="http://schemas.microsoft.com/office/word/2010/wordprocessingInk" xmlns:wne="http://schemas.microsoft.com/office/word/2006/wordml" xmlns:wps="http://schemas.microsoft.com/office/word/2010/wordprocessingShape" mc:Ignorable="w14 w15 wp14">
-  <w15:commentEx w15:paraId="536B6E05" w15:done="0"/>
-  <w15:commentEx w15:paraId="5B688D2E" w15:done="0"/>
-  <w15:commentEx w15:paraId="5C4D7DC9" w15:done="0"/>
+  <w15:commentEx w15:paraId="51874B64" w15:done="0"/>
+  <w15:commentEx w15:paraId="081E9787" w15:done="0"/>
+  <w15:commentEx w15:paraId="343111CD" w15:done="0"/>
+  <w15:commentEx w15:paraId="1335F343" w15:done="0"/>
+  <w15:commentEx w15:paraId="0DF6E813" w15:done="0"/>
+  <w15:commentEx w15:paraId="6E6E6159" w15:done="0"/>
 </w15:commentsEx>
 </file>
 
 <file path=word/numbering.xml><?xml version="1.0" encoding="utf-8"?>
-<w:numbering xmlns:wpc="http://schemas.microsoft.com/office/word/2010/wordprocessingCanvas" xmlns:mc="http://schemas.openxmlformats.org/markup-compatibility/2006" xmlns:o="urn:schemas-microsoft-com:office:office" xmlns:r="http://schemas.openxmlformats.org/officeDocument/2006/relationships" xmlns:m="http://schemas.openxmlformats.org/officeDocument/2006/math" xmlns:v="urn:schemas-microsoft-com:vml" xmlns:wp14="http://schemas.microsoft.com/office/word/2010/wordprocessingDrawing" xmlns:wp="http://schemas.openxmlformats.org/drawingml/2006/wordprocessingDrawing" xmlns:w10="urn:schemas-microsoft-com:office:word" xmlns:w="http://schemas.openxmlformats.org/wordprocessingml/2006/main" xmlns:w14="http://schemas.microsoft.com/office/word/2010/wordml" xmlns:wpg="http://schemas.microsoft.com/office/word/2010/wordprocessingGroup" xmlns:wpi="http://schemas.microsoft.com/office/word/2010/wordprocessingInk" xmlns:wne="http://schemas.microsoft.com/office/word/2006/wordml" xmlns:wps="http://schemas.microsoft.com/office/word/2010/wordprocessingShape" mc:Ignorable="w14 wp14">
+<w:numbering xmlns:wpc="http://schemas.microsoft.com/office/word/2010/wordprocessingCanvas" xmlns:mo="http://schemas.microsoft.com/office/mac/office/2008/main" xmlns:mc="http://schemas.openxmlformats.org/markup-compatibility/2006" xmlns:mv="urn:schemas-microsoft-com:mac:vml" xmlns:o="urn:schemas-microsoft-com:office:office" xmlns:r="http://schemas.openxmlformats.org/officeDocument/2006/relationships" xmlns:m="http://schemas.openxmlformats.org/officeDocument/2006/math" xmlns:v="urn:schemas-microsoft-com:vml" xmlns:wp14="http://schemas.microsoft.com/office/word/2010/wordprocessingDrawing" xmlns:wp="http://schemas.openxmlformats.org/drawingml/2006/wordprocessingDrawing" xmlns:w10="urn:schemas-microsoft-com:office:word" xmlns:w="http://schemas.openxmlformats.org/wordprocessingml/2006/main" xmlns:w14="http://schemas.microsoft.com/office/word/2010/wordml" xmlns:w15="http://schemas.microsoft.com/office/word/2012/wordml" xmlns:wpg="http://schemas.microsoft.com/office/word/2010/wordprocessingGroup" xmlns:wpi="http://schemas.microsoft.com/office/word/2010/wordprocessingInk" xmlns:wne="http://schemas.microsoft.com/office/word/2006/wordml" xmlns:wps="http://schemas.microsoft.com/office/word/2010/wordprocessingShape" mc:Ignorable="w14 w15 wp14">
   <w:abstractNum w:abstractNumId="0">
     <w:nsid w:val="08596EB0"/>
     <w:multiLevelType w:val="hybridMultilevel"/>
@@ -5211,7 +5852,7 @@
 </file>
 
 <file path=word/styles.xml><?xml version="1.0" encoding="utf-8"?>
-<w:styles xmlns:mc="http://schemas.openxmlformats.org/markup-compatibility/2006" xmlns:r="http://schemas.openxmlformats.org/officeDocument/2006/relationships" xmlns:w="http://schemas.openxmlformats.org/wordprocessingml/2006/main" xmlns:w14="http://schemas.microsoft.com/office/word/2010/wordml" mc:Ignorable="w14">
+<w:styles xmlns:mc="http://schemas.openxmlformats.org/markup-compatibility/2006" xmlns:r="http://schemas.openxmlformats.org/officeDocument/2006/relationships" xmlns:w="http://schemas.openxmlformats.org/wordprocessingml/2006/main" xmlns:w14="http://schemas.microsoft.com/office/word/2010/wordml" xmlns:w15="http://schemas.microsoft.com/office/word/2012/wordml" mc:Ignorable="w14 w15">
   <w:docDefaults>
     <w:rPrDefault>
       <w:rPr>
@@ -5227,475 +5868,389 @@
       </w:pPr>
     </w:pPrDefault>
   </w:docDefaults>
-  <w:latentStyles w:defLockedState="0" w:defUIPriority="99" w:defSemiHidden="1" w:defUnhideWhenUsed="1" w:defQFormat="0" w:count="267">
-    <w:lsdException w:name="Normal" w:semiHidden="0" w:uiPriority="0" w:unhideWhenUsed="0" w:qFormat="1"/>
-    <w:lsdException w:name="heading 1" w:semiHidden="0" w:uiPriority="9" w:unhideWhenUsed="0" w:qFormat="1"/>
-    <w:lsdException w:name="heading 2" w:uiPriority="9" w:qFormat="1"/>
-    <w:lsdException w:name="heading 3" w:uiPriority="9" w:qFormat="1"/>
-    <w:lsdException w:name="heading 4" w:uiPriority="9" w:qFormat="1"/>
-    <w:lsdException w:name="heading 5" w:uiPriority="9" w:qFormat="1"/>
-    <w:lsdException w:name="heading 6" w:uiPriority="9" w:qFormat="1"/>
-    <w:lsdException w:name="heading 7" w:uiPriority="9" w:qFormat="1"/>
-    <w:lsdException w:name="heading 8" w:uiPriority="9" w:qFormat="1"/>
-    <w:lsdException w:name="heading 9" w:uiPriority="9" w:qFormat="1"/>
-    <w:lsdException w:name="toc 1" w:uiPriority="39"/>
-    <w:lsdException w:name="toc 2" w:uiPriority="39"/>
-    <w:lsdException w:name="toc 3" w:uiPriority="39"/>
-    <w:lsdException w:name="toc 4" w:uiPriority="39"/>
-    <w:lsdException w:name="toc 5" w:uiPriority="39"/>
-    <w:lsdException w:name="toc 6" w:uiPriority="39"/>
-    <w:lsdException w:name="toc 7" w:uiPriority="39"/>
-    <w:lsdException w:name="toc 8" w:uiPriority="39"/>
-    <w:lsdException w:name="toc 9" w:uiPriority="39"/>
-    <w:lsdException w:name="caption" w:uiPriority="35" w:qFormat="1"/>
-    <w:lsdException w:name="Title" w:semiHidden="0" w:uiPriority="10" w:unhideWhenUsed="0" w:qFormat="1"/>
-    <w:lsdException w:name="Default Paragraph Font" w:uiPriority="1"/>
-    <w:lsdException w:name="Subtitle" w:semiHidden="0" w:uiPriority="11" w:unhideWhenUsed="0" w:qFormat="1"/>
-    <w:lsdException w:name="Strong" w:semiHidden="0" w:uiPriority="22" w:unhideWhenUsed="0" w:qFormat="1"/>
-    <w:lsdException w:name="Emphasis" w:semiHidden="0" w:uiPriority="20" w:unhideWhenUsed="0" w:qFormat="1"/>
-    <w:lsdException w:name="Table Grid" w:semiHidden="0" w:uiPriority="59" w:unhideWhenUsed="0"/>
-    <w:lsdException w:name="Placeholder Text" w:unhideWhenUsed="0"/>
-    <w:lsdException w:name="No Spacing" w:semiHidden="0" w:uiPriority="1" w:unhideWhenUsed="0" w:qFormat="1"/>
-    <w:lsdException w:name="Light Shading" w:semiHidden="0" w:uiPriority="60" w:unhideWhenUsed="0"/>
-    <w:lsdException w:name="Light List" w:semiHidden="0" w:uiPriority="61" w:unhideWhenUsed="0"/>
-    <w:lsdException w:name="Light Grid" w:semiHidden="0" w:uiPriority="62" w:unhideWhenUsed="0"/>
-    <w:lsdException w:name="Medium Shading 1" w:semiHidden="0" w:uiPriority="63" w:unhideWhenUsed="0"/>
-    <w:lsdException w:name="Medium Shading 2" w:semiHidden="0" w:uiPriority="64" w:unhideWhenUsed="0"/>
-    <w:lsdException w:name="Medium List 1" w:semiHidden="0" w:uiPriority="65" w:unhideWhenUsed="0"/>
-    <w:lsdException w:name="Medium List 2" w:semiHidden="0" w:uiPriority="66" w:unhideWhenUsed="0"/>
-    <w:lsdException w:name="Medium Grid 1" w:semiHidden="0" w:uiPriority="67" w:unhideWhenUsed="0"/>
-    <w:lsdException w:name="Medium Grid 2" w:semiHidden="0" w:uiPriority="68" w:unhideWhenUsed="0"/>
-    <w:lsdException w:name="Medium Grid 3" w:semiHidden="0" w:uiPriority="69" w:unhideWhenUsed="0"/>
-    <w:lsdException w:name="Dark List" w:semiHidden="0" w:uiPriority="70" w:unhideWhenUsed="0"/>
-    <w:lsdException w:name="Colorful Shading" w:semiHidden="0" w:uiPriority="71" w:unhideWhenUsed="0"/>
-    <w:lsdException w:name="Colorful List" w:semiHidden="0" w:uiPriority="72" w:unhideWhenUsed="0"/>
-    <w:lsdException w:name="Colorful Grid" w:semiHidden="0" w:uiPriority="73" w:unhideWhenUsed="0"/>
-    <w:lsdException w:name="Light Shading Accent 1" w:semiHidden="0" w:uiPriority="60" w:unhideWhenUsed="0"/>
-    <w:lsdException w:name="Light List Accent 1" w:semiHidden="0" w:uiPriority="61" w:unhideWhenUsed="0"/>
-    <w:lsdException w:name="Light Grid Accent 1" w:semiHidden="0" w:uiPriority="62" w:unhideWhenUsed="0"/>
-    <w:lsdException w:name="Medium Shading 1 Accent 1" w:semiHidden="0" w:uiPriority="63" w:unhideWhenUsed="0"/>
-    <w:lsdException w:name="Medium Shading 2 Accent 1" w:semiHidden="0" w:uiPriority="64" w:unhideWhenUsed="0"/>
-    <w:lsdException w:name="Medium List 1 Accent 1" w:semiHidden="0" w:uiPriority="65" w:unhideWhenUsed="0"/>
-    <w:lsdException w:name="Revision" w:unhideWhenUsed="0"/>
-    <w:lsdException w:name="List Paragraph" w:semiHidden="0" w:uiPriority="34" w:unhideWhenUsed="0" w:qFormat="1"/>
-    <w:lsdException w:name="Quote" w:semiHidden="0" w:uiPriority="29" w:unhideWhenUsed="0" w:qFormat="1"/>
-    <w:lsdException w:name="Intense Quote" w:semiHidden="0" w:uiPriority="30" w:unhideWhenUsed="0" w:qFormat="1"/>
-    <w:lsdException w:name="Medium List 2 Accent 1" w:semiHidden="0" w:uiPriority="66" w:unhideWhenUsed="0"/>
-    <w:lsdException w:name="Medium Grid 1 Accent 1" w:semiHidden="0" w:uiPriority="67" w:unhideWhenUsed="0"/>
-    <w:lsdException w:name="Medium Grid 2 Accent 1" w:semiHidden="0" w:uiPriority="68" w:unhideWhenUsed="0"/>
-    <w:lsdException w:name="Medium Grid 3 Accent 1" w:semiHidden="0" w:uiPriority="69" w:unhideWhenUsed="0"/>
-    <w:lsdException w:name="Dark List Accent 1" w:semiHidden="0" w:uiPriority="70" w:unhideWhenUsed="0"/>
-    <w:lsdException w:name="Colorful Shading Accent 1" w:semiHidden="0" w:uiPriority="71" w:unhideWhenUsed="0"/>
-    <w:lsdException w:name="Colorful List Accent 1" w:semiHidden="0" w:uiPriority="72" w:unhideWhenUsed="0"/>
-    <w:lsdException w:name="Colorful Grid Accent 1" w:semiHidden="0" w:uiPriority="73" w:unhideWhenUsed="0"/>
-    <w:lsdException w:name="Light Shading Accent 2" w:semiHidden="0" w:uiPriority="60" w:unhideWhenUsed="0"/>
-    <w:lsdException w:name="Light List Accent 2" w:semiHidden="0" w:uiPriority="61" w:unhideWhenUsed="0"/>
-    <w:lsdException w:name="Light Grid Accent 2" w:semiHidden="0" w:uiPriority="62" w:unhideWhenUsed="0"/>
-    <w:lsdException w:name="Medium Shading 1 Accent 2" w:semiHidden="0" w:uiPriority="63" w:unhideWhenUsed="0"/>
-    <w:lsdException w:name="Medium Shading 2 Accent 2" w:semiHidden="0" w:uiPriority="64" w:unhideWhenUsed="0"/>
-    <w:lsdException w:name="Medium List 1 Accent 2" w:semiHidden="0" w:uiPriority="65" w:unhideWhenUsed="0"/>
-    <w:lsdException w:name="Medium List 2 Accent 2" w:semiHidden="0" w:uiPriority="66" w:unhideWhenUsed="0"/>
-    <w:lsdException w:name="Medium Grid 1 Accent 2" w:semiHidden="0" w:uiPriority="67" w:unhideWhenUsed="0"/>
-    <w:lsdException w:name="Medium Grid 2 Accent 2" w:semiHidden="0" w:uiPriority="68" w:unhideWhenUsed="0"/>
-    <w:lsdException w:name="Medium Grid 3 Accent 2" w:semiHidden="0" w:uiPriority="69" w:unhideWhenUsed="0"/>
-    <w:lsdException w:name="Dark List Accent 2" w:semiHidden="0" w:uiPriority="70" w:unhideWhenUsed="0"/>
-    <w:lsdException w:name="Colorful Shading Accent 2" w:semiHidden="0" w:uiPriority="71" w:unhideWhenUsed="0"/>
-    <w:lsdException w:name="Colorful List Accent 2" w:semiHidden="0" w:uiPriority="72" w:unhideWhenUsed="0"/>
-    <w:lsdException w:name="Colorful Grid Accent 2" w:semiHidden="0" w:uiPriority="73" w:unhideWhenUsed="0"/>
-    <w:lsdException w:name="Light Shading Accent 3" w:semiHidden="0" w:uiPriority="60" w:unhideWhenUsed="0"/>
-    <w:lsdException w:name="Light List Accent 3" w:semiHidden="0" w:uiPriority="61" w:unhideWhenUsed="0"/>
-    <w:lsdException w:name="Light Grid Accent 3" w:semiHidden="0" w:uiPriority="62" w:unhideWhenUsed="0"/>
-    <w:lsdException w:name="Medium Shading 1 Accent 3" w:semiHidden="0" w:uiPriority="63" w:unhideWhenUsed="0"/>
-    <w:lsdException w:name="Medium Shading 2 Accent 3" w:semiHidden="0" w:uiPriority="64" w:unhideWhenUsed="0"/>
-    <w:lsdException w:name="Medium List 1 Accent 3" w:semiHidden="0" w:uiPriority="65" w:unhideWhenUsed="0"/>
-    <w:lsdException w:name="Medium List 2 Accent 3" w:semiHidden="0" w:uiPriority="66" w:unhideWhenUsed="0"/>
-    <w:lsdException w:name="Medium Grid 1 Accent 3" w:semiHidden="0" w:uiPriority="67" w:unhideWhenUsed="0"/>
-    <w:lsdException w:name="Medium Grid 2 Accent 3" w:semiHidden="0" w:uiPriority="68" w:unhideWhenUsed="0"/>
-    <w:lsdException w:name="Medium Grid 3 Accent 3" w:semiHidden="0" w:uiPriority="69" w:unhideWhenUsed="0"/>
-    <w:lsdException w:name="Dark List Accent 3" w:semiHidden="0" w:uiPriority="70" w:unhideWhenUsed="0"/>
-    <w:lsdException w:name="Colorful Shading Accent 3" w:semiHidden="0" w:uiPriority="71" w:unhideWhenUsed="0"/>
-    <w:lsdException w:name="Colorful List Accent 3" w:semiHidden="0" w:uiPriority="72" w:unhideWhenUsed="0"/>
-    <w:lsdException w:name="Colorful Grid Accent 3" w:semiHidden="0" w:uiPriority="73" w:unhideWhenUsed="0"/>
-    <w:lsdException w:name="Light Shading Accent 4" w:semiHidden="0" w:uiPriority="60" w:unhideWhenUsed="0"/>
-    <w:lsdException w:name="Light List Accent 4" w:semiHidden="0" w:uiPriority="61" w:unhideWhenUsed="0"/>
-    <w:lsdException w:name="Light Grid Accent 4" w:semiHidden="0" w:uiPriority="62" w:unhideWhenUsed="0"/>
-    <w:lsdException w:name="Medium Shading 1 Accent 4" w:semiHidden="0" w:uiPriority="63" w:unhideWhenUsed="0"/>
-    <w:lsdException w:name="Medium Shading 2 Accent 4" w:semiHidden="0" w:uiPriority="64" w:unhideWhenUsed="0"/>
-    <w:lsdException w:name="Medium List 1 Accent 4" w:semiHidden="0" w:uiPriority="65" w:unhideWhenUsed="0"/>
-    <w:lsdException w:name="Medium List 2 Accent 4" w:semiHidden="0" w:uiPriority="66" w:unhideWhenUsed="0"/>
-    <w:lsdException w:name="Medium Grid 1 Accent 4" w:semiHidden="0" w:uiPriority="67" w:unhideWhenUsed="0"/>
-    <w:lsdException w:name="Medium Grid 2 Accent 4" w:semiHidden="0" w:uiPriority="68" w:unhideWhenUsed="0"/>
-    <w:lsdException w:name="Medium Grid 3 Accent 4" w:semiHidden="0" w:uiPriority="69" w:unhideWhenUsed="0"/>
-    <w:lsdException w:name="Dark List Accent 4" w:semiHidden="0" w:uiPriority="70" w:unhideWhenUsed="0"/>
-    <w:lsdException w:name="Colorful Shading Accent 4" w:semiHidden="0" w:uiPriority="71" w:unhideWhenUsed="0"/>
-    <w:lsdException w:name="Colorful List Accent 4" w:semiHidden="0" w:uiPriority="72" w:unhideWhenUsed="0"/>
-    <w:lsdException w:name="Colorful Grid Accent 4" w:semiHidden="0" w:uiPriority="73" w:unhideWhenUsed="0"/>
-    <w:lsdException w:name="Light Shading Accent 5" w:semiHidden="0" w:uiPriority="60" w:unhideWhenUsed="0"/>
-    <w:lsdException w:name="Light List Accent 5" w:semiHidden="0" w:uiPriority="61" w:unhideWhenUsed="0"/>
-    <w:lsdException w:name="Light Grid Accent 5" w:semiHidden="0" w:uiPriority="62" w:unhideWhenUsed="0"/>
-    <w:lsdException w:name="Medium Shading 1 Accent 5" w:semiHidden="0" w:uiPriority="63" w:unhideWhenUsed="0"/>
-    <w:lsdException w:name="Medium Shading 2 Accent 5" w:semiHidden="0" w:uiPriority="64" w:unhideWhenUsed="0"/>
-    <w:lsdException w:name="Medium List 1 Accent 5" w:semiHidden="0" w:uiPriority="65" w:unhideWhenUsed="0"/>
-    <w:lsdException w:name="Medium List 2 Accent 5" w:semiHidden="0" w:uiPriority="66" w:unhideWhenUsed="0"/>
-    <w:lsdException w:name="Medium Grid 1 Accent 5" w:semiHidden="0" w:uiPriority="67" w:unhideWhenUsed="0"/>
-    <w:lsdException w:name="Medium Grid 2 Accent 5" w:semiHidden="0" w:uiPriority="68" w:unhideWhenUsed="0"/>
-    <w:lsdException w:name="Medium Grid 3 Accent 5" w:semiHidden="0" w:uiPriority="69" w:unhideWhenUsed="0"/>
-    <w:lsdException w:name="Dark List Accent 5" w:semiHidden="0" w:uiPriority="70" w:unhideWhenUsed="0"/>
-    <w:lsdException w:name="Colorful Shading Accent 5" w:semiHidden="0" w:uiPriority="71" w:unhideWhenUsed="0"/>
-    <w:lsdException w:name="Colorful List Accent 5" w:semiHidden="0" w:uiPriority="72" w:unhideWhenUsed="0"/>
-    <w:lsdException w:name="Colorful Grid Accent 5" w:semiHidden="0" w:uiPriority="73" w:unhideWhenUsed="0"/>
-    <w:lsdException w:name="Light Shading Accent 6" w:semiHidden="0" w:uiPriority="60" w:unhideWhenUsed="0"/>
-    <w:lsdException w:name="Light List Accent 6" w:semiHidden="0" w:uiPriority="61" w:unhideWhenUsed="0"/>
-    <w:lsdException w:name="Light Grid Accent 6" w:semiHidden="0" w:uiPriority="62" w:unhideWhenUsed="0"/>
-    <w:lsdException w:name="Medium Shading 1 Accent 6" w:semiHidden="0" w:uiPriority="63" w:unhideWhenUsed="0"/>
-    <w:lsdException w:name="Medium Shading 2 Accent 6" w:semiHidden="0" w:uiPriority="64" w:unhideWhenUsed="0"/>
-    <w:lsdException w:name="Medium List 1 Accent 6" w:semiHidden="0" w:uiPriority="65" w:unhideWhenUsed="0"/>
-    <w:lsdException w:name="Medium List 2 Accent 6" w:semiHidden="0" w:uiPriority="66" w:unhideWhenUsed="0"/>
-    <w:lsdException w:name="Medium Grid 1 Accent 6" w:semiHidden="0" w:uiPriority="67" w:unhideWhenUsed="0"/>
-    <w:lsdException w:name="Medium Grid 2 Accent 6" w:semiHidden="0" w:uiPriority="68" w:unhideWhenUsed="0"/>
-    <w:lsdException w:name="Medium Grid 3 Accent 6" w:semiHidden="0" w:uiPriority="69" w:unhideWhenUsed="0"/>
-    <w:lsdException w:name="Dark List Accent 6" w:semiHidden="0" w:uiPriority="70" w:unhideWhenUsed="0"/>
-    <w:lsdException w:name="Colorful Shading Accent 6" w:semiHidden="0" w:uiPriority="71" w:unhideWhenUsed="0"/>
-    <w:lsdException w:name="Colorful List Accent 6" w:semiHidden="0" w:uiPriority="72" w:unhideWhenUsed="0"/>
-    <w:lsdException w:name="Colorful Grid Accent 6" w:semiHidden="0" w:uiPriority="73" w:unhideWhenUsed="0"/>
-    <w:lsdException w:name="Subtle Emphasis" w:semiHidden="0" w:uiPriority="19" w:unhideWhenUsed="0" w:qFormat="1"/>
-    <w:lsdException w:name="Intense Emphasis" w:semiHidden="0" w:uiPriority="21" w:unhideWhenUsed="0" w:qFormat="1"/>
-    <w:lsdException w:name="Subtle Reference" w:semiHidden="0" w:uiPriority="31" w:unhideWhenUsed="0" w:qFormat="1"/>
-    <w:lsdException w:name="Intense Reference" w:semiHidden="0" w:uiPriority="32" w:unhideWhenUsed="0" w:qFormat="1"/>
-    <w:lsdException w:name="Book Title" w:semiHidden="0" w:uiPriority="33" w:unhideWhenUsed="0" w:qFormat="1"/>
-    <w:lsdException w:name="Bibliography" w:uiPriority="37"/>
-    <w:lsdException w:name="TOC Heading" w:uiPriority="39" w:qFormat="1"/>
-  </w:latentStyles>
-  <w:style w:type="paragraph" w:default="1" w:styleId="Normal">
-    <w:name w:val="Normal"/>
-    <w:qFormat/>
-  </w:style>
-  <w:style w:type="character" w:default="1" w:styleId="DefaultParagraphFont">
-    <w:name w:val="Default Paragraph Font"/>
-    <w:uiPriority w:val="1"/>
-    <w:semiHidden/>
-    <w:unhideWhenUsed/>
-  </w:style>
-  <w:style w:type="table" w:default="1" w:styleId="TableNormal">
-    <w:name w:val="Normal Table"/>
-    <w:uiPriority w:val="99"/>
-    <w:semiHidden/>
-    <w:unhideWhenUsed/>
-    <w:tblPr>
-      <w:tblInd w:w="0" w:type="dxa"/>
-      <w:tblCellMar>
-        <w:top w:w="0" w:type="dxa"/>
-        <w:left w:w="108" w:type="dxa"/>
-        <w:bottom w:w="0" w:type="dxa"/>
-        <w:right w:w="108" w:type="dxa"/>
-      </w:tblCellMar>
-    </w:tblPr>
-  </w:style>
-  <w:style w:type="numbering" w:default="1" w:styleId="NoList">
-    <w:name w:val="No List"/>
-    <w:uiPriority w:val="99"/>
-    <w:semiHidden/>
-    <w:unhideWhenUsed/>
-  </w:style>
-  <w:style w:type="character" w:styleId="CommentReference">
-    <w:name w:val="annotation reference"/>
-    <w:basedOn w:val="DefaultParagraphFont"/>
-    <w:uiPriority w:val="99"/>
-    <w:semiHidden/>
-    <w:unhideWhenUsed/>
-    <w:rsid w:val="004756FB"/>
-    <w:rPr>
-      <w:sz w:val="18"/>
-      <w:szCs w:val="18"/>
-    </w:rPr>
-  </w:style>
-  <w:style w:type="paragraph" w:styleId="CommentText">
-    <w:name w:val="annotation text"/>
-    <w:basedOn w:val="Normal"/>
-    <w:link w:val="CommentTextChar"/>
-    <w:uiPriority w:val="99"/>
-    <w:semiHidden/>
-    <w:unhideWhenUsed/>
-    <w:rsid w:val="004756FB"/>
-    <w:pPr>
-      <w:spacing w:line="240" w:lineRule="auto"/>
-    </w:pPr>
-    <w:rPr>
-      <w:sz w:val="24"/>
-      <w:szCs w:val="24"/>
-    </w:rPr>
-  </w:style>
-  <w:style w:type="character" w:customStyle="1" w:styleId="CommentTextChar">
-    <w:name w:val="Comment Text Char"/>
-    <w:basedOn w:val="DefaultParagraphFont"/>
-    <w:link w:val="CommentText"/>
-    <w:uiPriority w:val="99"/>
-    <w:semiHidden/>
-    <w:rsid w:val="004756FB"/>
-    <w:rPr>
-      <w:sz w:val="24"/>
-      <w:szCs w:val="24"/>
-    </w:rPr>
-  </w:style>
-  <w:style w:type="paragraph" w:styleId="CommentSubject">
-    <w:name w:val="annotation subject"/>
-    <w:basedOn w:val="CommentText"/>
-    <w:next w:val="CommentText"/>
-    <w:link w:val="CommentSubjectChar"/>
-    <w:uiPriority w:val="99"/>
-    <w:semiHidden/>
-    <w:unhideWhenUsed/>
-    <w:rsid w:val="004756FB"/>
-    <w:rPr>
-      <w:b/>
-      <w:bCs/>
-      <w:sz w:val="20"/>
-      <w:szCs w:val="20"/>
-    </w:rPr>
-  </w:style>
-  <w:style w:type="character" w:customStyle="1" w:styleId="CommentSubjectChar">
-    <w:name w:val="Comment Subject Char"/>
-    <w:basedOn w:val="CommentTextChar"/>
-    <w:link w:val="CommentSubject"/>
-    <w:uiPriority w:val="99"/>
-    <w:semiHidden/>
-    <w:rsid w:val="004756FB"/>
-    <w:rPr>
-      <w:b/>
-      <w:bCs/>
-      <w:sz w:val="20"/>
-      <w:szCs w:val="20"/>
-    </w:rPr>
-  </w:style>
-  <w:style w:type="paragraph" w:styleId="BalloonText">
-    <w:name w:val="Balloon Text"/>
-    <w:basedOn w:val="Normal"/>
-    <w:link w:val="BalloonTextChar"/>
-    <w:uiPriority w:val="99"/>
-    <w:semiHidden/>
-    <w:unhideWhenUsed/>
-    <w:rsid w:val="004756FB"/>
-    <w:pPr>
-      <w:spacing w:after="0" w:line="240" w:lineRule="auto"/>
-    </w:pPr>
-    <w:rPr>
-      <w:rFonts w:ascii="Times New Roman" w:hAnsi="Times New Roman" w:cs="Times New Roman"/>
-      <w:sz w:val="18"/>
-      <w:szCs w:val="18"/>
-    </w:rPr>
-  </w:style>
-  <w:style w:type="character" w:customStyle="1" w:styleId="BalloonTextChar">
-    <w:name w:val="Balloon Text Char"/>
-    <w:basedOn w:val="DefaultParagraphFont"/>
-    <w:link w:val="BalloonText"/>
-    <w:uiPriority w:val="99"/>
-    <w:semiHidden/>
-    <w:rsid w:val="004756FB"/>
-    <w:rPr>
-      <w:rFonts w:ascii="Times New Roman" w:hAnsi="Times New Roman" w:cs="Times New Roman"/>
-      <w:sz w:val="18"/>
-      <w:szCs w:val="18"/>
-    </w:rPr>
-  </w:style>
-  <w:style w:type="paragraph" w:styleId="HTMLPreformatted">
-    <w:name w:val="HTML Preformatted"/>
-    <w:basedOn w:val="Normal"/>
-    <w:link w:val="HTMLPreformattedChar"/>
-    <w:uiPriority w:val="99"/>
-    <w:semiHidden/>
-    <w:unhideWhenUsed/>
-    <w:rsid w:val="00D402F1"/>
-    <w:pPr>
-      <w:spacing w:after="0" w:line="240" w:lineRule="auto"/>
-    </w:pPr>
-    <w:rPr>
-      <w:rFonts w:ascii="Courier" w:hAnsi="Courier"/>
-      <w:sz w:val="20"/>
-      <w:szCs w:val="20"/>
-    </w:rPr>
-  </w:style>
-  <w:style w:type="character" w:customStyle="1" w:styleId="HTMLPreformattedChar">
-    <w:name w:val="HTML Preformatted Char"/>
-    <w:basedOn w:val="DefaultParagraphFont"/>
-    <w:link w:val="HTMLPreformatted"/>
-    <w:uiPriority w:val="99"/>
-    <w:semiHidden/>
-    <w:rsid w:val="00D402F1"/>
-    <w:rPr>
-      <w:rFonts w:ascii="Courier" w:hAnsi="Courier"/>
-      <w:sz w:val="20"/>
-      <w:szCs w:val="20"/>
-    </w:rPr>
-  </w:style>
-  <w:style w:type="paragraph" w:styleId="ListParagraph">
-    <w:name w:val="List Paragraph"/>
-    <w:basedOn w:val="Normal"/>
-    <w:uiPriority w:val="34"/>
-    <w:qFormat/>
-    <w:rsid w:val="000918C2"/>
-    <w:pPr>
-      <w:ind w:left="720"/>
-      <w:contextualSpacing/>
-    </w:pPr>
-  </w:style>
-</w:styles>
-</file>
-
-<file path=word/stylesWithEffects.xml><?xml version="1.0" encoding="utf-8"?>
-<w:styles xmlns:wpc="http://schemas.microsoft.com/office/word/2010/wordprocessingCanvas" xmlns:mc="http://schemas.openxmlformats.org/markup-compatibility/2006" xmlns:o="urn:schemas-microsoft-com:office:office" xmlns:r="http://schemas.openxmlformats.org/officeDocument/2006/relationships" xmlns:m="http://schemas.openxmlformats.org/officeDocument/2006/math" xmlns:v="urn:schemas-microsoft-com:vml" xmlns:wp14="http://schemas.microsoft.com/office/word/2010/wordprocessingDrawing" xmlns:wp="http://schemas.openxmlformats.org/drawingml/2006/wordprocessingDrawing" xmlns:w10="urn:schemas-microsoft-com:office:word" xmlns:w="http://schemas.openxmlformats.org/wordprocessingml/2006/main" xmlns:w14="http://schemas.microsoft.com/office/word/2010/wordml" xmlns:wpg="http://schemas.microsoft.com/office/word/2010/wordprocessingGroup" xmlns:wpi="http://schemas.microsoft.com/office/word/2010/wordprocessingInk" xmlns:wne="http://schemas.microsoft.com/office/word/2006/wordml" xmlns:wps="http://schemas.microsoft.com/office/word/2010/wordprocessingShape" mc:Ignorable="w14 wp14">
-  <w:docDefaults>
-    <w:rPrDefault>
-      <w:rPr>
-        <w:rFonts w:asciiTheme="minorHAnsi" w:eastAsiaTheme="minorHAnsi" w:hAnsiTheme="minorHAnsi" w:cstheme="minorBidi"/>
-        <w:sz w:val="22"/>
-        <w:szCs w:val="22"/>
-        <w:lang w:val="en-IN" w:eastAsia="en-US" w:bidi="ar-SA"/>
-      </w:rPr>
-    </w:rPrDefault>
-    <w:pPrDefault>
-      <w:pPr>
-        <w:spacing w:after="200" w:line="276" w:lineRule="auto"/>
-      </w:pPr>
-    </w:pPrDefault>
-  </w:docDefaults>
-  <w:latentStyles w:defLockedState="0" w:defUIPriority="99" w:defSemiHidden="1" w:defUnhideWhenUsed="1" w:defQFormat="0" w:count="267">
-    <w:lsdException w:name="Normal" w:semiHidden="0" w:uiPriority="0" w:unhideWhenUsed="0" w:qFormat="1"/>
-    <w:lsdException w:name="heading 1" w:semiHidden="0" w:uiPriority="9" w:unhideWhenUsed="0" w:qFormat="1"/>
-    <w:lsdException w:name="heading 2" w:uiPriority="9" w:qFormat="1"/>
-    <w:lsdException w:name="heading 3" w:uiPriority="9" w:qFormat="1"/>
-    <w:lsdException w:name="heading 4" w:uiPriority="9" w:qFormat="1"/>
-    <w:lsdException w:name="heading 5" w:uiPriority="9" w:qFormat="1"/>
-    <w:lsdException w:name="heading 6" w:uiPriority="9" w:qFormat="1"/>
-    <w:lsdException w:name="heading 7" w:uiPriority="9" w:qFormat="1"/>
-    <w:lsdException w:name="heading 8" w:uiPriority="9" w:qFormat="1"/>
-    <w:lsdException w:name="heading 9" w:uiPriority="9" w:qFormat="1"/>
-    <w:lsdException w:name="toc 1" w:uiPriority="39"/>
-    <w:lsdException w:name="toc 2" w:uiPriority="39"/>
-    <w:lsdException w:name="toc 3" w:uiPriority="39"/>
-    <w:lsdException w:name="toc 4" w:uiPriority="39"/>
-    <w:lsdException w:name="toc 5" w:uiPriority="39"/>
-    <w:lsdException w:name="toc 6" w:uiPriority="39"/>
-    <w:lsdException w:name="toc 7" w:uiPriority="39"/>
-    <w:lsdException w:name="toc 8" w:uiPriority="39"/>
-    <w:lsdException w:name="toc 9" w:uiPriority="39"/>
-    <w:lsdException w:name="caption" w:uiPriority="35" w:qFormat="1"/>
-    <w:lsdException w:name="Title" w:semiHidden="0" w:uiPriority="10" w:unhideWhenUsed="0" w:qFormat="1"/>
-    <w:lsdException w:name="Default Paragraph Font" w:uiPriority="1"/>
-    <w:lsdException w:name="Subtitle" w:semiHidden="0" w:uiPriority="11" w:unhideWhenUsed="0" w:qFormat="1"/>
-    <w:lsdException w:name="Strong" w:semiHidden="0" w:uiPriority="22" w:unhideWhenUsed="0" w:qFormat="1"/>
-    <w:lsdException w:name="Emphasis" w:semiHidden="0" w:uiPriority="20" w:unhideWhenUsed="0" w:qFormat="1"/>
-    <w:lsdException w:name="Table Grid" w:semiHidden="0" w:uiPriority="59" w:unhideWhenUsed="0"/>
-    <w:lsdException w:name="Placeholder Text" w:unhideWhenUsed="0"/>
-    <w:lsdException w:name="No Spacing" w:semiHidden="0" w:uiPriority="1" w:unhideWhenUsed="0" w:qFormat="1"/>
-    <w:lsdException w:name="Light Shading" w:semiHidden="0" w:uiPriority="60" w:unhideWhenUsed="0"/>
-    <w:lsdException w:name="Light List" w:semiHidden="0" w:uiPriority="61" w:unhideWhenUsed="0"/>
-    <w:lsdException w:name="Light Grid" w:semiHidden="0" w:uiPriority="62" w:unhideWhenUsed="0"/>
-    <w:lsdException w:name="Medium Shading 1" w:semiHidden="0" w:uiPriority="63" w:unhideWhenUsed="0"/>
-    <w:lsdException w:name="Medium Shading 2" w:semiHidden="0" w:uiPriority="64" w:unhideWhenUsed="0"/>
-    <w:lsdException w:name="Medium List 1" w:semiHidden="0" w:uiPriority="65" w:unhideWhenUsed="0"/>
-    <w:lsdException w:name="Medium List 2" w:semiHidden="0" w:uiPriority="66" w:unhideWhenUsed="0"/>
-    <w:lsdException w:name="Medium Grid 1" w:semiHidden="0" w:uiPriority="67" w:unhideWhenUsed="0"/>
-    <w:lsdException w:name="Medium Grid 2" w:semiHidden="0" w:uiPriority="68" w:unhideWhenUsed="0"/>
-    <w:lsdException w:name="Medium Grid 3" w:semiHidden="0" w:uiPriority="69" w:unhideWhenUsed="0"/>
-    <w:lsdException w:name="Dark List" w:semiHidden="0" w:uiPriority="70" w:unhideWhenUsed="0"/>
-    <w:lsdException w:name="Colorful Shading" w:semiHidden="0" w:uiPriority="71" w:unhideWhenUsed="0"/>
-    <w:lsdException w:name="Colorful List" w:semiHidden="0" w:uiPriority="72" w:unhideWhenUsed="0"/>
-    <w:lsdException w:name="Colorful Grid" w:semiHidden="0" w:uiPriority="73" w:unhideWhenUsed="0"/>
-    <w:lsdException w:name="Light Shading Accent 1" w:semiHidden="0" w:uiPriority="60" w:unhideWhenUsed="0"/>
-    <w:lsdException w:name="Light List Accent 1" w:semiHidden="0" w:uiPriority="61" w:unhideWhenUsed="0"/>
-    <w:lsdException w:name="Light Grid Accent 1" w:semiHidden="0" w:uiPriority="62" w:unhideWhenUsed="0"/>
-    <w:lsdException w:name="Medium Shading 1 Accent 1" w:semiHidden="0" w:uiPriority="63" w:unhideWhenUsed="0"/>
-    <w:lsdException w:name="Medium Shading 2 Accent 1" w:semiHidden="0" w:uiPriority="64" w:unhideWhenUsed="0"/>
-    <w:lsdException w:name="Medium List 1 Accent 1" w:semiHidden="0" w:uiPriority="65" w:unhideWhenUsed="0"/>
-    <w:lsdException w:name="Revision" w:unhideWhenUsed="0"/>
-    <w:lsdException w:name="List Paragraph" w:semiHidden="0" w:uiPriority="34" w:unhideWhenUsed="0" w:qFormat="1"/>
-    <w:lsdException w:name="Quote" w:semiHidden="0" w:uiPriority="29" w:unhideWhenUsed="0" w:qFormat="1"/>
-    <w:lsdException w:name="Intense Quote" w:semiHidden="0" w:uiPriority="30" w:unhideWhenUsed="0" w:qFormat="1"/>
-    <w:lsdException w:name="Medium List 2 Accent 1" w:semiHidden="0" w:uiPriority="66" w:unhideWhenUsed="0"/>
-    <w:lsdException w:name="Medium Grid 1 Accent 1" w:semiHidden="0" w:uiPriority="67" w:unhideWhenUsed="0"/>
-    <w:lsdException w:name="Medium Grid 2 Accent 1" w:semiHidden="0" w:uiPriority="68" w:unhideWhenUsed="0"/>
-    <w:lsdException w:name="Medium Grid 3 Accent 1" w:semiHidden="0" w:uiPriority="69" w:unhideWhenUsed="0"/>
-    <w:lsdException w:name="Dark List Accent 1" w:semiHidden="0" w:uiPriority="70" w:unhideWhenUsed="0"/>
-    <w:lsdException w:name="Colorful Shading Accent 1" w:semiHidden="0" w:uiPriority="71" w:unhideWhenUsed="0"/>
-    <w:lsdException w:name="Colorful List Accent 1" w:semiHidden="0" w:uiPriority="72" w:unhideWhenUsed="0"/>
-    <w:lsdException w:name="Colorful Grid Accent 1" w:semiHidden="0" w:uiPriority="73" w:unhideWhenUsed="0"/>
-    <w:lsdException w:name="Light Shading Accent 2" w:semiHidden="0" w:uiPriority="60" w:unhideWhenUsed="0"/>
-    <w:lsdException w:name="Light List Accent 2" w:semiHidden="0" w:uiPriority="61" w:unhideWhenUsed="0"/>
-    <w:lsdException w:name="Light Grid Accent 2" w:semiHidden="0" w:uiPriority="62" w:unhideWhenUsed="0"/>
-    <w:lsdException w:name="Medium Shading 1 Accent 2" w:semiHidden="0" w:uiPriority="63" w:unhideWhenUsed="0"/>
-    <w:lsdException w:name="Medium Shading 2 Accent 2" w:semiHidden="0" w:uiPriority="64" w:unhideWhenUsed="0"/>
-    <w:lsdException w:name="Medium List 1 Accent 2" w:semiHidden="0" w:uiPriority="65" w:unhideWhenUsed="0"/>
-    <w:lsdException w:name="Medium List 2 Accent 2" w:semiHidden="0" w:uiPriority="66" w:unhideWhenUsed="0"/>
-    <w:lsdException w:name="Medium Grid 1 Accent 2" w:semiHidden="0" w:uiPriority="67" w:unhideWhenUsed="0"/>
-    <w:lsdException w:name="Medium Grid 2 Accent 2" w:semiHidden="0" w:uiPriority="68" w:unhideWhenUsed="0"/>
-    <w:lsdException w:name="Medium Grid 3 Accent 2" w:semiHidden="0" w:uiPriority="69" w:unhideWhenUsed="0"/>
-    <w:lsdException w:name="Dark List Accent 2" w:semiHidden="0" w:uiPriority="70" w:unhideWhenUsed="0"/>
-    <w:lsdException w:name="Colorful Shading Accent 2" w:semiHidden="0" w:uiPriority="71" w:unhideWhenUsed="0"/>
-    <w:lsdException w:name="Colorful List Accent 2" w:semiHidden="0" w:uiPriority="72" w:unhideWhenUsed="0"/>
-    <w:lsdException w:name="Colorful Grid Accent 2" w:semiHidden="0" w:uiPriority="73" w:unhideWhenUsed="0"/>
-    <w:lsdException w:name="Light Shading Accent 3" w:semiHidden="0" w:uiPriority="60" w:unhideWhenUsed="0"/>
-    <w:lsdException w:name="Light List Accent 3" w:semiHidden="0" w:uiPriority="61" w:unhideWhenUsed="0"/>
-    <w:lsdException w:name="Light Grid Accent 3" w:semiHidden="0" w:uiPriority="62" w:unhideWhenUsed="0"/>
-    <w:lsdException w:name="Medium Shading 1 Accent 3" w:semiHidden="0" w:uiPriority="63" w:unhideWhenUsed="0"/>
-    <w:lsdException w:name="Medium Shading 2 Accent 3" w:semiHidden="0" w:uiPriority="64" w:unhideWhenUsed="0"/>
-    <w:lsdException w:name="Medium List 1 Accent 3" w:semiHidden="0" w:uiPriority="65" w:unhideWhenUsed="0"/>
-    <w:lsdException w:name="Medium List 2 Accent 3" w:semiHidden="0" w:uiPriority="66" w:unhideWhenUsed="0"/>
-    <w:lsdException w:name="Medium Grid 1 Accent 3" w:semiHidden="0" w:uiPriority="67" w:unhideWhenUsed="0"/>
-    <w:lsdException w:name="Medium Grid 2 Accent 3" w:semiHidden="0" w:uiPriority="68" w:unhideWhenUsed="0"/>
-    <w:lsdException w:name="Medium Grid 3 Accent 3" w:semiHidden="0" w:uiPriority="69" w:unhideWhenUsed="0"/>
-    <w:lsdException w:name="Dark List Accent 3" w:semiHidden="0" w:uiPriority="70" w:unhideWhenUsed="0"/>
-    <w:lsdException w:name="Colorful Shading Accent 3" w:semiHidden="0" w:uiPriority="71" w:unhideWhenUsed="0"/>
-    <w:lsdException w:name="Colorful List Accent 3" w:semiHidden="0" w:uiPriority="72" w:unhideWhenUsed="0"/>
-    <w:lsdException w:name="Colorful Grid Accent 3" w:semiHidden="0" w:uiPriority="73" w:unhideWhenUsed="0"/>
-    <w:lsdException w:name="Light Shading Accent 4" w:semiHidden="0" w:uiPriority="60" w:unhideWhenUsed="0"/>
-    <w:lsdException w:name="Light List Accent 4" w:semiHidden="0" w:uiPriority="61" w:unhideWhenUsed="0"/>
-    <w:lsdException w:name="Light Grid Accent 4" w:semiHidden="0" w:uiPriority="62" w:unhideWhenUsed="0"/>
-    <w:lsdException w:name="Medium Shading 1 Accent 4" w:semiHidden="0" w:uiPriority="63" w:unhideWhenUsed="0"/>
-    <w:lsdException w:name="Medium Shading 2 Accent 4" w:semiHidden="0" w:uiPriority="64" w:unhideWhenUsed="0"/>
-    <w:lsdException w:name="Medium List 1 Accent 4" w:semiHidden="0" w:uiPriority="65" w:unhideWhenUsed="0"/>
-    <w:lsdException w:name="Medium List 2 Accent 4" w:semiHidden="0" w:uiPriority="66" w:unhideWhenUsed="0"/>
-    <w:lsdException w:name="Medium Grid 1 Accent 4" w:semiHidden="0" w:uiPriority="67" w:unhideWhenUsed="0"/>
-    <w:lsdException w:name="Medium Grid 2 Accent 4" w:semiHidden="0" w:uiPriority="68" w:unhideWhenUsed="0"/>
-    <w:lsdException w:name="Medium Grid 3 Accent 4" w:semiHidden="0" w:uiPriority="69" w:unhideWhenUsed="0"/>
-    <w:lsdException w:name="Dark List Accent 4" w:semiHidden="0" w:uiPriority="70" w:unhideWhenUsed="0"/>
-    <w:lsdException w:name="Colorful Shading Accent 4" w:semiHidden="0" w:uiPriority="71" w:unhideWhenUsed="0"/>
-    <w:lsdException w:name="Colorful List Accent 4" w:semiHidden="0" w:uiPriority="72" w:unhideWhenUsed="0"/>
-    <w:lsdException w:name="Colorful Grid Accent 4" w:semiHidden="0" w:uiPriority="73" w:unhideWhenUsed="0"/>
-    <w:lsdException w:name="Light Shading Accent 5" w:semiHidden="0" w:uiPriority="60" w:unhideWhenUsed="0"/>
-    <w:lsdException w:name="Light List Accent 5" w:semiHidden="0" w:uiPriority="61" w:unhideWhenUsed="0"/>
-    <w:lsdException w:name="Light Grid Accent 5" w:semiHidden="0" w:uiPriority="62" w:unhideWhenUsed="0"/>
-    <w:lsdException w:name="Medium Shading 1 Accent 5" w:semiHidden="0" w:uiPriority="63" w:unhideWhenUsed="0"/>
-    <w:lsdException w:name="Medium Shading 2 Accent 5" w:semiHidden="0" w:uiPriority="64" w:unhideWhenUsed="0"/>
-    <w:lsdException w:name="Medium List 1 Accent 5" w:semiHidden="0" w:uiPriority="65" w:unhideWhenUsed="0"/>
-    <w:lsdException w:name="Medium List 2 Accent 5" w:semiHidden="0" w:uiPriority="66" w:unhideWhenUsed="0"/>
-    <w:lsdException w:name="Medium Grid 1 Accent 5" w:semiHidden="0" w:uiPriority="67" w:unhideWhenUsed="0"/>
-    <w:lsdException w:name="Medium Grid 2 Accent 5" w:semiHidden="0" w:uiPriority="68" w:unhideWhenUsed="0"/>
-    <w:lsdException w:name="Medium Grid 3 Accent 5" w:semiHidden="0" w:uiPriority="69" w:unhideWhenUsed="0"/>
-    <w:lsdException w:name="Dark List Accent 5" w:semiHidden="0" w:uiPriority="70" w:unhideWhenUsed="0"/>
-    <w:lsdException w:name="Colorful Shading Accent 5" w:semiHidden="0" w:uiPriority="71" w:unhideWhenUsed="0"/>
-    <w:lsdException w:name="Colorful List Accent 5" w:semiHidden="0" w:uiPriority="72" w:unhideWhenUsed="0"/>
-    <w:lsdException w:name="Colorful Grid Accent 5" w:semiHidden="0" w:uiPriority="73" w:unhideWhenUsed="0"/>
-    <w:lsdException w:name="Light Shading Accent 6" w:semiHidden="0" w:uiPriority="60" w:unhideWhenUsed="0"/>
-    <w:lsdException w:name="Light List Accent 6" w:semiHidden="0" w:uiPriority="61" w:unhideWhenUsed="0"/>
-    <w:lsdException w:name="Light Grid Accent 6" w:semiHidden="0" w:uiPriority="62" w:unhideWhenUsed="0"/>
-    <w:lsdException w:name="Medium Shading 1 Accent 6" w:semiHidden="0" w:uiPriority="63" w:unhideWhenUsed="0"/>
-    <w:lsdException w:name="Medium Shading 2 Accent 6" w:semiHidden="0" w:uiPriority="64" w:unhideWhenUsed="0"/>
-    <w:lsdException w:name="Medium List 1 Accent 6" w:semiHidden="0" w:uiPriority="65" w:unhideWhenUsed="0"/>
-    <w:lsdException w:name="Medium List 2 Accent 6" w:semiHidden="0" w:uiPriority="66" w:unhideWhenUsed="0"/>
-    <w:lsdException w:name="Medium Grid 1 Accent 6" w:semiHidden="0" w:uiPriority="67" w:unhideWhenUsed="0"/>
-    <w:lsdException w:name="Medium Grid 2 Accent 6" w:semiHidden="0" w:uiPriority="68" w:unhideWhenUsed="0"/>
-    <w:lsdException w:name="Medium Grid 3 Accent 6" w:semiHidden="0" w:uiPriority="69" w:unhideWhenUsed="0"/>
-    <w:lsdException w:name="Dark List Accent 6" w:semiHidden="0" w:uiPriority="70" w:unhideWhenUsed="0"/>
-    <w:lsdException w:name="Colorful Shading Accent 6" w:semiHidden="0" w:uiPriority="71" w:unhideWhenUsed="0"/>
-    <w:lsdException w:name="Colorful List Accent 6" w:semiHidden="0" w:uiPriority="72" w:unhideWhenUsed="0"/>
-    <w:lsdException w:name="Colorful Grid Accent 6" w:semiHidden="0" w:uiPriority="73" w:unhideWhenUsed="0"/>
-    <w:lsdException w:name="Subtle Emphasis" w:semiHidden="0" w:uiPriority="19" w:unhideWhenUsed="0" w:qFormat="1"/>
-    <w:lsdException w:name="Intense Emphasis" w:semiHidden="0" w:uiPriority="21" w:unhideWhenUsed="0" w:qFormat="1"/>
-    <w:lsdException w:name="Subtle Reference" w:semiHidden="0" w:uiPriority="31" w:unhideWhenUsed="0" w:qFormat="1"/>
-    <w:lsdException w:name="Intense Reference" w:semiHidden="0" w:uiPriority="32" w:unhideWhenUsed="0" w:qFormat="1"/>
-    <w:lsdException w:name="Book Title" w:semiHidden="0" w:uiPriority="33" w:unhideWhenUsed="0" w:qFormat="1"/>
-    <w:lsdException w:name="Bibliography" w:uiPriority="37"/>
-    <w:lsdException w:name="TOC Heading" w:uiPriority="39" w:qFormat="1"/>
+  <w:latentStyles w:defLockedState="0" w:defUIPriority="99" w:defSemiHidden="0" w:defUnhideWhenUsed="0" w:defQFormat="0" w:count="382">
+    <w:lsdException w:name="Normal" w:uiPriority="0" w:qFormat="1"/>
+    <w:lsdException w:name="heading 1" w:uiPriority="9" w:qFormat="1"/>
+    <w:lsdException w:name="heading 2" w:semiHidden="1" w:uiPriority="9" w:unhideWhenUsed="1" w:qFormat="1"/>
+    <w:lsdException w:name="heading 3" w:semiHidden="1" w:uiPriority="9" w:unhideWhenUsed="1" w:qFormat="1"/>
+    <w:lsdException w:name="heading 4" w:semiHidden="1" w:uiPriority="9" w:unhideWhenUsed="1" w:qFormat="1"/>
+    <w:lsdException w:name="heading 5" w:semiHidden="1" w:uiPriority="9" w:unhideWhenUsed="1" w:qFormat="1"/>
+    <w:lsdException w:name="heading 6" w:semiHidden="1" w:uiPriority="9" w:unhideWhenUsed="1" w:qFormat="1"/>
+    <w:lsdException w:name="heading 7" w:semiHidden="1" w:uiPriority="9" w:unhideWhenUsed="1" w:qFormat="1"/>
+    <w:lsdException w:name="heading 8" w:semiHidden="1" w:uiPriority="9" w:unhideWhenUsed="1" w:qFormat="1"/>
+    <w:lsdException w:name="heading 9" w:semiHidden="1" w:uiPriority="9" w:unhideWhenUsed="1" w:qFormat="1"/>
+    <w:lsdException w:name="index 1" w:semiHidden="1" w:unhideWhenUsed="1"/>
+    <w:lsdException w:name="index 2" w:semiHidden="1" w:unhideWhenUsed="1"/>
+    <w:lsdException w:name="index 3" w:semiHidden="1" w:unhideWhenUsed="1"/>
+    <w:lsdException w:name="index 4" w:semiHidden="1" w:unhideWhenUsed="1"/>
+    <w:lsdException w:name="index 5" w:semiHidden="1" w:unhideWhenUsed="1"/>
+    <w:lsdException w:name="index 6" w:semiHidden="1" w:unhideWhenUsed="1"/>
+    <w:lsdException w:name="index 7" w:semiHidden="1" w:unhideWhenUsed="1"/>
+    <w:lsdException w:name="index 8" w:semiHidden="1" w:unhideWhenUsed="1"/>
+    <w:lsdException w:name="index 9" w:semiHidden="1" w:unhideWhenUsed="1"/>
+    <w:lsdException w:name="toc 1" w:semiHidden="1" w:uiPriority="39" w:unhideWhenUsed="1"/>
+    <w:lsdException w:name="toc 2" w:semiHidden="1" w:uiPriority="39" w:unhideWhenUsed="1"/>
+    <w:lsdException w:name="toc 3" w:semiHidden="1" w:uiPriority="39" w:unhideWhenUsed="1"/>
+    <w:lsdException w:name="toc 4" w:semiHidden="1" w:uiPriority="39" w:unhideWhenUsed="1"/>
+    <w:lsdException w:name="toc 5" w:semiHidden="1" w:uiPriority="39" w:unhideWhenUsed="1"/>
+    <w:lsdException w:name="toc 6" w:semiHidden="1" w:uiPriority="39" w:unhideWhenUsed="1"/>
+    <w:lsdException w:name="toc 7" w:semiHidden="1" w:uiPriority="39" w:unhideWhenUsed="1"/>
+    <w:lsdException w:name="toc 8" w:semiHidden="1" w:uiPriority="39" w:unhideWhenUsed="1"/>
+    <w:lsdException w:name="toc 9" w:semiHidden="1" w:uiPriority="39" w:unhideWhenUsed="1"/>
+    <w:lsdException w:name="Normal Indent" w:semiHidden="1" w:unhideWhenUsed="1"/>
+    <w:lsdException w:name="footnote text" w:semiHidden="1" w:unhideWhenUsed="1"/>
+    <w:lsdException w:name="annotation text" w:semiHidden="1" w:unhideWhenUsed="1"/>
+    <w:lsdException w:name="header" w:semiHidden="1" w:unhideWhenUsed="1"/>
+    <w:lsdException w:name="footer" w:semiHidden="1" w:unhideWhenUsed="1"/>
+    <w:lsdException w:name="index heading" w:semiHidden="1" w:unhideWhenUsed="1"/>
+    <w:lsdException w:name="caption" w:semiHidden="1" w:uiPriority="35" w:unhideWhenUsed="1" w:qFormat="1"/>
+    <w:lsdException w:name="table of figures" w:semiHidden="1" w:unhideWhenUsed="1"/>
+    <w:lsdException w:name="envelope address" w:semiHidden="1" w:unhideWhenUsed="1"/>
+    <w:lsdException w:name="envelope return" w:semiHidden="1" w:unhideWhenUsed="1"/>
+    <w:lsdException w:name="footnote reference" w:semiHidden="1" w:unhideWhenUsed="1"/>
+    <w:lsdException w:name="annotation reference" w:semiHidden="1" w:unhideWhenUsed="1"/>
+    <w:lsdException w:name="line number" w:semiHidden="1" w:unhideWhenUsed="1"/>
+    <w:lsdException w:name="page number" w:semiHidden="1" w:unhideWhenUsed="1"/>
+    <w:lsdException w:name="endnote reference" w:semiHidden="1" w:unhideWhenUsed="1"/>
+    <w:lsdException w:name="endnote text" w:semiHidden="1" w:unhideWhenUsed="1"/>
+    <w:lsdException w:name="table of authorities" w:semiHidden="1" w:unhideWhenUsed="1"/>
+    <w:lsdException w:name="macro" w:semiHidden="1" w:unhideWhenUsed="1"/>
+    <w:lsdException w:name="toa heading" w:semiHidden="1" w:unhideWhenUsed="1"/>
+    <w:lsdException w:name="List" w:semiHidden="1" w:unhideWhenUsed="1"/>
+    <w:lsdException w:name="List Bullet" w:semiHidden="1" w:unhideWhenUsed="1"/>
+    <w:lsdException w:name="List Number" w:semiHidden="1" w:unhideWhenUsed="1"/>
+    <w:lsdException w:name="List 2" w:semiHidden="1" w:unhideWhenUsed="1"/>
+    <w:lsdException w:name="List 3" w:semiHidden="1" w:unhideWhenUsed="1"/>
+    <w:lsdException w:name="List 4" w:semiHidden="1" w:unhideWhenUsed="1"/>
+    <w:lsdException w:name="List 5" w:semiHidden="1" w:unhideWhenUsed="1"/>
+    <w:lsdException w:name="List Bullet 2" w:semiHidden="1" w:unhideWhenUsed="1"/>
+    <w:lsdException w:name="List Bullet 3" w:semiHidden="1" w:unhideWhenUsed="1"/>
+    <w:lsdException w:name="List Bullet 4" w:semiHidden="1" w:unhideWhenUsed="1"/>
+    <w:lsdException w:name="List Bullet 5" w:semiHidden="1" w:unhideWhenUsed="1"/>
+    <w:lsdException w:name="List Number 2" w:semiHidden="1" w:unhideWhenUsed="1"/>
+    <w:lsdException w:name="List Number 3" w:semiHidden="1" w:unhideWhenUsed="1"/>
+    <w:lsdException w:name="List Number 4" w:semiHidden="1" w:unhideWhenUsed="1"/>
+    <w:lsdException w:name="List Number 5" w:semiHidden="1" w:unhideWhenUsed="1"/>
+    <w:lsdException w:name="Title" w:uiPriority="10" w:qFormat="1"/>
+    <w:lsdException w:name="Closing" w:semiHidden="1" w:unhideWhenUsed="1"/>
+    <w:lsdException w:name="Signature" w:semiHidden="1" w:unhideWhenUsed="1"/>
+    <w:lsdException w:name="Default Paragraph Font" w:semiHidden="1" w:uiPriority="1" w:unhideWhenUsed="1"/>
+    <w:lsdException w:name="Body Text" w:semiHidden="1" w:unhideWhenUsed="1"/>
+    <w:lsdException w:name="Body Text Indent" w:semiHidden="1" w:unhideWhenUsed="1"/>
+    <w:lsdException w:name="List Continue" w:semiHidden="1" w:unhideWhenUsed="1"/>
+    <w:lsdException w:name="List Continue 2" w:semiHidden="1" w:unhideWhenUsed="1"/>
+    <w:lsdException w:name="List Continue 3" w:semiHidden="1" w:unhideWhenUsed="1"/>
+    <w:lsdException w:name="List Continue 4" w:semiHidden="1" w:unhideWhenUsed="1"/>
+    <w:lsdException w:name="List Continue 5" w:semiHidden="1" w:unhideWhenUsed="1"/>
+    <w:lsdException w:name="Message Header" w:semiHidden="1" w:unhideWhenUsed="1"/>
+    <w:lsdException w:name="Subtitle" w:uiPriority="11" w:qFormat="1"/>
+    <w:lsdException w:name="Salutation" w:semiHidden="1" w:unhideWhenUsed="1"/>
+    <w:lsdException w:name="Date" w:semiHidden="1" w:unhideWhenUsed="1"/>
+    <w:lsdException w:name="Body Text First Indent" w:semiHidden="1" w:unhideWhenUsed="1"/>
+    <w:lsdException w:name="Body Text First Indent 2" w:semiHidden="1" w:unhideWhenUsed="1"/>
+    <w:lsdException w:name="Note Heading" w:semiHidden="1" w:unhideWhenUsed="1"/>
+    <w:lsdException w:name="Body Text 2" w:semiHidden="1" w:unhideWhenUsed="1"/>
+    <w:lsdException w:name="Body Text 3" w:semiHidden="1" w:unhideWhenUsed="1"/>
+    <w:lsdException w:name="Body Text Indent 2" w:semiHidden="1" w:unhideWhenUsed="1"/>
+    <w:lsdException w:name="Body Text Indent 3" w:semiHidden="1" w:unhideWhenUsed="1"/>
+    <w:lsdException w:name="Block Text" w:semiHidden="1" w:unhideWhenUsed="1"/>
+    <w:lsdException w:name="Hyperlink" w:semiHidden="1" w:unhideWhenUsed="1"/>
+    <w:lsdException w:name="FollowedHyperlink" w:semiHidden="1" w:unhideWhenUsed="1"/>
+    <w:lsdException w:name="Strong" w:uiPriority="22" w:qFormat="1"/>
+    <w:lsdException w:name="Emphasis" w:uiPriority="20" w:qFormat="1"/>
+    <w:lsdException w:name="Document Map" w:semiHidden="1" w:unhideWhenUsed="1"/>
+    <w:lsdException w:name="Plain Text" w:semiHidden="1" w:unhideWhenUsed="1"/>
+    <w:lsdException w:name="E-mail Signature" w:semiHidden="1" w:unhideWhenUsed="1"/>
+    <w:lsdException w:name="HTML Top of Form" w:semiHidden="1" w:unhideWhenUsed="1"/>
+    <w:lsdException w:name="HTML Bottom of Form" w:semiHidden="1" w:unhideWhenUsed="1"/>
+    <w:lsdException w:name="Normal (Web)" w:semiHidden="1" w:unhideWhenUsed="1"/>
+    <w:lsdException w:name="HTML Acronym" w:semiHidden="1" w:unhideWhenUsed="1"/>
+    <w:lsdException w:name="HTML Address" w:semiHidden="1" w:unhideWhenUsed="1"/>
+    <w:lsdException w:name="HTML Cite" w:semiHidden="1" w:unhideWhenUsed="1"/>
+    <w:lsdException w:name="HTML Code" w:semiHidden="1" w:unhideWhenUsed="1"/>
+    <w:lsdException w:name="HTML Definition" w:semiHidden="1" w:unhideWhenUsed="1"/>
+    <w:lsdException w:name="HTML Keyboard" w:semiHidden="1" w:unhideWhenUsed="1"/>
+    <w:lsdException w:name="HTML Preformatted" w:semiHidden="1" w:unhideWhenUsed="1"/>
+    <w:lsdException w:name="HTML Sample" w:semiHidden="1" w:unhideWhenUsed="1"/>
+    <w:lsdException w:name="HTML Typewriter" w:semiHidden="1" w:unhideWhenUsed="1"/>
+    <w:lsdException w:name="HTML Variable" w:semiHidden="1" w:unhideWhenUsed="1"/>
+    <w:lsdException w:name="Normal Table" w:semiHidden="1" w:unhideWhenUsed="1"/>
+    <w:lsdException w:name="annotation subject" w:semiHidden="1" w:unhideWhenUsed="1"/>
+    <w:lsdException w:name="No List" w:semiHidden="1" w:unhideWhenUsed="1"/>
+    <w:lsdException w:name="Outline List 1" w:semiHidden="1" w:unhideWhenUsed="1"/>
+    <w:lsdException w:name="Outline List 2" w:semiHidden="1" w:unhideWhenUsed="1"/>
+    <w:lsdException w:name="Outline List 3" w:semiHidden="1" w:unhideWhenUsed="1"/>
+    <w:lsdException w:name="Table Simple 1" w:semiHidden="1" w:unhideWhenUsed="1"/>
+    <w:lsdException w:name="Table Simple 2" w:semiHidden="1" w:unhideWhenUsed="1"/>
+    <w:lsdException w:name="Table Simple 3" w:semiHidden="1" w:unhideWhenUsed="1"/>
+    <w:lsdException w:name="Table Classic 1" w:semiHidden="1" w:unhideWhenUsed="1"/>
+    <w:lsdException w:name="Table Classic 2" w:semiHidden="1" w:unhideWhenUsed="1"/>
+    <w:lsdException w:name="Table Classic 3" w:semiHidden="1" w:unhideWhenUsed="1"/>
+    <w:lsdException w:name="Table Classic 4" w:semiHidden="1" w:unhideWhenUsed="1"/>
+    <w:lsdException w:name="Table Colorful 1" w:semiHidden="1" w:unhideWhenUsed="1"/>
+    <w:lsdException w:name="Table Colorful 2" w:semiHidden="1" w:unhideWhenUsed="1"/>
+    <w:lsdException w:name="Table Colorful 3" w:semiHidden="1" w:unhideWhenUsed="1"/>
+    <w:lsdException w:name="Table Columns 1" w:semiHidden="1" w:unhideWhenUsed="1"/>
+    <w:lsdException w:name="Table Columns 2" w:semiHidden="1" w:unhideWhenUsed="1"/>
+    <w:lsdException w:name="Table Columns 3" w:semiHidden="1" w:unhideWhenUsed="1"/>
+    <w:lsdException w:name="Table Columns 4" w:semiHidden="1" w:unhideWhenUsed="1"/>
+    <w:lsdException w:name="Table Columns 5" w:semiHidden="1" w:unhideWhenUsed="1"/>
+    <w:lsdException w:name="Table Grid 1" w:semiHidden="1" w:unhideWhenUsed="1"/>
+    <w:lsdException w:name="Table Grid 2" w:semiHidden="1" w:unhideWhenUsed="1"/>
+    <w:lsdException w:name="Table Grid 3" w:semiHidden="1" w:unhideWhenUsed="1"/>
+    <w:lsdException w:name="Table Grid 4" w:semiHidden="1" w:unhideWhenUsed="1"/>
+    <w:lsdException w:name="Table Grid 5" w:semiHidden="1" w:unhideWhenUsed="1"/>
+    <w:lsdException w:name="Table Grid 6" w:semiHidden="1" w:unhideWhenUsed="1"/>
+    <w:lsdException w:name="Table Grid 7" w:semiHidden="1" w:unhideWhenUsed="1"/>
+    <w:lsdException w:name="Table Grid 8" w:semiHidden="1" w:unhideWhenUsed="1"/>
+    <w:lsdException w:name="Table List 1" w:semiHidden="1" w:unhideWhenUsed="1"/>
+    <w:lsdException w:name="Table List 2" w:semiHidden="1" w:unhideWhenUsed="1"/>
+    <w:lsdException w:name="Table List 3" w:semiHidden="1" w:unhideWhenUsed="1"/>
+    <w:lsdException w:name="Table List 4" w:semiHidden="1" w:unhideWhenUsed="1"/>
+    <w:lsdException w:name="Table List 5" w:semiHidden="1" w:unhideWhenUsed="1"/>
+    <w:lsdException w:name="Table List 6" w:semiHidden="1" w:unhideWhenUsed="1"/>
+    <w:lsdException w:name="Table List 7" w:semiHidden="1" w:unhideWhenUsed="1"/>
+    <w:lsdException w:name="Table List 8" w:semiHidden="1" w:unhideWhenUsed="1"/>
+    <w:lsdException w:name="Table 3D effects 1" w:semiHidden="1" w:unhideWhenUsed="1"/>
+    <w:lsdException w:name="Table 3D effects 2" w:semiHidden="1" w:unhideWhenUsed="1"/>
+    <w:lsdException w:name="Table 3D effects 3" w:semiHidden="1" w:unhideWhenUsed="1"/>
+    <w:lsdException w:name="Table Contemporary" w:semiHidden="1" w:unhideWhenUsed="1"/>
+    <w:lsdException w:name="Table Elegant" w:semiHidden="1" w:unhideWhenUsed="1"/>
+    <w:lsdException w:name="Table Professional" w:semiHidden="1" w:unhideWhenUsed="1"/>
+    <w:lsdException w:name="Table Subtle 1" w:semiHidden="1" w:unhideWhenUsed="1"/>
+    <w:lsdException w:name="Table Subtle 2" w:semiHidden="1" w:unhideWhenUsed="1"/>
+    <w:lsdException w:name="Table Web 1" w:semiHidden="1" w:unhideWhenUsed="1"/>
+    <w:lsdException w:name="Table Web 2" w:semiHidden="1" w:unhideWhenUsed="1"/>
+    <w:lsdException w:name="Table Web 3" w:semiHidden="1" w:unhideWhenUsed="1"/>
+    <w:lsdException w:name="Balloon Text" w:semiHidden="1" w:unhideWhenUsed="1"/>
+    <w:lsdException w:name="Table Grid" w:uiPriority="59"/>
+    <w:lsdException w:name="Table Theme" w:semiHidden="1" w:unhideWhenUsed="1"/>
+    <w:lsdException w:name="Note Level 1" w:semiHidden="1" w:unhideWhenUsed="1"/>
+    <w:lsdException w:name="Note Level 2" w:semiHidden="1" w:unhideWhenUsed="1"/>
+    <w:lsdException w:name="Note Level 3" w:semiHidden="1" w:unhideWhenUsed="1"/>
+    <w:lsdException w:name="Note Level 4" w:semiHidden="1" w:unhideWhenUsed="1"/>
+    <w:lsdException w:name="Note Level 5" w:semiHidden="1" w:unhideWhenUsed="1"/>
+    <w:lsdException w:name="Note Level 6" w:semiHidden="1" w:unhideWhenUsed="1"/>
+    <w:lsdException w:name="Note Level 7" w:semiHidden="1" w:unhideWhenUsed="1"/>
+    <w:lsdException w:name="Note Level 8" w:semiHidden="1" w:unhideWhenUsed="1"/>
+    <w:lsdException w:name="Note Level 9" w:semiHidden="1" w:unhideWhenUsed="1"/>
+    <w:lsdException w:name="Placeholder Text" w:semiHidden="1"/>
+    <w:lsdException w:name="No Spacing" w:uiPriority="1" w:qFormat="1"/>
+    <w:lsdException w:name="Light Shading" w:uiPriority="60"/>
+    <w:lsdException w:name="Light List" w:uiPriority="61"/>
+    <w:lsdException w:name="Light Grid" w:uiPriority="62"/>
+    <w:lsdException w:name="Medium Shading 1" w:uiPriority="63"/>
+    <w:lsdException w:name="Medium Shading 2" w:uiPriority="64"/>
+    <w:lsdException w:name="Medium List 1" w:uiPriority="65"/>
+    <w:lsdException w:name="Medium List 2" w:uiPriority="66"/>
+    <w:lsdException w:name="Medium Grid 1" w:uiPriority="67"/>
+    <w:lsdException w:name="Medium Grid 2" w:uiPriority="68"/>
+    <w:lsdException w:name="Medium Grid 3" w:uiPriority="69"/>
+    <w:lsdException w:name="Dark List" w:uiPriority="70"/>
+    <w:lsdException w:name="Colorful Shading" w:uiPriority="71"/>
+    <w:lsdException w:name="Colorful List" w:uiPriority="72"/>
+    <w:lsdException w:name="Colorful Grid" w:uiPriority="73"/>
+    <w:lsdException w:name="Light Shading Accent 1" w:uiPriority="60"/>
+    <w:lsdException w:name="Light List Accent 1" w:uiPriority="61"/>
+    <w:lsdException w:name="Light Grid Accent 1" w:uiPriority="62"/>
+    <w:lsdException w:name="Medium Shading 1 Accent 1" w:uiPriority="63"/>
+    <w:lsdException w:name="Medium Shading 2 Accent 1" w:uiPriority="64"/>
+    <w:lsdException w:name="Medium List 1 Accent 1" w:uiPriority="65"/>
+    <w:lsdException w:name="Revision" w:semiHidden="1"/>
+    <w:lsdException w:name="List Paragraph" w:uiPriority="34" w:qFormat="1"/>
+    <w:lsdException w:name="Quote" w:uiPriority="29" w:qFormat="1"/>
+    <w:lsdException w:name="Intense Quote" w:uiPriority="30" w:qFormat="1"/>
+    <w:lsdException w:name="Medium List 2 Accent 1" w:uiPriority="66"/>
+    <w:lsdException w:name="Medium Grid 1 Accent 1" w:uiPriority="67"/>
+    <w:lsdException w:name="Medium Grid 2 Accent 1" w:uiPriority="68"/>
+    <w:lsdException w:name="Medium Grid 3 Accent 1" w:uiPriority="69"/>
+    <w:lsdException w:name="Dark List Accent 1" w:uiPriority="70"/>
+    <w:lsdException w:name="Colorful Shading Accent 1" w:uiPriority="71"/>
+    <w:lsdException w:name="Colorful List Accent 1" w:uiPriority="72"/>
+    <w:lsdException w:name="Colorful Grid Accent 1" w:uiPriority="73"/>
+    <w:lsdException w:name="Light Shading Accent 2" w:uiPriority="60"/>
+    <w:lsdException w:name="Light List Accent 2" w:uiPriority="61"/>
+    <w:lsdException w:name="Light Grid Accent 2" w:uiPriority="62"/>
+    <w:lsdException w:name="Medium Shading 1 Accent 2" w:uiPriority="63"/>
+    <w:lsdException w:name="Medium Shading 2 Accent 2" w:uiPriority="64"/>
+    <w:lsdException w:name="Medium List 1 Accent 2" w:uiPriority="65"/>
+    <w:lsdException w:name="Medium List 2 Accent 2" w:uiPriority="66"/>
+    <w:lsdException w:name="Medium Grid 1 Accent 2" w:uiPriority="67"/>
+    <w:lsdException w:name="Medium Grid 2 Accent 2" w:uiPriority="68"/>
+    <w:lsdException w:name="Medium Grid 3 Accent 2" w:uiPriority="69"/>
+    <w:lsdException w:name="Dark List Accent 2" w:uiPriority="70"/>
+    <w:lsdException w:name="Colorful Shading Accent 2" w:uiPriority="71"/>
+    <w:lsdException w:name="Colorful List Accent 2" w:uiPriority="72"/>
+    <w:lsdException w:name="Colorful Grid Accent 2" w:uiPriority="73"/>
+    <w:lsdException w:name="Light Shading Accent 3" w:uiPriority="60"/>
+    <w:lsdException w:name="Light List Accent 3" w:uiPriority="61"/>
+    <w:lsdException w:name="Light Grid Accent 3" w:uiPriority="62"/>
+    <w:lsdException w:name="Medium Shading 1 Accent 3" w:uiPriority="63"/>
+    <w:lsdException w:name="Medium Shading 2 Accent 3" w:uiPriority="64"/>
+    <w:lsdException w:name="Medium List 1 Accent 3" w:uiPriority="65"/>
+    <w:lsdException w:name="Medium List 2 Accent 3" w:uiPriority="66"/>
+    <w:lsdException w:name="Medium Grid 1 Accent 3" w:uiPriority="67"/>
+    <w:lsdException w:name="Medium Grid 2 Accent 3" w:uiPriority="68"/>
+    <w:lsdException w:name="Medium Grid 3 Accent 3" w:uiPriority="69"/>
+    <w:lsdException w:name="Dark List Accent 3" w:uiPriority="70"/>
+    <w:lsdException w:name="Colorful Shading Accent 3" w:uiPriority="71"/>
+    <w:lsdException w:name="Colorful List Accent 3" w:uiPriority="72"/>
+    <w:lsdException w:name="Colorful Grid Accent 3" w:uiPriority="73"/>
+    <w:lsdException w:name="Light Shading Accent 4" w:uiPriority="60"/>
+    <w:lsdException w:name="Light List Accent 4" w:uiPriority="61"/>
+    <w:lsdException w:name="Light Grid Accent 4" w:uiPriority="62"/>
+    <w:lsdException w:name="Medium Shading 1 Accent 4" w:uiPriority="63"/>
+    <w:lsdException w:name="Medium Shading 2 Accent 4" w:uiPriority="64"/>
+    <w:lsdException w:name="Medium List 1 Accent 4" w:uiPriority="65"/>
+    <w:lsdException w:name="Medium List 2 Accent 4" w:uiPriority="66"/>
+    <w:lsdException w:name="Medium Grid 1 Accent 4" w:uiPriority="67"/>
+    <w:lsdException w:name="Medium Grid 2 Accent 4" w:uiPriority="68"/>
+    <w:lsdException w:name="Medium Grid 3 Accent 4" w:uiPriority="69"/>
+    <w:lsdException w:name="Dark List Accent 4" w:uiPriority="70"/>
+    <w:lsdException w:name="Colorful Shading Accent 4" w:uiPriority="71"/>
+    <w:lsdException w:name="Colorful List Accent 4" w:uiPriority="72"/>
+    <w:lsdException w:name="Colorful Grid Accent 4" w:uiPriority="73"/>
+    <w:lsdException w:name="Light Shading Accent 5" w:uiPriority="60"/>
+    <w:lsdException w:name="Light List Accent 5" w:uiPriority="61"/>
+    <w:lsdException w:name="Light Grid Accent 5" w:uiPriority="62"/>
+    <w:lsdException w:name="Medium Shading 1 Accent 5" w:uiPriority="63"/>
+    <w:lsdException w:name="Medium Shading 2 Accent 5" w:uiPriority="64"/>
+    <w:lsdException w:name="Medium List 1 Accent 5" w:uiPriority="65"/>
+    <w:lsdException w:name="Medium List 2 Accent 5" w:uiPriority="66"/>
+    <w:lsdException w:name="Medium Grid 1 Accent 5" w:uiPriority="67"/>
+    <w:lsdException w:name="Medium Grid 2 Accent 5" w:uiPriority="68"/>
+    <w:lsdException w:name="Medium Grid 3 Accent 5" w:uiPriority="69"/>
+    <w:lsdException w:name="Dark List Accent 5" w:uiPriority="70"/>
+    <w:lsdException w:name="Colorful Shading Accent 5" w:uiPriority="71"/>
+    <w:lsdException w:name="Colorful List Accent 5" w:uiPriority="72"/>
+    <w:lsdException w:name="Colorful Grid Accent 5" w:uiPriority="73"/>
+    <w:lsdException w:name="Light Shading Accent 6" w:uiPriority="60"/>
+    <w:lsdException w:name="Light List Accent 6" w:uiPriority="61"/>
+    <w:lsdException w:name="Light Grid Accent 6" w:uiPriority="62"/>
+    <w:lsdException w:name="Medium Shading 1 Accent 6" w:uiPriority="63"/>
+    <w:lsdException w:name="Medium Shading 2 Accent 6" w:uiPriority="64"/>
+    <w:lsdException w:name="Medium List 1 Accent 6" w:uiPriority="65"/>
+    <w:lsdException w:name="Medium List 2 Accent 6" w:uiPriority="66"/>
+    <w:lsdException w:name="Medium Grid 1 Accent 6" w:uiPriority="67"/>
+    <w:lsdException w:name="Medium Grid 2 Accent 6" w:uiPriority="68"/>
+    <w:lsdException w:name="Medium Grid 3 Accent 6" w:uiPriority="69"/>
+    <w:lsdException w:name="Dark List Accent 6" w:uiPriority="70"/>
+    <w:lsdException w:name="Colorful Shading Accent 6" w:uiPriority="71"/>
+    <w:lsdException w:name="Colorful List Accent 6" w:uiPriority="72"/>
+    <w:lsdException w:name="Colorful Grid Accent 6" w:uiPriority="73"/>
+    <w:lsdException w:name="Subtle Emphasis" w:uiPriority="19" w:qFormat="1"/>
+    <w:lsdException w:name="Intense Emphasis" w:uiPriority="21" w:qFormat="1"/>
+    <w:lsdException w:name="Subtle Reference" w:uiPriority="31" w:qFormat="1"/>
+    <w:lsdException w:name="Intense Reference" w:uiPriority="32" w:qFormat="1"/>
+    <w:lsdException w:name="Book Title" w:uiPriority="33" w:qFormat="1"/>
+    <w:lsdException w:name="Bibliography" w:semiHidden="1" w:uiPriority="37" w:unhideWhenUsed="1"/>
+    <w:lsdException w:name="TOC Heading" w:semiHidden="1" w:uiPriority="39" w:unhideWhenUsed="1" w:qFormat="1"/>
+    <w:lsdException w:name="Plain Table 1" w:uiPriority="41"/>
+    <w:lsdException w:name="Plain Table 2" w:uiPriority="42"/>
+    <w:lsdException w:name="Plain Table 3" w:uiPriority="43"/>
+    <w:lsdException w:name="Plain Table 4" w:uiPriority="44"/>
+    <w:lsdException w:name="Plain Table 5" w:uiPriority="45"/>
+    <w:lsdException w:name="Grid Table Light" w:uiPriority="40"/>
+    <w:lsdException w:name="Grid Table 1 Light" w:uiPriority="46"/>
+    <w:lsdException w:name="Grid Table 2" w:uiPriority="47"/>
+    <w:lsdException w:name="Grid Table 3" w:uiPriority="48"/>
+    <w:lsdException w:name="Grid Table 4" w:uiPriority="49"/>
+    <w:lsdException w:name="Grid Table 5 Dark" w:uiPriority="50"/>
+    <w:lsdException w:name="Grid Table 6 Colorful" w:uiPriority="51"/>
+    <w:lsdException w:name="Grid Table 7 Colorful" w:uiPriority="52"/>
+    <w:lsdException w:name="Grid Table 1 Light Accent 1" w:uiPriority="46"/>
+    <w:lsdException w:name="Grid Table 2 Accent 1" w:uiPriority="47"/>
+    <w:lsdException w:name="Grid Table 3 Accent 1" w:uiPriority="48"/>
+    <w:lsdException w:name="Grid Table 4 Accent 1" w:uiPriority="49"/>
+    <w:lsdException w:name="Grid Table 5 Dark Accent 1" w:uiPriority="50"/>
+    <w:lsdException w:name="Grid Table 6 Colorful Accent 1" w:uiPriority="51"/>
+    <w:lsdException w:name="Grid Table 7 Colorful Accent 1" w:uiPriority="52"/>
+    <w:lsdException w:name="Grid Table 1 Light Accent 2" w:uiPriority="46"/>
+    <w:lsdException w:name="Grid Table 2 Accent 2" w:uiPriority="47"/>
+    <w:lsdException w:name="Grid Table 3 Accent 2" w:uiPriority="48"/>
+    <w:lsdException w:name="Grid Table 4 Accent 2" w:uiPriority="49"/>
+    <w:lsdException w:name="Grid Table 5 Dark Accent 2" w:uiPriority="50"/>
+    <w:lsdException w:name="Grid Table 6 Colorful Accent 2" w:uiPriority="51"/>
+    <w:lsdException w:name="Grid Table 7 Colorful Accent 2" w:uiPriority="52"/>
+    <w:lsdException w:name="Grid Table 1 Light Accent 3" w:uiPriority="46"/>
+    <w:lsdException w:name="Grid Table 2 Accent 3" w:uiPriority="47"/>
+    <w:lsdException w:name="Grid Table 3 Accent 3" w:uiPriority="48"/>
+    <w:lsdException w:name="Grid Table 4 Accent 3" w:uiPriority="49"/>
+    <w:lsdException w:name="Grid Table 5 Dark Accent 3" w:uiPriority="50"/>
+    <w:lsdException w:name="Grid Table 6 Colorful Accent 3" w:uiPriority="51"/>
+    <w:lsdException w:name="Grid Table 7 Colorful Accent 3" w:uiPriority="52"/>
+    <w:lsdException w:name="Grid Table 1 Light Accent 4" w:uiPriority="46"/>
+    <w:lsdException w:name="Grid Table 2 Accent 4" w:uiPriority="47"/>
+    <w:lsdException w:name="Grid Table 3 Accent 4" w:uiPriority="48"/>
+    <w:lsdException w:name="Grid Table 4 Accent 4" w:uiPriority="49"/>
+    <w:lsdException w:name="Grid Table 5 Dark Accent 4" w:uiPriority="50"/>
+    <w:lsdException w:name="Grid Table 6 Colorful Accent 4" w:uiPriority="51"/>
+    <w:lsdException w:name="Grid Table 7 Colorful Accent 4" w:uiPriority="52"/>
+    <w:lsdException w:name="Grid Table 1 Light Accent 5" w:uiPriority="46"/>
+    <w:lsdException w:name="Grid Table 2 Accent 5" w:uiPriority="47"/>
+    <w:lsdException w:name="Grid Table 3 Accent 5" w:uiPriority="48"/>
+    <w:lsdException w:name="Grid Table 4 Accent 5" w:uiPriority="49"/>
+    <w:lsdException w:name="Grid Table 5 Dark Accent 5" w:uiPriority="50"/>
+    <w:lsdException w:name="Grid Table 6 Colorful Accent 5" w:uiPriority="51"/>
+    <w:lsdException w:name="Grid Table 7 Colorful Accent 5" w:uiPriority="52"/>
+    <w:lsdException w:name="Grid Table 1 Light Accent 6" w:uiPriority="46"/>
+    <w:lsdException w:name="Grid Table 2 Accent 6" w:uiPriority="47"/>
+    <w:lsdException w:name="Grid Table 3 Accent 6" w:uiPriority="48"/>
+    <w:lsdException w:name="Grid Table 4 Accent 6" w:uiPriority="49"/>
+    <w:lsdException w:name="Grid Table 5 Dark Accent 6" w:uiPriority="50"/>
+    <w:lsdException w:name="Grid Table 6 Colorful Accent 6" w:uiPriority="51"/>
+    <w:lsdException w:name="Grid Table 7 Colorful Accent 6" w:uiPriority="52"/>
+    <w:lsdException w:name="List Table 1 Light" w:uiPriority="46"/>
+    <w:lsdException w:name="List Table 2" w:uiPriority="47"/>
+    <w:lsdException w:name="List Table 3" w:uiPriority="48"/>
+    <w:lsdException w:name="List Table 4" w:uiPriority="49"/>
+    <w:lsdException w:name="List Table 5 Dark" w:uiPriority="50"/>
+    <w:lsdException w:name="List Table 6 Colorful" w:uiPriority="51"/>
+    <w:lsdException w:name="List Table 7 Colorful" w:uiPriority="52"/>
+    <w:lsdException w:name="List Table 1 Light Accent 1" w:uiPriority="46"/>
+    <w:lsdException w:name="List Table 2 Accent 1" w:uiPriority="47"/>
+    <w:lsdException w:name="List Table 3 Accent 1" w:uiPriority="48"/>
+    <w:lsdException w:name="List Table 4 Accent 1" w:uiPriority="49"/>
+    <w:lsdException w:name="List Table 5 Dark Accent 1" w:uiPriority="50"/>
+    <w:lsdException w:name="List Table 6 Colorful Accent 1" w:uiPriority="51"/>
+    <w:lsdException w:name="List Table 7 Colorful Accent 1" w:uiPriority="52"/>
+    <w:lsdException w:name="List Table 1 Light Accent 2" w:uiPriority="46"/>
+    <w:lsdException w:name="List Table 2 Accent 2" w:uiPriority="47"/>
+    <w:lsdException w:name="List Table 3 Accent 2" w:uiPriority="48"/>
+    <w:lsdException w:name="List Table 4 Accent 2" w:uiPriority="49"/>
+    <w:lsdException w:name="List Table 5 Dark Accent 2" w:uiPriority="50"/>
+    <w:lsdException w:name="List Table 6 Colorful Accent 2" w:uiPriority="51"/>
+    <w:lsdException w:name="List Table 7 Colorful Accent 2" w:uiPriority="52"/>
+    <w:lsdException w:name="List Table 1 Light Accent 3" w:uiPriority="46"/>
+    <w:lsdException w:name="List Table 2 Accent 3" w:uiPriority="47"/>
+    <w:lsdException w:name="List Table 3 Accent 3" w:uiPriority="48"/>
+    <w:lsdException w:name="List Table 4 Accent 3" w:uiPriority="49"/>
+    <w:lsdException w:name="List Table 5 Dark Accent 3" w:uiPriority="50"/>
+    <w:lsdException w:name="List Table 6 Colorful Accent 3" w:uiPriority="51"/>
+    <w:lsdException w:name="List Table 7 Colorful Accent 3" w:uiPriority="52"/>
+    <w:lsdException w:name="List Table 1 Light Accent 4" w:uiPriority="46"/>
+    <w:lsdException w:name="List Table 2 Accent 4" w:uiPriority="47"/>
+    <w:lsdException w:name="List Table 3 Accent 4" w:uiPriority="48"/>
+    <w:lsdException w:name="List Table 4 Accent 4" w:uiPriority="49"/>
+    <w:lsdException w:name="List Table 5 Dark Accent 4" w:uiPriority="50"/>
+    <w:lsdException w:name="List Table 6 Colorful Accent 4" w:uiPriority="51"/>
+    <w:lsdException w:name="List Table 7 Colorful Accent 4" w:uiPriority="52"/>
+    <w:lsdException w:name="List Table 1 Light Accent 5" w:uiPriority="46"/>
+    <w:lsdException w:name="List Table 2 Accent 5" w:uiPriority="47"/>
+    <w:lsdException w:name="List Table 3 Accent 5" w:uiPriority="48"/>
+    <w:lsdException w:name="List Table 4 Accent 5" w:uiPriority="49"/>
+    <w:lsdException w:name="List Table 5 Dark Accent 5" w:uiPriority="50"/>
+    <w:lsdException w:name="List Table 6 Colorful Accent 5" w:uiPriority="51"/>
+    <w:lsdException w:name="List Table 7 Colorful Accent 5" w:uiPriority="52"/>
+    <w:lsdException w:name="List Table 1 Light Accent 6" w:uiPriority="46"/>
+    <w:lsdException w:name="List Table 2 Accent 6" w:uiPriority="47"/>
+    <w:lsdException w:name="List Table 3 Accent 6" w:uiPriority="48"/>
+    <w:lsdException w:name="List Table 4 Accent 6" w:uiPriority="49"/>
+    <w:lsdException w:name="List Table 5 Dark Accent 6" w:uiPriority="50"/>
+    <w:lsdException w:name="List Table 6 Colorful Accent 6" w:uiPriority="51"/>
+    <w:lsdException w:name="List Table 7 Colorful Accent 6" w:uiPriority="52"/>
+    <w:lsdException w:name="Mention" w:semiHidden="1" w:unhideWhenUsed="1"/>
+    <w:lsdException w:name="Smart Hyperlink" w:semiHidden="1" w:unhideWhenUsed="1"/>
   </w:latentStyles>
   <w:style w:type="paragraph" w:default="1" w:styleId="Normal">
     <w:name w:val="Normal"/>
@@ -6162,7 +6717,7 @@
 </file>
 
 <file path=customXml/itemProps1.xml><?xml version="1.0" encoding="utf-8"?>
-<ds:datastoreItem xmlns:ds="http://schemas.openxmlformats.org/officeDocument/2006/customXml" ds:itemID="{78543CD9-9D73-4502-8C9A-AFE7E00A4E36}">
+<ds:datastoreItem xmlns:ds="http://schemas.openxmlformats.org/officeDocument/2006/customXml" ds:itemID="{BDFBE181-641F-0845-9FA7-7026FC35D530}">
   <ds:schemaRefs>
     <ds:schemaRef ds:uri="http://schemas.openxmlformats.org/officeDocument/2006/bibliography"/>
   </ds:schemaRefs>
